--- a/2019011210-赵清文-基于BS结构的巡游出租管理系统.docx
+++ b/2019011210-赵清文-基于BS结构的巡游出租管理系统.docx
@@ -1,6 +1,6 @@
 
 <file path=word/document.xml><?xml version="1.0" encoding="utf-8"?>
-<w:document xmlns:wpc="http://schemas.microsoft.com/office/word/2010/wordprocessingCanvas" xmlns:cx="http://schemas.microsoft.com/office/drawing/2014/chartex" xmlns:mc="http://schemas.openxmlformats.org/markup-compatibility/2006" xmlns:o="urn:schemas-microsoft-com:office:office" xmlns:r="http://schemas.openxmlformats.org/officeDocument/2006/relationships" xmlns:m="http://schemas.openxmlformats.org/officeDocument/2006/math" xmlns:v="urn:schemas-microsoft-com:vml" xmlns:wp14="http://schemas.microsoft.com/office/word/2010/wordprocessingDrawing" xmlns:wp="http://schemas.openxmlformats.org/drawingml/2006/wordprocessingDrawing" xmlns:w10="urn:schemas-microsoft-com:office:word" xmlns:w="http://schemas.openxmlformats.org/wordprocessingml/2006/main" xmlns:w14="http://schemas.microsoft.com/office/word/2010/wordml" xmlns:w15="http://schemas.microsoft.com/office/word/2012/wordml" xmlns:w16se="http://schemas.microsoft.com/office/word/2015/wordml/symex" xmlns:wpg="http://schemas.microsoft.com/office/word/2010/wordprocessingGroup" xmlns:wpi="http://schemas.microsoft.com/office/word/2010/wordprocessingInk" xmlns:wne="http://schemas.microsoft.com/office/word/2006/wordml" xmlns:wps="http://schemas.microsoft.com/office/word/2010/wordprocessingShape" mc:Ignorable="w14 w15 w16se wp14">
+<w:document xmlns:wpc="http://schemas.microsoft.com/office/word/2010/wordprocessingCanvas" xmlns:cx="http://schemas.microsoft.com/office/drawing/2014/chartex" xmlns:cx1="http://schemas.microsoft.com/office/drawing/2015/9/8/chartex" xmlns:cx2="http://schemas.microsoft.com/office/drawing/2015/10/21/chartex" xmlns:cx3="http://schemas.microsoft.com/office/drawing/2016/5/9/chartex" xmlns:cx4="http://schemas.microsoft.com/office/drawing/2016/5/10/chartex" xmlns:cx5="http://schemas.microsoft.com/office/drawing/2016/5/11/chartex" xmlns:cx6="http://schemas.microsoft.com/office/drawing/2016/5/12/chartex" xmlns:cx7="http://schemas.microsoft.com/office/drawing/2016/5/13/chartex" xmlns:cx8="http://schemas.microsoft.com/office/drawing/2016/5/14/chartex" xmlns:mc="http://schemas.openxmlformats.org/markup-compatibility/2006" xmlns:aink="http://schemas.microsoft.com/office/drawing/2016/ink" xmlns:am3d="http://schemas.microsoft.com/office/drawing/2017/model3d" xmlns:o="urn:schemas-microsoft-com:office:office" xmlns:oel="http://schemas.microsoft.com/office/2019/extlst" xmlns:r="http://schemas.openxmlformats.org/officeDocument/2006/relationships" xmlns:m="http://schemas.openxmlformats.org/officeDocument/2006/math" xmlns:v="urn:schemas-microsoft-com:vml" xmlns:wp14="http://schemas.microsoft.com/office/word/2010/wordprocessingDrawing" xmlns:wp="http://schemas.openxmlformats.org/drawingml/2006/wordprocessingDrawing" xmlns:w10="urn:schemas-microsoft-com:office:word" xmlns:w="http://schemas.openxmlformats.org/wordprocessingml/2006/main" xmlns:w14="http://schemas.microsoft.com/office/word/2010/wordml" xmlns:w15="http://schemas.microsoft.com/office/word/2012/wordml" xmlns:w16cex="http://schemas.microsoft.com/office/word/2018/wordml/cex" xmlns:w16cid="http://schemas.microsoft.com/office/word/2016/wordml/cid" xmlns:w16="http://schemas.microsoft.com/office/word/2018/wordml" xmlns:w16du="http://schemas.microsoft.com/office/word/2023/wordml/word16du" xmlns:w16sdtdh="http://schemas.microsoft.com/office/word/2020/wordml/sdtdatahash" xmlns:w16se="http://schemas.microsoft.com/office/word/2015/wordml/symex" xmlns:wpg="http://schemas.microsoft.com/office/word/2010/wordprocessingGroup" xmlns:wpi="http://schemas.microsoft.com/office/word/2010/wordprocessingInk" xmlns:wne="http://schemas.microsoft.com/office/word/2006/wordml" xmlns:wps="http://schemas.microsoft.com/office/word/2010/wordprocessingShape" mc:Ignorable="w14 w15 w16se w16cid w16 w16cex w16sdtdh wp14">
   <w:body>
     <w:p>
       <w:pPr>
@@ -25,7 +25,7 @@
           <w:noProof/>
         </w:rPr>
         <w:drawing>
-          <wp:inline distT="0" distB="0" distL="0" distR="0">
+          <wp:inline distT="0" distB="0" distL="0" distR="0" wp14:anchorId="5FE31F84" wp14:editId="273CFEF2">
             <wp:extent cx="3256280" cy="472440"/>
             <wp:effectExtent l="0" t="0" r="1270" b="3810"/>
             <wp:docPr id="2" name="图片 2"/>
@@ -115,7 +115,7 @@
           <w:noProof/>
         </w:rPr>
         <w:drawing>
-          <wp:inline distT="0" distB="0" distL="0" distR="0">
+          <wp:inline distT="0" distB="0" distL="0" distR="0" wp14:anchorId="6A0D4448" wp14:editId="1A016B1B">
             <wp:extent cx="1799590" cy="1799590"/>
             <wp:effectExtent l="0" t="0" r="0" b="0"/>
             <wp:docPr id="3" name="图片 3"/>
@@ -487,6 +487,9 @@
     <w:p>
       <w:pPr>
         <w:pStyle w:val="aff9"/>
+        <w:rPr>
+          <w:rFonts w:hint="default"/>
+        </w:rPr>
       </w:pPr>
     </w:p>
     <w:p>
@@ -725,7 +728,7 @@
     </w:p>
     <w:p>
       <w:pPr>
-        <w:pStyle w:val="11"/>
+        <w:pStyle w:val="TOC1"/>
         <w:tabs>
           <w:tab w:val="right" w:leader="dot" w:pos="8776"/>
         </w:tabs>
@@ -751,7 +754,7 @@
     </w:p>
     <w:p>
       <w:pPr>
-        <w:pStyle w:val="11"/>
+        <w:pStyle w:val="TOC1"/>
         <w:tabs>
           <w:tab w:val="right" w:leader="dot" w:pos="8786"/>
         </w:tabs>
@@ -807,7 +810,7 @@
     </w:p>
     <w:p>
       <w:pPr>
-        <w:pStyle w:val="11"/>
+        <w:pStyle w:val="TOC1"/>
         <w:tabs>
           <w:tab w:val="right" w:leader="dot" w:pos="8786"/>
         </w:tabs>
@@ -851,7 +854,7 @@
     </w:p>
     <w:p>
       <w:pPr>
-        <w:pStyle w:val="11"/>
+        <w:pStyle w:val="TOC1"/>
         <w:tabs>
           <w:tab w:val="right" w:leader="dot" w:pos="8786"/>
         </w:tabs>
@@ -909,7 +912,7 @@
     </w:p>
     <w:p>
       <w:pPr>
-        <w:pStyle w:val="21"/>
+        <w:pStyle w:val="TOC2"/>
         <w:tabs>
           <w:tab w:val="right" w:leader="dot" w:pos="8786"/>
         </w:tabs>
@@ -950,7 +953,7 @@
     </w:p>
     <w:p>
       <w:pPr>
-        <w:pStyle w:val="21"/>
+        <w:pStyle w:val="TOC2"/>
         <w:tabs>
           <w:tab w:val="right" w:leader="dot" w:pos="8786"/>
         </w:tabs>
@@ -985,7 +988,7 @@
     </w:p>
     <w:p>
       <w:pPr>
-        <w:pStyle w:val="21"/>
+        <w:pStyle w:val="TOC2"/>
         <w:tabs>
           <w:tab w:val="right" w:leader="dot" w:pos="8786"/>
         </w:tabs>
@@ -1026,7 +1029,7 @@
     </w:p>
     <w:p>
       <w:pPr>
-        <w:pStyle w:val="21"/>
+        <w:pStyle w:val="TOC2"/>
         <w:tabs>
           <w:tab w:val="right" w:leader="dot" w:pos="8786"/>
         </w:tabs>
@@ -1076,7 +1079,7 @@
     </w:p>
     <w:p>
       <w:pPr>
-        <w:pStyle w:val="21"/>
+        <w:pStyle w:val="TOC2"/>
         <w:tabs>
           <w:tab w:val="right" w:leader="dot" w:pos="8786"/>
         </w:tabs>
@@ -1117,7 +1120,7 @@
     </w:p>
     <w:p>
       <w:pPr>
-        <w:pStyle w:val="31"/>
+        <w:pStyle w:val="TOC3"/>
         <w:tabs>
           <w:tab w:val="right" w:leader="dot" w:pos="8786"/>
         </w:tabs>
@@ -1169,7 +1172,7 @@
     </w:p>
     <w:p>
       <w:pPr>
-        <w:pStyle w:val="31"/>
+        <w:pStyle w:val="TOC3"/>
         <w:tabs>
           <w:tab w:val="right" w:leader="dot" w:pos="8786"/>
         </w:tabs>
@@ -1215,7 +1218,7 @@
     </w:p>
     <w:p>
       <w:pPr>
-        <w:pStyle w:val="31"/>
+        <w:pStyle w:val="TOC3"/>
         <w:tabs>
           <w:tab w:val="right" w:leader="dot" w:pos="8786"/>
         </w:tabs>
@@ -1261,7 +1264,7 @@
     </w:p>
     <w:p>
       <w:pPr>
-        <w:pStyle w:val="21"/>
+        <w:pStyle w:val="TOC2"/>
         <w:tabs>
           <w:tab w:val="right" w:leader="dot" w:pos="8786"/>
         </w:tabs>
@@ -1305,7 +1308,7 @@
     </w:p>
     <w:p>
       <w:pPr>
-        <w:pStyle w:val="11"/>
+        <w:pStyle w:val="TOC1"/>
         <w:tabs>
           <w:tab w:val="right" w:leader="dot" w:pos="8786"/>
         </w:tabs>
@@ -1360,7 +1363,7 @@
     </w:p>
     <w:p>
       <w:pPr>
-        <w:pStyle w:val="21"/>
+        <w:pStyle w:val="TOC2"/>
         <w:tabs>
           <w:tab w:val="right" w:leader="dot" w:pos="8786"/>
         </w:tabs>
@@ -1401,7 +1404,7 @@
     </w:p>
     <w:p>
       <w:pPr>
-        <w:pStyle w:val="31"/>
+        <w:pStyle w:val="TOC3"/>
         <w:tabs>
           <w:tab w:val="right" w:leader="dot" w:pos="8786"/>
         </w:tabs>
@@ -1444,7 +1447,7 @@
     </w:p>
     <w:p>
       <w:pPr>
-        <w:pStyle w:val="31"/>
+        <w:pStyle w:val="TOC3"/>
         <w:tabs>
           <w:tab w:val="right" w:leader="dot" w:pos="8786"/>
         </w:tabs>
@@ -1487,7 +1490,7 @@
     </w:p>
     <w:p>
       <w:pPr>
-        <w:pStyle w:val="21"/>
+        <w:pStyle w:val="TOC2"/>
         <w:tabs>
           <w:tab w:val="right" w:leader="dot" w:pos="8786"/>
         </w:tabs>
@@ -1528,7 +1531,7 @@
     </w:p>
     <w:p>
       <w:pPr>
-        <w:pStyle w:val="21"/>
+        <w:pStyle w:val="TOC2"/>
         <w:tabs>
           <w:tab w:val="right" w:leader="dot" w:pos="8786"/>
         </w:tabs>
@@ -1566,7 +1569,7 @@
     </w:p>
     <w:p>
       <w:pPr>
-        <w:pStyle w:val="31"/>
+        <w:pStyle w:val="TOC3"/>
         <w:tabs>
           <w:tab w:val="right" w:leader="dot" w:pos="8786"/>
         </w:tabs>
@@ -1630,7 +1633,7 @@
     </w:p>
     <w:p>
       <w:pPr>
-        <w:pStyle w:val="31"/>
+        <w:pStyle w:val="TOC3"/>
         <w:tabs>
           <w:tab w:val="right" w:leader="dot" w:pos="8786"/>
         </w:tabs>
@@ -1685,7 +1688,7 @@
     </w:p>
     <w:p>
       <w:pPr>
-        <w:pStyle w:val="31"/>
+        <w:pStyle w:val="TOC3"/>
         <w:tabs>
           <w:tab w:val="right" w:leader="dot" w:pos="8786"/>
         </w:tabs>
@@ -1740,7 +1743,7 @@
     </w:p>
     <w:p>
       <w:pPr>
-        <w:pStyle w:val="31"/>
+        <w:pStyle w:val="TOC3"/>
         <w:tabs>
           <w:tab w:val="right" w:leader="dot" w:pos="8786"/>
         </w:tabs>
@@ -1795,7 +1798,7 @@
     </w:p>
     <w:p>
       <w:pPr>
-        <w:pStyle w:val="31"/>
+        <w:pStyle w:val="TOC3"/>
         <w:tabs>
           <w:tab w:val="right" w:leader="dot" w:pos="8786"/>
         </w:tabs>
@@ -1862,7 +1865,7 @@
     </w:p>
     <w:p>
       <w:pPr>
-        <w:pStyle w:val="21"/>
+        <w:pStyle w:val="TOC2"/>
         <w:tabs>
           <w:tab w:val="right" w:leader="dot" w:pos="8786"/>
         </w:tabs>
@@ -1906,7 +1909,7 @@
     </w:p>
     <w:p>
       <w:pPr>
-        <w:pStyle w:val="11"/>
+        <w:pStyle w:val="TOC1"/>
         <w:tabs>
           <w:tab w:val="right" w:leader="dot" w:pos="8786"/>
         </w:tabs>
@@ -1961,7 +1964,7 @@
     </w:p>
     <w:p>
       <w:pPr>
-        <w:pStyle w:val="21"/>
+        <w:pStyle w:val="TOC2"/>
         <w:tabs>
           <w:tab w:val="right" w:leader="dot" w:pos="8786"/>
         </w:tabs>
@@ -2005,7 +2008,7 @@
     </w:p>
     <w:p>
       <w:pPr>
-        <w:pStyle w:val="21"/>
+        <w:pStyle w:val="TOC2"/>
         <w:tabs>
           <w:tab w:val="right" w:leader="dot" w:pos="8786"/>
         </w:tabs>
@@ -2049,7 +2052,7 @@
     </w:p>
     <w:p>
       <w:pPr>
-        <w:pStyle w:val="31"/>
+        <w:pStyle w:val="TOC3"/>
         <w:tabs>
           <w:tab w:val="right" w:leader="dot" w:pos="8786"/>
         </w:tabs>
@@ -2092,7 +2095,7 @@
     </w:p>
     <w:p>
       <w:pPr>
-        <w:pStyle w:val="31"/>
+        <w:pStyle w:val="TOC3"/>
         <w:tabs>
           <w:tab w:val="right" w:leader="dot" w:pos="8786"/>
         </w:tabs>
@@ -2132,7 +2135,7 @@
     </w:p>
     <w:p>
       <w:pPr>
-        <w:pStyle w:val="31"/>
+        <w:pStyle w:val="TOC3"/>
         <w:tabs>
           <w:tab w:val="right" w:leader="dot" w:pos="8786"/>
         </w:tabs>
@@ -2175,7 +2178,7 @@
     </w:p>
     <w:p>
       <w:pPr>
-        <w:pStyle w:val="31"/>
+        <w:pStyle w:val="TOC3"/>
         <w:tabs>
           <w:tab w:val="right" w:leader="dot" w:pos="8786"/>
         </w:tabs>
@@ -2218,7 +2221,7 @@
     </w:p>
     <w:p>
       <w:pPr>
-        <w:pStyle w:val="21"/>
+        <w:pStyle w:val="TOC2"/>
         <w:tabs>
           <w:tab w:val="right" w:leader="dot" w:pos="8786"/>
         </w:tabs>
@@ -2273,7 +2276,7 @@
     </w:p>
     <w:p>
       <w:pPr>
-        <w:pStyle w:val="31"/>
+        <w:pStyle w:val="TOC3"/>
         <w:tabs>
           <w:tab w:val="right" w:leader="dot" w:pos="8786"/>
         </w:tabs>
@@ -2325,7 +2328,7 @@
     </w:p>
     <w:p>
       <w:pPr>
-        <w:pStyle w:val="31"/>
+        <w:pStyle w:val="TOC3"/>
         <w:tabs>
           <w:tab w:val="right" w:leader="dot" w:pos="8786"/>
         </w:tabs>
@@ -2377,7 +2380,7 @@
     </w:p>
     <w:p>
       <w:pPr>
-        <w:pStyle w:val="31"/>
+        <w:pStyle w:val="TOC3"/>
         <w:tabs>
           <w:tab w:val="right" w:leader="dot" w:pos="8786"/>
         </w:tabs>
@@ -2429,7 +2432,7 @@
     </w:p>
     <w:p>
       <w:pPr>
-        <w:pStyle w:val="31"/>
+        <w:pStyle w:val="TOC3"/>
         <w:tabs>
           <w:tab w:val="right" w:leader="dot" w:pos="8786"/>
         </w:tabs>
@@ -2481,7 +2484,7 @@
     </w:p>
     <w:p>
       <w:pPr>
-        <w:pStyle w:val="31"/>
+        <w:pStyle w:val="TOC3"/>
         <w:tabs>
           <w:tab w:val="right" w:leader="dot" w:pos="8786"/>
         </w:tabs>
@@ -2533,7 +2536,7 @@
     </w:p>
     <w:p>
       <w:pPr>
-        <w:pStyle w:val="31"/>
+        <w:pStyle w:val="TOC3"/>
         <w:tabs>
           <w:tab w:val="right" w:leader="dot" w:pos="8786"/>
         </w:tabs>
@@ -2585,7 +2588,7 @@
     </w:p>
     <w:p>
       <w:pPr>
-        <w:pStyle w:val="21"/>
+        <w:pStyle w:val="TOC2"/>
         <w:tabs>
           <w:tab w:val="right" w:leader="dot" w:pos="8786"/>
         </w:tabs>
@@ -2629,7 +2632,7 @@
     </w:p>
     <w:p>
       <w:pPr>
-        <w:pStyle w:val="11"/>
+        <w:pStyle w:val="TOC1"/>
         <w:tabs>
           <w:tab w:val="right" w:leader="dot" w:pos="8786"/>
         </w:tabs>
@@ -2684,7 +2687,7 @@
     </w:p>
     <w:p>
       <w:pPr>
-        <w:pStyle w:val="21"/>
+        <w:pStyle w:val="TOC2"/>
         <w:tabs>
           <w:tab w:val="right" w:leader="dot" w:pos="8786"/>
         </w:tabs>
@@ -2728,7 +2731,7 @@
     </w:p>
     <w:p>
       <w:pPr>
-        <w:pStyle w:val="21"/>
+        <w:pStyle w:val="TOC2"/>
         <w:tabs>
           <w:tab w:val="right" w:leader="dot" w:pos="8786"/>
         </w:tabs>
@@ -2772,7 +2775,7 @@
     </w:p>
     <w:p>
       <w:pPr>
-        <w:pStyle w:val="21"/>
+        <w:pStyle w:val="TOC2"/>
         <w:tabs>
           <w:tab w:val="right" w:leader="dot" w:pos="8786"/>
         </w:tabs>
@@ -2816,7 +2819,7 @@
     </w:p>
     <w:p>
       <w:pPr>
-        <w:pStyle w:val="21"/>
+        <w:pStyle w:val="TOC2"/>
         <w:tabs>
           <w:tab w:val="right" w:leader="dot" w:pos="8786"/>
         </w:tabs>
@@ -2860,7 +2863,7 @@
     </w:p>
     <w:p>
       <w:pPr>
-        <w:pStyle w:val="21"/>
+        <w:pStyle w:val="TOC2"/>
         <w:tabs>
           <w:tab w:val="right" w:leader="dot" w:pos="8786"/>
         </w:tabs>
@@ -2904,7 +2907,7 @@
     </w:p>
     <w:p>
       <w:pPr>
-        <w:pStyle w:val="21"/>
+        <w:pStyle w:val="TOC2"/>
         <w:tabs>
           <w:tab w:val="right" w:leader="dot" w:pos="8786"/>
         </w:tabs>
@@ -2948,7 +2951,7 @@
     </w:p>
     <w:p>
       <w:pPr>
-        <w:pStyle w:val="21"/>
+        <w:pStyle w:val="TOC2"/>
         <w:tabs>
           <w:tab w:val="right" w:leader="dot" w:pos="8786"/>
         </w:tabs>
@@ -2986,7 +2989,7 @@
     </w:p>
     <w:p>
       <w:pPr>
-        <w:pStyle w:val="11"/>
+        <w:pStyle w:val="TOC1"/>
         <w:tabs>
           <w:tab w:val="right" w:leader="dot" w:pos="8786"/>
         </w:tabs>
@@ -3041,7 +3044,7 @@
     </w:p>
     <w:p>
       <w:pPr>
-        <w:pStyle w:val="21"/>
+        <w:pStyle w:val="TOC2"/>
         <w:tabs>
           <w:tab w:val="right" w:leader="dot" w:pos="8786"/>
         </w:tabs>
@@ -3085,7 +3088,7 @@
     </w:p>
     <w:p>
       <w:pPr>
-        <w:pStyle w:val="21"/>
+        <w:pStyle w:val="TOC2"/>
         <w:tabs>
           <w:tab w:val="right" w:leader="dot" w:pos="8786"/>
         </w:tabs>
@@ -3129,7 +3132,7 @@
     </w:p>
     <w:p>
       <w:pPr>
-        <w:pStyle w:val="21"/>
+        <w:pStyle w:val="TOC2"/>
         <w:tabs>
           <w:tab w:val="right" w:leader="dot" w:pos="8786"/>
         </w:tabs>
@@ -3173,7 +3176,7 @@
     </w:p>
     <w:p>
       <w:pPr>
-        <w:pStyle w:val="11"/>
+        <w:pStyle w:val="TOC1"/>
         <w:tabs>
           <w:tab w:val="right" w:leader="dot" w:pos="8786"/>
         </w:tabs>
@@ -3231,7 +3234,7 @@
     </w:p>
     <w:p>
       <w:pPr>
-        <w:pStyle w:val="11"/>
+        <w:pStyle w:val="TOC1"/>
         <w:tabs>
           <w:tab w:val="right" w:leader="dot" w:pos="8786"/>
         </w:tabs>
@@ -3268,7 +3271,7 @@
     </w:p>
     <w:p>
       <w:pPr>
-        <w:pStyle w:val="11"/>
+        <w:pStyle w:val="TOC1"/>
         <w:tabs>
           <w:tab w:val="right" w:leader="dot" w:pos="8786"/>
         </w:tabs>
@@ -4981,16 +4984,16 @@
         <w:pStyle w:val="3"/>
         <w:spacing w:before="163" w:after="163"/>
       </w:pPr>
-      <w:bookmarkStart w:id="70" w:name="_Toc41330682"/>
-      <w:bookmarkStart w:id="71" w:name="_Toc134985077"/>
-      <w:bookmarkStart w:id="72" w:name="_Toc113217792"/>
-      <w:bookmarkStart w:id="73" w:name="_Toc15907"/>
-      <w:bookmarkStart w:id="74" w:name="_Toc25783"/>
-      <w:bookmarkStart w:id="75" w:name="_Toc135230934"/>
-      <w:bookmarkStart w:id="76" w:name="_Toc42164989"/>
-      <w:bookmarkStart w:id="77" w:name="_Toc135230933"/>
-      <w:bookmarkStart w:id="78" w:name="_Toc134985076"/>
-      <w:bookmarkStart w:id="79" w:name="_Toc27197"/>
+      <w:bookmarkStart w:id="70" w:name="_Toc135230933"/>
+      <w:bookmarkStart w:id="71" w:name="_Toc134985076"/>
+      <w:bookmarkStart w:id="72" w:name="_Toc27197"/>
+      <w:bookmarkStart w:id="73" w:name="_Toc41330682"/>
+      <w:bookmarkStart w:id="74" w:name="_Toc134985077"/>
+      <w:bookmarkStart w:id="75" w:name="_Toc113217792"/>
+      <w:bookmarkStart w:id="76" w:name="_Toc15907"/>
+      <w:bookmarkStart w:id="77" w:name="_Toc25783"/>
+      <w:bookmarkStart w:id="78" w:name="_Toc135230934"/>
+      <w:bookmarkStart w:id="79" w:name="_Toc42164989"/>
       <w:r>
         <w:t>2.1.</w:t>
       </w:r>
@@ -5006,330 +5009,330 @@
         </w:rPr>
         <w:t>技术可行性</w:t>
       </w:r>
+      <w:bookmarkEnd w:id="70"/>
+      <w:bookmarkEnd w:id="71"/>
+      <w:bookmarkEnd w:id="72"/>
+    </w:p>
+    <w:p>
+      <w:pPr>
+        <w:spacing w:line="460" w:lineRule="exact"/>
+        <w:ind w:firstLine="480"/>
+        <w:rPr>
+          <w:rFonts w:ascii="Times New Roman" w:hAnsi="Times New Roman" w:cs="Times New Roman"/>
+          <w:szCs w:val="24"/>
+        </w:rPr>
+      </w:pPr>
+      <w:r>
+        <w:rPr>
+          <w:rFonts w:ascii="Times New Roman" w:hAnsi="Times New Roman" w:cs="Times New Roman"/>
+          <w:szCs w:val="24"/>
+        </w:rPr>
+        <w:t>本系统的开发采用的是</w:t>
+      </w:r>
+      <w:r>
+        <w:rPr>
+          <w:rFonts w:ascii="Times New Roman" w:hAnsi="Times New Roman" w:cs="Times New Roman"/>
+          <w:szCs w:val="24"/>
+        </w:rPr>
+        <w:t xml:space="preserve"> java</w:t>
+      </w:r>
+      <w:r>
+        <w:rPr>
+          <w:rFonts w:ascii="Times New Roman" w:hAnsi="Times New Roman" w:cs="Times New Roman" w:hint="eastAsia"/>
+          <w:szCs w:val="24"/>
+        </w:rPr>
+        <w:t>来进行代码的编写</w:t>
+      </w:r>
+      <w:r>
+        <w:rPr>
+          <w:rFonts w:ascii="Times New Roman" w:hAnsi="Times New Roman" w:cs="Times New Roman"/>
+          <w:szCs w:val="24"/>
+        </w:rPr>
+        <w:t>，它是系统开发的开发语言，开发工具是</w:t>
+      </w:r>
+      <w:r>
+        <w:rPr>
+          <w:rFonts w:ascii="Times New Roman" w:hAnsi="Times New Roman" w:cs="Times New Roman"/>
+          <w:szCs w:val="24"/>
+        </w:rPr>
+        <w:t xml:space="preserve"> Eclipse</w:t>
+      </w:r>
+      <w:r>
+        <w:rPr>
+          <w:rFonts w:ascii="Times New Roman" w:hAnsi="Times New Roman" w:cs="Times New Roman"/>
+          <w:szCs w:val="24"/>
+        </w:rPr>
+        <w:t>，而</w:t>
+      </w:r>
+      <w:r>
+        <w:rPr>
+          <w:rFonts w:ascii="Times New Roman" w:hAnsi="Times New Roman" w:cs="Times New Roman"/>
+          <w:szCs w:val="24"/>
+        </w:rPr>
+        <w:t xml:space="preserve"> B/S</w:t>
+      </w:r>
+      <w:r>
+        <w:rPr>
+          <w:rFonts w:ascii="Times New Roman" w:hAnsi="Times New Roman" w:cs="Times New Roman"/>
+          <w:szCs w:val="24"/>
+        </w:rPr>
+        <w:t>架构确定了本系统的兼容性和多用户的可操作性。除此之外，将</w:t>
+      </w:r>
+      <w:r>
+        <w:rPr>
+          <w:rFonts w:ascii="Times New Roman" w:hAnsi="Times New Roman" w:cs="Times New Roman"/>
+          <w:szCs w:val="24"/>
+        </w:rPr>
+        <w:t xml:space="preserve"> MySQL</w:t>
+      </w:r>
+      <w:r>
+        <w:rPr>
+          <w:rFonts w:ascii="Times New Roman" w:hAnsi="Times New Roman" w:cs="Times New Roman"/>
+          <w:szCs w:val="24"/>
+        </w:rPr>
+        <w:t>选作数据库，不但提高了数据的安全性，还保证了数据的可操作性</w:t>
+      </w:r>
+      <w:r>
+        <w:rPr>
+          <w:rFonts w:ascii="Times New Roman" w:hAnsi="Times New Roman" w:cs="Times New Roman"/>
+          <w:szCs w:val="24"/>
+          <w:vertAlign w:val="superscript"/>
+        </w:rPr>
+        <w:t>[15]</w:t>
+      </w:r>
+      <w:r>
+        <w:rPr>
+          <w:rFonts w:ascii="Times New Roman" w:hAnsi="Times New Roman" w:cs="Times New Roman" w:hint="eastAsia"/>
+          <w:szCs w:val="24"/>
+        </w:rPr>
+        <w:t>。</w:t>
+      </w:r>
+    </w:p>
+    <w:p>
+      <w:pPr>
+        <w:pStyle w:val="3"/>
+        <w:spacing w:before="163" w:after="163"/>
+      </w:pPr>
+      <w:r>
+        <w:rPr>
+          <w:rFonts w:hint="eastAsia"/>
+        </w:rPr>
+        <w:t>2</w:t>
+      </w:r>
+      <w:r>
+        <w:t>.1.3</w:t>
+      </w:r>
+      <w:r>
+        <w:t xml:space="preserve"> </w:t>
+      </w:r>
+      <w:r>
+        <w:rPr>
+          <w:rFonts w:hint="eastAsia"/>
+        </w:rPr>
+        <w:t>法律可行性分析</w:t>
+      </w:r>
+    </w:p>
+    <w:p>
+      <w:pPr>
+        <w:spacing w:line="460" w:lineRule="exact"/>
+        <w:ind w:firstLine="480"/>
+        <w:rPr>
+          <w:rFonts w:ascii="Times New Roman" w:hAnsi="Times New Roman" w:cs="Times New Roman"/>
+          <w:szCs w:val="24"/>
+        </w:rPr>
+      </w:pPr>
+      <w:r>
+        <w:rPr>
+          <w:rFonts w:ascii="Times New Roman" w:hAnsi="Times New Roman" w:cs="Times New Roman" w:hint="eastAsia"/>
+          <w:szCs w:val="24"/>
+        </w:rPr>
+        <w:t>律可行性分析，即分析巡游出租管理系统是否与各类法律相悖。巡游出租管理系统使用市面开源免费软件开发，且作为个人开设，无商用，均为本人自主开发，并且页面设计合理，发布的信息要求符合常规。整个系统无抵触法律法规的问题。因此在</w:t>
+      </w:r>
+      <w:r>
+        <w:rPr>
+          <w:rFonts w:ascii="Times New Roman" w:hAnsi="Times New Roman" w:cs="Times New Roman" w:hint="eastAsia"/>
+          <w:szCs w:val="24"/>
+        </w:rPr>
+        <w:lastRenderedPageBreak/>
+        <w:t>法律上，巡游出租管理系统可行。</w:t>
+      </w:r>
+    </w:p>
+    <w:p>
+      <w:pPr>
+        <w:pStyle w:val="TableParagraph"/>
+        <w:spacing w:line="460" w:lineRule="exact"/>
+        <w:ind w:firstLineChars="200" w:firstLine="480"/>
+        <w:rPr>
+          <w:sz w:val="24"/>
+        </w:rPr>
+      </w:pPr>
+      <w:r>
+        <w:rPr>
+          <w:sz w:val="24"/>
+        </w:rPr>
+        <w:t>从目前</w:t>
+      </w:r>
+      <w:r>
+        <w:rPr>
+          <w:rFonts w:hint="eastAsia"/>
+          <w:sz w:val="24"/>
+        </w:rPr>
+        <w:t>浏览器</w:t>
+      </w:r>
+      <w:r>
+        <w:rPr>
+          <w:sz w:val="24"/>
+        </w:rPr>
+        <w:t>的操作来看，</w:t>
+      </w:r>
+      <w:r>
+        <w:rPr>
+          <w:rFonts w:hint="eastAsia"/>
+          <w:sz w:val="24"/>
+        </w:rPr>
+        <w:t>基于B</w:t>
+      </w:r>
+      <w:r>
+        <w:rPr>
+          <w:sz w:val="24"/>
+        </w:rPr>
+        <w:t>S</w:t>
+      </w:r>
+      <w:r>
+        <w:rPr>
+          <w:rFonts w:hint="eastAsia"/>
+          <w:sz w:val="24"/>
+        </w:rPr>
+        <w:t>结构</w:t>
+      </w:r>
+      <w:r>
+        <w:rPr>
+          <w:rFonts w:hint="eastAsia"/>
+          <w:sz w:val="24"/>
+        </w:rPr>
+        <w:t>的</w:t>
+      </w:r>
+      <w:r>
+        <w:rPr>
+          <w:rFonts w:hint="eastAsia"/>
+          <w:sz w:val="24"/>
+        </w:rPr>
+        <w:t>巡游</w:t>
+      </w:r>
+      <w:r>
+        <w:rPr>
+          <w:rFonts w:hint="eastAsia"/>
+          <w:sz w:val="24"/>
+        </w:rPr>
+        <w:t>出租管理</w:t>
+      </w:r>
+      <w:r>
+        <w:rPr>
+          <w:rFonts w:hint="eastAsia"/>
+          <w:sz w:val="24"/>
+        </w:rPr>
+        <w:t>系统的操作并不复杂，页面简单易上手，选择需要的服务</w:t>
+      </w:r>
+      <w:r>
+        <w:rPr>
+          <w:sz w:val="24"/>
+        </w:rPr>
+        <w:t>，然后提交就可以了。在</w:t>
+      </w:r>
+      <w:r>
+        <w:rPr>
+          <w:rFonts w:hint="eastAsia"/>
+          <w:sz w:val="24"/>
+        </w:rPr>
+        <w:t>巡游出租管理</w:t>
+      </w:r>
+      <w:r>
+        <w:rPr>
+          <w:rFonts w:hint="eastAsia"/>
+          <w:sz w:val="24"/>
+        </w:rPr>
+        <w:t>系统</w:t>
+      </w:r>
+      <w:r>
+        <w:rPr>
+          <w:sz w:val="24"/>
+        </w:rPr>
+        <w:t>中，是可以</w:t>
+      </w:r>
+      <w:r>
+        <w:rPr>
+          <w:rFonts w:hint="eastAsia"/>
+          <w:sz w:val="24"/>
+        </w:rPr>
+        <w:t>进入对应的系统对模块进行管理的，</w:t>
+      </w:r>
+      <w:r>
+        <w:rPr>
+          <w:sz w:val="24"/>
+        </w:rPr>
+        <w:t>然后根据</w:t>
+      </w:r>
+      <w:r>
+        <w:rPr>
+          <w:rFonts w:hint="eastAsia"/>
+          <w:sz w:val="24"/>
+        </w:rPr>
+        <w:t>系统</w:t>
+      </w:r>
+      <w:r>
+        <w:rPr>
+          <w:sz w:val="24"/>
+        </w:rPr>
+        <w:t>提示进行</w:t>
+      </w:r>
+      <w:r>
+        <w:rPr>
+          <w:rFonts w:hint="eastAsia"/>
+          <w:sz w:val="24"/>
+        </w:rPr>
+        <w:t>操作</w:t>
+      </w:r>
+      <w:r>
+        <w:rPr>
+          <w:sz w:val="24"/>
+        </w:rPr>
+        <w:t>。</w:t>
+      </w:r>
+      <w:r>
+        <w:rPr>
+          <w:rFonts w:hint="eastAsia"/>
+          <w:sz w:val="24"/>
+        </w:rPr>
+        <w:t>因此，从操作可行性上来看是可行的。</w:t>
+      </w:r>
+    </w:p>
+    <w:p>
+      <w:pPr>
+        <w:pStyle w:val="2"/>
+        <w:spacing w:before="163" w:after="163"/>
+      </w:pPr>
+      <w:r>
+        <w:t>2</w:t>
+      </w:r>
+      <w:r>
+        <w:rPr>
+          <w:rFonts w:hint="eastAsia"/>
+        </w:rPr>
+        <w:t xml:space="preserve">.2 </w:t>
+      </w:r>
+      <w:r>
+        <w:t>功能需求分析</w:t>
+      </w:r>
+      <w:bookmarkEnd w:id="73"/>
+      <w:bookmarkEnd w:id="74"/>
+      <w:bookmarkEnd w:id="75"/>
+      <w:bookmarkEnd w:id="76"/>
       <w:bookmarkEnd w:id="77"/>
       <w:bookmarkEnd w:id="78"/>
       <w:bookmarkEnd w:id="79"/>
     </w:p>
     <w:p>
       <w:pPr>
-        <w:spacing w:line="460" w:lineRule="exact"/>
-        <w:ind w:firstLine="480"/>
-        <w:rPr>
-          <w:rFonts w:ascii="Times New Roman" w:hAnsi="Times New Roman" w:cs="Times New Roman"/>
-          <w:szCs w:val="24"/>
-        </w:rPr>
-      </w:pPr>
-      <w:r>
-        <w:rPr>
-          <w:rFonts w:ascii="Times New Roman" w:hAnsi="Times New Roman" w:cs="Times New Roman"/>
-          <w:szCs w:val="24"/>
-        </w:rPr>
-        <w:t>本系统的开发采用的是</w:t>
-      </w:r>
-      <w:r>
-        <w:rPr>
-          <w:rFonts w:ascii="Times New Roman" w:hAnsi="Times New Roman" w:cs="Times New Roman"/>
-          <w:szCs w:val="24"/>
-        </w:rPr>
-        <w:t xml:space="preserve"> java</w:t>
-      </w:r>
-      <w:r>
-        <w:rPr>
-          <w:rFonts w:ascii="Times New Roman" w:hAnsi="Times New Roman" w:cs="Times New Roman" w:hint="eastAsia"/>
-          <w:szCs w:val="24"/>
-        </w:rPr>
-        <w:t>来进行代码的编写</w:t>
-      </w:r>
-      <w:r>
-        <w:rPr>
-          <w:rFonts w:ascii="Times New Roman" w:hAnsi="Times New Roman" w:cs="Times New Roman"/>
-          <w:szCs w:val="24"/>
-        </w:rPr>
-        <w:t>，它是系统开发的开发语言，开发工具是</w:t>
-      </w:r>
-      <w:r>
-        <w:rPr>
-          <w:rFonts w:ascii="Times New Roman" w:hAnsi="Times New Roman" w:cs="Times New Roman"/>
-          <w:szCs w:val="24"/>
-        </w:rPr>
-        <w:t xml:space="preserve"> Eclipse</w:t>
-      </w:r>
-      <w:r>
-        <w:rPr>
-          <w:rFonts w:ascii="Times New Roman" w:hAnsi="Times New Roman" w:cs="Times New Roman"/>
-          <w:szCs w:val="24"/>
-        </w:rPr>
-        <w:t>，而</w:t>
-      </w:r>
-      <w:r>
-        <w:rPr>
-          <w:rFonts w:ascii="Times New Roman" w:hAnsi="Times New Roman" w:cs="Times New Roman"/>
-          <w:szCs w:val="24"/>
-        </w:rPr>
-        <w:t xml:space="preserve"> B/S</w:t>
-      </w:r>
-      <w:r>
-        <w:rPr>
-          <w:rFonts w:ascii="Times New Roman" w:hAnsi="Times New Roman" w:cs="Times New Roman"/>
-          <w:szCs w:val="24"/>
-        </w:rPr>
-        <w:t>架构确定了本系统的兼容性和多用户的可操作性。除此之外，将</w:t>
-      </w:r>
-      <w:r>
-        <w:rPr>
-          <w:rFonts w:ascii="Times New Roman" w:hAnsi="Times New Roman" w:cs="Times New Roman"/>
-          <w:szCs w:val="24"/>
-        </w:rPr>
-        <w:t xml:space="preserve"> MySQL</w:t>
-      </w:r>
-      <w:r>
-        <w:rPr>
-          <w:rFonts w:ascii="Times New Roman" w:hAnsi="Times New Roman" w:cs="Times New Roman"/>
-          <w:szCs w:val="24"/>
-        </w:rPr>
-        <w:t>选作数据库，不但提高了数据的安全性，还保证了数据的可操作性</w:t>
-      </w:r>
-      <w:r>
-        <w:rPr>
-          <w:rFonts w:ascii="Times New Roman" w:hAnsi="Times New Roman" w:cs="Times New Roman"/>
-          <w:szCs w:val="24"/>
-          <w:vertAlign w:val="superscript"/>
-        </w:rPr>
-        <w:t>[15]</w:t>
-      </w:r>
-      <w:r>
-        <w:rPr>
-          <w:rFonts w:ascii="Times New Roman" w:hAnsi="Times New Roman" w:cs="Times New Roman" w:hint="eastAsia"/>
-          <w:szCs w:val="24"/>
-        </w:rPr>
-        <w:t>。</w:t>
-      </w:r>
-    </w:p>
-    <w:p>
-      <w:pPr>
-        <w:pStyle w:val="3"/>
-        <w:spacing w:before="163" w:after="163"/>
-      </w:pPr>
-      <w:r>
-        <w:rPr>
-          <w:rFonts w:hint="eastAsia"/>
-        </w:rPr>
-        <w:t>2</w:t>
-      </w:r>
-      <w:r>
-        <w:t>.1.3</w:t>
-      </w:r>
-      <w:r>
-        <w:t xml:space="preserve"> </w:t>
-      </w:r>
-      <w:r>
-        <w:rPr>
-          <w:rFonts w:hint="eastAsia"/>
-        </w:rPr>
-        <w:t>法律可行性分析</w:t>
-      </w:r>
-    </w:p>
-    <w:p>
-      <w:pPr>
-        <w:spacing w:line="460" w:lineRule="exact"/>
-        <w:ind w:firstLine="480"/>
-        <w:rPr>
-          <w:rFonts w:ascii="Times New Roman" w:hAnsi="Times New Roman" w:cs="Times New Roman"/>
-          <w:szCs w:val="24"/>
-        </w:rPr>
-      </w:pPr>
-      <w:r>
-        <w:rPr>
-          <w:rFonts w:ascii="Times New Roman" w:hAnsi="Times New Roman" w:cs="Times New Roman" w:hint="eastAsia"/>
-          <w:szCs w:val="24"/>
-        </w:rPr>
-        <w:t>律可行性分析，即分析巡游出租管理系统是否与各类法律相悖。巡游出租管理系统使用市面开源免费软件开发，且作为个人开设，无商用，均为本人自主开发，并且页面设计合理，发布的信息要求符合常规。整个系统无抵触法律法规的问题。因此在</w:t>
-      </w:r>
-      <w:r>
-        <w:rPr>
-          <w:rFonts w:ascii="Times New Roman" w:hAnsi="Times New Roman" w:cs="Times New Roman" w:hint="eastAsia"/>
-          <w:szCs w:val="24"/>
-        </w:rPr>
-        <w:lastRenderedPageBreak/>
-        <w:t>法律上，巡游出租管理系统可行。</w:t>
-      </w:r>
-    </w:p>
-    <w:p>
-      <w:pPr>
-        <w:pStyle w:val="TableParagraph"/>
-        <w:spacing w:line="460" w:lineRule="exact"/>
-        <w:ind w:firstLineChars="200" w:firstLine="480"/>
-        <w:rPr>
-          <w:sz w:val="24"/>
-        </w:rPr>
-      </w:pPr>
-      <w:r>
-        <w:rPr>
-          <w:sz w:val="24"/>
-        </w:rPr>
-        <w:t>从目前</w:t>
-      </w:r>
-      <w:r>
-        <w:rPr>
-          <w:rFonts w:hint="eastAsia"/>
-          <w:sz w:val="24"/>
-        </w:rPr>
-        <w:t>浏览器</w:t>
-      </w:r>
-      <w:r>
-        <w:rPr>
-          <w:sz w:val="24"/>
-        </w:rPr>
-        <w:t>的操作来看，</w:t>
-      </w:r>
-      <w:r>
-        <w:rPr>
-          <w:rFonts w:hint="eastAsia"/>
-          <w:sz w:val="24"/>
-        </w:rPr>
-        <w:t>基于B</w:t>
-      </w:r>
-      <w:r>
-        <w:rPr>
-          <w:sz w:val="24"/>
-        </w:rPr>
-        <w:t>S</w:t>
-      </w:r>
-      <w:r>
-        <w:rPr>
-          <w:rFonts w:hint="eastAsia"/>
-          <w:sz w:val="24"/>
-        </w:rPr>
-        <w:t>结构</w:t>
-      </w:r>
-      <w:r>
-        <w:rPr>
-          <w:rFonts w:hint="eastAsia"/>
-          <w:sz w:val="24"/>
-        </w:rPr>
-        <w:t>的</w:t>
-      </w:r>
-      <w:r>
-        <w:rPr>
-          <w:rFonts w:hint="eastAsia"/>
-          <w:sz w:val="24"/>
-        </w:rPr>
-        <w:t>巡游</w:t>
-      </w:r>
-      <w:r>
-        <w:rPr>
-          <w:rFonts w:hint="eastAsia"/>
-          <w:sz w:val="24"/>
-        </w:rPr>
-        <w:t>出租管理</w:t>
-      </w:r>
-      <w:r>
-        <w:rPr>
-          <w:rFonts w:hint="eastAsia"/>
-          <w:sz w:val="24"/>
-        </w:rPr>
-        <w:t>系统的操作并不复杂，页面简单易上手，选择需要的服务</w:t>
-      </w:r>
-      <w:r>
-        <w:rPr>
-          <w:sz w:val="24"/>
-        </w:rPr>
-        <w:t>，然后提交就可以了。在</w:t>
-      </w:r>
-      <w:r>
-        <w:rPr>
-          <w:rFonts w:hint="eastAsia"/>
-          <w:sz w:val="24"/>
-        </w:rPr>
-        <w:t>巡游出租管理</w:t>
-      </w:r>
-      <w:r>
-        <w:rPr>
-          <w:rFonts w:hint="eastAsia"/>
-          <w:sz w:val="24"/>
-        </w:rPr>
-        <w:t>系统</w:t>
-      </w:r>
-      <w:r>
-        <w:rPr>
-          <w:sz w:val="24"/>
-        </w:rPr>
-        <w:t>中，是可以</w:t>
-      </w:r>
-      <w:r>
-        <w:rPr>
-          <w:rFonts w:hint="eastAsia"/>
-          <w:sz w:val="24"/>
-        </w:rPr>
-        <w:t>进入对应的系统对模块进行管理的，</w:t>
-      </w:r>
-      <w:r>
-        <w:rPr>
-          <w:sz w:val="24"/>
-        </w:rPr>
-        <w:t>然后根据</w:t>
-      </w:r>
-      <w:r>
-        <w:rPr>
-          <w:rFonts w:hint="eastAsia"/>
-          <w:sz w:val="24"/>
-        </w:rPr>
-        <w:t>系统</w:t>
-      </w:r>
-      <w:r>
-        <w:rPr>
-          <w:sz w:val="24"/>
-        </w:rPr>
-        <w:t>提示进行</w:t>
-      </w:r>
-      <w:r>
-        <w:rPr>
-          <w:rFonts w:hint="eastAsia"/>
-          <w:sz w:val="24"/>
-        </w:rPr>
-        <w:t>操作</w:t>
-      </w:r>
-      <w:r>
-        <w:rPr>
-          <w:sz w:val="24"/>
-        </w:rPr>
-        <w:t>。</w:t>
-      </w:r>
-      <w:r>
-        <w:rPr>
-          <w:rFonts w:hint="eastAsia"/>
-          <w:sz w:val="24"/>
-        </w:rPr>
-        <w:t>因此，从操作可行性上来看是可行的。</w:t>
-      </w:r>
-    </w:p>
-    <w:p>
-      <w:pPr>
-        <w:pStyle w:val="2"/>
-        <w:spacing w:before="163" w:after="163"/>
-      </w:pPr>
-      <w:r>
-        <w:t>2</w:t>
-      </w:r>
-      <w:r>
-        <w:rPr>
-          <w:rFonts w:hint="eastAsia"/>
-        </w:rPr>
-        <w:t xml:space="preserve">.2 </w:t>
-      </w:r>
-      <w:r>
-        <w:t>功能需求分析</w:t>
-      </w:r>
-      <w:bookmarkEnd w:id="70"/>
-      <w:bookmarkEnd w:id="71"/>
-      <w:bookmarkEnd w:id="72"/>
-      <w:bookmarkEnd w:id="73"/>
-      <w:bookmarkEnd w:id="74"/>
-      <w:bookmarkEnd w:id="75"/>
-      <w:bookmarkEnd w:id="76"/>
-    </w:p>
-    <w:p>
-      <w:pPr>
         <w:ind w:firstLine="480"/>
         <w:rPr>
           <w:rFonts w:ascii="Times New Roman" w:eastAsia="宋体" w:hAnsi="Times New Roman" w:cs="Times New Roman"/>
@@ -5506,7 +5509,7 @@
         <w:rPr>
           <w:color w:val="000000" w:themeColor="text1"/>
         </w:rPr>
-        <w:object w:dxaOrig="4956" w:dyaOrig="5172">
+        <w:object w:dxaOrig="4956" w:dyaOrig="5172" w14:anchorId="4376A255">
           <v:shapetype id="_x0000_t75" coordsize="21600,21600" o:spt="75" o:preferrelative="t" path="m@4@5l@4@11@9@11@9@5xe" filled="f" stroked="f">
             <v:stroke joinstyle="miter"/>
             <v:formulas>
@@ -5526,10 +5529,10 @@
             <v:path o:extrusionok="f" gradientshapeok="t" o:connecttype="rect"/>
             <o:lock v:ext="edit" aspectratio="t"/>
           </v:shapetype>
-          <v:shape id="_x0000_i1025" type="#_x0000_t75" style="width:247.5pt;height:4in" o:ole="">
+          <v:shape id="_x0000_i1025" type="#_x0000_t75" style="width:247.8pt;height:4in" o:ole="">
             <v:imagedata r:id="rId15" o:title=""/>
           </v:shape>
-          <o:OLEObject Type="Embed" ProgID="Visio.Drawing.15" ShapeID="_x0000_i1025" DrawAspect="Content" ObjectID="_1746862006" r:id="rId16"/>
+          <o:OLEObject Type="Embed" ProgID="Visio.Drawing.15" ShapeID="_x0000_i1025" DrawAspect="Content" ObjectID="_1746904992" r:id="rId16"/>
         </w:object>
       </w:r>
     </w:p>
@@ -5655,11 +5658,11 @@
         <w:rPr>
           <w:color w:val="000000" w:themeColor="text1"/>
         </w:rPr>
-        <w:object w:dxaOrig="4956" w:dyaOrig="4140">
-          <v:shape id="_x0000_i1026" type="#_x0000_t75" style="width:247.5pt;height:184.5pt" o:ole="">
+        <w:object w:dxaOrig="4956" w:dyaOrig="4140" w14:anchorId="393E6135">
+          <v:shape id="_x0000_i1026" type="#_x0000_t75" style="width:247.8pt;height:184.2pt" o:ole="">
             <v:imagedata r:id="rId17" o:title=""/>
           </v:shape>
-          <o:OLEObject Type="Embed" ProgID="Visio.Drawing.15" ShapeID="_x0000_i1026" DrawAspect="Content" ObjectID="_1746862007" r:id="rId18"/>
+          <o:OLEObject Type="Embed" ProgID="Visio.Drawing.15" ShapeID="_x0000_i1026" DrawAspect="Content" ObjectID="_1746904993" r:id="rId18"/>
         </w:object>
       </w:r>
     </w:p>
@@ -5667,7 +5670,7 @@
       <w:pPr>
         <w:pStyle w:val="aff6"/>
         <w:rPr>
-          <w:rFonts w:ascii="宋体" w:hAnsi="宋体" w:cs="黑体"/>
+          <w:rFonts w:ascii="宋体" w:hAnsi="宋体" w:cs="黑体" w:hint="default"/>
         </w:rPr>
       </w:pPr>
       <w:r>
@@ -5776,11 +5779,11 @@
         <w:rPr>
           <w:color w:val="000000" w:themeColor="text1"/>
         </w:rPr>
-        <w:object w:dxaOrig="4956" w:dyaOrig="3000">
-          <v:shape id="_x0000_i1027" type="#_x0000_t75" style="width:247.5pt;height:150pt" o:ole="">
+        <w:object w:dxaOrig="4956" w:dyaOrig="3000" w14:anchorId="29240F4A">
+          <v:shape id="_x0000_i1027" type="#_x0000_t75" style="width:247.8pt;height:150pt" o:ole="">
             <v:imagedata r:id="rId19" o:title=""/>
           </v:shape>
-          <o:OLEObject Type="Embed" ProgID="Visio.Drawing.15" ShapeID="_x0000_i1027" DrawAspect="Content" ObjectID="_1746862008" r:id="rId20"/>
+          <o:OLEObject Type="Embed" ProgID="Visio.Drawing.15" ShapeID="_x0000_i1027" DrawAspect="Content" ObjectID="_1746904994" r:id="rId20"/>
         </w:object>
       </w:r>
     </w:p>
@@ -5789,7 +5792,7 @@
         <w:pStyle w:val="aff6"/>
         <w:rPr>
           <w:rStyle w:val="20"/>
-          <w:rFonts w:ascii="宋体" w:eastAsia="宋体" w:hAnsi="宋体" w:cs="黑体"/>
+          <w:rFonts w:ascii="宋体" w:eastAsia="宋体" w:hAnsi="宋体" w:cs="黑体" w:hint="default"/>
           <w:bCs w:val="0"/>
           <w:sz w:val="21"/>
           <w:szCs w:val="21"/>
@@ -5835,7 +5838,6 @@
         <w:spacing w:line="460" w:lineRule="exact"/>
         <w:ind w:firstLineChars="200" w:firstLine="480"/>
         <w:rPr>
-          <w:rFonts w:hint="eastAsia"/>
           <w:sz w:val="24"/>
           <w:lang w:val="en-US"/>
         </w:rPr>
@@ -7767,6 +7769,9 @@
     <w:p>
       <w:pPr>
         <w:pStyle w:val="aff7"/>
+        <w:rPr>
+          <w:rFonts w:hint="default"/>
+        </w:rPr>
       </w:pPr>
       <w:r>
         <w:lastRenderedPageBreak/>
@@ -8844,7 +8849,7 @@
               <w:ind w:firstLine="420"/>
               <w:jc w:val="left"/>
               <w:rPr>
-                <w:rFonts w:ascii="宋体" w:hAnsi="宋体" w:hint="eastAsia"/>
+                <w:rFonts w:ascii="宋体" w:hAnsi="宋体"/>
                 <w:sz w:val="21"/>
                 <w:szCs w:val="21"/>
               </w:rPr>
@@ -8891,7 +8896,7 @@
               <w:ind w:firstLine="420"/>
               <w:jc w:val="left"/>
               <w:rPr>
-                <w:rFonts w:ascii="宋体" w:hAnsi="宋体" w:hint="eastAsia"/>
+                <w:rFonts w:ascii="宋体" w:hAnsi="宋体"/>
                 <w:sz w:val="21"/>
                 <w:szCs w:val="21"/>
               </w:rPr>
@@ -10692,9 +10697,6 @@
       <w:pPr>
         <w:pStyle w:val="1"/>
         <w:spacing w:before="163" w:after="489"/>
-        <w:rPr>
-          <w:color w:val="000000" w:themeColor="text1"/>
-        </w:rPr>
       </w:pPr>
       <w:bookmarkStart w:id="101" w:name="_Toc5009"/>
       <w:bookmarkStart w:id="102" w:name="_Toc6276"/>
@@ -10726,6 +10728,36 @@
       <w:bookmarkEnd w:id="105"/>
       <w:bookmarkEnd w:id="106"/>
       <w:bookmarkEnd w:id="107"/>
+    </w:p>
+    <w:p>
+      <w:pPr>
+        <w:spacing w:line="460" w:lineRule="exact"/>
+        <w:ind w:firstLine="480"/>
+        <w:rPr>
+          <w:rFonts w:asciiTheme="minorEastAsia" w:hAnsiTheme="minorEastAsia" w:hint="eastAsia"/>
+          <w:color w:val="000000" w:themeColor="text1"/>
+        </w:rPr>
+      </w:pPr>
+      <w:r>
+        <w:rPr>
+          <w:rFonts w:ascii="宋体" w:hAnsi="宋体" w:cs="宋体" w:hint="eastAsia"/>
+          <w:color w:val="000000" w:themeColor="text1"/>
+        </w:rPr>
+        <w:t>在本章中，我们将根据系统总体设计的模块划分，对系统进行详细设计，包括各个模块的详细设计和实现方案。本章首先介绍系统的整体架构设计，然后对时序图设计进行详细阐述，最后详细介绍系统的数据库设计和</w:t>
+      </w:r>
+      <w:r>
+        <w:rPr>
+          <w:color w:val="000000" w:themeColor="text1"/>
+        </w:rPr>
+        <w:t>ER</w:t>
+      </w:r>
+      <w:r>
+        <w:rPr>
+          <w:rFonts w:ascii="宋体" w:hAnsi="宋体" w:cs="宋体" w:hint="eastAsia"/>
+          <w:color w:val="000000" w:themeColor="text1"/>
+        </w:rPr>
+        <w:t>图的建模方法。</w:t>
+      </w:r>
     </w:p>
     <w:p>
       <w:pPr>
@@ -10792,10 +10824,10 @@
           <w:noProof/>
         </w:rPr>
         <w:drawing>
-          <wp:inline distT="0" distB="0" distL="0" distR="0">
-            <wp:extent cx="5579110" cy="2057400"/>
-            <wp:effectExtent l="0" t="0" r="0" b="0"/>
-            <wp:docPr id="2019470470" name="图片 1"/>
+          <wp:inline distT="0" distB="0" distL="0" distR="0" wp14:anchorId="676B45F9" wp14:editId="19685539">
+            <wp:extent cx="5759450" cy="1728470"/>
+            <wp:effectExtent l="0" t="0" r="0" b="5080"/>
+            <wp:docPr id="1966537397" name="图片 1"/>
             <wp:cNvGraphicFramePr>
               <a:graphicFrameLocks xmlns:a="http://schemas.openxmlformats.org/drawingml/2006/main" noChangeAspect="1"/>
             </wp:cNvGraphicFramePr>
@@ -10803,10 +10835,8 @@
               <a:graphicData uri="http://schemas.openxmlformats.org/drawingml/2006/picture">
                 <pic:pic xmlns:pic="http://schemas.openxmlformats.org/drawingml/2006/picture">
                   <pic:nvPicPr>
-                    <pic:cNvPr id="2019470470" name="图片 1"/>
-                    <pic:cNvPicPr>
-                      <a:picLocks noChangeAspect="1"/>
-                    </pic:cNvPicPr>
+                    <pic:cNvPr id="1966537397" name=""/>
+                    <pic:cNvPicPr/>
                   </pic:nvPicPr>
                   <pic:blipFill>
                     <a:blip r:embed="rId21"/>
@@ -10817,7 +10847,7 @@
                   <pic:spPr>
                     <a:xfrm>
                       <a:off x="0" y="0"/>
-                      <a:ext cx="5579110" cy="2057400"/>
+                      <a:ext cx="5759450" cy="1728470"/>
                     </a:xfrm>
                     <a:prstGeom prst="rect">
                       <a:avLst/>
@@ -11061,7 +11091,15 @@
           <w:rFonts w:ascii="Times New Roman" w:hAnsi="Times New Roman" w:cs="Times New Roman" w:hint="eastAsia"/>
           <w:szCs w:val="24"/>
         </w:rPr>
-        <w:t>数据库概念设计对数据进行模块的建设，表示信息数据之间的关联。系统和数据库在软件设计的过程中被定义为分离的，在计算机中设计出存储数据的机构，即用计算机来模拟现实世界中的事物。</w:t>
+        <w:t>数据库概念设计对数据进行模块的建设，表示信息数据之间的关联。系统和数据库在软件设计的过程中被定义为分离的，在计算机中设计出存储数据的机构，即用计</w:t>
+      </w:r>
+      <w:r>
+        <w:rPr>
+          <w:rFonts w:ascii="Times New Roman" w:hAnsi="Times New Roman" w:cs="Times New Roman" w:hint="eastAsia"/>
+          <w:szCs w:val="24"/>
+        </w:rPr>
+        <w:lastRenderedPageBreak/>
+        <w:t>算机来模拟现实世界中的事物。</w:t>
       </w:r>
     </w:p>
     <w:p>
@@ -11078,15 +11116,7 @@
           <w:rFonts w:ascii="Times New Roman" w:hAnsi="Times New Roman" w:cs="Times New Roman" w:hint="eastAsia"/>
           <w:szCs w:val="24"/>
         </w:rPr>
-        <w:t>这个过程有两种方式：第一种是将现实世界的目标抽象为独立于专用计算机软件和专用数据库管理系统的信息结构；第二种方式是将物理模型转化为适合电子计算机</w:t>
-      </w:r>
-      <w:r>
-        <w:rPr>
-          <w:rFonts w:ascii="Times New Roman" w:hAnsi="Times New Roman" w:cs="Times New Roman" w:hint="eastAsia"/>
-          <w:szCs w:val="24"/>
-        </w:rPr>
-        <w:lastRenderedPageBreak/>
-        <w:t>的数据库管理系统。实际上，数据模型是从真实世界到机器世界的中间层。</w:t>
+        <w:t>这个过程有两种方式：第一种是将现实世界的目标抽象为独立于专用计算机软件和专用数据库管理系统的信息结构；第二种方式是将物理模型转化为适合电子计算机的数据库管理系统。实际上，数据模型是从真实世界到机器世界的中间层。</w:t>
       </w:r>
     </w:p>
     <w:p>
@@ -11206,11 +11236,11 @@
         <w:rPr>
           <w:color w:val="000000" w:themeColor="text1"/>
         </w:rPr>
-        <w:object w:dxaOrig="7380" w:dyaOrig="4176">
-          <v:shape id="_x0000_i1028" type="#_x0000_t75" style="width:369pt;height:208.5pt" o:ole="">
+        <w:object w:dxaOrig="7380" w:dyaOrig="4176" w14:anchorId="529A3789">
+          <v:shape id="_x0000_i1028" type="#_x0000_t75" style="width:369pt;height:208.8pt" o:ole="">
             <v:imagedata r:id="rId22" o:title=""/>
           </v:shape>
-          <o:OLEObject Type="Embed" ProgID="Visio.Drawing.15" ShapeID="_x0000_i1028" DrawAspect="Content" ObjectID="_1746862009" r:id="rId23"/>
+          <o:OLEObject Type="Embed" ProgID="Visio.Drawing.15" ShapeID="_x0000_i1028" DrawAspect="Content" ObjectID="_1746904995" r:id="rId23"/>
         </w:object>
       </w:r>
     </w:p>
@@ -11306,11 +11336,11 @@
         <w:rPr>
           <w:color w:val="000000" w:themeColor="text1"/>
         </w:rPr>
-        <w:object w:dxaOrig="7188" w:dyaOrig="3720">
-          <v:shape id="_x0000_i1029" type="#_x0000_t75" style="width:359.25pt;height:186pt" o:ole="">
+        <w:object w:dxaOrig="7188" w:dyaOrig="3720" w14:anchorId="015155B8">
+          <v:shape id="_x0000_i1029" type="#_x0000_t75" style="width:359.4pt;height:186pt" o:ole="">
             <v:imagedata r:id="rId24" o:title=""/>
           </v:shape>
-          <o:OLEObject Type="Embed" ProgID="Visio.Drawing.15" ShapeID="_x0000_i1029" DrawAspect="Content" ObjectID="_1746862010" r:id="rId25"/>
+          <o:OLEObject Type="Embed" ProgID="Visio.Drawing.15" ShapeID="_x0000_i1029" DrawAspect="Content" ObjectID="_1746904996" r:id="rId25"/>
         </w:object>
       </w:r>
     </w:p>
@@ -11333,24 +11363,10 @@
     </w:p>
     <w:p>
       <w:pPr>
-        <w:suppressAutoHyphens/>
-        <w:spacing w:beforeLines="50" w:before="163" w:afterLines="50" w:after="163"/>
-        <w:ind w:firstLine="480"/>
-        <w:jc w:val="center"/>
+        <w:ind w:firstLineChars="0" w:firstLine="420"/>
         <w:rPr>
           <w:rFonts w:asciiTheme="minorEastAsia" w:hAnsiTheme="minorEastAsia" w:cs="Times New Roman"/>
           <w:color w:val="000000" w:themeColor="text1"/>
-          <w:kern w:val="20481"/>
-          <w:szCs w:val="24"/>
-        </w:rPr>
-      </w:pPr>
-    </w:p>
-    <w:p>
-      <w:pPr>
-        <w:ind w:firstLine="480"/>
-        <w:rPr>
-          <w:rFonts w:asciiTheme="minorEastAsia" w:hAnsiTheme="minorEastAsia" w:cs="Times New Roman"/>
-          <w:color w:val="000000" w:themeColor="text1"/>
           <w:szCs w:val="24"/>
         </w:rPr>
       </w:pPr>
@@ -11360,6 +11376,7 @@
           <w:color w:val="000000" w:themeColor="text1"/>
           <w:szCs w:val="24"/>
         </w:rPr>
+        <w:lastRenderedPageBreak/>
         <w:t>乘客</w:t>
       </w:r>
       <w:r>
@@ -11404,11 +11421,11 @@
         <w:rPr>
           <w:color w:val="000000" w:themeColor="text1"/>
         </w:rPr>
-        <w:object w:dxaOrig="7188" w:dyaOrig="3720">
-          <v:shape id="_x0000_i1030" type="#_x0000_t75" style="width:359.25pt;height:186pt" o:ole="">
+        <w:object w:dxaOrig="7188" w:dyaOrig="3720" w14:anchorId="28522A3E">
+          <v:shape id="_x0000_i1030" type="#_x0000_t75" style="width:359.4pt;height:186pt" o:ole="">
             <v:imagedata r:id="rId26" o:title=""/>
           </v:shape>
-          <o:OLEObject Type="Embed" ProgID="Visio.Drawing.15" ShapeID="_x0000_i1030" DrawAspect="Content" ObjectID="_1746862011" r:id="rId27"/>
+          <o:OLEObject Type="Embed" ProgID="Visio.Drawing.15" ShapeID="_x0000_i1030" DrawAspect="Content" ObjectID="_1746904997" r:id="rId27"/>
         </w:object>
       </w:r>
     </w:p>
@@ -11416,7 +11433,7 @@
       <w:pPr>
         <w:pStyle w:val="aff6"/>
         <w:rPr>
-          <w:rFonts w:asciiTheme="minorEastAsia" w:hAnsiTheme="minorEastAsia"/>
+          <w:rFonts w:asciiTheme="minorEastAsia" w:hAnsiTheme="minorEastAsia" w:hint="default"/>
           <w:kern w:val="20481"/>
           <w:szCs w:val="24"/>
         </w:rPr>
@@ -11497,11 +11514,11 @@
         <w:rPr>
           <w:color w:val="000000" w:themeColor="text1"/>
         </w:rPr>
-        <w:object w:dxaOrig="7092" w:dyaOrig="4128">
-          <v:shape id="_x0000_i1065" type="#_x0000_t75" style="width:354.75pt;height:206.25pt" o:ole="">
+        <w:object w:dxaOrig="7092" w:dyaOrig="4128" w14:anchorId="732B616A">
+          <v:shape id="_x0000_i1031" type="#_x0000_t75" style="width:354.6pt;height:206.4pt" o:ole="">
             <v:imagedata r:id="rId28" o:title=""/>
           </v:shape>
-          <o:OLEObject Type="Embed" ProgID="Visio.Drawing.15" ShapeID="_x0000_i1065" DrawAspect="Content" ObjectID="_1746862012" r:id="rId29"/>
+          <o:OLEObject Type="Embed" ProgID="Visio.Drawing.15" ShapeID="_x0000_i1031" DrawAspect="Content" ObjectID="_1746904998" r:id="rId29"/>
         </w:object>
       </w:r>
     </w:p>
@@ -11509,7 +11526,7 @@
       <w:pPr>
         <w:pStyle w:val="aff6"/>
         <w:rPr>
-          <w:rFonts w:asciiTheme="minorEastAsia" w:hAnsiTheme="minorEastAsia"/>
+          <w:rFonts w:asciiTheme="minorEastAsia" w:hAnsiTheme="minorEastAsia" w:hint="default"/>
           <w:kern w:val="20481"/>
           <w:szCs w:val="24"/>
         </w:rPr>
@@ -11583,17 +11600,20 @@
         <w:rPr>
           <w:color w:val="000000" w:themeColor="text1"/>
         </w:rPr>
-        <w:object w:dxaOrig="6816" w:dyaOrig="3696">
-          <v:shape id="_x0000_i1032" type="#_x0000_t75" style="width:294.75pt;height:159.75pt" o:ole="">
+        <w:object w:dxaOrig="6816" w:dyaOrig="3696" w14:anchorId="6245237E">
+          <v:shape id="_x0000_i1032" type="#_x0000_t75" style="width:258pt;height:139.8pt" o:ole="">
             <v:imagedata r:id="rId30" o:title=""/>
           </v:shape>
-          <o:OLEObject Type="Embed" ProgID="Visio.Drawing.15" ShapeID="_x0000_i1032" DrawAspect="Content" ObjectID="_1746862013" r:id="rId31"/>
+          <o:OLEObject Type="Embed" ProgID="Visio.Drawing.15" ShapeID="_x0000_i1032" DrawAspect="Content" ObjectID="_1746904999" r:id="rId31"/>
         </w:object>
       </w:r>
     </w:p>
     <w:p>
       <w:pPr>
         <w:pStyle w:val="aff6"/>
+        <w:rPr>
+          <w:rFonts w:hint="default"/>
+        </w:rPr>
       </w:pPr>
       <w:r>
         <w:t>图</w:t>
@@ -21403,6 +21423,9 @@
     <w:p>
       <w:pPr>
         <w:pStyle w:val="aff7"/>
+        <w:rPr>
+          <w:rFonts w:hint="default"/>
+        </w:rPr>
       </w:pPr>
       <w:r>
         <w:lastRenderedPageBreak/>
@@ -29689,7 +29712,7 @@
           <w:noProof/>
         </w:rPr>
         <w:drawing>
-          <wp:inline distT="0" distB="0" distL="0" distR="0">
+          <wp:inline distT="0" distB="0" distL="0" distR="0" wp14:anchorId="116F844C" wp14:editId="7E33242F">
             <wp:extent cx="4438650" cy="2686050"/>
             <wp:effectExtent l="0" t="0" r="0" b="0"/>
             <wp:docPr id="18" name="图片 18"/>
@@ -29834,7 +29857,7 @@
           <w:noProof/>
         </w:rPr>
         <w:drawing>
-          <wp:inline distT="0" distB="0" distL="0" distR="0">
+          <wp:inline distT="0" distB="0" distL="0" distR="0" wp14:anchorId="0B001158" wp14:editId="1CA61099">
             <wp:extent cx="5149430" cy="2507615"/>
             <wp:effectExtent l="0" t="0" r="0" b="6985"/>
             <wp:docPr id="19" name="图片 19"/>
@@ -29973,7 +29996,7 @@
           <w:noProof/>
         </w:rPr>
         <w:drawing>
-          <wp:inline distT="0" distB="0" distL="0" distR="0">
+          <wp:inline distT="0" distB="0" distL="0" distR="0" wp14:anchorId="29D776D4" wp14:editId="49F6742A">
             <wp:extent cx="4910892" cy="2438400"/>
             <wp:effectExtent l="0" t="0" r="4445" b="0"/>
             <wp:docPr id="23" name="图片 23"/>
@@ -30070,7 +30093,7 @@
         <w:spacing w:line="460" w:lineRule="exact"/>
         <w:ind w:firstLine="480"/>
         <w:rPr>
-          <w:rFonts w:ascii="Times New Roman" w:hAnsi="Times New Roman" w:cs="Times New Roman" w:hint="eastAsia"/>
+          <w:rFonts w:ascii="Times New Roman" w:hAnsi="Times New Roman" w:cs="Times New Roman"/>
           <w:szCs w:val="24"/>
         </w:rPr>
       </w:pPr>
@@ -30117,7 +30140,7 @@
           <w:noProof/>
         </w:rPr>
         <w:drawing>
-          <wp:inline distT="0" distB="0" distL="0" distR="0">
+          <wp:inline distT="0" distB="0" distL="0" distR="0" wp14:anchorId="0ED33E3C" wp14:editId="59074881">
             <wp:extent cx="5579745" cy="2581910"/>
             <wp:effectExtent l="0" t="0" r="0" b="0"/>
             <wp:docPr id="27" name="图片 27"/>
@@ -30213,7 +30236,7 @@
         <w:spacing w:line="460" w:lineRule="exact"/>
         <w:ind w:firstLine="480"/>
         <w:rPr>
-          <w:rFonts w:ascii="Times New Roman" w:hAnsi="Times New Roman" w:cs="Times New Roman" w:hint="eastAsia"/>
+          <w:rFonts w:ascii="Times New Roman" w:hAnsi="Times New Roman" w:cs="Times New Roman"/>
           <w:szCs w:val="24"/>
         </w:rPr>
       </w:pPr>
@@ -30261,7 +30284,7 @@
           <w:noProof/>
         </w:rPr>
         <w:drawing>
-          <wp:inline distT="0" distB="0" distL="0" distR="0">
+          <wp:inline distT="0" distB="0" distL="0" distR="0" wp14:anchorId="07756C5C" wp14:editId="3ECAC3B0">
             <wp:extent cx="4857750" cy="2368550"/>
             <wp:effectExtent l="0" t="0" r="0" b="0"/>
             <wp:docPr id="34" name="图片 34"/>
@@ -30400,7 +30423,7 @@
           <w:noProof/>
         </w:rPr>
         <w:drawing>
-          <wp:inline distT="0" distB="0" distL="0" distR="0">
+          <wp:inline distT="0" distB="0" distL="0" distR="0" wp14:anchorId="03C20E9C" wp14:editId="46B717B7">
             <wp:extent cx="5579745" cy="2592705"/>
             <wp:effectExtent l="0" t="0" r="0" b="0"/>
             <wp:docPr id="35" name="图片 35"/>
@@ -30689,7 +30712,7 @@
           <w:noProof/>
         </w:rPr>
         <w:drawing>
-          <wp:inline distT="0" distB="0" distL="0" distR="0">
+          <wp:inline distT="0" distB="0" distL="0" distR="0" wp14:anchorId="7915A54A" wp14:editId="4E72F19B">
             <wp:extent cx="5579745" cy="4076700"/>
             <wp:effectExtent l="0" t="0" r="1905" b="0"/>
             <wp:docPr id="9" name="图片 9"/>
@@ -30817,7 +30840,7 @@
       <w:pPr>
         <w:pStyle w:val="aff6"/>
         <w:rPr>
-          <w:rFonts w:eastAsia="黑体"/>
+          <w:rFonts w:eastAsia="黑体" w:hint="default"/>
         </w:rPr>
       </w:pPr>
     </w:p>
@@ -30837,10 +30860,10 @@
         </w:rPr>
         <w:lastRenderedPageBreak/>
         <w:drawing>
-          <wp:inline distT="0" distB="0" distL="0" distR="0">
-            <wp:extent cx="2164700" cy="3800475"/>
-            <wp:effectExtent l="0" t="0" r="7620" b="0"/>
-            <wp:docPr id="1" name="图片 1"/>
+          <wp:inline distT="0" distB="0" distL="0" distR="0" wp14:anchorId="2AABAC8A" wp14:editId="1706ECD2">
+            <wp:extent cx="1967830" cy="4076700"/>
+            <wp:effectExtent l="0" t="0" r="0" b="0"/>
+            <wp:docPr id="383670661" name="图片 1"/>
             <wp:cNvGraphicFramePr>
               <a:graphicFrameLocks xmlns:a="http://schemas.openxmlformats.org/drawingml/2006/main" noChangeAspect="1"/>
             </wp:cNvGraphicFramePr>
@@ -30848,10 +30871,8 @@
               <a:graphicData uri="http://schemas.openxmlformats.org/drawingml/2006/picture">
                 <pic:pic xmlns:pic="http://schemas.openxmlformats.org/drawingml/2006/picture">
                   <pic:nvPicPr>
-                    <pic:cNvPr id="1" name="图片 1"/>
-                    <pic:cNvPicPr>
-                      <a:picLocks noChangeAspect="1"/>
-                    </pic:cNvPicPr>
+                    <pic:cNvPr id="383670661" name=""/>
+                    <pic:cNvPicPr/>
                   </pic:nvPicPr>
                   <pic:blipFill>
                     <a:blip r:embed="rId39"/>
@@ -30862,7 +30883,7 @@
                   <pic:spPr>
                     <a:xfrm>
                       <a:off x="0" y="0"/>
-                      <a:ext cx="2168291" cy="3806780"/>
+                      <a:ext cx="1973407" cy="4088253"/>
                     </a:xfrm>
                     <a:prstGeom prst="rect">
                       <a:avLst/>
@@ -30886,7 +30907,7 @@
         <w:ind w:firstLineChars="0" w:firstLine="0"/>
         <w:jc w:val="center"/>
         <w:rPr>
-          <w:rFonts w:ascii="Times New Roman" w:eastAsia="宋体" w:hAnsi="Times New Roman" w:cs="Times New Roman" w:hint="eastAsia"/>
+          <w:rFonts w:ascii="Times New Roman" w:eastAsia="宋体" w:hAnsi="Times New Roman" w:cs="Times New Roman"/>
           <w:sz w:val="21"/>
           <w:szCs w:val="32"/>
         </w:rPr>
@@ -31012,7 +31033,7 @@
           <w:noProof/>
         </w:rPr>
         <w:drawing>
-          <wp:inline distT="0" distB="0" distL="0" distR="0">
+          <wp:inline distT="0" distB="0" distL="0" distR="0" wp14:anchorId="7FB80116" wp14:editId="510EB029">
             <wp:extent cx="4981575" cy="2680991"/>
             <wp:effectExtent l="0" t="0" r="0" b="5080"/>
             <wp:docPr id="10" name="图片 10"/>
@@ -31061,17 +31082,18 @@
         <w:ind w:firstLineChars="0" w:firstLine="0"/>
         <w:jc w:val="center"/>
         <w:rPr>
-          <w:rFonts w:ascii="Times New Roman" w:eastAsia="宋体" w:hAnsi="Times New Roman" w:cs="Times New Roman" w:hint="eastAsia"/>
-          <w:sz w:val="21"/>
-          <w:szCs w:val="32"/>
-        </w:rPr>
-      </w:pPr>
-      <w:r>
-        <w:rPr>
           <w:rFonts w:ascii="Times New Roman" w:eastAsia="宋体" w:hAnsi="Times New Roman" w:cs="Times New Roman"/>
           <w:sz w:val="21"/>
           <w:szCs w:val="32"/>
         </w:rPr>
+      </w:pPr>
+      <w:r>
+        <w:rPr>
+          <w:rFonts w:ascii="Times New Roman" w:eastAsia="宋体" w:hAnsi="Times New Roman" w:cs="Times New Roman"/>
+          <w:sz w:val="21"/>
+          <w:szCs w:val="32"/>
+        </w:rPr>
+        <w:lastRenderedPageBreak/>
         <w:t>图</w:t>
       </w:r>
       <w:r>
@@ -31105,9 +31127,8 @@
         <w:rPr>
           <w:noProof/>
         </w:rPr>
-        <w:lastRenderedPageBreak/>
         <w:drawing>
-          <wp:inline distT="0" distB="0" distL="0" distR="0">
+          <wp:inline distT="0" distB="0" distL="0" distR="0" wp14:anchorId="3B8908CF" wp14:editId="1323C6F7">
             <wp:extent cx="2566915" cy="3867150"/>
             <wp:effectExtent l="0" t="0" r="5080" b="0"/>
             <wp:docPr id="36" name="图片 36"/>
@@ -31286,7 +31307,7 @@
           <w:noProof/>
         </w:rPr>
         <w:drawing>
-          <wp:inline distT="0" distB="0" distL="0" distR="0">
+          <wp:inline distT="0" distB="0" distL="0" distR="0" wp14:anchorId="5E94BC6F" wp14:editId="0B0DCBD7">
             <wp:extent cx="5660031" cy="2686050"/>
             <wp:effectExtent l="0" t="0" r="0" b="0"/>
             <wp:docPr id="11" name="图片 11"/>
@@ -31366,7 +31387,7 @@
           <w:noProof/>
         </w:rPr>
         <w:drawing>
-          <wp:inline distT="0" distB="0" distL="0" distR="0">
+          <wp:inline distT="0" distB="0" distL="0" distR="0" wp14:anchorId="2B519E98" wp14:editId="753DFC7D">
             <wp:extent cx="2156747" cy="3524250"/>
             <wp:effectExtent l="0" t="0" r="0" b="0"/>
             <wp:docPr id="40" name="图片 40"/>
@@ -31521,7 +31542,7 @@
           <w:noProof/>
         </w:rPr>
         <w:drawing>
-          <wp:inline distT="0" distB="0" distL="0" distR="0">
+          <wp:inline distT="0" distB="0" distL="0" distR="0" wp14:anchorId="660C4E5B" wp14:editId="0126D826">
             <wp:extent cx="4941078" cy="2647950"/>
             <wp:effectExtent l="0" t="0" r="0" b="0"/>
             <wp:docPr id="12" name="图片 12"/>
@@ -31562,6 +31583,9 @@
     <w:p>
       <w:pPr>
         <w:pStyle w:val="aff6"/>
+        <w:rPr>
+          <w:rFonts w:hint="default"/>
+        </w:rPr>
       </w:pPr>
       <w:r>
         <w:t>图</w:t>
@@ -31589,7 +31613,7 @@
         </w:rPr>
         <w:lastRenderedPageBreak/>
         <w:drawing>
-          <wp:inline distT="0" distB="0" distL="0" distR="0">
+          <wp:inline distT="0" distB="0" distL="0" distR="0" wp14:anchorId="4A3ECA2C" wp14:editId="65DEE5CE">
             <wp:extent cx="2222770" cy="3838575"/>
             <wp:effectExtent l="0" t="0" r="6350" b="0"/>
             <wp:docPr id="41" name="图片 41"/>
@@ -31751,7 +31775,7 @@
           <w:noProof/>
         </w:rPr>
         <w:drawing>
-          <wp:inline distT="0" distB="0" distL="0" distR="0">
+          <wp:inline distT="0" distB="0" distL="0" distR="0" wp14:anchorId="332303C0" wp14:editId="6153B683">
             <wp:extent cx="4538491" cy="2438400"/>
             <wp:effectExtent l="0" t="0" r="0" b="0"/>
             <wp:docPr id="16" name="图片 16"/>
@@ -31793,7 +31817,7 @@
       <w:pPr>
         <w:pStyle w:val="aff6"/>
         <w:rPr>
-          <w:rFonts w:eastAsia="黑体"/>
+          <w:rFonts w:eastAsia="黑体" w:hint="default"/>
         </w:rPr>
       </w:pPr>
       <w:r>
@@ -31822,7 +31846,7 @@
         </w:rPr>
         <w:lastRenderedPageBreak/>
         <w:drawing>
-          <wp:inline distT="0" distB="0" distL="0" distR="0">
+          <wp:inline distT="0" distB="0" distL="0" distR="0" wp14:anchorId="638DB0A8" wp14:editId="4DBEFA8B">
             <wp:extent cx="2129491" cy="3343275"/>
             <wp:effectExtent l="0" t="0" r="4445" b="0"/>
             <wp:docPr id="42" name="图片 42"/>
@@ -31864,7 +31888,7 @@
       <w:pPr>
         <w:pStyle w:val="aff6"/>
         <w:rPr>
-          <w:rFonts w:eastAsia="黑体"/>
+          <w:rFonts w:eastAsia="黑体" w:hint="default"/>
         </w:rPr>
       </w:pPr>
       <w:r>
@@ -31960,7 +31984,7 @@
           <w:noProof/>
         </w:rPr>
         <w:drawing>
-          <wp:inline distT="0" distB="0" distL="0" distR="0">
+          <wp:inline distT="0" distB="0" distL="0" distR="0" wp14:anchorId="329E7459" wp14:editId="03E2499C">
             <wp:extent cx="4917106" cy="2667000"/>
             <wp:effectExtent l="0" t="0" r="0" b="0"/>
             <wp:docPr id="17" name="图片 17"/>
@@ -32031,7 +32055,7 @@
         </w:rPr>
         <w:lastRenderedPageBreak/>
         <w:drawing>
-          <wp:inline distT="0" distB="0" distL="0" distR="0">
+          <wp:inline distT="0" distB="0" distL="0" distR="0" wp14:anchorId="1B2E9FE5" wp14:editId="66B8CCD6">
             <wp:extent cx="2179347" cy="4038600"/>
             <wp:effectExtent l="0" t="0" r="0" b="0"/>
             <wp:docPr id="43" name="图片 43"/>
@@ -32267,16 +32291,16 @@
         </w:rPr>
         <w:t xml:space="preserve">.2 </w:t>
       </w:r>
-      <w:r>
-        <w:rPr>
-          <w:rFonts w:hint="eastAsia"/>
-        </w:rPr>
-        <w:t>测试内容</w:t>
-      </w:r>
       <w:bookmarkEnd w:id="220"/>
       <w:bookmarkEnd w:id="221"/>
       <w:bookmarkEnd w:id="222"/>
       <w:bookmarkEnd w:id="223"/>
+      <w:r>
+        <w:rPr>
+          <w:rFonts w:hint="eastAsia"/>
+        </w:rPr>
+        <w:t>功能测试</w:t>
+      </w:r>
     </w:p>
     <w:p>
       <w:pPr>
@@ -35682,16 +35706,65 @@
     </w:tbl>
     <w:p>
       <w:pPr>
+        <w:pStyle w:val="2"/>
+        <w:spacing w:before="163" w:after="163"/>
+      </w:pPr>
+      <w:bookmarkStart w:id="224" w:name="_Toc134985107"/>
+      <w:bookmarkStart w:id="225" w:name="_Toc17239"/>
+      <w:bookmarkStart w:id="226" w:name="_Toc17738"/>
+      <w:bookmarkStart w:id="227" w:name="_Toc135230968"/>
+      <w:r>
+        <w:t>5</w:t>
+      </w:r>
+      <w:r>
+        <w:rPr>
+          <w:rFonts w:hint="eastAsia"/>
+        </w:rPr>
+        <w:t>.</w:t>
+      </w:r>
+      <w:r>
+        <w:t>3</w:t>
+      </w:r>
+      <w:r>
+        <w:rPr>
+          <w:rFonts w:hint="eastAsia"/>
+        </w:rPr>
+        <w:t xml:space="preserve"> </w:t>
+      </w:r>
+      <w:r>
+        <w:rPr>
+          <w:rFonts w:hint="eastAsia"/>
+        </w:rPr>
+        <w:t>性能</w:t>
+      </w:r>
+      <w:r>
+        <w:rPr>
+          <w:rFonts w:hint="eastAsia"/>
+        </w:rPr>
+        <w:t>测试</w:t>
+      </w:r>
+    </w:p>
+    <w:p>
+      <w:pPr>
         <w:pStyle w:val="aff9"/>
+        <w:rPr>
+          <w:rFonts w:hint="default"/>
+        </w:rPr>
       </w:pPr>
       <w:r>
-        <w:t>压力</w:t>
-      </w:r>
-      <w:r>
-        <w:t>测试结果如表</w:t>
-      </w:r>
-      <w:r>
-        <w:t>5-4</w:t>
+        <w:t>本小节需要通过压力测试的方式来检测系统的性能，以此来保证客户的体验，</w:t>
+      </w:r>
+      <w:r>
+        <w:t>压力测试结果如表</w:t>
+      </w:r>
+      <w:r>
+        <w:t>5-</w:t>
+      </w:r>
+      <w:r>
+        <w:rPr>
+          <w:rFonts w:hint="default"/>
+        </w:rPr>
+        <w:t>5</w:t>
       </w:r>
       <w:r>
         <w:t>所示。</w:t>
@@ -35716,13 +35789,7 @@
         <w:rPr>
           <w:rFonts w:cs="Times New Roman"/>
         </w:rPr>
-        <w:t>5-</w:t>
-      </w:r>
-      <w:r>
-        <w:rPr>
-          <w:rFonts w:cs="Times New Roman"/>
-        </w:rPr>
-        <w:t>5</w:t>
+        <w:t>5-5</w:t>
       </w:r>
       <w:r>
         <w:rPr>
@@ -36374,18 +36441,9 @@
     </w:tbl>
     <w:p>
       <w:pPr>
-        <w:ind w:firstLine="480"/>
-      </w:pPr>
-    </w:p>
-    <w:p>
-      <w:pPr>
         <w:pStyle w:val="2"/>
         <w:spacing w:before="163" w:after="163"/>
       </w:pPr>
-      <w:bookmarkStart w:id="224" w:name="_Toc134985107"/>
-      <w:bookmarkStart w:id="225" w:name="_Toc17239"/>
-      <w:bookmarkStart w:id="226" w:name="_Toc17738"/>
-      <w:bookmarkStart w:id="227" w:name="_Toc135230968"/>
       <w:r>
         <w:t>5</w:t>
       </w:r>
@@ -38247,8 +38305,6 @@
         </w:rPr>
         <w:t>裴树军</w:t>
       </w:r>
-      <w:bookmarkStart w:id="249" w:name="_GoBack"/>
-      <w:bookmarkEnd w:id="249"/>
       <w:r>
         <w:rPr>
           <w:rFonts w:ascii="Times New Roman" w:eastAsia="宋体" w:hAnsi="Times New Roman" w:cs="Times New Roman"/>
@@ -38621,7 +38677,7 @@
           <w:szCs w:val="28"/>
         </w:rPr>
         <w:drawing>
-          <wp:inline distT="0" distB="0" distL="114300" distR="114300">
+          <wp:inline distT="0" distB="0" distL="114300" distR="114300" wp14:anchorId="5A9713DE" wp14:editId="70E21B97">
             <wp:extent cx="737870" cy="365760"/>
             <wp:effectExtent l="0" t="0" r="8890" b="0"/>
             <wp:docPr id="4" name="图片 4" descr="微信图片_20230527165700"/>
@@ -38871,7 +38927,7 @@
           <w:szCs w:val="28"/>
         </w:rPr>
         <w:drawing>
-          <wp:inline distT="0" distB="0" distL="114300" distR="114300">
+          <wp:inline distT="0" distB="0" distL="114300" distR="114300" wp14:anchorId="2D4957EF" wp14:editId="71BF2AD6">
             <wp:extent cx="830580" cy="411480"/>
             <wp:effectExtent l="0" t="0" r="7620" b="0"/>
             <wp:docPr id="5" name="图片 5" descr="微信图片_20230527165700"/>
@@ -38936,7 +38992,7 @@
           <w:noProof/>
         </w:rPr>
         <w:drawing>
-          <wp:inline distT="0" distB="0" distL="114300" distR="114300">
+          <wp:inline distT="0" distB="0" distL="114300" distR="114300" wp14:anchorId="4DDB4ABA" wp14:editId="70CEAC7E">
             <wp:extent cx="869950" cy="210185"/>
             <wp:effectExtent l="0" t="0" r="13970" b="3175"/>
             <wp:docPr id="6" name="图片 9" descr="049be24a33bf57af6b9b4e0df7f6f60"/>
@@ -39139,7 +39195,7 @@
 </file>
 
 <file path=word/endnotes.xml><?xml version="1.0" encoding="utf-8"?>
-<w:endnotes xmlns:wpc="http://schemas.microsoft.com/office/word/2010/wordprocessingCanvas" xmlns:cx="http://schemas.microsoft.com/office/drawing/2014/chartex" xmlns:mc="http://schemas.openxmlformats.org/markup-compatibility/2006" xmlns:o="urn:schemas-microsoft-com:office:office" xmlns:r="http://schemas.openxmlformats.org/officeDocument/2006/relationships" xmlns:m="http://schemas.openxmlformats.org/officeDocument/2006/math" xmlns:v="urn:schemas-microsoft-com:vml" xmlns:wp14="http://schemas.microsoft.com/office/word/2010/wordprocessingDrawing" xmlns:wp="http://schemas.openxmlformats.org/drawingml/2006/wordprocessingDrawing" xmlns:w10="urn:schemas-microsoft-com:office:word" xmlns:w="http://schemas.openxmlformats.org/wordprocessingml/2006/main" xmlns:w14="http://schemas.microsoft.com/office/word/2010/wordml" xmlns:w15="http://schemas.microsoft.com/office/word/2012/wordml" xmlns:w16se="http://schemas.microsoft.com/office/word/2015/wordml/symex" xmlns:wpg="http://schemas.microsoft.com/office/word/2010/wordprocessingGroup" xmlns:wpi="http://schemas.microsoft.com/office/word/2010/wordprocessingInk" xmlns:wne="http://schemas.microsoft.com/office/word/2006/wordml" xmlns:wps="http://schemas.microsoft.com/office/word/2010/wordprocessingShape" mc:Ignorable="w14 w15 w16se wp14">
+<w:endnotes xmlns:wpc="http://schemas.microsoft.com/office/word/2010/wordprocessingCanvas" xmlns:cx="http://schemas.microsoft.com/office/drawing/2014/chartex" xmlns:cx1="http://schemas.microsoft.com/office/drawing/2015/9/8/chartex" xmlns:cx2="http://schemas.microsoft.com/office/drawing/2015/10/21/chartex" xmlns:cx3="http://schemas.microsoft.com/office/drawing/2016/5/9/chartex" xmlns:cx4="http://schemas.microsoft.com/office/drawing/2016/5/10/chartex" xmlns:cx5="http://schemas.microsoft.com/office/drawing/2016/5/11/chartex" xmlns:cx6="http://schemas.microsoft.com/office/drawing/2016/5/12/chartex" xmlns:cx7="http://schemas.microsoft.com/office/drawing/2016/5/13/chartex" xmlns:cx8="http://schemas.microsoft.com/office/drawing/2016/5/14/chartex" xmlns:mc="http://schemas.openxmlformats.org/markup-compatibility/2006" xmlns:aink="http://schemas.microsoft.com/office/drawing/2016/ink" xmlns:am3d="http://schemas.microsoft.com/office/drawing/2017/model3d" xmlns:o="urn:schemas-microsoft-com:office:office" xmlns:oel="http://schemas.microsoft.com/office/2019/extlst" xmlns:r="http://schemas.openxmlformats.org/officeDocument/2006/relationships" xmlns:m="http://schemas.openxmlformats.org/officeDocument/2006/math" xmlns:v="urn:schemas-microsoft-com:vml" xmlns:wp14="http://schemas.microsoft.com/office/word/2010/wordprocessingDrawing" xmlns:wp="http://schemas.openxmlformats.org/drawingml/2006/wordprocessingDrawing" xmlns:w10="urn:schemas-microsoft-com:office:word" xmlns:w="http://schemas.openxmlformats.org/wordprocessingml/2006/main" xmlns:w14="http://schemas.microsoft.com/office/word/2010/wordml" xmlns:w15="http://schemas.microsoft.com/office/word/2012/wordml" xmlns:w16cex="http://schemas.microsoft.com/office/word/2018/wordml/cex" xmlns:w16cid="http://schemas.microsoft.com/office/word/2016/wordml/cid" xmlns:w16="http://schemas.microsoft.com/office/word/2018/wordml" xmlns:w16du="http://schemas.microsoft.com/office/word/2023/wordml/word16du" xmlns:w16sdtdh="http://schemas.microsoft.com/office/word/2020/wordml/sdtdatahash" xmlns:w16se="http://schemas.microsoft.com/office/word/2015/wordml/symex" xmlns:wpg="http://schemas.microsoft.com/office/word/2010/wordprocessingGroup" xmlns:wpi="http://schemas.microsoft.com/office/word/2010/wordprocessingInk" xmlns:wne="http://schemas.microsoft.com/office/word/2006/wordml" xmlns:wps="http://schemas.microsoft.com/office/word/2010/wordprocessingShape" mc:Ignorable="w14 w15 w16se w16cid w16 w16cex w16sdtdh wp14">
   <w:endnote w:type="separator" w:id="-1">
     <w:p>
       <w:pPr>
@@ -39166,7 +39222,7 @@
 </file>
 
 <file path=word/footer1.xml><?xml version="1.0" encoding="utf-8"?>
-<w:ftr xmlns:wpc="http://schemas.microsoft.com/office/word/2010/wordprocessingCanvas" xmlns:cx="http://schemas.microsoft.com/office/drawing/2014/chartex" xmlns:mc="http://schemas.openxmlformats.org/markup-compatibility/2006" xmlns:o="urn:schemas-microsoft-com:office:office" xmlns:r="http://schemas.openxmlformats.org/officeDocument/2006/relationships" xmlns:m="http://schemas.openxmlformats.org/officeDocument/2006/math" xmlns:v="urn:schemas-microsoft-com:vml" xmlns:wp14="http://schemas.microsoft.com/office/word/2010/wordprocessingDrawing" xmlns:wp="http://schemas.openxmlformats.org/drawingml/2006/wordprocessingDrawing" xmlns:w10="urn:schemas-microsoft-com:office:word" xmlns:w="http://schemas.openxmlformats.org/wordprocessingml/2006/main" xmlns:w14="http://schemas.microsoft.com/office/word/2010/wordml" xmlns:w15="http://schemas.microsoft.com/office/word/2012/wordml" xmlns:w16se="http://schemas.microsoft.com/office/word/2015/wordml/symex" xmlns:wpg="http://schemas.microsoft.com/office/word/2010/wordprocessingGroup" xmlns:wpi="http://schemas.microsoft.com/office/word/2010/wordprocessingInk" xmlns:wne="http://schemas.microsoft.com/office/word/2006/wordml" xmlns:wps="http://schemas.microsoft.com/office/word/2010/wordprocessingShape" mc:Ignorable="w14 w15 w16se wp14">
+<w:ftr xmlns:wpc="http://schemas.microsoft.com/office/word/2010/wordprocessingCanvas" xmlns:cx="http://schemas.microsoft.com/office/drawing/2014/chartex" xmlns:cx1="http://schemas.microsoft.com/office/drawing/2015/9/8/chartex" xmlns:cx2="http://schemas.microsoft.com/office/drawing/2015/10/21/chartex" xmlns:cx3="http://schemas.microsoft.com/office/drawing/2016/5/9/chartex" xmlns:cx4="http://schemas.microsoft.com/office/drawing/2016/5/10/chartex" xmlns:cx5="http://schemas.microsoft.com/office/drawing/2016/5/11/chartex" xmlns:cx6="http://schemas.microsoft.com/office/drawing/2016/5/12/chartex" xmlns:cx7="http://schemas.microsoft.com/office/drawing/2016/5/13/chartex" xmlns:cx8="http://schemas.microsoft.com/office/drawing/2016/5/14/chartex" xmlns:mc="http://schemas.openxmlformats.org/markup-compatibility/2006" xmlns:aink="http://schemas.microsoft.com/office/drawing/2016/ink" xmlns:am3d="http://schemas.microsoft.com/office/drawing/2017/model3d" xmlns:o="urn:schemas-microsoft-com:office:office" xmlns:oel="http://schemas.microsoft.com/office/2019/extlst" xmlns:r="http://schemas.openxmlformats.org/officeDocument/2006/relationships" xmlns:m="http://schemas.openxmlformats.org/officeDocument/2006/math" xmlns:v="urn:schemas-microsoft-com:vml" xmlns:wp14="http://schemas.microsoft.com/office/word/2010/wordprocessingDrawing" xmlns:wp="http://schemas.openxmlformats.org/drawingml/2006/wordprocessingDrawing" xmlns:w10="urn:schemas-microsoft-com:office:word" xmlns:w="http://schemas.openxmlformats.org/wordprocessingml/2006/main" xmlns:w14="http://schemas.microsoft.com/office/word/2010/wordml" xmlns:w15="http://schemas.microsoft.com/office/word/2012/wordml" xmlns:w16cex="http://schemas.microsoft.com/office/word/2018/wordml/cex" xmlns:w16cid="http://schemas.microsoft.com/office/word/2016/wordml/cid" xmlns:w16="http://schemas.microsoft.com/office/word/2018/wordml" xmlns:w16du="http://schemas.microsoft.com/office/word/2023/wordml/word16du" xmlns:w16sdtdh="http://schemas.microsoft.com/office/word/2020/wordml/sdtdatahash" xmlns:w16se="http://schemas.microsoft.com/office/word/2015/wordml/symex" xmlns:wpg="http://schemas.microsoft.com/office/word/2010/wordprocessingGroup" xmlns:wpi="http://schemas.microsoft.com/office/word/2010/wordprocessingInk" xmlns:wne="http://schemas.microsoft.com/office/word/2006/wordml" xmlns:wps="http://schemas.microsoft.com/office/word/2010/wordprocessingShape" mc:Ignorable="w14 w15 w16se w16cid w16 w16cex w16sdtdh wp14">
   <w:p>
     <w:pPr>
       <w:pStyle w:val="af1"/>
@@ -39177,7 +39233,7 @@
 </file>
 
 <file path=word/footer2.xml><?xml version="1.0" encoding="utf-8"?>
-<w:ftr xmlns:wpc="http://schemas.microsoft.com/office/word/2010/wordprocessingCanvas" xmlns:cx="http://schemas.microsoft.com/office/drawing/2014/chartex" xmlns:mc="http://schemas.openxmlformats.org/markup-compatibility/2006" xmlns:o="urn:schemas-microsoft-com:office:office" xmlns:r="http://schemas.openxmlformats.org/officeDocument/2006/relationships" xmlns:m="http://schemas.openxmlformats.org/officeDocument/2006/math" xmlns:v="urn:schemas-microsoft-com:vml" xmlns:wp14="http://schemas.microsoft.com/office/word/2010/wordprocessingDrawing" xmlns:wp="http://schemas.openxmlformats.org/drawingml/2006/wordprocessingDrawing" xmlns:w10="urn:schemas-microsoft-com:office:word" xmlns:w="http://schemas.openxmlformats.org/wordprocessingml/2006/main" xmlns:w14="http://schemas.microsoft.com/office/word/2010/wordml" xmlns:w15="http://schemas.microsoft.com/office/word/2012/wordml" xmlns:w16se="http://schemas.microsoft.com/office/word/2015/wordml/symex" xmlns:wpg="http://schemas.microsoft.com/office/word/2010/wordprocessingGroup" xmlns:wpi="http://schemas.microsoft.com/office/word/2010/wordprocessingInk" xmlns:wne="http://schemas.microsoft.com/office/word/2006/wordml" xmlns:wps="http://schemas.microsoft.com/office/word/2010/wordprocessingShape" mc:Ignorable="w14 w15 w16se wp14">
+<w:ftr xmlns:wpc="http://schemas.microsoft.com/office/word/2010/wordprocessingCanvas" xmlns:cx="http://schemas.microsoft.com/office/drawing/2014/chartex" xmlns:cx1="http://schemas.microsoft.com/office/drawing/2015/9/8/chartex" xmlns:cx2="http://schemas.microsoft.com/office/drawing/2015/10/21/chartex" xmlns:cx3="http://schemas.microsoft.com/office/drawing/2016/5/9/chartex" xmlns:cx4="http://schemas.microsoft.com/office/drawing/2016/5/10/chartex" xmlns:cx5="http://schemas.microsoft.com/office/drawing/2016/5/11/chartex" xmlns:cx6="http://schemas.microsoft.com/office/drawing/2016/5/12/chartex" xmlns:cx7="http://schemas.microsoft.com/office/drawing/2016/5/13/chartex" xmlns:cx8="http://schemas.microsoft.com/office/drawing/2016/5/14/chartex" xmlns:mc="http://schemas.openxmlformats.org/markup-compatibility/2006" xmlns:aink="http://schemas.microsoft.com/office/drawing/2016/ink" xmlns:am3d="http://schemas.microsoft.com/office/drawing/2017/model3d" xmlns:o="urn:schemas-microsoft-com:office:office" xmlns:oel="http://schemas.microsoft.com/office/2019/extlst" xmlns:r="http://schemas.openxmlformats.org/officeDocument/2006/relationships" xmlns:m="http://schemas.openxmlformats.org/officeDocument/2006/math" xmlns:v="urn:schemas-microsoft-com:vml" xmlns:wp14="http://schemas.microsoft.com/office/word/2010/wordprocessingDrawing" xmlns:wp="http://schemas.openxmlformats.org/drawingml/2006/wordprocessingDrawing" xmlns:w10="urn:schemas-microsoft-com:office:word" xmlns:w="http://schemas.openxmlformats.org/wordprocessingml/2006/main" xmlns:w14="http://schemas.microsoft.com/office/word/2010/wordml" xmlns:w15="http://schemas.microsoft.com/office/word/2012/wordml" xmlns:w16cex="http://schemas.microsoft.com/office/word/2018/wordml/cex" xmlns:w16cid="http://schemas.microsoft.com/office/word/2016/wordml/cid" xmlns:w16="http://schemas.microsoft.com/office/word/2018/wordml" xmlns:w16du="http://schemas.microsoft.com/office/word/2023/wordml/word16du" xmlns:w16sdtdh="http://schemas.microsoft.com/office/word/2020/wordml/sdtdatahash" xmlns:w16se="http://schemas.microsoft.com/office/word/2015/wordml/symex" xmlns:wpg="http://schemas.microsoft.com/office/word/2010/wordprocessingGroup" xmlns:wpi="http://schemas.microsoft.com/office/word/2010/wordprocessingInk" xmlns:wne="http://schemas.microsoft.com/office/word/2006/wordml" xmlns:wps="http://schemas.microsoft.com/office/word/2010/wordprocessingShape" mc:Ignorable="w14 w15 w16se w16cid w16 w16cex w16sdtdh wp14">
   <w:p>
     <w:pPr>
       <w:pStyle w:val="af1"/>
@@ -39188,7 +39244,7 @@
 </file>
 
 <file path=word/footer3.xml><?xml version="1.0" encoding="utf-8"?>
-<w:ftr xmlns:wpc="http://schemas.microsoft.com/office/word/2010/wordprocessingCanvas" xmlns:cx="http://schemas.microsoft.com/office/drawing/2014/chartex" xmlns:mc="http://schemas.openxmlformats.org/markup-compatibility/2006" xmlns:o="urn:schemas-microsoft-com:office:office" xmlns:r="http://schemas.openxmlformats.org/officeDocument/2006/relationships" xmlns:m="http://schemas.openxmlformats.org/officeDocument/2006/math" xmlns:v="urn:schemas-microsoft-com:vml" xmlns:wp14="http://schemas.microsoft.com/office/word/2010/wordprocessingDrawing" xmlns:wp="http://schemas.openxmlformats.org/drawingml/2006/wordprocessingDrawing" xmlns:w10="urn:schemas-microsoft-com:office:word" xmlns:w="http://schemas.openxmlformats.org/wordprocessingml/2006/main" xmlns:w14="http://schemas.microsoft.com/office/word/2010/wordml" xmlns:w15="http://schemas.microsoft.com/office/word/2012/wordml" xmlns:w16se="http://schemas.microsoft.com/office/word/2015/wordml/symex" xmlns:wpg="http://schemas.microsoft.com/office/word/2010/wordprocessingGroup" xmlns:wpi="http://schemas.microsoft.com/office/word/2010/wordprocessingInk" xmlns:wne="http://schemas.microsoft.com/office/word/2006/wordml" xmlns:wps="http://schemas.microsoft.com/office/word/2010/wordprocessingShape" mc:Ignorable="w14 w15 w16se wp14">
+<w:ftr xmlns:wpc="http://schemas.microsoft.com/office/word/2010/wordprocessingCanvas" xmlns:cx="http://schemas.microsoft.com/office/drawing/2014/chartex" xmlns:cx1="http://schemas.microsoft.com/office/drawing/2015/9/8/chartex" xmlns:cx2="http://schemas.microsoft.com/office/drawing/2015/10/21/chartex" xmlns:cx3="http://schemas.microsoft.com/office/drawing/2016/5/9/chartex" xmlns:cx4="http://schemas.microsoft.com/office/drawing/2016/5/10/chartex" xmlns:cx5="http://schemas.microsoft.com/office/drawing/2016/5/11/chartex" xmlns:cx6="http://schemas.microsoft.com/office/drawing/2016/5/12/chartex" xmlns:cx7="http://schemas.microsoft.com/office/drawing/2016/5/13/chartex" xmlns:cx8="http://schemas.microsoft.com/office/drawing/2016/5/14/chartex" xmlns:mc="http://schemas.openxmlformats.org/markup-compatibility/2006" xmlns:aink="http://schemas.microsoft.com/office/drawing/2016/ink" xmlns:am3d="http://schemas.microsoft.com/office/drawing/2017/model3d" xmlns:o="urn:schemas-microsoft-com:office:office" xmlns:oel="http://schemas.microsoft.com/office/2019/extlst" xmlns:r="http://schemas.openxmlformats.org/officeDocument/2006/relationships" xmlns:m="http://schemas.openxmlformats.org/officeDocument/2006/math" xmlns:v="urn:schemas-microsoft-com:vml" xmlns:wp14="http://schemas.microsoft.com/office/word/2010/wordprocessingDrawing" xmlns:wp="http://schemas.openxmlformats.org/drawingml/2006/wordprocessingDrawing" xmlns:w10="urn:schemas-microsoft-com:office:word" xmlns:w="http://schemas.openxmlformats.org/wordprocessingml/2006/main" xmlns:w14="http://schemas.microsoft.com/office/word/2010/wordml" xmlns:w15="http://schemas.microsoft.com/office/word/2012/wordml" xmlns:w16cex="http://schemas.microsoft.com/office/word/2018/wordml/cex" xmlns:w16cid="http://schemas.microsoft.com/office/word/2016/wordml/cid" xmlns:w16="http://schemas.microsoft.com/office/word/2018/wordml" xmlns:w16du="http://schemas.microsoft.com/office/word/2023/wordml/word16du" xmlns:w16sdtdh="http://schemas.microsoft.com/office/word/2020/wordml/sdtdatahash" xmlns:w16se="http://schemas.microsoft.com/office/word/2015/wordml/symex" xmlns:wpg="http://schemas.microsoft.com/office/word/2010/wordprocessingGroup" xmlns:wpi="http://schemas.microsoft.com/office/word/2010/wordprocessingInk" xmlns:wne="http://schemas.microsoft.com/office/word/2006/wordml" xmlns:wps="http://schemas.microsoft.com/office/word/2010/wordprocessingShape" mc:Ignorable="w14 w15 w16se w16cid w16 w16cex w16sdtdh wp14">
   <w:p>
     <w:pPr>
       <w:pStyle w:val="af1"/>
@@ -39199,7 +39255,7 @@
 </file>
 
 <file path=word/footer4.xml><?xml version="1.0" encoding="utf-8"?>
-<w:ftr xmlns:wpc="http://schemas.microsoft.com/office/word/2010/wordprocessingCanvas" xmlns:cx="http://schemas.microsoft.com/office/drawing/2014/chartex" xmlns:mc="http://schemas.openxmlformats.org/markup-compatibility/2006" xmlns:o="urn:schemas-microsoft-com:office:office" xmlns:r="http://schemas.openxmlformats.org/officeDocument/2006/relationships" xmlns:m="http://schemas.openxmlformats.org/officeDocument/2006/math" xmlns:v="urn:schemas-microsoft-com:vml" xmlns:wp14="http://schemas.microsoft.com/office/word/2010/wordprocessingDrawing" xmlns:wp="http://schemas.openxmlformats.org/drawingml/2006/wordprocessingDrawing" xmlns:w10="urn:schemas-microsoft-com:office:word" xmlns:w="http://schemas.openxmlformats.org/wordprocessingml/2006/main" xmlns:w14="http://schemas.microsoft.com/office/word/2010/wordml" xmlns:w15="http://schemas.microsoft.com/office/word/2012/wordml" xmlns:w16se="http://schemas.microsoft.com/office/word/2015/wordml/symex" xmlns:wpg="http://schemas.microsoft.com/office/word/2010/wordprocessingGroup" xmlns:wpi="http://schemas.microsoft.com/office/word/2010/wordprocessingInk" xmlns:wne="http://schemas.microsoft.com/office/word/2006/wordml" xmlns:wps="http://schemas.microsoft.com/office/word/2010/wordprocessingShape" mc:Ignorable="w14 w15 w16se wp14">
+<w:ftr xmlns:wpc="http://schemas.microsoft.com/office/word/2010/wordprocessingCanvas" xmlns:cx="http://schemas.microsoft.com/office/drawing/2014/chartex" xmlns:cx1="http://schemas.microsoft.com/office/drawing/2015/9/8/chartex" xmlns:cx2="http://schemas.microsoft.com/office/drawing/2015/10/21/chartex" xmlns:cx3="http://schemas.microsoft.com/office/drawing/2016/5/9/chartex" xmlns:cx4="http://schemas.microsoft.com/office/drawing/2016/5/10/chartex" xmlns:cx5="http://schemas.microsoft.com/office/drawing/2016/5/11/chartex" xmlns:cx6="http://schemas.microsoft.com/office/drawing/2016/5/12/chartex" xmlns:cx7="http://schemas.microsoft.com/office/drawing/2016/5/13/chartex" xmlns:cx8="http://schemas.microsoft.com/office/drawing/2016/5/14/chartex" xmlns:mc="http://schemas.openxmlformats.org/markup-compatibility/2006" xmlns:aink="http://schemas.microsoft.com/office/drawing/2016/ink" xmlns:am3d="http://schemas.microsoft.com/office/drawing/2017/model3d" xmlns:o="urn:schemas-microsoft-com:office:office" xmlns:oel="http://schemas.microsoft.com/office/2019/extlst" xmlns:r="http://schemas.openxmlformats.org/officeDocument/2006/relationships" xmlns:m="http://schemas.openxmlformats.org/officeDocument/2006/math" xmlns:v="urn:schemas-microsoft-com:vml" xmlns:wp14="http://schemas.microsoft.com/office/word/2010/wordprocessingDrawing" xmlns:wp="http://schemas.openxmlformats.org/drawingml/2006/wordprocessingDrawing" xmlns:w10="urn:schemas-microsoft-com:office:word" xmlns:w="http://schemas.openxmlformats.org/wordprocessingml/2006/main" xmlns:w14="http://schemas.microsoft.com/office/word/2010/wordml" xmlns:w15="http://schemas.microsoft.com/office/word/2012/wordml" xmlns:w16cex="http://schemas.microsoft.com/office/word/2018/wordml/cex" xmlns:w16cid="http://schemas.microsoft.com/office/word/2016/wordml/cid" xmlns:w16="http://schemas.microsoft.com/office/word/2018/wordml" xmlns:w16du="http://schemas.microsoft.com/office/word/2023/wordml/word16du" xmlns:w16sdtdh="http://schemas.microsoft.com/office/word/2020/wordml/sdtdatahash" xmlns:w16se="http://schemas.microsoft.com/office/word/2015/wordml/symex" xmlns:wpg="http://schemas.microsoft.com/office/word/2010/wordprocessingGroup" xmlns:wpi="http://schemas.microsoft.com/office/word/2010/wordprocessingInk" xmlns:wne="http://schemas.microsoft.com/office/word/2006/wordml" xmlns:wps="http://schemas.microsoft.com/office/word/2010/wordprocessingShape" mc:Ignorable="w14 w15 w16se w16cid w16 w16cex w16sdtdh wp14">
   <w:sdt>
     <w:sdtPr>
       <w:id w:val="194520012"/>
@@ -39243,7 +39299,7 @@
 </file>
 
 <file path=word/footer5.xml><?xml version="1.0" encoding="utf-8"?>
-<w:ftr xmlns:wpc="http://schemas.microsoft.com/office/word/2010/wordprocessingCanvas" xmlns:cx="http://schemas.microsoft.com/office/drawing/2014/chartex" xmlns:mc="http://schemas.openxmlformats.org/markup-compatibility/2006" xmlns:o="urn:schemas-microsoft-com:office:office" xmlns:r="http://schemas.openxmlformats.org/officeDocument/2006/relationships" xmlns:m="http://schemas.openxmlformats.org/officeDocument/2006/math" xmlns:v="urn:schemas-microsoft-com:vml" xmlns:wp14="http://schemas.microsoft.com/office/word/2010/wordprocessingDrawing" xmlns:wp="http://schemas.openxmlformats.org/drawingml/2006/wordprocessingDrawing" xmlns:w10="urn:schemas-microsoft-com:office:word" xmlns:w="http://schemas.openxmlformats.org/wordprocessingml/2006/main" xmlns:w14="http://schemas.microsoft.com/office/word/2010/wordml" xmlns:w15="http://schemas.microsoft.com/office/word/2012/wordml" xmlns:w16se="http://schemas.microsoft.com/office/word/2015/wordml/symex" xmlns:wpg="http://schemas.microsoft.com/office/word/2010/wordprocessingGroup" xmlns:wpi="http://schemas.microsoft.com/office/word/2010/wordprocessingInk" xmlns:wne="http://schemas.microsoft.com/office/word/2006/wordml" xmlns:wps="http://schemas.microsoft.com/office/word/2010/wordprocessingShape" mc:Ignorable="w14 w15 w16se wp14">
+<w:ftr xmlns:wpc="http://schemas.microsoft.com/office/word/2010/wordprocessingCanvas" xmlns:cx="http://schemas.microsoft.com/office/drawing/2014/chartex" xmlns:cx1="http://schemas.microsoft.com/office/drawing/2015/9/8/chartex" xmlns:cx2="http://schemas.microsoft.com/office/drawing/2015/10/21/chartex" xmlns:cx3="http://schemas.microsoft.com/office/drawing/2016/5/9/chartex" xmlns:cx4="http://schemas.microsoft.com/office/drawing/2016/5/10/chartex" xmlns:cx5="http://schemas.microsoft.com/office/drawing/2016/5/11/chartex" xmlns:cx6="http://schemas.microsoft.com/office/drawing/2016/5/12/chartex" xmlns:cx7="http://schemas.microsoft.com/office/drawing/2016/5/13/chartex" xmlns:cx8="http://schemas.microsoft.com/office/drawing/2016/5/14/chartex" xmlns:mc="http://schemas.openxmlformats.org/markup-compatibility/2006" xmlns:aink="http://schemas.microsoft.com/office/drawing/2016/ink" xmlns:am3d="http://schemas.microsoft.com/office/drawing/2017/model3d" xmlns:o="urn:schemas-microsoft-com:office:office" xmlns:oel="http://schemas.microsoft.com/office/2019/extlst" xmlns:r="http://schemas.openxmlformats.org/officeDocument/2006/relationships" xmlns:m="http://schemas.openxmlformats.org/officeDocument/2006/math" xmlns:v="urn:schemas-microsoft-com:vml" xmlns:wp14="http://schemas.microsoft.com/office/word/2010/wordprocessingDrawing" xmlns:wp="http://schemas.openxmlformats.org/drawingml/2006/wordprocessingDrawing" xmlns:w10="urn:schemas-microsoft-com:office:word" xmlns:w="http://schemas.openxmlformats.org/wordprocessingml/2006/main" xmlns:w14="http://schemas.microsoft.com/office/word/2010/wordml" xmlns:w15="http://schemas.microsoft.com/office/word/2012/wordml" xmlns:w16cex="http://schemas.microsoft.com/office/word/2018/wordml/cex" xmlns:w16cid="http://schemas.microsoft.com/office/word/2016/wordml/cid" xmlns:w16="http://schemas.microsoft.com/office/word/2018/wordml" xmlns:w16du="http://schemas.microsoft.com/office/word/2023/wordml/word16du" xmlns:w16sdtdh="http://schemas.microsoft.com/office/word/2020/wordml/sdtdatahash" xmlns:w16se="http://schemas.microsoft.com/office/word/2015/wordml/symex" xmlns:wpg="http://schemas.microsoft.com/office/word/2010/wordprocessingGroup" xmlns:wpi="http://schemas.microsoft.com/office/word/2010/wordprocessingInk" xmlns:wne="http://schemas.microsoft.com/office/word/2006/wordml" xmlns:wps="http://schemas.microsoft.com/office/word/2010/wordprocessingShape" mc:Ignorable="w14 w15 w16se w16cid w16 w16cex w16sdtdh wp14">
   <w:p>
     <w:pPr>
       <w:pStyle w:val="af1"/>
@@ -39261,7 +39317,7 @@
 </file>
 
 <file path=word/footer6.xml><?xml version="1.0" encoding="utf-8"?>
-<w:ftr xmlns:wpc="http://schemas.microsoft.com/office/word/2010/wordprocessingCanvas" xmlns:cx="http://schemas.microsoft.com/office/drawing/2014/chartex" xmlns:mc="http://schemas.openxmlformats.org/markup-compatibility/2006" xmlns:o="urn:schemas-microsoft-com:office:office" xmlns:r="http://schemas.openxmlformats.org/officeDocument/2006/relationships" xmlns:m="http://schemas.openxmlformats.org/officeDocument/2006/math" xmlns:v="urn:schemas-microsoft-com:vml" xmlns:wp14="http://schemas.microsoft.com/office/word/2010/wordprocessingDrawing" xmlns:wp="http://schemas.openxmlformats.org/drawingml/2006/wordprocessingDrawing" xmlns:w10="urn:schemas-microsoft-com:office:word" xmlns:w="http://schemas.openxmlformats.org/wordprocessingml/2006/main" xmlns:w14="http://schemas.microsoft.com/office/word/2010/wordml" xmlns:w15="http://schemas.microsoft.com/office/word/2012/wordml" xmlns:w16se="http://schemas.microsoft.com/office/word/2015/wordml/symex" xmlns:wpg="http://schemas.microsoft.com/office/word/2010/wordprocessingGroup" xmlns:wpi="http://schemas.microsoft.com/office/word/2010/wordprocessingInk" xmlns:wne="http://schemas.microsoft.com/office/word/2006/wordml" xmlns:wps="http://schemas.microsoft.com/office/word/2010/wordprocessingShape" mc:Ignorable="w14 w15 w16se wp14">
+<w:ftr xmlns:wpc="http://schemas.microsoft.com/office/word/2010/wordprocessingCanvas" xmlns:cx="http://schemas.microsoft.com/office/drawing/2014/chartex" xmlns:cx1="http://schemas.microsoft.com/office/drawing/2015/9/8/chartex" xmlns:cx2="http://schemas.microsoft.com/office/drawing/2015/10/21/chartex" xmlns:cx3="http://schemas.microsoft.com/office/drawing/2016/5/9/chartex" xmlns:cx4="http://schemas.microsoft.com/office/drawing/2016/5/10/chartex" xmlns:cx5="http://schemas.microsoft.com/office/drawing/2016/5/11/chartex" xmlns:cx6="http://schemas.microsoft.com/office/drawing/2016/5/12/chartex" xmlns:cx7="http://schemas.microsoft.com/office/drawing/2016/5/13/chartex" xmlns:cx8="http://schemas.microsoft.com/office/drawing/2016/5/14/chartex" xmlns:mc="http://schemas.openxmlformats.org/markup-compatibility/2006" xmlns:aink="http://schemas.microsoft.com/office/drawing/2016/ink" xmlns:am3d="http://schemas.microsoft.com/office/drawing/2017/model3d" xmlns:o="urn:schemas-microsoft-com:office:office" xmlns:oel="http://schemas.microsoft.com/office/2019/extlst" xmlns:r="http://schemas.openxmlformats.org/officeDocument/2006/relationships" xmlns:m="http://schemas.openxmlformats.org/officeDocument/2006/math" xmlns:v="urn:schemas-microsoft-com:vml" xmlns:wp14="http://schemas.microsoft.com/office/word/2010/wordprocessingDrawing" xmlns:wp="http://schemas.openxmlformats.org/drawingml/2006/wordprocessingDrawing" xmlns:w10="urn:schemas-microsoft-com:office:word" xmlns:w="http://schemas.openxmlformats.org/wordprocessingml/2006/main" xmlns:w14="http://schemas.microsoft.com/office/word/2010/wordml" xmlns:w15="http://schemas.microsoft.com/office/word/2012/wordml" xmlns:w16cex="http://schemas.microsoft.com/office/word/2018/wordml/cex" xmlns:w16cid="http://schemas.microsoft.com/office/word/2016/wordml/cid" xmlns:w16="http://schemas.microsoft.com/office/word/2018/wordml" xmlns:w16du="http://schemas.microsoft.com/office/word/2023/wordml/word16du" xmlns:w16sdtdh="http://schemas.microsoft.com/office/word/2020/wordml/sdtdatahash" xmlns:w16se="http://schemas.microsoft.com/office/word/2015/wordml/symex" xmlns:wpg="http://schemas.microsoft.com/office/word/2010/wordprocessingGroup" xmlns:wpi="http://schemas.microsoft.com/office/word/2010/wordprocessingInk" xmlns:wne="http://schemas.microsoft.com/office/word/2006/wordml" xmlns:wps="http://schemas.microsoft.com/office/word/2010/wordprocessingShape" mc:Ignorable="w14 w15 w16se w16cid w16 w16cex w16sdtdh wp14">
   <w:sdt>
     <w:sdtPr>
       <w:id w:val="-1800447911"/>
@@ -39305,7 +39361,7 @@
 </file>
 
 <file path=word/footnotes.xml><?xml version="1.0" encoding="utf-8"?>
-<w:footnotes xmlns:wpc="http://schemas.microsoft.com/office/word/2010/wordprocessingCanvas" xmlns:cx="http://schemas.microsoft.com/office/drawing/2014/chartex" xmlns:mc="http://schemas.openxmlformats.org/markup-compatibility/2006" xmlns:o="urn:schemas-microsoft-com:office:office" xmlns:r="http://schemas.openxmlformats.org/officeDocument/2006/relationships" xmlns:m="http://schemas.openxmlformats.org/officeDocument/2006/math" xmlns:v="urn:schemas-microsoft-com:vml" xmlns:wp14="http://schemas.microsoft.com/office/word/2010/wordprocessingDrawing" xmlns:wp="http://schemas.openxmlformats.org/drawingml/2006/wordprocessingDrawing" xmlns:w10="urn:schemas-microsoft-com:office:word" xmlns:w="http://schemas.openxmlformats.org/wordprocessingml/2006/main" xmlns:w14="http://schemas.microsoft.com/office/word/2010/wordml" xmlns:w15="http://schemas.microsoft.com/office/word/2012/wordml" xmlns:w16se="http://schemas.microsoft.com/office/word/2015/wordml/symex" xmlns:wpg="http://schemas.microsoft.com/office/word/2010/wordprocessingGroup" xmlns:wpi="http://schemas.microsoft.com/office/word/2010/wordprocessingInk" xmlns:wne="http://schemas.microsoft.com/office/word/2006/wordml" xmlns:wps="http://schemas.microsoft.com/office/word/2010/wordprocessingShape" mc:Ignorable="w14 w15 w16se wp14">
+<w:footnotes xmlns:wpc="http://schemas.microsoft.com/office/word/2010/wordprocessingCanvas" xmlns:cx="http://schemas.microsoft.com/office/drawing/2014/chartex" xmlns:cx1="http://schemas.microsoft.com/office/drawing/2015/9/8/chartex" xmlns:cx2="http://schemas.microsoft.com/office/drawing/2015/10/21/chartex" xmlns:cx3="http://schemas.microsoft.com/office/drawing/2016/5/9/chartex" xmlns:cx4="http://schemas.microsoft.com/office/drawing/2016/5/10/chartex" xmlns:cx5="http://schemas.microsoft.com/office/drawing/2016/5/11/chartex" xmlns:cx6="http://schemas.microsoft.com/office/drawing/2016/5/12/chartex" xmlns:cx7="http://schemas.microsoft.com/office/drawing/2016/5/13/chartex" xmlns:cx8="http://schemas.microsoft.com/office/drawing/2016/5/14/chartex" xmlns:mc="http://schemas.openxmlformats.org/markup-compatibility/2006" xmlns:aink="http://schemas.microsoft.com/office/drawing/2016/ink" xmlns:am3d="http://schemas.microsoft.com/office/drawing/2017/model3d" xmlns:o="urn:schemas-microsoft-com:office:office" xmlns:oel="http://schemas.microsoft.com/office/2019/extlst" xmlns:r="http://schemas.openxmlformats.org/officeDocument/2006/relationships" xmlns:m="http://schemas.openxmlformats.org/officeDocument/2006/math" xmlns:v="urn:schemas-microsoft-com:vml" xmlns:wp14="http://schemas.microsoft.com/office/word/2010/wordprocessingDrawing" xmlns:wp="http://schemas.openxmlformats.org/drawingml/2006/wordprocessingDrawing" xmlns:w10="urn:schemas-microsoft-com:office:word" xmlns:w="http://schemas.openxmlformats.org/wordprocessingml/2006/main" xmlns:w14="http://schemas.microsoft.com/office/word/2010/wordml" xmlns:w15="http://schemas.microsoft.com/office/word/2012/wordml" xmlns:w16cex="http://schemas.microsoft.com/office/word/2018/wordml/cex" xmlns:w16cid="http://schemas.microsoft.com/office/word/2016/wordml/cid" xmlns:w16="http://schemas.microsoft.com/office/word/2018/wordml" xmlns:w16du="http://schemas.microsoft.com/office/word/2023/wordml/word16du" xmlns:w16sdtdh="http://schemas.microsoft.com/office/word/2020/wordml/sdtdatahash" xmlns:w16se="http://schemas.microsoft.com/office/word/2015/wordml/symex" xmlns:wpg="http://schemas.microsoft.com/office/word/2010/wordprocessingGroup" xmlns:wpi="http://schemas.microsoft.com/office/word/2010/wordprocessingInk" xmlns:wne="http://schemas.microsoft.com/office/word/2006/wordml" xmlns:wps="http://schemas.microsoft.com/office/word/2010/wordprocessingShape" mc:Ignorable="w14 w15 w16se w16cid w16 w16cex w16sdtdh wp14">
   <w:footnote w:type="separator" w:id="-1">
     <w:p>
       <w:pPr>
@@ -39330,7 +39386,7 @@
 </file>
 
 <file path=word/header1.xml><?xml version="1.0" encoding="utf-8"?>
-<w:hdr xmlns:wpc="http://schemas.microsoft.com/office/word/2010/wordprocessingCanvas" xmlns:cx="http://schemas.microsoft.com/office/drawing/2014/chartex" xmlns:mc="http://schemas.openxmlformats.org/markup-compatibility/2006" xmlns:o="urn:schemas-microsoft-com:office:office" xmlns:r="http://schemas.openxmlformats.org/officeDocument/2006/relationships" xmlns:m="http://schemas.openxmlformats.org/officeDocument/2006/math" xmlns:v="urn:schemas-microsoft-com:vml" xmlns:wp14="http://schemas.microsoft.com/office/word/2010/wordprocessingDrawing" xmlns:wp="http://schemas.openxmlformats.org/drawingml/2006/wordprocessingDrawing" xmlns:w10="urn:schemas-microsoft-com:office:word" xmlns:w="http://schemas.openxmlformats.org/wordprocessingml/2006/main" xmlns:w14="http://schemas.microsoft.com/office/word/2010/wordml" xmlns:w15="http://schemas.microsoft.com/office/word/2012/wordml" xmlns:w16se="http://schemas.microsoft.com/office/word/2015/wordml/symex" xmlns:wpg="http://schemas.microsoft.com/office/word/2010/wordprocessingGroup" xmlns:wpi="http://schemas.microsoft.com/office/word/2010/wordprocessingInk" xmlns:wne="http://schemas.microsoft.com/office/word/2006/wordml" xmlns:wps="http://schemas.microsoft.com/office/word/2010/wordprocessingShape" mc:Ignorable="w14 w15 w16se wp14">
+<w:hdr xmlns:wpc="http://schemas.microsoft.com/office/word/2010/wordprocessingCanvas" xmlns:cx="http://schemas.microsoft.com/office/drawing/2014/chartex" xmlns:cx1="http://schemas.microsoft.com/office/drawing/2015/9/8/chartex" xmlns:cx2="http://schemas.microsoft.com/office/drawing/2015/10/21/chartex" xmlns:cx3="http://schemas.microsoft.com/office/drawing/2016/5/9/chartex" xmlns:cx4="http://schemas.microsoft.com/office/drawing/2016/5/10/chartex" xmlns:cx5="http://schemas.microsoft.com/office/drawing/2016/5/11/chartex" xmlns:cx6="http://schemas.microsoft.com/office/drawing/2016/5/12/chartex" xmlns:cx7="http://schemas.microsoft.com/office/drawing/2016/5/13/chartex" xmlns:cx8="http://schemas.microsoft.com/office/drawing/2016/5/14/chartex" xmlns:mc="http://schemas.openxmlformats.org/markup-compatibility/2006" xmlns:aink="http://schemas.microsoft.com/office/drawing/2016/ink" xmlns:am3d="http://schemas.microsoft.com/office/drawing/2017/model3d" xmlns:o="urn:schemas-microsoft-com:office:office" xmlns:oel="http://schemas.microsoft.com/office/2019/extlst" xmlns:r="http://schemas.openxmlformats.org/officeDocument/2006/relationships" xmlns:m="http://schemas.openxmlformats.org/officeDocument/2006/math" xmlns:v="urn:schemas-microsoft-com:vml" xmlns:wp14="http://schemas.microsoft.com/office/word/2010/wordprocessingDrawing" xmlns:wp="http://schemas.openxmlformats.org/drawingml/2006/wordprocessingDrawing" xmlns:w10="urn:schemas-microsoft-com:office:word" xmlns:w="http://schemas.openxmlformats.org/wordprocessingml/2006/main" xmlns:w14="http://schemas.microsoft.com/office/word/2010/wordml" xmlns:w15="http://schemas.microsoft.com/office/word/2012/wordml" xmlns:w16cex="http://schemas.microsoft.com/office/word/2018/wordml/cex" xmlns:w16cid="http://schemas.microsoft.com/office/word/2016/wordml/cid" xmlns:w16="http://schemas.microsoft.com/office/word/2018/wordml" xmlns:w16du="http://schemas.microsoft.com/office/word/2023/wordml/word16du" xmlns:w16sdtdh="http://schemas.microsoft.com/office/word/2020/wordml/sdtdatahash" xmlns:w16se="http://schemas.microsoft.com/office/word/2015/wordml/symex" xmlns:wpg="http://schemas.microsoft.com/office/word/2010/wordprocessingGroup" xmlns:wpi="http://schemas.microsoft.com/office/word/2010/wordprocessingInk" xmlns:wne="http://schemas.microsoft.com/office/word/2006/wordml" xmlns:wps="http://schemas.microsoft.com/office/word/2010/wordprocessingShape" mc:Ignorable="w14 w15 w16se w16cid w16 w16cex w16sdtdh wp14">
   <w:p>
     <w:pPr>
       <w:ind w:firstLine="480"/>
@@ -39340,7 +39396,7 @@
 </file>
 
 <file path=word/header2.xml><?xml version="1.0" encoding="utf-8"?>
-<w:hdr xmlns:wpc="http://schemas.microsoft.com/office/word/2010/wordprocessingCanvas" xmlns:cx="http://schemas.microsoft.com/office/drawing/2014/chartex" xmlns:mc="http://schemas.openxmlformats.org/markup-compatibility/2006" xmlns:o="urn:schemas-microsoft-com:office:office" xmlns:r="http://schemas.openxmlformats.org/officeDocument/2006/relationships" xmlns:m="http://schemas.openxmlformats.org/officeDocument/2006/math" xmlns:v="urn:schemas-microsoft-com:vml" xmlns:wp14="http://schemas.microsoft.com/office/word/2010/wordprocessingDrawing" xmlns:wp="http://schemas.openxmlformats.org/drawingml/2006/wordprocessingDrawing" xmlns:w10="urn:schemas-microsoft-com:office:word" xmlns:w="http://schemas.openxmlformats.org/wordprocessingml/2006/main" xmlns:w14="http://schemas.microsoft.com/office/word/2010/wordml" xmlns:w15="http://schemas.microsoft.com/office/word/2012/wordml" xmlns:w16se="http://schemas.microsoft.com/office/word/2015/wordml/symex" xmlns:wpg="http://schemas.microsoft.com/office/word/2010/wordprocessingGroup" xmlns:wpi="http://schemas.microsoft.com/office/word/2010/wordprocessingInk" xmlns:wne="http://schemas.microsoft.com/office/word/2006/wordml" xmlns:wps="http://schemas.microsoft.com/office/word/2010/wordprocessingShape" mc:Ignorable="w14 w15 w16se wp14">
+<w:hdr xmlns:wpc="http://schemas.microsoft.com/office/word/2010/wordprocessingCanvas" xmlns:cx="http://schemas.microsoft.com/office/drawing/2014/chartex" xmlns:cx1="http://schemas.microsoft.com/office/drawing/2015/9/8/chartex" xmlns:cx2="http://schemas.microsoft.com/office/drawing/2015/10/21/chartex" xmlns:cx3="http://schemas.microsoft.com/office/drawing/2016/5/9/chartex" xmlns:cx4="http://schemas.microsoft.com/office/drawing/2016/5/10/chartex" xmlns:cx5="http://schemas.microsoft.com/office/drawing/2016/5/11/chartex" xmlns:cx6="http://schemas.microsoft.com/office/drawing/2016/5/12/chartex" xmlns:cx7="http://schemas.microsoft.com/office/drawing/2016/5/13/chartex" xmlns:cx8="http://schemas.microsoft.com/office/drawing/2016/5/14/chartex" xmlns:mc="http://schemas.openxmlformats.org/markup-compatibility/2006" xmlns:aink="http://schemas.microsoft.com/office/drawing/2016/ink" xmlns:am3d="http://schemas.microsoft.com/office/drawing/2017/model3d" xmlns:o="urn:schemas-microsoft-com:office:office" xmlns:oel="http://schemas.microsoft.com/office/2019/extlst" xmlns:r="http://schemas.openxmlformats.org/officeDocument/2006/relationships" xmlns:m="http://schemas.openxmlformats.org/officeDocument/2006/math" xmlns:v="urn:schemas-microsoft-com:vml" xmlns:wp14="http://schemas.microsoft.com/office/word/2010/wordprocessingDrawing" xmlns:wp="http://schemas.openxmlformats.org/drawingml/2006/wordprocessingDrawing" xmlns:w10="urn:schemas-microsoft-com:office:word" xmlns:w="http://schemas.openxmlformats.org/wordprocessingml/2006/main" xmlns:w14="http://schemas.microsoft.com/office/word/2010/wordml" xmlns:w15="http://schemas.microsoft.com/office/word/2012/wordml" xmlns:w16cex="http://schemas.microsoft.com/office/word/2018/wordml/cex" xmlns:w16cid="http://schemas.microsoft.com/office/word/2016/wordml/cid" xmlns:w16="http://schemas.microsoft.com/office/word/2018/wordml" xmlns:w16du="http://schemas.microsoft.com/office/word/2023/wordml/word16du" xmlns:w16sdtdh="http://schemas.microsoft.com/office/word/2020/wordml/sdtdatahash" xmlns:w16se="http://schemas.microsoft.com/office/word/2015/wordml/symex" xmlns:wpg="http://schemas.microsoft.com/office/word/2010/wordprocessingGroup" xmlns:wpi="http://schemas.microsoft.com/office/word/2010/wordprocessingInk" xmlns:wne="http://schemas.microsoft.com/office/word/2006/wordml" xmlns:wps="http://schemas.microsoft.com/office/word/2010/wordprocessingShape" mc:Ignorable="w14 w15 w16se w16cid w16 w16cex w16sdtdh wp14">
   <w:p>
     <w:pPr>
       <w:pBdr>
@@ -39367,7 +39423,7 @@
 </file>
 
 <file path=word/styles.xml><?xml version="1.0" encoding="utf-8"?>
-<w:styles xmlns:mc="http://schemas.openxmlformats.org/markup-compatibility/2006" xmlns:r="http://schemas.openxmlformats.org/officeDocument/2006/relationships" xmlns:w="http://schemas.openxmlformats.org/wordprocessingml/2006/main" xmlns:w14="http://schemas.microsoft.com/office/word/2010/wordml" xmlns:w15="http://schemas.microsoft.com/office/word/2012/wordml" xmlns:w16se="http://schemas.microsoft.com/office/word/2015/wordml/symex" mc:Ignorable="w14 w15 w16se">
+<w:styles xmlns:mc="http://schemas.openxmlformats.org/markup-compatibility/2006" xmlns:r="http://schemas.openxmlformats.org/officeDocument/2006/relationships" xmlns:w="http://schemas.openxmlformats.org/wordprocessingml/2006/main" xmlns:w14="http://schemas.microsoft.com/office/word/2010/wordml" xmlns:w15="http://schemas.microsoft.com/office/word/2012/wordml" xmlns:w16cex="http://schemas.microsoft.com/office/word/2018/wordml/cex" xmlns:w16cid="http://schemas.microsoft.com/office/word/2016/wordml/cid" xmlns:w16="http://schemas.microsoft.com/office/word/2018/wordml" xmlns:w16sdtdh="http://schemas.microsoft.com/office/word/2020/wordml/sdtdatahash" xmlns:w16se="http://schemas.microsoft.com/office/word/2015/wordml/symex" mc:Ignorable="w14 w15 w16se w16cid w16 w16cex w16sdtdh">
   <w:docDefaults>
     <w:rPrDefault>
       <w:rPr>
@@ -39377,7 +39433,7 @@
     </w:rPrDefault>
     <w:pPrDefault/>
   </w:docDefaults>
-  <w:latentStyles w:defLockedState="0" w:defUIPriority="99" w:defSemiHidden="0" w:defUnhideWhenUsed="0" w:defQFormat="0" w:count="371">
+  <w:latentStyles w:defLockedState="0" w:defUIPriority="99" w:defSemiHidden="0" w:defUnhideWhenUsed="0" w:defQFormat="0" w:count="376">
     <w:lsdException w:name="Normal" w:uiPriority="0" w:qFormat="1"/>
     <w:lsdException w:name="heading 1" w:uiPriority="9" w:qFormat="1"/>
     <w:lsdException w:name="heading 2" w:uiPriority="9" w:qFormat="1"/>
@@ -39483,7 +39539,7 @@
     <w:lsdException w:name="HTML Sample" w:semiHidden="1" w:unhideWhenUsed="1"/>
     <w:lsdException w:name="HTML Typewriter" w:semiHidden="1" w:unhideWhenUsed="1"/>
     <w:lsdException w:name="HTML Variable" w:semiHidden="1" w:unhideWhenUsed="1"/>
-    <w:lsdException w:name="Normal Table" w:semiHidden="1" w:unhideWhenUsed="1" w:qFormat="1"/>
+    <w:lsdException w:name="Normal Table" w:qFormat="1"/>
     <w:lsdException w:name="annotation subject" w:semiHidden="1" w:unhideWhenUsed="1"/>
     <w:lsdException w:name="No List" w:semiHidden="1" w:unhideWhenUsed="1"/>
     <w:lsdException w:name="Outline List 1" w:semiHidden="1" w:unhideWhenUsed="1"/>
@@ -39526,13 +39582,10 @@
     <w:lsdException w:name="Table Contemporary" w:semiHidden="1" w:unhideWhenUsed="1"/>
     <w:lsdException w:name="Table Elegant" w:semiHidden="1" w:unhideWhenUsed="1"/>
     <w:lsdException w:name="Table Professional" w:semiHidden="1" w:unhideWhenUsed="1"/>
-    <w:lsdException w:name="Table Subtle 1" w:semiHidden="1" w:unhideWhenUsed="1"/>
     <w:lsdException w:name="Table Subtle 2" w:semiHidden="1" w:unhideWhenUsed="1"/>
     <w:lsdException w:name="Table Web 1" w:semiHidden="1" w:unhideWhenUsed="1"/>
-    <w:lsdException w:name="Table Web 2" w:semiHidden="1" w:unhideWhenUsed="1"/>
-    <w:lsdException w:name="Table Web 3" w:semiHidden="1" w:unhideWhenUsed="1"/>
-    <w:lsdException w:name="Balloon Text" w:uiPriority="0" w:unhideWhenUsed="1" w:qFormat="1"/>
-    <w:lsdException w:name="Table Grid" w:semiHidden="1" w:uiPriority="0" w:unhideWhenUsed="1" w:qFormat="1"/>
+    <w:lsdException w:name="Balloon Text" w:semiHidden="1" w:uiPriority="0" w:unhideWhenUsed="1" w:qFormat="1"/>
+    <w:lsdException w:name="Table Grid" w:uiPriority="0" w:qFormat="1"/>
     <w:lsdException w:name="Table Theme" w:semiHidden="1" w:unhideWhenUsed="1"/>
     <w:lsdException w:name="Placeholder Text" w:semiHidden="1"/>
     <w:lsdException w:name="Light Shading" w:uiPriority="60"/>
@@ -39746,6 +39799,11 @@
     <w:lsdException w:name="List Table 5 Dark Accent 6" w:uiPriority="50"/>
     <w:lsdException w:name="List Table 6 Colorful Accent 6" w:uiPriority="51"/>
     <w:lsdException w:name="List Table 7 Colorful Accent 6" w:uiPriority="52"/>
+    <w:lsdException w:name="Mention" w:semiHidden="1" w:unhideWhenUsed="1"/>
+    <w:lsdException w:name="Smart Hyperlink" w:semiHidden="1" w:unhideWhenUsed="1"/>
+    <w:lsdException w:name="Hashtag" w:semiHidden="1" w:unhideWhenUsed="1"/>
+    <w:lsdException w:name="Unresolved Mention" w:semiHidden="1" w:unhideWhenUsed="1"/>
+    <w:lsdException w:name="Smart Link" w:semiHidden="1" w:unhideWhenUsed="1"/>
   </w:latentStyles>
   <w:style w:type="paragraph" w:default="1" w:styleId="a">
     <w:name w:val="Normal"/>
@@ -39940,7 +39998,7 @@
       <w:ind w:leftChars="200" w:left="420"/>
     </w:pPr>
   </w:style>
-  <w:style w:type="paragraph" w:styleId="31">
+  <w:style w:type="paragraph" w:styleId="TOC3">
     <w:name w:val="toc 3"/>
     <w:basedOn w:val="a"/>
     <w:next w:val="a"/>
@@ -40024,7 +40082,7 @@
       <w:szCs w:val="18"/>
     </w:rPr>
   </w:style>
-  <w:style w:type="paragraph" w:styleId="11">
+  <w:style w:type="paragraph" w:styleId="TOC1">
     <w:name w:val="toc 1"/>
     <w:basedOn w:val="a"/>
     <w:next w:val="a"/>
@@ -40055,7 +40113,7 @@
       <w:szCs w:val="24"/>
     </w:rPr>
   </w:style>
-  <w:style w:type="paragraph" w:styleId="21">
+  <w:style w:type="paragraph" w:styleId="TOC2">
     <w:name w:val="toc 2"/>
     <w:basedOn w:val="a"/>
     <w:next w:val="a"/>
@@ -40135,10 +40193,10 @@
       <w:szCs w:val="52"/>
     </w:rPr>
   </w:style>
-  <w:style w:type="paragraph" w:styleId="22">
+  <w:style w:type="paragraph" w:styleId="21">
     <w:name w:val="Body Text First Indent 2"/>
     <w:basedOn w:val="ab"/>
-    <w:link w:val="23"/>
+    <w:link w:val="22"/>
     <w:uiPriority w:val="99"/>
     <w:unhideWhenUsed/>
     <w:qFormat/>
@@ -40443,7 +40501,7 @@
     </w:rPr>
   </w:style>
   <w:style w:type="character" w:customStyle="1" w:styleId="a7">
-    <w:name w:val="正文首行缩进 字符"/>
+    <w:name w:val="正文文本首行缩进 字符"/>
     <w:basedOn w:val="a8"/>
     <w:link w:val="a5"/>
     <w:qFormat/>
@@ -40466,7 +40524,7 @@
       <w:lang w:val="en-US" w:eastAsia="en-US"/>
     </w:rPr>
   </w:style>
-  <w:style w:type="paragraph" w:customStyle="1" w:styleId="TOC1">
+  <w:style w:type="paragraph" w:customStyle="1" w:styleId="TOC10">
     <w:name w:val="TOC 标题1"/>
     <w:basedOn w:val="1"/>
     <w:next w:val="a"/>
@@ -40502,10 +40560,10 @@
       <w:szCs w:val="22"/>
     </w:rPr>
   </w:style>
-  <w:style w:type="character" w:customStyle="1" w:styleId="23">
-    <w:name w:val="正文首行缩进 2 字符"/>
+  <w:style w:type="character" w:customStyle="1" w:styleId="22">
+    <w:name w:val="正文文本首行缩进 2 字符"/>
     <w:basedOn w:val="ac"/>
-    <w:link w:val="22"/>
+    <w:link w:val="21"/>
     <w:uiPriority w:val="99"/>
     <w:rPr>
       <w:rFonts w:ascii="Times New Roman" w:eastAsia="宋体" w:hAnsi="Times New Roman" w:cs="Times New Roman"/>
@@ -40545,7 +40603,7 @@
       <w:szCs w:val="24"/>
     </w:rPr>
   </w:style>
-  <w:style w:type="paragraph" w:customStyle="1" w:styleId="24">
+  <w:style w:type="paragraph" w:customStyle="1" w:styleId="23">
     <w:name w:val="正文首行缩进2"/>
     <w:qFormat/>
     <w:pPr>
@@ -40579,7 +40637,7 @@
   <w:style w:type="paragraph" w:customStyle="1" w:styleId="Style58">
     <w:name w:val="_Style 58"/>
     <w:basedOn w:val="ab"/>
-    <w:next w:val="22"/>
+    <w:next w:val="21"/>
     <w:uiPriority w:val="99"/>
     <w:unhideWhenUsed/>
     <w:qFormat/>

--- a/2019011210-赵清文-基于BS结构的巡游出租管理系统.docx
+++ b/2019011210-赵清文-基于BS结构的巡游出租管理系统.docx
@@ -25,7 +25,7 @@
           <w:noProof/>
         </w:rPr>
         <w:drawing>
-          <wp:inline distT="0" distB="0" distL="0" distR="0" wp14:anchorId="5FE31F84" wp14:editId="273CFEF2">
+          <wp:inline distT="0" distB="0" distL="0" distR="0" wp14:anchorId="4E86DB9F" wp14:editId="26A43FD3">
             <wp:extent cx="3256280" cy="472440"/>
             <wp:effectExtent l="0" t="0" r="1270" b="3810"/>
             <wp:docPr id="2" name="图片 2"/>
@@ -74,7 +74,7 @@
     </w:p>
     <w:p>
       <w:pPr>
-        <w:ind w:firstLine="1044"/>
+        <w:ind w:firstLineChars="0" w:firstLine="0"/>
         <w:jc w:val="center"/>
         <w:rPr>
           <w:rFonts w:ascii="黑体" w:eastAsia="黑体" w:hAnsi="黑体"/>
@@ -115,7 +115,7 @@
           <w:noProof/>
         </w:rPr>
         <w:drawing>
-          <wp:inline distT="0" distB="0" distL="0" distR="0" wp14:anchorId="6A0D4448" wp14:editId="1A016B1B">
+          <wp:inline distT="0" distB="0" distL="0" distR="0" wp14:anchorId="06314C0F" wp14:editId="2C3F9D17">
             <wp:extent cx="1799590" cy="1799590"/>
             <wp:effectExtent l="0" t="0" r="0" b="0"/>
             <wp:docPr id="3" name="图片 3"/>
@@ -176,7 +176,7 @@
     <w:p>
       <w:pPr>
         <w:spacing w:line="440" w:lineRule="exact"/>
-        <w:ind w:firstLine="640"/>
+        <w:ind w:firstLineChars="0" w:firstLine="0"/>
         <w:jc w:val="center"/>
         <w:rPr>
           <w:rFonts w:asciiTheme="majorEastAsia" w:eastAsiaTheme="majorEastAsia" w:hAnsiTheme="majorEastAsia"/>
@@ -391,7 +391,7 @@
     <w:p>
       <w:pPr>
         <w:pStyle w:val="1"/>
-        <w:spacing w:before="156" w:after="468"/>
+        <w:spacing w:before="170" w:after="511"/>
         <w:rPr>
           <w:bCs w:val="0"/>
           <w:szCs w:val="32"/>
@@ -402,10 +402,10 @@
           <w:footerReference w:type="default" r:id="rId11"/>
           <w:footerReference w:type="first" r:id="rId12"/>
           <w:pgSz w:w="11906" w:h="16838"/>
-          <w:pgMar w:top="1418" w:right="1418" w:bottom="1418" w:left="1418" w:header="851" w:footer="567" w:gutter="284"/>
+          <w:pgMar w:top="1417" w:right="1418" w:bottom="1417" w:left="1418" w:header="850" w:footer="567" w:gutter="0"/>
           <w:pgNumType w:fmt="upperRoman"/>
-          <w:cols w:space="425"/>
-          <w:docGrid w:type="lines" w:linePitch="312"/>
+          <w:cols w:space="0"/>
+          <w:docGrid w:type="linesAndChars" w:linePitch="341"/>
         </w:sectPr>
       </w:pPr>
       <w:bookmarkStart w:id="2" w:name="_Toc135230916"/>
@@ -413,13 +413,13 @@
     <w:p>
       <w:pPr>
         <w:pStyle w:val="1"/>
-        <w:spacing w:before="156" w:after="468"/>
+        <w:spacing w:before="170" w:after="511"/>
         <w:rPr>
           <w:bCs w:val="0"/>
           <w:szCs w:val="32"/>
         </w:rPr>
       </w:pPr>
-      <w:bookmarkStart w:id="3" w:name="_Toc16285"/>
+      <w:bookmarkStart w:id="3" w:name="_Toc9626"/>
       <w:r>
         <w:rPr>
           <w:rFonts w:hint="eastAsia"/>
@@ -427,7 +427,7 @@
           <w:szCs w:val="32"/>
         </w:rPr>
         <w:lastRenderedPageBreak/>
-        <w:t>摘    要</w:t>
+        <w:t>摘　　要</w:t>
       </w:r>
       <w:bookmarkEnd w:id="0"/>
       <w:bookmarkEnd w:id="2"/>
@@ -589,7 +589,7 @@
     <w:p>
       <w:pPr>
         <w:pStyle w:val="1"/>
-        <w:spacing w:before="156" w:after="468"/>
+        <w:spacing w:before="170" w:after="511"/>
         <w:ind w:firstLine="723"/>
         <w:rPr>
           <w:rFonts w:ascii="Times New Roman" w:eastAsia="宋体" w:hAnsi="Times New Roman"/>
@@ -602,7 +602,7 @@
       </w:pPr>
       <w:bookmarkStart w:id="4" w:name="_Toc135230917"/>
       <w:bookmarkStart w:id="5" w:name="_Toc134985060"/>
-      <w:bookmarkStart w:id="6" w:name="_Toc7147"/>
+      <w:bookmarkStart w:id="6" w:name="_Toc10149"/>
       <w:r>
         <w:rPr>
           <w:rFonts w:ascii="Times New Roman" w:eastAsia="宋体" w:hAnsi="Times New Roman"/>
@@ -630,7 +630,8 @@
     </w:p>
     <w:p>
       <w:pPr>
-        <w:ind w:firstLineChars="0" w:firstLine="420"/>
+        <w:spacing w:line="460" w:lineRule="exact"/>
+        <w:ind w:firstLine="480"/>
         <w:rPr>
           <w:rFonts w:ascii="Times New Roman" w:eastAsia="宋体" w:hAnsi="Times New Roman" w:cs="Times New Roman"/>
           <w:color w:val="000000" w:themeColor="text1"/>
@@ -643,47 +644,58 @@
           <w:color w:val="000000" w:themeColor="text1"/>
           <w:szCs w:val="24"/>
         </w:rPr>
-        <w:t>With the development of the Internet era, traditional offline ariety of management systems emerge at the historic moment. Under the premise of the continuous improvement of environmental requirements, the construction of cruise rental management system has gradually entered the information age. The cruise rental management system is an indispensable part of the cruise rental management. However, over the years, most workers are used to using the traditional method, that is, manual to complete the cruise rental management. However, this method has the problems of low efficiency and poor confidentiality, and also generates a large number of texts and data, which is extremely inconvenient when retrieving data. The development of a cruise rental management system, information electronic, systematic management, instead of the traditional manual management, improve the work efficiency. Paperless office saves time, reduces the waste of paper and saves cost. It speeds up the process of information transmission and makes the cruise rental management more standardized and scientific. Using the computer processing speed, the characteristics of large information storage, the management of information, can accumulate and manage a large number of data.</w:t>
+        <w:t>With the development of the Internet era, traditional offline ariety of management systems emerge at the historic moment. Under the premise of the continuous improvement of environmental requirements, the construction of cruise rental management system has gradually entered the information age. The cruise rental management system is an indispensable part of the cruise rental management. However, over the years, most workers are used to using the traditional method, that is, manual to complete the cruise rental management. The development of a cruise rental management system, information electronic, systematic management, instead of the traditional manual management, improve the work efficiency. Paperless office saves time, reduces the waste of paper and saves cost. It speeds up the process of information transmission and makes the cruise rental management more standardized and scientific. Using the computer processing speed, the characteristics of large information storage, the management of information, can accumulate and manage a large number of data.</w:t>
+      </w:r>
+    </w:p>
+    <w:p>
+      <w:pPr>
+        <w:spacing w:line="460" w:lineRule="exact"/>
+        <w:ind w:firstLine="480"/>
+        <w:rPr>
+          <w:rFonts w:ascii="Times New Roman" w:eastAsia="宋体" w:hAnsi="Times New Roman" w:cs="Times New Roman"/>
+          <w:color w:val="000000" w:themeColor="text1"/>
+          <w:szCs w:val="24"/>
+        </w:rPr>
+      </w:pPr>
+      <w:r>
+        <w:rPr>
+          <w:rFonts w:ascii="Times New Roman" w:eastAsia="宋体" w:hAnsi="Times New Roman" w:cs="Times New Roman"/>
+          <w:color w:val="000000" w:themeColor="text1"/>
+          <w:szCs w:val="24"/>
+        </w:rPr>
+        <w:t>The data should be transferred to the database by the staff through the interface operation. Through research, with MySQL as the back-end database, IDEA as the development platform, SPRINGBOOT architecture is adopted to establish home page, personal center, driver management, passenger management, auto insurance information management, salary information management,  leave application management, order information management. Problem order management, system management and other necessary functions, stable cruise rental management system.</w:t>
+      </w:r>
+    </w:p>
+    <w:p>
+      <w:pPr>
+        <w:spacing w:line="460" w:lineRule="exact"/>
+        <w:ind w:firstLine="480"/>
+        <w:rPr>
+          <w:rFonts w:ascii="Times New Roman" w:eastAsia="宋体" w:hAnsi="Times New Roman" w:cs="Times New Roman"/>
+          <w:color w:val="000000" w:themeColor="text1"/>
+          <w:szCs w:val="24"/>
+        </w:rPr>
+      </w:pPr>
+      <w:r>
+        <w:rPr>
+          <w:rFonts w:ascii="Times New Roman" w:eastAsia="宋体" w:hAnsi="Times New Roman" w:cs="Times New Roman"/>
+          <w:color w:val="000000" w:themeColor="text1"/>
+          <w:szCs w:val="24"/>
+        </w:rPr>
+        <w:t>The cruise taxi management system is divided into three modules: administrator, driver and passenger according to the types of authority. The system implements home page, personal center, driver management, passenger management, vehicle status management, health punch card management, daily punch card management, leave application management, order information management, problem order management, system management and other functions to operate, enhance the user's operating experience.</w:t>
       </w:r>
     </w:p>
     <w:p>
       <w:pPr>
         <w:ind w:firstLine="480"/>
         <w:rPr>
-          <w:rFonts w:ascii="Times New Roman" w:eastAsia="宋体" w:hAnsi="Times New Roman" w:cs="Times New Roman"/>
-          <w:color w:val="000000" w:themeColor="text1"/>
-          <w:szCs w:val="24"/>
+          <w:rFonts w:ascii="Times New Roman" w:hAnsi="Times New Roman" w:cs="Times New Roman"/>
         </w:rPr>
       </w:pPr>
-      <w:r>
-        <w:rPr>
-          <w:rFonts w:ascii="Times New Roman" w:eastAsia="宋体" w:hAnsi="Times New Roman" w:cs="Times New Roman"/>
-          <w:color w:val="000000" w:themeColor="text1"/>
-          <w:szCs w:val="24"/>
-        </w:rPr>
-        <w:t>The data should be transferred to the database by the staff through the interface operation. Through research, with MySQL as the back-end database, IDEA as the development platform, SPRINGBOOT architecture is adopted to establish home page, personal center, driver management, passenger management, auto insurance information management, salary information management, vehicle status management, health punch card management, daily punch card management, leave application management, order information management. Problem order management, system management and other necessary functions, stable cruise rental management system.</w:t>
-      </w:r>
     </w:p>
     <w:p>
       <w:pPr>
-        <w:ind w:firstLine="480"/>
-        <w:rPr>
-          <w:rFonts w:ascii="Times New Roman" w:eastAsia="宋体" w:hAnsi="Times New Roman" w:cs="Times New Roman"/>
-          <w:color w:val="000000" w:themeColor="text1"/>
-          <w:szCs w:val="24"/>
-        </w:rPr>
-      </w:pPr>
-      <w:r>
-        <w:rPr>
-          <w:rFonts w:ascii="Times New Roman" w:eastAsia="宋体" w:hAnsi="Times New Roman" w:cs="Times New Roman"/>
-          <w:color w:val="000000" w:themeColor="text1"/>
-          <w:szCs w:val="24"/>
-        </w:rPr>
-        <w:t>The cruise taxi management system is divided into three modules: administrator, driver and passenger according to the types of authority. The system implements home page, personal center, driver management, passenger management, auto insurance information management, wage information management, vehicle status management, health punch card management, daily punch card management, leave application management, order information management, problem order management, system management and other functions to operate, enhance the user's operating experience.</w:t>
-      </w:r>
-    </w:p>
-    <w:p>
-      <w:pPr>
+        <w:spacing w:line="460" w:lineRule="exact"/>
         <w:ind w:firstLine="482"/>
         <w:rPr>
           <w:rFonts w:ascii="Times New Roman" w:eastAsia="宋体" w:hAnsi="Times New Roman" w:cs="Times New Roman"/>
@@ -693,10 +705,10 @@
         <w:sectPr>
           <w:footerReference w:type="default" r:id="rId13"/>
           <w:pgSz w:w="11906" w:h="16838"/>
-          <w:pgMar w:top="1418" w:right="1418" w:bottom="1418" w:left="1418" w:header="851" w:footer="567" w:gutter="284"/>
+          <w:pgMar w:top="1417" w:right="1418" w:bottom="1417" w:left="1418" w:header="850" w:footer="567" w:gutter="0"/>
           <w:pgNumType w:fmt="upperRoman" w:start="1"/>
-          <w:cols w:space="425"/>
-          <w:docGrid w:type="lines" w:linePitch="312"/>
+          <w:cols w:space="0"/>
+          <w:docGrid w:type="linesAndChars" w:linePitch="341"/>
         </w:sectPr>
       </w:pPr>
       <w:r>
@@ -715,7 +727,39 @@
           <w:color w:val="000000" w:themeColor="text1"/>
           <w:szCs w:val="24"/>
         </w:rPr>
-        <w:t xml:space="preserve">Rental management; SpringBoot; B/S architecture; Java; MySQL </w:t>
+        <w:t xml:space="preserve">Rental </w:t>
+      </w:r>
+      <w:r>
+        <w:rPr>
+          <w:rFonts w:ascii="Times New Roman" w:eastAsia="宋体" w:hAnsi="Times New Roman" w:cs="Times New Roman" w:hint="eastAsia"/>
+          <w:color w:val="000000" w:themeColor="text1"/>
+          <w:szCs w:val="24"/>
+        </w:rPr>
+        <w:t>M</w:t>
+      </w:r>
+      <w:r>
+        <w:rPr>
+          <w:rFonts w:ascii="Times New Roman" w:eastAsia="宋体" w:hAnsi="Times New Roman" w:cs="Times New Roman"/>
+          <w:color w:val="000000" w:themeColor="text1"/>
+          <w:szCs w:val="24"/>
+        </w:rPr>
+        <w:t xml:space="preserve">anagement; SpringBoot; B/S </w:t>
+      </w:r>
+      <w:r>
+        <w:rPr>
+          <w:rFonts w:ascii="Times New Roman" w:eastAsia="宋体" w:hAnsi="Times New Roman" w:cs="Times New Roman" w:hint="eastAsia"/>
+          <w:color w:val="000000" w:themeColor="text1"/>
+          <w:szCs w:val="24"/>
+        </w:rPr>
+        <w:t>A</w:t>
+      </w:r>
+      <w:r>
+        <w:rPr>
+          <w:rFonts w:ascii="Times New Roman" w:eastAsia="宋体" w:hAnsi="Times New Roman" w:cs="Times New Roman"/>
+          <w:color w:val="000000" w:themeColor="text1"/>
+          <w:szCs w:val="24"/>
+        </w:rPr>
+        <w:t xml:space="preserve">rchitecture; Java; MySQL </w:t>
       </w:r>
       <w:r>
         <w:rPr>
@@ -749,14 +793,31 @@
           <w:szCs w:val="32"/>
         </w:rPr>
         <w:lastRenderedPageBreak/>
-        <w:t>目    录</w:t>
+        <w:t>目</w:t>
+      </w:r>
+      <w:r>
+        <w:rPr>
+          <w:rFonts w:ascii="黑体" w:hAnsi="黑体" w:hint="eastAsia"/>
+          <w:sz w:val="32"/>
+          <w:szCs w:val="32"/>
+        </w:rPr>
+        <w:t xml:space="preserve">　　</w:t>
+      </w:r>
+      <w:r>
+        <w:rPr>
+          <w:rFonts w:ascii="黑体" w:hAnsi="黑体" w:cs="黑体" w:hint="eastAsia"/>
+          <w:color w:val="000000" w:themeColor="text1"/>
+          <w:sz w:val="32"/>
+          <w:szCs w:val="32"/>
+        </w:rPr>
+        <w:t>录</w:t>
       </w:r>
     </w:p>
     <w:p>
       <w:pPr>
         <w:pStyle w:val="TOC1"/>
         <w:tabs>
-          <w:tab w:val="right" w:leader="dot" w:pos="8786"/>
+          <w:tab w:val="right" w:leader="dot" w:pos="9070"/>
         </w:tabs>
       </w:pPr>
       <w:r>
@@ -780,7 +841,7 @@
         </w:rPr>
         <w:fldChar w:fldCharType="separate"/>
       </w:r>
-      <w:hyperlink w:anchor="_Toc16285" w:history="1">
+      <w:hyperlink w:anchor="_Toc9626" w:history="1">
         <w:r>
           <w:rPr>
             <w:rFonts w:hint="eastAsia"/>
@@ -795,7 +856,7 @@
           <w:fldChar w:fldCharType="begin"/>
         </w:r>
         <w:r>
-          <w:instrText xml:space="preserve"> PAGEREF _Toc16285 \h </w:instrText>
+          <w:instrText xml:space="preserve"> PAGEREF _Toc9626 \h </w:instrText>
         </w:r>
         <w:r>
           <w:fldChar w:fldCharType="separate"/>
@@ -812,25 +873,17 @@
       <w:pPr>
         <w:pStyle w:val="TOC1"/>
         <w:tabs>
-          <w:tab w:val="right" w:leader="dot" w:pos="8786"/>
+          <w:tab w:val="right" w:leader="dot" w:pos="9070"/>
         </w:tabs>
       </w:pPr>
-      <w:hyperlink w:anchor="_Toc7147" w:history="1">
+      <w:hyperlink w:anchor="_Toc10149" w:history="1">
         <w:r>
           <w:rPr>
             <w:rFonts w:eastAsia="宋体"/>
             <w:kern w:val="0"/>
             <w:szCs w:val="32"/>
           </w:rPr>
-          <w:t>A</w:t>
-        </w:r>
-        <w:r>
-          <w:rPr>
-            <w:rFonts w:eastAsia="宋体" w:hint="eastAsia"/>
-            <w:kern w:val="0"/>
-            <w:szCs w:val="32"/>
-          </w:rPr>
-          <w:t>BSTRACT</w:t>
+          <w:t>ABSTRACT</w:t>
         </w:r>
         <w:r>
           <w:tab/>
@@ -839,7 +892,7 @@
           <w:fldChar w:fldCharType="begin"/>
         </w:r>
         <w:r>
-          <w:instrText xml:space="preserve"> PAGEREF _Toc7147 \h </w:instrText>
+          <w:instrText xml:space="preserve"> PAGEREF _Toc10149 \h </w:instrText>
         </w:r>
         <w:r>
           <w:fldChar w:fldCharType="separate"/>
@@ -856,10 +909,10 @@
       <w:pPr>
         <w:pStyle w:val="TOC1"/>
         <w:tabs>
-          <w:tab w:val="right" w:leader="dot" w:pos="8786"/>
+          <w:tab w:val="right" w:leader="dot" w:pos="9070"/>
         </w:tabs>
       </w:pPr>
-      <w:hyperlink w:anchor="_Toc23745" w:history="1">
+      <w:hyperlink w:anchor="_Toc26547" w:history="1">
         <w:r>
           <w:rPr>
             <w:rFonts w:hint="eastAsia"/>
@@ -897,7 +950,7 @@
           <w:fldChar w:fldCharType="begin"/>
         </w:r>
         <w:r>
-          <w:instrText xml:space="preserve"> PAGEREF _Toc23745 \h </w:instrText>
+          <w:instrText xml:space="preserve"> PAGEREF _Toc26547 \h </w:instrText>
         </w:r>
         <w:r>
           <w:fldChar w:fldCharType="separate"/>
@@ -914,20 +967,20 @@
       <w:pPr>
         <w:pStyle w:val="TOC2"/>
         <w:tabs>
-          <w:tab w:val="right" w:leader="dot" w:pos="8786"/>
+          <w:tab w:val="right" w:leader="dot" w:pos="9070"/>
         </w:tabs>
         <w:ind w:firstLine="480"/>
       </w:pPr>
-      <w:hyperlink w:anchor="_Toc31792" w:history="1">
+      <w:hyperlink w:anchor="_Toc23402" w:history="1">
         <w:r>
           <w:rPr>
-            <w:rFonts w:hint="eastAsia"/>
+            <w:rFonts w:cstheme="majorBidi" w:hint="eastAsia"/>
           </w:rPr>
           <w:t xml:space="preserve">1.1 </w:t>
         </w:r>
         <w:r>
           <w:rPr>
-            <w:rFonts w:hint="eastAsia"/>
+            <w:rFonts w:cstheme="majorBidi" w:hint="eastAsia"/>
           </w:rPr>
           <w:t>课题研究背景</w:t>
         </w:r>
@@ -938,7 +991,7 @@
           <w:fldChar w:fldCharType="begin"/>
         </w:r>
         <w:r>
-          <w:instrText xml:space="preserve"> PAGEREF _Toc31792 \h </w:instrText>
+          <w:instrText xml:space="preserve"> PAGEREF _Toc23402 \h </w:instrText>
         </w:r>
         <w:r>
           <w:fldChar w:fldCharType="separate"/>
@@ -955,15 +1008,21 @@
       <w:pPr>
         <w:pStyle w:val="TOC2"/>
         <w:tabs>
-          <w:tab w:val="right" w:leader="dot" w:pos="8786"/>
+          <w:tab w:val="right" w:leader="dot" w:pos="9070"/>
         </w:tabs>
         <w:ind w:firstLine="480"/>
       </w:pPr>
-      <w:hyperlink w:anchor="_Toc3708" w:history="1">
-        <w:r>
+      <w:hyperlink w:anchor="_Toc4428" w:history="1">
+        <w:r>
+          <w:rPr>
+            <w:rFonts w:cstheme="majorBidi"/>
+          </w:rPr>
           <w:t xml:space="preserve">1.2 </w:t>
         </w:r>
         <w:r>
+          <w:rPr>
+            <w:rFonts w:cstheme="majorBidi"/>
+          </w:rPr>
           <w:t>课题研究意义</w:t>
         </w:r>
         <w:r>
@@ -973,7 +1032,7 @@
           <w:fldChar w:fldCharType="begin"/>
         </w:r>
         <w:r>
-          <w:instrText xml:space="preserve"> PAGEREF _Toc3708 \h </w:instrText>
+          <w:instrText xml:space="preserve"> PAGEREF _Toc4428 \h </w:instrText>
         </w:r>
         <w:r>
           <w:fldChar w:fldCharType="separate"/>
@@ -990,11 +1049,11 @@
       <w:pPr>
         <w:pStyle w:val="TOC2"/>
         <w:tabs>
-          <w:tab w:val="right" w:leader="dot" w:pos="8786"/>
+          <w:tab w:val="right" w:leader="dot" w:pos="9070"/>
         </w:tabs>
         <w:ind w:firstLine="480"/>
       </w:pPr>
-      <w:hyperlink w:anchor="_Toc642" w:history="1">
+      <w:hyperlink w:anchor="_Toc30342" w:history="1">
         <w:r>
           <w:rPr>
             <w:rFonts w:hint="eastAsia"/>
@@ -1014,7 +1073,7 @@
           <w:fldChar w:fldCharType="begin"/>
         </w:r>
         <w:r>
-          <w:instrText xml:space="preserve"> PAGEREF _Toc642 \h </w:instrText>
+          <w:instrText xml:space="preserve"> PAGEREF _Toc30342 \h </w:instrText>
         </w:r>
         <w:r>
           <w:fldChar w:fldCharType="separate"/>
@@ -1031,11 +1090,11 @@
       <w:pPr>
         <w:pStyle w:val="TOC2"/>
         <w:tabs>
-          <w:tab w:val="right" w:leader="dot" w:pos="8786"/>
+          <w:tab w:val="right" w:leader="dot" w:pos="9070"/>
         </w:tabs>
         <w:ind w:firstLine="480"/>
       </w:pPr>
-      <w:hyperlink w:anchor="_Toc28578" w:history="1">
+      <w:hyperlink w:anchor="_Toc17516" w:history="1">
         <w:r>
           <w:rPr>
             <w:rFonts w:hint="eastAsia"/>
@@ -1064,7 +1123,7 @@
           <w:fldChar w:fldCharType="begin"/>
         </w:r>
         <w:r>
-          <w:instrText xml:space="preserve"> PAGEREF _Toc28578 \h </w:instrText>
+          <w:instrText xml:space="preserve"> PAGEREF _Toc17516 \h </w:instrText>
         </w:r>
         <w:r>
           <w:fldChar w:fldCharType="separate"/>
@@ -1081,11 +1140,11 @@
       <w:pPr>
         <w:pStyle w:val="TOC2"/>
         <w:tabs>
-          <w:tab w:val="right" w:leader="dot" w:pos="8786"/>
+          <w:tab w:val="right" w:leader="dot" w:pos="9070"/>
         </w:tabs>
         <w:ind w:firstLine="480"/>
       </w:pPr>
-      <w:hyperlink w:anchor="_Toc11993" w:history="1">
+      <w:hyperlink w:anchor="_Toc27502" w:history="1">
         <w:r>
           <w:rPr>
             <w:rFonts w:hint="eastAsia"/>
@@ -1105,7 +1164,7 @@
           <w:fldChar w:fldCharType="begin"/>
         </w:r>
         <w:r>
-          <w:instrText xml:space="preserve"> PAGEREF _Toc11993 \h </w:instrText>
+          <w:instrText xml:space="preserve"> PAGEREF _Toc27502 \h </w:instrText>
         </w:r>
         <w:r>
           <w:fldChar w:fldCharType="separate"/>
@@ -1122,10 +1181,10 @@
       <w:pPr>
         <w:pStyle w:val="TOC3"/>
         <w:tabs>
-          <w:tab w:val="right" w:leader="dot" w:pos="8786"/>
+          <w:tab w:val="right" w:leader="dot" w:pos="9070"/>
         </w:tabs>
       </w:pPr>
-      <w:hyperlink w:anchor="_Toc30429" w:history="1">
+      <w:hyperlink w:anchor="_Toc26617" w:history="1">
         <w:r>
           <w:t>1.</w:t>
         </w:r>
@@ -1157,7 +1216,7 @@
           <w:fldChar w:fldCharType="begin"/>
         </w:r>
         <w:r>
-          <w:instrText xml:space="preserve"> PAGEREF _Toc30429 \h </w:instrText>
+          <w:instrText xml:space="preserve"> PAGEREF _Toc26617 \h </w:instrText>
         </w:r>
         <w:r>
           <w:fldChar w:fldCharType="separate"/>
@@ -1174,10 +1233,10 @@
       <w:pPr>
         <w:pStyle w:val="TOC3"/>
         <w:tabs>
-          <w:tab w:val="right" w:leader="dot" w:pos="8786"/>
+          <w:tab w:val="right" w:leader="dot" w:pos="9070"/>
         </w:tabs>
       </w:pPr>
-      <w:hyperlink w:anchor="_Toc390" w:history="1">
+      <w:hyperlink w:anchor="_Toc29334" w:history="1">
         <w:r>
           <w:t>1.</w:t>
         </w:r>
@@ -1203,7 +1262,7 @@
           <w:fldChar w:fldCharType="begin"/>
         </w:r>
         <w:r>
-          <w:instrText xml:space="preserve"> PAGEREF _Toc390 \h </w:instrText>
+          <w:instrText xml:space="preserve"> PAGEREF _Toc29334 \h </w:instrText>
         </w:r>
         <w:r>
           <w:fldChar w:fldCharType="separate"/>
@@ -1220,10 +1279,10 @@
       <w:pPr>
         <w:pStyle w:val="TOC3"/>
         <w:tabs>
-          <w:tab w:val="right" w:leader="dot" w:pos="8786"/>
+          <w:tab w:val="right" w:leader="dot" w:pos="9070"/>
         </w:tabs>
       </w:pPr>
-      <w:hyperlink w:anchor="_Toc7773" w:history="1">
+      <w:hyperlink w:anchor="_Toc4914" w:history="1">
         <w:r>
           <w:t>1.</w:t>
         </w:r>
@@ -1249,7 +1308,7 @@
           <w:fldChar w:fldCharType="begin"/>
         </w:r>
         <w:r>
-          <w:instrText xml:space="preserve"> PAGEREF _Toc7773 \h </w:instrText>
+          <w:instrText xml:space="preserve"> PAGEREF _Toc4914 \h </w:instrText>
         </w:r>
         <w:r>
           <w:fldChar w:fldCharType="separate"/>
@@ -1266,11 +1325,11 @@
       <w:pPr>
         <w:pStyle w:val="TOC2"/>
         <w:tabs>
-          <w:tab w:val="right" w:leader="dot" w:pos="8786"/>
+          <w:tab w:val="right" w:leader="dot" w:pos="9070"/>
         </w:tabs>
         <w:ind w:firstLine="480"/>
       </w:pPr>
-      <w:hyperlink w:anchor="_Toc8848" w:history="1">
+      <w:hyperlink w:anchor="_Toc27761" w:history="1">
         <w:r>
           <w:rPr>
             <w:rFonts w:hint="eastAsia"/>
@@ -1293,7 +1352,7 @@
           <w:fldChar w:fldCharType="begin"/>
         </w:r>
         <w:r>
-          <w:instrText xml:space="preserve"> PAGEREF _Toc8848 \h </w:instrText>
+          <w:instrText xml:space="preserve"> PAGEREF _Toc27761 \h </w:instrText>
         </w:r>
         <w:r>
           <w:fldChar w:fldCharType="separate"/>
@@ -1310,10 +1369,10 @@
       <w:pPr>
         <w:pStyle w:val="TOC1"/>
         <w:tabs>
-          <w:tab w:val="right" w:leader="dot" w:pos="8786"/>
+          <w:tab w:val="right" w:leader="dot" w:pos="9070"/>
         </w:tabs>
       </w:pPr>
-      <w:hyperlink w:anchor="_Toc4671" w:history="1">
+      <w:hyperlink w:anchor="_Toc31275" w:history="1">
         <w:r>
           <w:rPr>
             <w:rFonts w:hint="eastAsia"/>
@@ -1348,7 +1407,7 @@
           <w:fldChar w:fldCharType="begin"/>
         </w:r>
         <w:r>
-          <w:instrText xml:space="preserve"> PAGEREF _Toc4671 \h </w:instrText>
+          <w:instrText xml:space="preserve"> PAGEREF _Toc31275 \h </w:instrText>
         </w:r>
         <w:r>
           <w:fldChar w:fldCharType="separate"/>
@@ -1365,11 +1424,11 @@
       <w:pPr>
         <w:pStyle w:val="TOC2"/>
         <w:tabs>
-          <w:tab w:val="right" w:leader="dot" w:pos="8786"/>
+          <w:tab w:val="right" w:leader="dot" w:pos="9070"/>
         </w:tabs>
         <w:ind w:firstLine="480"/>
       </w:pPr>
-      <w:hyperlink w:anchor="_Toc26893" w:history="1">
+      <w:hyperlink w:anchor="_Toc25736" w:history="1">
         <w:r>
           <w:rPr>
             <w:rFonts w:hint="eastAsia"/>
@@ -1389,7 +1448,7 @@
           <w:fldChar w:fldCharType="begin"/>
         </w:r>
         <w:r>
-          <w:instrText xml:space="preserve"> PAGEREF _Toc26893 \h </w:instrText>
+          <w:instrText xml:space="preserve"> PAGEREF _Toc25736 \h </w:instrText>
         </w:r>
         <w:r>
           <w:fldChar w:fldCharType="separate"/>
@@ -1406,10 +1465,10 @@
       <w:pPr>
         <w:pStyle w:val="TOC3"/>
         <w:tabs>
-          <w:tab w:val="right" w:leader="dot" w:pos="8786"/>
+          <w:tab w:val="right" w:leader="dot" w:pos="9070"/>
         </w:tabs>
       </w:pPr>
-      <w:hyperlink w:anchor="_Toc25344" w:history="1">
+      <w:hyperlink w:anchor="_Toc2819" w:history="1">
         <w:r>
           <w:t>2.1.</w:t>
         </w:r>
@@ -1432,7 +1491,7 @@
           <w:fldChar w:fldCharType="begin"/>
         </w:r>
         <w:r>
-          <w:instrText xml:space="preserve"> PAGEREF _Toc25344 \h </w:instrText>
+          <w:instrText xml:space="preserve"> PAGEREF _Toc2819 \h </w:instrText>
         </w:r>
         <w:r>
           <w:fldChar w:fldCharType="separate"/>
@@ -1449,10 +1508,10 @@
       <w:pPr>
         <w:pStyle w:val="TOC3"/>
         <w:tabs>
-          <w:tab w:val="right" w:leader="dot" w:pos="8786"/>
+          <w:tab w:val="right" w:leader="dot" w:pos="9070"/>
         </w:tabs>
       </w:pPr>
-      <w:hyperlink w:anchor="_Toc27197" w:history="1">
+      <w:hyperlink w:anchor="_Toc17998" w:history="1">
         <w:r>
           <w:t>2.1.</w:t>
         </w:r>
@@ -1475,7 +1534,50 @@
           <w:fldChar w:fldCharType="begin"/>
         </w:r>
         <w:r>
-          <w:instrText xml:space="preserve"> PAGEREF _Toc27197 \h </w:instrText>
+          <w:instrText xml:space="preserve"> PAGEREF _Toc17998 \h </w:instrText>
+        </w:r>
+        <w:r>
+          <w:fldChar w:fldCharType="separate"/>
+        </w:r>
+        <w:r>
+          <w:t>5</w:t>
+        </w:r>
+        <w:r>
+          <w:fldChar w:fldCharType="end"/>
+        </w:r>
+      </w:hyperlink>
+    </w:p>
+    <w:p>
+      <w:pPr>
+        <w:pStyle w:val="TOC3"/>
+        <w:tabs>
+          <w:tab w:val="right" w:leader="dot" w:pos="9070"/>
+        </w:tabs>
+      </w:pPr>
+      <w:hyperlink w:anchor="_Toc10728" w:history="1">
+        <w:r>
+          <w:rPr>
+            <w:rFonts w:hint="eastAsia"/>
+          </w:rPr>
+          <w:t>2</w:t>
+        </w:r>
+        <w:r>
+          <w:t xml:space="preserve">.1.3 </w:t>
+        </w:r>
+        <w:r>
+          <w:rPr>
+            <w:rFonts w:hint="eastAsia"/>
+          </w:rPr>
+          <w:t>法律可行性分析</w:t>
+        </w:r>
+        <w:r>
+          <w:tab/>
+        </w:r>
+        <w:r>
+          <w:fldChar w:fldCharType="begin"/>
+        </w:r>
+        <w:r>
+          <w:instrText xml:space="preserve"> PAGEREF _Toc10728 \h </w:instrText>
         </w:r>
         <w:r>
           <w:fldChar w:fldCharType="separate"/>
@@ -1492,11 +1594,11 @@
       <w:pPr>
         <w:pStyle w:val="TOC2"/>
         <w:tabs>
-          <w:tab w:val="right" w:leader="dot" w:pos="8786"/>
+          <w:tab w:val="right" w:leader="dot" w:pos="9070"/>
         </w:tabs>
         <w:ind w:firstLine="480"/>
       </w:pPr>
-      <w:hyperlink w:anchor="_Toc25783" w:history="1">
+      <w:hyperlink w:anchor="_Toc6556" w:history="1">
         <w:r>
           <w:t>2</w:t>
         </w:r>
@@ -1516,7 +1618,7 @@
           <w:fldChar w:fldCharType="begin"/>
         </w:r>
         <w:r>
-          <w:instrText xml:space="preserve"> PAGEREF _Toc25783 \h </w:instrText>
+          <w:instrText xml:space="preserve"> PAGEREF _Toc6556 \h </w:instrText>
         </w:r>
         <w:r>
           <w:fldChar w:fldCharType="separate"/>
@@ -1533,11 +1635,11 @@
       <w:pPr>
         <w:pStyle w:val="TOC2"/>
         <w:tabs>
-          <w:tab w:val="right" w:leader="dot" w:pos="8786"/>
+          <w:tab w:val="right" w:leader="dot" w:pos="9070"/>
         </w:tabs>
         <w:ind w:firstLine="480"/>
       </w:pPr>
-      <w:hyperlink w:anchor="_Toc13929" w:history="1">
+      <w:hyperlink w:anchor="_Toc10792" w:history="1">
         <w:r>
           <w:t xml:space="preserve">2.3 </w:t>
         </w:r>
@@ -1554,7 +1656,7 @@
           <w:fldChar w:fldCharType="begin"/>
         </w:r>
         <w:r>
-          <w:instrText xml:space="preserve"> PAGEREF _Toc13929 \h </w:instrText>
+          <w:instrText xml:space="preserve"> PAGEREF _Toc10792 \h </w:instrText>
         </w:r>
         <w:r>
           <w:fldChar w:fldCharType="separate"/>
@@ -1571,10 +1673,10 @@
       <w:pPr>
         <w:pStyle w:val="TOC3"/>
         <w:tabs>
-          <w:tab w:val="right" w:leader="dot" w:pos="8786"/>
+          <w:tab w:val="right" w:leader="dot" w:pos="9070"/>
         </w:tabs>
       </w:pPr>
-      <w:hyperlink w:anchor="_Toc26857" w:history="1">
+      <w:hyperlink w:anchor="_Toc3064" w:history="1">
         <w:r>
           <w:t>2</w:t>
         </w:r>
@@ -1618,7 +1720,7 @@
           <w:fldChar w:fldCharType="begin"/>
         </w:r>
         <w:r>
-          <w:instrText xml:space="preserve"> PAGEREF _Toc26857 \h </w:instrText>
+          <w:instrText xml:space="preserve"> PAGEREF _Toc3064 \h </w:instrText>
         </w:r>
         <w:r>
           <w:fldChar w:fldCharType="separate"/>
@@ -1635,10 +1737,10 @@
       <w:pPr>
         <w:pStyle w:val="TOC3"/>
         <w:tabs>
-          <w:tab w:val="right" w:leader="dot" w:pos="8786"/>
+          <w:tab w:val="right" w:leader="dot" w:pos="9070"/>
         </w:tabs>
       </w:pPr>
-      <w:hyperlink w:anchor="_Toc22998" w:history="1">
+      <w:hyperlink w:anchor="_Toc21729" w:history="1">
         <w:r>
           <w:t>2</w:t>
         </w:r>
@@ -1673,13 +1775,13 @@
           <w:fldChar w:fldCharType="begin"/>
         </w:r>
         <w:r>
-          <w:instrText xml:space="preserve"> PAGEREF _Toc22998 \h </w:instrText>
+          <w:instrText xml:space="preserve"> PAGEREF _Toc21729 \h </w:instrText>
         </w:r>
         <w:r>
           <w:fldChar w:fldCharType="separate"/>
         </w:r>
         <w:r>
-          <w:t>9</w:t>
+          <w:t>8</w:t>
         </w:r>
         <w:r>
           <w:fldChar w:fldCharType="end"/>
@@ -1690,10 +1792,10 @@
       <w:pPr>
         <w:pStyle w:val="TOC3"/>
         <w:tabs>
-          <w:tab w:val="right" w:leader="dot" w:pos="8786"/>
+          <w:tab w:val="right" w:leader="dot" w:pos="9070"/>
         </w:tabs>
       </w:pPr>
-      <w:hyperlink w:anchor="_Toc12340" w:history="1">
+      <w:hyperlink w:anchor="_Toc29964" w:history="1">
         <w:r>
           <w:t>2</w:t>
         </w:r>
@@ -1728,7 +1830,7 @@
           <w:fldChar w:fldCharType="begin"/>
         </w:r>
         <w:r>
-          <w:instrText xml:space="preserve"> PAGEREF _Toc12340 \h </w:instrText>
+          <w:instrText xml:space="preserve"> PAGEREF _Toc29964 \h </w:instrText>
         </w:r>
         <w:r>
           <w:fldChar w:fldCharType="separate"/>
@@ -1745,10 +1847,10 @@
       <w:pPr>
         <w:pStyle w:val="TOC3"/>
         <w:tabs>
-          <w:tab w:val="right" w:leader="dot" w:pos="8786"/>
+          <w:tab w:val="right" w:leader="dot" w:pos="9070"/>
         </w:tabs>
       </w:pPr>
-      <w:hyperlink w:anchor="_Toc10838" w:history="1">
+      <w:hyperlink w:anchor="_Toc4618" w:history="1">
         <w:r>
           <w:t>2</w:t>
         </w:r>
@@ -1783,13 +1885,13 @@
           <w:fldChar w:fldCharType="begin"/>
         </w:r>
         <w:r>
-          <w:instrText xml:space="preserve"> PAGEREF _Toc10838 \h </w:instrText>
+          <w:instrText xml:space="preserve"> PAGEREF _Toc4618 \h </w:instrText>
         </w:r>
         <w:r>
           <w:fldChar w:fldCharType="separate"/>
         </w:r>
         <w:r>
-          <w:t>10</w:t>
+          <w:t>9</w:t>
         </w:r>
         <w:r>
           <w:fldChar w:fldCharType="end"/>
@@ -1800,10 +1902,10 @@
       <w:pPr>
         <w:pStyle w:val="TOC3"/>
         <w:tabs>
-          <w:tab w:val="right" w:leader="dot" w:pos="8786"/>
+          <w:tab w:val="right" w:leader="dot" w:pos="9070"/>
         </w:tabs>
       </w:pPr>
-      <w:hyperlink w:anchor="_Toc6699" w:history="1">
+      <w:hyperlink w:anchor="_Toc14339" w:history="1">
         <w:r>
           <w:rPr>
             <w:bCs/>
@@ -1850,7 +1952,7 @@
           <w:fldChar w:fldCharType="begin"/>
         </w:r>
         <w:r>
-          <w:instrText xml:space="preserve"> PAGEREF _Toc6699 \h </w:instrText>
+          <w:instrText xml:space="preserve"> PAGEREF _Toc14339 \h </w:instrText>
         </w:r>
         <w:r>
           <w:fldChar w:fldCharType="separate"/>
@@ -1867,11 +1969,11 @@
       <w:pPr>
         <w:pStyle w:val="TOC2"/>
         <w:tabs>
-          <w:tab w:val="right" w:leader="dot" w:pos="8786"/>
+          <w:tab w:val="right" w:leader="dot" w:pos="9070"/>
         </w:tabs>
         <w:ind w:firstLine="480"/>
       </w:pPr>
-      <w:hyperlink w:anchor="_Toc28208" w:history="1">
+      <w:hyperlink w:anchor="_Toc12012" w:history="1">
         <w:r>
           <w:t>2.4</w:t>
         </w:r>
@@ -1894,7 +1996,7 @@
           <w:fldChar w:fldCharType="begin"/>
         </w:r>
         <w:r>
-          <w:instrText xml:space="preserve"> PAGEREF _Toc28208 \h </w:instrText>
+          <w:instrText xml:space="preserve"> PAGEREF _Toc12012 \h </w:instrText>
         </w:r>
         <w:r>
           <w:fldChar w:fldCharType="separate"/>
@@ -1911,10 +2013,10 @@
       <w:pPr>
         <w:pStyle w:val="TOC1"/>
         <w:tabs>
-          <w:tab w:val="right" w:leader="dot" w:pos="8786"/>
+          <w:tab w:val="right" w:leader="dot" w:pos="9070"/>
         </w:tabs>
       </w:pPr>
-      <w:hyperlink w:anchor="_Toc3336" w:history="1">
+      <w:hyperlink w:anchor="_Toc12454" w:history="1">
         <w:r>
           <w:rPr>
             <w:rFonts w:hint="eastAsia"/>
@@ -1949,7 +2051,7 @@
           <w:fldChar w:fldCharType="begin"/>
         </w:r>
         <w:r>
-          <w:instrText xml:space="preserve"> PAGEREF _Toc3336 \h </w:instrText>
+          <w:instrText xml:space="preserve"> PAGEREF _Toc12454 \h </w:instrText>
         </w:r>
         <w:r>
           <w:fldChar w:fldCharType="separate"/>
@@ -1966,11 +2068,11 @@
       <w:pPr>
         <w:pStyle w:val="TOC2"/>
         <w:tabs>
-          <w:tab w:val="right" w:leader="dot" w:pos="8786"/>
+          <w:tab w:val="right" w:leader="dot" w:pos="9070"/>
         </w:tabs>
         <w:ind w:firstLine="480"/>
       </w:pPr>
-      <w:hyperlink w:anchor="_Toc3959" w:history="1">
+      <w:hyperlink w:anchor="_Toc21831" w:history="1">
         <w:r>
           <w:t>3</w:t>
         </w:r>
@@ -1993,7 +2095,7 @@
           <w:fldChar w:fldCharType="begin"/>
         </w:r>
         <w:r>
-          <w:instrText xml:space="preserve"> PAGEREF _Toc3959 \h </w:instrText>
+          <w:instrText xml:space="preserve"> PAGEREF _Toc21831 \h </w:instrText>
         </w:r>
         <w:r>
           <w:fldChar w:fldCharType="separate"/>
@@ -2010,11 +2112,11 @@
       <w:pPr>
         <w:pStyle w:val="TOC2"/>
         <w:tabs>
-          <w:tab w:val="right" w:leader="dot" w:pos="8786"/>
+          <w:tab w:val="right" w:leader="dot" w:pos="9070"/>
         </w:tabs>
         <w:ind w:firstLine="480"/>
       </w:pPr>
-      <w:hyperlink w:anchor="_Toc7219" w:history="1">
+      <w:hyperlink w:anchor="_Toc4710" w:history="1">
         <w:r>
           <w:t>3</w:t>
         </w:r>
@@ -2037,7 +2139,7 @@
           <w:fldChar w:fldCharType="begin"/>
         </w:r>
         <w:r>
-          <w:instrText xml:space="preserve"> PAGEREF _Toc7219 \h </w:instrText>
+          <w:instrText xml:space="preserve"> PAGEREF _Toc4710 \h </w:instrText>
         </w:r>
         <w:r>
           <w:fldChar w:fldCharType="separate"/>
@@ -2054,10 +2156,10 @@
       <w:pPr>
         <w:pStyle w:val="TOC3"/>
         <w:tabs>
-          <w:tab w:val="right" w:leader="dot" w:pos="8786"/>
+          <w:tab w:val="right" w:leader="dot" w:pos="9070"/>
         </w:tabs>
       </w:pPr>
-      <w:hyperlink w:anchor="_Toc26389" w:history="1">
+      <w:hyperlink w:anchor="_Toc8372" w:history="1">
         <w:r>
           <w:t>3</w:t>
         </w:r>
@@ -2080,7 +2182,7 @@
           <w:fldChar w:fldCharType="begin"/>
         </w:r>
         <w:r>
-          <w:instrText xml:space="preserve"> PAGEREF _Toc26389 \h </w:instrText>
+          <w:instrText xml:space="preserve"> PAGEREF _Toc8372 \h </w:instrText>
         </w:r>
         <w:r>
           <w:fldChar w:fldCharType="separate"/>
@@ -2097,10 +2199,10 @@
       <w:pPr>
         <w:pStyle w:val="TOC3"/>
         <w:tabs>
-          <w:tab w:val="right" w:leader="dot" w:pos="8786"/>
+          <w:tab w:val="right" w:leader="dot" w:pos="9070"/>
         </w:tabs>
       </w:pPr>
-      <w:hyperlink w:anchor="_Toc27556" w:history="1">
+      <w:hyperlink w:anchor="_Toc4282" w:history="1">
         <w:r>
           <w:t>3</w:t>
         </w:r>
@@ -2120,7 +2222,7 @@
           <w:fldChar w:fldCharType="begin"/>
         </w:r>
         <w:r>
-          <w:instrText xml:space="preserve"> PAGEREF _Toc27556 \h </w:instrText>
+          <w:instrText xml:space="preserve"> PAGEREF _Toc4282 \h </w:instrText>
         </w:r>
         <w:r>
           <w:fldChar w:fldCharType="separate"/>
@@ -2137,10 +2239,10 @@
       <w:pPr>
         <w:pStyle w:val="TOC3"/>
         <w:tabs>
-          <w:tab w:val="right" w:leader="dot" w:pos="8786"/>
+          <w:tab w:val="right" w:leader="dot" w:pos="9070"/>
         </w:tabs>
       </w:pPr>
-      <w:hyperlink w:anchor="_Toc17668" w:history="1">
+      <w:hyperlink w:anchor="_Toc27653" w:history="1">
         <w:r>
           <w:t>3</w:t>
         </w:r>
@@ -2163,7 +2265,7 @@
           <w:fldChar w:fldCharType="begin"/>
         </w:r>
         <w:r>
-          <w:instrText xml:space="preserve"> PAGEREF _Toc17668 \h </w:instrText>
+          <w:instrText xml:space="preserve"> PAGEREF _Toc27653 \h </w:instrText>
         </w:r>
         <w:r>
           <w:fldChar w:fldCharType="separate"/>
@@ -2180,10 +2282,10 @@
       <w:pPr>
         <w:pStyle w:val="TOC3"/>
         <w:tabs>
-          <w:tab w:val="right" w:leader="dot" w:pos="8786"/>
+          <w:tab w:val="right" w:leader="dot" w:pos="9070"/>
         </w:tabs>
       </w:pPr>
-      <w:hyperlink w:anchor="_Toc32683" w:history="1">
+      <w:hyperlink w:anchor="_Toc9087" w:history="1">
         <w:r>
           <w:t>3</w:t>
         </w:r>
@@ -2206,7 +2308,7 @@
           <w:fldChar w:fldCharType="begin"/>
         </w:r>
         <w:r>
-          <w:instrText xml:space="preserve"> PAGEREF _Toc32683 \h </w:instrText>
+          <w:instrText xml:space="preserve"> PAGEREF _Toc9087 \h </w:instrText>
         </w:r>
         <w:r>
           <w:fldChar w:fldCharType="separate"/>
@@ -2223,11 +2325,11 @@
       <w:pPr>
         <w:pStyle w:val="TOC2"/>
         <w:tabs>
-          <w:tab w:val="right" w:leader="dot" w:pos="8786"/>
+          <w:tab w:val="right" w:leader="dot" w:pos="9070"/>
         </w:tabs>
         <w:ind w:firstLine="480"/>
       </w:pPr>
-      <w:hyperlink w:anchor="_Toc18326" w:history="1">
+      <w:hyperlink w:anchor="_Toc32431" w:history="1">
         <w:r>
           <w:rPr>
             <w:bCs/>
@@ -2261,7 +2363,7 @@
           <w:fldChar w:fldCharType="begin"/>
         </w:r>
         <w:r>
-          <w:instrText xml:space="preserve"> PAGEREF _Toc18326 \h </w:instrText>
+          <w:instrText xml:space="preserve"> PAGEREF _Toc32431 \h </w:instrText>
         </w:r>
         <w:r>
           <w:fldChar w:fldCharType="separate"/>
@@ -2278,10 +2380,10 @@
       <w:pPr>
         <w:pStyle w:val="TOC3"/>
         <w:tabs>
-          <w:tab w:val="right" w:leader="dot" w:pos="8786"/>
+          <w:tab w:val="right" w:leader="dot" w:pos="9070"/>
         </w:tabs>
       </w:pPr>
-      <w:hyperlink w:anchor="_Toc25507" w:history="1">
+      <w:hyperlink w:anchor="_Toc3894" w:history="1">
         <w:r>
           <w:t>3</w:t>
         </w:r>
@@ -2313,7 +2415,7 @@
           <w:fldChar w:fldCharType="begin"/>
         </w:r>
         <w:r>
-          <w:instrText xml:space="preserve"> PAGEREF _Toc25507 \h </w:instrText>
+          <w:instrText xml:space="preserve"> PAGEREF _Toc3894 \h </w:instrText>
         </w:r>
         <w:r>
           <w:fldChar w:fldCharType="separate"/>
@@ -2330,10 +2432,10 @@
       <w:pPr>
         <w:pStyle w:val="TOC3"/>
         <w:tabs>
-          <w:tab w:val="right" w:leader="dot" w:pos="8786"/>
+          <w:tab w:val="right" w:leader="dot" w:pos="9070"/>
         </w:tabs>
       </w:pPr>
-      <w:hyperlink w:anchor="_Toc25021" w:history="1">
+      <w:hyperlink w:anchor="_Toc17031" w:history="1">
         <w:r>
           <w:t>3</w:t>
         </w:r>
@@ -2365,7 +2467,7 @@
           <w:fldChar w:fldCharType="begin"/>
         </w:r>
         <w:r>
-          <w:instrText xml:space="preserve"> PAGEREF _Toc25021 \h </w:instrText>
+          <w:instrText xml:space="preserve"> PAGEREF _Toc17031 \h </w:instrText>
         </w:r>
         <w:r>
           <w:fldChar w:fldCharType="separate"/>
@@ -2382,10 +2484,10 @@
       <w:pPr>
         <w:pStyle w:val="TOC3"/>
         <w:tabs>
-          <w:tab w:val="right" w:leader="dot" w:pos="8786"/>
+          <w:tab w:val="right" w:leader="dot" w:pos="9070"/>
         </w:tabs>
       </w:pPr>
-      <w:hyperlink w:anchor="_Toc10142" w:history="1">
+      <w:hyperlink w:anchor="_Toc22615" w:history="1">
         <w:r>
           <w:t>3</w:t>
         </w:r>
@@ -2417,13 +2519,13 @@
           <w:fldChar w:fldCharType="begin"/>
         </w:r>
         <w:r>
-          <w:instrText xml:space="preserve"> PAGEREF _Toc10142 \h </w:instrText>
+          <w:instrText xml:space="preserve"> PAGEREF _Toc22615 \h </w:instrText>
         </w:r>
         <w:r>
           <w:fldChar w:fldCharType="separate"/>
         </w:r>
         <w:r>
-          <w:t>20</w:t>
+          <w:t>19</w:t>
         </w:r>
         <w:r>
           <w:fldChar w:fldCharType="end"/>
@@ -2434,10 +2536,10 @@
       <w:pPr>
         <w:pStyle w:val="TOC3"/>
         <w:tabs>
-          <w:tab w:val="right" w:leader="dot" w:pos="8786"/>
+          <w:tab w:val="right" w:leader="dot" w:pos="9070"/>
         </w:tabs>
       </w:pPr>
-      <w:hyperlink w:anchor="_Toc12450" w:history="1">
+      <w:hyperlink w:anchor="_Toc11345" w:history="1">
         <w:r>
           <w:t>3</w:t>
         </w:r>
@@ -2469,7 +2571,7 @@
           <w:fldChar w:fldCharType="begin"/>
         </w:r>
         <w:r>
-          <w:instrText xml:space="preserve"> PAGEREF _Toc12450 \h </w:instrText>
+          <w:instrText xml:space="preserve"> PAGEREF _Toc11345 \h </w:instrText>
         </w:r>
         <w:r>
           <w:fldChar w:fldCharType="separate"/>
@@ -2486,10 +2588,10 @@
       <w:pPr>
         <w:pStyle w:val="TOC3"/>
         <w:tabs>
-          <w:tab w:val="right" w:leader="dot" w:pos="8786"/>
+          <w:tab w:val="right" w:leader="dot" w:pos="9070"/>
         </w:tabs>
       </w:pPr>
-      <w:hyperlink w:anchor="_Toc29707" w:history="1">
+      <w:hyperlink w:anchor="_Toc16912" w:history="1">
         <w:r>
           <w:t>3</w:t>
         </w:r>
@@ -2521,13 +2623,13 @@
           <w:fldChar w:fldCharType="begin"/>
         </w:r>
         <w:r>
-          <w:instrText xml:space="preserve"> PAGEREF _Toc29707 \h </w:instrText>
+          <w:instrText xml:space="preserve"> PAGEREF _Toc16912 \h </w:instrText>
         </w:r>
         <w:r>
           <w:fldChar w:fldCharType="separate"/>
         </w:r>
         <w:r>
-          <w:t>21</w:t>
+          <w:t>20</w:t>
         </w:r>
         <w:r>
           <w:fldChar w:fldCharType="end"/>
@@ -2538,10 +2640,10 @@
       <w:pPr>
         <w:pStyle w:val="TOC3"/>
         <w:tabs>
-          <w:tab w:val="right" w:leader="dot" w:pos="8786"/>
+          <w:tab w:val="right" w:leader="dot" w:pos="9070"/>
         </w:tabs>
       </w:pPr>
-      <w:hyperlink w:anchor="_Toc802" w:history="1">
+      <w:hyperlink w:anchor="_Toc5630" w:history="1">
         <w:r>
           <w:t>3</w:t>
         </w:r>
@@ -2573,13 +2675,13 @@
           <w:fldChar w:fldCharType="begin"/>
         </w:r>
         <w:r>
-          <w:instrText xml:space="preserve"> PAGEREF _Toc802 \h </w:instrText>
+          <w:instrText xml:space="preserve"> PAGEREF _Toc5630 \h </w:instrText>
         </w:r>
         <w:r>
           <w:fldChar w:fldCharType="separate"/>
         </w:r>
         <w:r>
-          <w:t>22</w:t>
+          <w:t>21</w:t>
         </w:r>
         <w:r>
           <w:fldChar w:fldCharType="end"/>
@@ -2590,11 +2692,11 @@
       <w:pPr>
         <w:pStyle w:val="TOC2"/>
         <w:tabs>
-          <w:tab w:val="right" w:leader="dot" w:pos="8786"/>
+          <w:tab w:val="right" w:leader="dot" w:pos="9070"/>
         </w:tabs>
         <w:ind w:firstLine="480"/>
       </w:pPr>
-      <w:hyperlink w:anchor="_Toc11229" w:history="1">
+      <w:hyperlink w:anchor="_Toc15400" w:history="1">
         <w:r>
           <w:t>3.4</w:t>
         </w:r>
@@ -2617,13 +2719,13 @@
           <w:fldChar w:fldCharType="begin"/>
         </w:r>
         <w:r>
-          <w:instrText xml:space="preserve"> PAGEREF _Toc11229 \h </w:instrText>
+          <w:instrText xml:space="preserve"> PAGEREF _Toc15400 \h </w:instrText>
         </w:r>
         <w:r>
           <w:fldChar w:fldCharType="separate"/>
         </w:r>
         <w:r>
-          <w:t>22</w:t>
+          <w:t>21</w:t>
         </w:r>
         <w:r>
           <w:fldChar w:fldCharType="end"/>
@@ -2634,10 +2736,10 @@
       <w:pPr>
         <w:pStyle w:val="TOC1"/>
         <w:tabs>
-          <w:tab w:val="right" w:leader="dot" w:pos="8786"/>
+          <w:tab w:val="right" w:leader="dot" w:pos="9070"/>
         </w:tabs>
       </w:pPr>
-      <w:hyperlink w:anchor="_Toc18904" w:history="1">
+      <w:hyperlink w:anchor="_Toc32640" w:history="1">
         <w:r>
           <w:rPr>
             <w:rFonts w:hint="eastAsia"/>
@@ -2672,7 +2774,7 @@
           <w:fldChar w:fldCharType="begin"/>
         </w:r>
         <w:r>
-          <w:instrText xml:space="preserve"> PAGEREF _Toc18904 \h </w:instrText>
+          <w:instrText xml:space="preserve"> PAGEREF _Toc32640 \h </w:instrText>
         </w:r>
         <w:r>
           <w:fldChar w:fldCharType="separate"/>
@@ -2689,11 +2791,11 @@
       <w:pPr>
         <w:pStyle w:val="TOC2"/>
         <w:tabs>
-          <w:tab w:val="right" w:leader="dot" w:pos="8786"/>
+          <w:tab w:val="right" w:leader="dot" w:pos="9070"/>
         </w:tabs>
         <w:ind w:firstLine="480"/>
       </w:pPr>
-      <w:hyperlink w:anchor="_Toc6351" w:history="1">
+      <w:hyperlink w:anchor="_Toc228" w:history="1">
         <w:r>
           <w:t>4.1</w:t>
         </w:r>
@@ -2716,7 +2818,7 @@
           <w:fldChar w:fldCharType="begin"/>
         </w:r>
         <w:r>
-          <w:instrText xml:space="preserve"> PAGEREF _Toc6351 \h </w:instrText>
+          <w:instrText xml:space="preserve"> PAGEREF _Toc228 \h </w:instrText>
         </w:r>
         <w:r>
           <w:fldChar w:fldCharType="separate"/>
@@ -2733,11 +2835,11 @@
       <w:pPr>
         <w:pStyle w:val="TOC2"/>
         <w:tabs>
-          <w:tab w:val="right" w:leader="dot" w:pos="8786"/>
+          <w:tab w:val="right" w:leader="dot" w:pos="9070"/>
         </w:tabs>
         <w:ind w:firstLine="480"/>
       </w:pPr>
-      <w:hyperlink w:anchor="_Toc7397" w:history="1">
+      <w:hyperlink w:anchor="_Toc5025" w:history="1">
         <w:r>
           <w:t>4.2</w:t>
         </w:r>
@@ -2760,7 +2862,7 @@
           <w:fldChar w:fldCharType="begin"/>
         </w:r>
         <w:r>
-          <w:instrText xml:space="preserve"> PAGEREF _Toc7397 \h </w:instrText>
+          <w:instrText xml:space="preserve"> PAGEREF _Toc5025 \h </w:instrText>
         </w:r>
         <w:r>
           <w:fldChar w:fldCharType="separate"/>
@@ -2777,11 +2879,11 @@
       <w:pPr>
         <w:pStyle w:val="TOC2"/>
         <w:tabs>
-          <w:tab w:val="right" w:leader="dot" w:pos="8786"/>
+          <w:tab w:val="right" w:leader="dot" w:pos="9070"/>
         </w:tabs>
         <w:ind w:firstLine="480"/>
       </w:pPr>
-      <w:hyperlink w:anchor="_Toc15010" w:history="1">
+      <w:hyperlink w:anchor="_Toc27420" w:history="1">
         <w:r>
           <w:t>4.3</w:t>
         </w:r>
@@ -2804,13 +2906,13 @@
           <w:fldChar w:fldCharType="begin"/>
         </w:r>
         <w:r>
-          <w:instrText xml:space="preserve"> PAGEREF _Toc15010 \h </w:instrText>
+          <w:instrText xml:space="preserve"> PAGEREF _Toc27420 \h </w:instrText>
         </w:r>
         <w:r>
           <w:fldChar w:fldCharType="separate"/>
         </w:r>
         <w:r>
-          <w:t>26</w:t>
+          <w:t>25</w:t>
         </w:r>
         <w:r>
           <w:fldChar w:fldCharType="end"/>
@@ -2821,11 +2923,11 @@
       <w:pPr>
         <w:pStyle w:val="TOC2"/>
         <w:tabs>
-          <w:tab w:val="right" w:leader="dot" w:pos="8786"/>
+          <w:tab w:val="right" w:leader="dot" w:pos="9070"/>
         </w:tabs>
         <w:ind w:firstLine="480"/>
       </w:pPr>
-      <w:hyperlink w:anchor="_Toc11418" w:history="1">
+      <w:hyperlink w:anchor="_Toc30791" w:history="1">
         <w:r>
           <w:t>4.4</w:t>
         </w:r>
@@ -2848,13 +2950,13 @@
           <w:fldChar w:fldCharType="begin"/>
         </w:r>
         <w:r>
-          <w:instrText xml:space="preserve"> PAGEREF _Toc11418 \h </w:instrText>
+          <w:instrText xml:space="preserve"> PAGEREF _Toc30791 \h </w:instrText>
         </w:r>
         <w:r>
           <w:fldChar w:fldCharType="separate"/>
         </w:r>
         <w:r>
-          <w:t>27</w:t>
+          <w:t>26</w:t>
         </w:r>
         <w:r>
           <w:fldChar w:fldCharType="end"/>
@@ -2865,11 +2967,11 @@
       <w:pPr>
         <w:pStyle w:val="TOC2"/>
         <w:tabs>
-          <w:tab w:val="right" w:leader="dot" w:pos="8786"/>
+          <w:tab w:val="right" w:leader="dot" w:pos="9070"/>
         </w:tabs>
         <w:ind w:firstLine="480"/>
       </w:pPr>
-      <w:hyperlink w:anchor="_Toc22936" w:history="1">
+      <w:hyperlink w:anchor="_Toc3551" w:history="1">
         <w:r>
           <w:t>4.5</w:t>
         </w:r>
@@ -2892,13 +2994,13 @@
           <w:fldChar w:fldCharType="begin"/>
         </w:r>
         <w:r>
-          <w:instrText xml:space="preserve"> PAGEREF _Toc22936 \h </w:instrText>
+          <w:instrText xml:space="preserve"> PAGEREF _Toc3551 \h </w:instrText>
         </w:r>
         <w:r>
           <w:fldChar w:fldCharType="separate"/>
         </w:r>
         <w:r>
-          <w:t>28</w:t>
+          <w:t>27</w:t>
         </w:r>
         <w:r>
           <w:fldChar w:fldCharType="end"/>
@@ -2909,11 +3011,11 @@
       <w:pPr>
         <w:pStyle w:val="TOC2"/>
         <w:tabs>
-          <w:tab w:val="right" w:leader="dot" w:pos="8786"/>
+          <w:tab w:val="right" w:leader="dot" w:pos="9070"/>
         </w:tabs>
         <w:ind w:firstLine="480"/>
       </w:pPr>
-      <w:hyperlink w:anchor="_Toc23712" w:history="1">
+      <w:hyperlink w:anchor="_Toc28159" w:history="1">
         <w:r>
           <w:t>4.6</w:t>
         </w:r>
@@ -2936,13 +3038,13 @@
           <w:fldChar w:fldCharType="begin"/>
         </w:r>
         <w:r>
-          <w:instrText xml:space="preserve"> PAGEREF _Toc23712 \h </w:instrText>
+          <w:instrText xml:space="preserve"> PAGEREF _Toc28159 \h </w:instrText>
         </w:r>
         <w:r>
           <w:fldChar w:fldCharType="separate"/>
         </w:r>
         <w:r>
-          <w:t>29</w:t>
+          <w:t>28</w:t>
         </w:r>
         <w:r>
           <w:fldChar w:fldCharType="end"/>
@@ -2953,11 +3055,11 @@
       <w:pPr>
         <w:pStyle w:val="TOC2"/>
         <w:tabs>
-          <w:tab w:val="right" w:leader="dot" w:pos="8786"/>
+          <w:tab w:val="right" w:leader="dot" w:pos="9070"/>
         </w:tabs>
         <w:ind w:firstLine="480"/>
       </w:pPr>
-      <w:hyperlink w:anchor="_Toc15732" w:history="1">
+      <w:hyperlink w:anchor="_Toc8792" w:history="1">
         <w:r>
           <w:t xml:space="preserve">4.7 </w:t>
         </w:r>
@@ -2974,13 +3076,13 @@
           <w:fldChar w:fldCharType="begin"/>
         </w:r>
         <w:r>
-          <w:instrText xml:space="preserve"> PAGEREF _Toc15732 \h </w:instrText>
+          <w:instrText xml:space="preserve"> PAGEREF _Toc8792 \h </w:instrText>
         </w:r>
         <w:r>
           <w:fldChar w:fldCharType="separate"/>
         </w:r>
         <w:r>
-          <w:t>30</w:t>
+          <w:t>29</w:t>
         </w:r>
         <w:r>
           <w:fldChar w:fldCharType="end"/>
@@ -2991,10 +3093,10 @@
       <w:pPr>
         <w:pStyle w:val="TOC1"/>
         <w:tabs>
-          <w:tab w:val="right" w:leader="dot" w:pos="8786"/>
+          <w:tab w:val="right" w:leader="dot" w:pos="9070"/>
         </w:tabs>
       </w:pPr>
-      <w:hyperlink w:anchor="_Toc1379" w:history="1">
+      <w:hyperlink w:anchor="_Toc8398" w:history="1">
         <w:r>
           <w:rPr>
             <w:rFonts w:hint="eastAsia"/>
@@ -3029,13 +3131,13 @@
           <w:fldChar w:fldCharType="begin"/>
         </w:r>
         <w:r>
-          <w:instrText xml:space="preserve"> PAGEREF _Toc1379 \h </w:instrText>
+          <w:instrText xml:space="preserve"> PAGEREF _Toc8398 \h </w:instrText>
         </w:r>
         <w:r>
           <w:fldChar w:fldCharType="separate"/>
         </w:r>
         <w:r>
-          <w:t>31</w:t>
+          <w:t>30</w:t>
         </w:r>
         <w:r>
           <w:fldChar w:fldCharType="end"/>
@@ -3046,11 +3148,11 @@
       <w:pPr>
         <w:pStyle w:val="TOC2"/>
         <w:tabs>
-          <w:tab w:val="right" w:leader="dot" w:pos="8786"/>
+          <w:tab w:val="right" w:leader="dot" w:pos="9070"/>
         </w:tabs>
         <w:ind w:firstLine="480"/>
       </w:pPr>
-      <w:hyperlink w:anchor="_Toc13764" w:history="1">
+      <w:hyperlink w:anchor="_Toc17883" w:history="1">
         <w:r>
           <w:t>5</w:t>
         </w:r>
@@ -3073,13 +3175,13 @@
           <w:fldChar w:fldCharType="begin"/>
         </w:r>
         <w:r>
-          <w:instrText xml:space="preserve"> PAGEREF _Toc13764 \h </w:instrText>
+          <w:instrText xml:space="preserve"> PAGEREF _Toc17883 \h </w:instrText>
         </w:r>
         <w:r>
           <w:fldChar w:fldCharType="separate"/>
         </w:r>
         <w:r>
-          <w:t>31</w:t>
+          <w:t>30</w:t>
         </w:r>
         <w:r>
           <w:fldChar w:fldCharType="end"/>
@@ -3090,11 +3192,11 @@
       <w:pPr>
         <w:pStyle w:val="TOC2"/>
         <w:tabs>
-          <w:tab w:val="right" w:leader="dot" w:pos="8786"/>
+          <w:tab w:val="right" w:leader="dot" w:pos="9070"/>
         </w:tabs>
         <w:ind w:firstLine="480"/>
       </w:pPr>
-      <w:hyperlink w:anchor="_Toc30148" w:history="1">
+      <w:hyperlink w:anchor="_Toc23700" w:history="1">
         <w:r>
           <w:t>5</w:t>
         </w:r>
@@ -3108,7 +3210,7 @@
           <w:rPr>
             <w:rFonts w:hint="eastAsia"/>
           </w:rPr>
-          <w:t>测试内容</w:t>
+          <w:t>功能测试</w:t>
         </w:r>
         <w:r>
           <w:tab/>
@@ -3117,13 +3219,13 @@
           <w:fldChar w:fldCharType="begin"/>
         </w:r>
         <w:r>
-          <w:instrText xml:space="preserve"> PAGEREF _Toc30148 \h </w:instrText>
+          <w:instrText xml:space="preserve"> PAGEREF _Toc23700 \h </w:instrText>
         </w:r>
         <w:r>
           <w:fldChar w:fldCharType="separate"/>
         </w:r>
         <w:r>
-          <w:t>31</w:t>
+          <w:t>30</w:t>
         </w:r>
         <w:r>
           <w:fldChar w:fldCharType="end"/>
@@ -3134,11 +3236,64 @@
       <w:pPr>
         <w:pStyle w:val="TOC2"/>
         <w:tabs>
-          <w:tab w:val="right" w:leader="dot" w:pos="8786"/>
+          <w:tab w:val="right" w:leader="dot" w:pos="9070"/>
         </w:tabs>
         <w:ind w:firstLine="480"/>
       </w:pPr>
-      <w:hyperlink w:anchor="_Toc17738" w:history="1">
+      <w:hyperlink w:anchor="_Toc4409" w:history="1">
+        <w:r>
+          <w:t>5</w:t>
+        </w:r>
+        <w:r>
+          <w:rPr>
+            <w:rFonts w:hint="eastAsia"/>
+          </w:rPr>
+          <w:t>.</w:t>
+        </w:r>
+        <w:r>
+          <w:t>3</w:t>
+        </w:r>
+        <w:r>
+          <w:rPr>
+            <w:rFonts w:hint="eastAsia"/>
+          </w:rPr>
+          <w:t xml:space="preserve"> </w:t>
+        </w:r>
+        <w:r>
+          <w:rPr>
+            <w:rFonts w:hint="eastAsia"/>
+          </w:rPr>
+          <w:t>性能测试</w:t>
+        </w:r>
+        <w:r>
+          <w:tab/>
+        </w:r>
+        <w:r>
+          <w:fldChar w:fldCharType="begin"/>
+        </w:r>
+        <w:r>
+          <w:instrText xml:space="preserve"> PAGEREF _Toc4409 \h </w:instrText>
+        </w:r>
+        <w:r>
+          <w:fldChar w:fldCharType="separate"/>
+        </w:r>
+        <w:r>
+          <w:t>31</w:t>
+        </w:r>
+        <w:r>
+          <w:fldChar w:fldCharType="end"/>
+        </w:r>
+      </w:hyperlink>
+    </w:p>
+    <w:p>
+      <w:pPr>
+        <w:pStyle w:val="TOC2"/>
+        <w:tabs>
+          <w:tab w:val="right" w:leader="dot" w:pos="9070"/>
+        </w:tabs>
+        <w:ind w:firstLine="480"/>
+      </w:pPr>
+      <w:hyperlink w:anchor="_Toc10634" w:history="1">
         <w:r>
           <w:t>5</w:t>
         </w:r>
@@ -3161,13 +3316,13 @@
           <w:fldChar w:fldCharType="begin"/>
         </w:r>
         <w:r>
-          <w:instrText xml:space="preserve"> PAGEREF _Toc17738 \h </w:instrText>
+          <w:instrText xml:space="preserve"> PAGEREF _Toc10634 \h </w:instrText>
         </w:r>
         <w:r>
           <w:fldChar w:fldCharType="separate"/>
         </w:r>
         <w:r>
-          <w:t>32</w:t>
+          <w:t>31</w:t>
         </w:r>
         <w:r>
           <w:fldChar w:fldCharType="end"/>
@@ -3178,10 +3333,10 @@
       <w:pPr>
         <w:pStyle w:val="TOC1"/>
         <w:tabs>
-          <w:tab w:val="right" w:leader="dot" w:pos="8786"/>
+          <w:tab w:val="right" w:leader="dot" w:pos="9070"/>
         </w:tabs>
       </w:pPr>
-      <w:hyperlink w:anchor="_Toc24410" w:history="1">
+      <w:hyperlink w:anchor="_Toc7115" w:history="1">
         <w:r>
           <w:rPr>
             <w:rFonts w:hint="eastAsia"/>
@@ -3219,13 +3374,13 @@
           <w:fldChar w:fldCharType="begin"/>
         </w:r>
         <w:r>
-          <w:instrText xml:space="preserve"> PAGEREF _Toc24410 \h </w:instrText>
+          <w:instrText xml:space="preserve"> PAGEREF _Toc7115 \h </w:instrText>
         </w:r>
         <w:r>
           <w:fldChar w:fldCharType="separate"/>
         </w:r>
         <w:r>
-          <w:t>33</w:t>
+          <w:t>32</w:t>
         </w:r>
         <w:r>
           <w:fldChar w:fldCharType="end"/>
@@ -3236,10 +3391,10 @@
       <w:pPr>
         <w:pStyle w:val="TOC1"/>
         <w:tabs>
-          <w:tab w:val="right" w:leader="dot" w:pos="8786"/>
+          <w:tab w:val="right" w:leader="dot" w:pos="9070"/>
         </w:tabs>
       </w:pPr>
-      <w:hyperlink w:anchor="_Toc4527" w:history="1">
+      <w:hyperlink w:anchor="_Toc14747" w:history="1">
         <w:r>
           <w:rPr>
             <w:rFonts w:hint="eastAsia"/>
@@ -3256,13 +3411,13 @@
           <w:fldChar w:fldCharType="begin"/>
         </w:r>
         <w:r>
-          <w:instrText xml:space="preserve"> PAGEREF _Toc4527 \h </w:instrText>
+          <w:instrText xml:space="preserve"> PAGEREF _Toc14747 \h </w:instrText>
         </w:r>
         <w:r>
           <w:fldChar w:fldCharType="separate"/>
         </w:r>
         <w:r>
-          <w:t>34</w:t>
+          <w:t>33</w:t>
         </w:r>
         <w:r>
           <w:fldChar w:fldCharType="end"/>
@@ -3273,10 +3428,10 @@
       <w:pPr>
         <w:pStyle w:val="TOC1"/>
         <w:tabs>
-          <w:tab w:val="right" w:leader="dot" w:pos="8786"/>
+          <w:tab w:val="right" w:leader="dot" w:pos="9070"/>
         </w:tabs>
       </w:pPr>
-      <w:hyperlink w:anchor="_Toc27089" w:history="1">
+      <w:hyperlink w:anchor="_Toc20445" w:history="1">
         <w:r>
           <w:rPr>
             <w:rFonts w:hint="eastAsia"/>
@@ -3284,25 +3439,7 @@
             <w:kern w:val="44"/>
             <w:szCs w:val="44"/>
           </w:rPr>
-          <w:t>致</w:t>
-        </w:r>
-        <w:r>
-          <w:rPr>
-            <w:rFonts w:hint="eastAsia"/>
-            <w:bCs/>
-            <w:kern w:val="44"/>
-            <w:szCs w:val="44"/>
-          </w:rPr>
-          <w:t xml:space="preserve">    </w:t>
-        </w:r>
-        <w:r>
-          <w:rPr>
-            <w:rFonts w:hint="eastAsia"/>
-            <w:bCs/>
-            <w:kern w:val="44"/>
-            <w:szCs w:val="44"/>
-          </w:rPr>
-          <w:t>谢</w:t>
+          <w:t>致谢</w:t>
         </w:r>
         <w:r>
           <w:tab/>
@@ -3311,13 +3448,13 @@
           <w:fldChar w:fldCharType="begin"/>
         </w:r>
         <w:r>
-          <w:instrText xml:space="preserve"> PAGEREF _Toc27089 \h </w:instrText>
+          <w:instrText xml:space="preserve"> PAGEREF _Toc20445 \h </w:instrText>
         </w:r>
         <w:r>
           <w:fldChar w:fldCharType="separate"/>
         </w:r>
         <w:r>
-          <w:t>36</w:t>
+          <w:t>35</w:t>
         </w:r>
         <w:r>
           <w:fldChar w:fldCharType="end"/>
@@ -3335,9 +3472,9 @@
         <w:sectPr>
           <w:footerReference w:type="default" r:id="rId14"/>
           <w:pgSz w:w="11906" w:h="16838"/>
-          <w:pgMar w:top="1418" w:right="1418" w:bottom="1418" w:left="1418" w:header="851" w:footer="567" w:gutter="284"/>
-          <w:cols w:space="425"/>
-          <w:docGrid w:type="lines" w:linePitch="312"/>
+          <w:pgMar w:top="1417" w:right="1418" w:bottom="1417" w:left="1418" w:header="850" w:footer="567" w:gutter="0"/>
+          <w:cols w:space="0"/>
+          <w:docGrid w:type="linesAndChars" w:linePitch="341"/>
         </w:sectPr>
       </w:pPr>
       <w:r>
@@ -3352,16 +3489,30 @@
     <w:p>
       <w:pPr>
         <w:pStyle w:val="1"/>
-        <w:spacing w:before="163" w:after="489"/>
+        <w:spacing w:before="170" w:after="511"/>
       </w:pPr>
-      <w:bookmarkStart w:id="7" w:name="_Toc23745"/>
-      <w:bookmarkStart w:id="8" w:name="_Toc135230918"/>
+      <w:bookmarkStart w:id="7" w:name="_Toc135230918"/>
+      <w:bookmarkStart w:id="8" w:name="_Toc26547"/>
       <w:r>
         <w:rPr>
           <w:rFonts w:hint="eastAsia"/>
         </w:rPr>
         <w:lastRenderedPageBreak/>
-        <w:t>第1章 绪论</w:t>
+        <w:t>第1章 绪</w:t>
+      </w:r>
+      <w:r>
+        <w:rPr>
+          <w:rFonts w:hint="eastAsia"/>
+          <w:bCs w:val="0"/>
+          <w:szCs w:val="32"/>
+        </w:rPr>
+        <w:t xml:space="preserve">　　</w:t>
+      </w:r>
+      <w:r>
+        <w:rPr>
+          <w:rFonts w:hint="eastAsia"/>
+        </w:rPr>
+        <w:t>论</w:t>
       </w:r>
       <w:bookmarkEnd w:id="7"/>
       <w:bookmarkEnd w:id="8"/>
@@ -3380,19 +3531,19 @@
     <w:p>
       <w:pPr>
         <w:pStyle w:val="2"/>
-        <w:spacing w:before="163" w:after="163"/>
+        <w:spacing w:before="170" w:after="170"/>
         <w:rPr>
           <w:rStyle w:val="20"/>
           <w:rFonts w:cstheme="majorBidi"/>
         </w:rPr>
       </w:pPr>
-      <w:bookmarkStart w:id="9" w:name="_Toc16890"/>
-      <w:bookmarkStart w:id="10" w:name="_Toc32685"/>
+      <w:bookmarkStart w:id="9" w:name="_Toc32685"/>
+      <w:bookmarkStart w:id="10" w:name="_Toc27824"/>
       <w:bookmarkStart w:id="11" w:name="_Toc481198759"/>
       <w:bookmarkStart w:id="12" w:name="_Toc135230919"/>
-      <w:bookmarkStart w:id="13" w:name="_Toc27824"/>
-      <w:bookmarkStart w:id="14" w:name="_Toc134985062"/>
-      <w:bookmarkStart w:id="15" w:name="_Toc31792"/>
+      <w:bookmarkStart w:id="13" w:name="_Toc134985062"/>
+      <w:bookmarkStart w:id="14" w:name="_Toc16890"/>
+      <w:bookmarkStart w:id="15" w:name="_Toc23402"/>
       <w:r>
         <w:rPr>
           <w:rStyle w:val="20"/>
@@ -3432,10 +3583,7 @@
         <w:t>[1]</w:t>
       </w:r>
       <w:r>
-        <w:t>，给检索数据带来很大的不便。随着科学技术的不断发展，中国</w:t>
-      </w:r>
-      <w:r>
-        <w:t>已经步入了一个信息社会，单纯依靠传统的形式来进行管理，已经无法满足时代对信息的需求。因此使用计算机来进行接手传统方式的巡游出租管理已经势在必行</w:t>
+        <w:t>，给检索数据带来很大的不便。随着科学技术的不断发展，中国已经步入了一个信息社会，单纯依靠传统的形式来进行管理，已经无法满足时代对信息的需求。因此使用计算机来进行接手传统方式的巡游出租管理已经势在必行</w:t>
       </w:r>
       <w:r>
         <w:rPr>
@@ -3478,23 +3626,23 @@
       <w:r>
         <w:t>。</w:t>
       </w:r>
-      <w:bookmarkStart w:id="16" w:name="_Toc135230920"/>
-      <w:bookmarkStart w:id="17" w:name="_Toc481198760"/>
-      <w:bookmarkStart w:id="18" w:name="_Toc25983"/>
-      <w:bookmarkStart w:id="19" w:name="_Toc495"/>
-      <w:bookmarkStart w:id="20" w:name="_Toc32753"/>
-      <w:bookmarkStart w:id="21" w:name="_Toc134985063"/>
+      <w:bookmarkStart w:id="16" w:name="_Toc25983"/>
+      <w:bookmarkStart w:id="17" w:name="_Toc495"/>
+      <w:bookmarkStart w:id="18" w:name="_Toc134985063"/>
+      <w:bookmarkStart w:id="19" w:name="_Toc135230920"/>
+      <w:bookmarkStart w:id="20" w:name="_Toc481198760"/>
+      <w:bookmarkStart w:id="21" w:name="_Toc32753"/>
     </w:p>
     <w:p>
       <w:pPr>
         <w:pStyle w:val="2"/>
-        <w:spacing w:before="163" w:after="163"/>
+        <w:spacing w:before="170" w:after="170"/>
         <w:rPr>
           <w:rStyle w:val="20"/>
           <w:rFonts w:cstheme="majorBidi"/>
         </w:rPr>
       </w:pPr>
-      <w:bookmarkStart w:id="22" w:name="_Toc3708"/>
+      <w:bookmarkStart w:id="22" w:name="_Toc4428"/>
       <w:r>
         <w:rPr>
           <w:rStyle w:val="20"/>
@@ -3518,8 +3666,8 @@
       <w:bookmarkEnd w:id="19"/>
       <w:bookmarkEnd w:id="20"/>
       <w:bookmarkEnd w:id="21"/>
+      <w:bookmarkEnd w:id="22"/>
     </w:p>
-    <w:bookmarkEnd w:id="22"/>
     <w:p>
       <w:pPr>
         <w:spacing w:line="460" w:lineRule="exact"/>
@@ -3613,15 +3761,30 @@
           <w:rFonts w:ascii="Times New Roman" w:hAnsi="Times New Roman" w:cs="Times New Roman" w:hint="eastAsia"/>
           <w:szCs w:val="24"/>
         </w:rPr>
-        <w:t>由于计算机具有处理速度快，存储容量大等优点，使企业的经营工作实现了信息化，从而实现了对企业经营过程中所需的海量数据的积累与管理。</w:t>
+        <w:t>由于计算机具有处理速度快，存储容量大等优点，使企业的经营工作实现了信息化，从而实现了对企业经营过程中所需的海量数据的积累与管理</w:t>
+      </w:r>
+      <w:r>
+        <w:rPr>
+          <w:rStyle w:val="Char0"/>
+          <w:rFonts w:hint="eastAsia"/>
+          <w:lang w:val="en-US"/>
+        </w:rPr>
+        <w:t>[7]</w:t>
+      </w:r>
+      <w:r>
+        <w:rPr>
+          <w:rFonts w:ascii="Times New Roman" w:hAnsi="Times New Roman" w:cs="Times New Roman" w:hint="eastAsia"/>
+          <w:szCs w:val="24"/>
+        </w:rPr>
+        <w:t>。</w:t>
       </w:r>
     </w:p>
     <w:p>
       <w:pPr>
         <w:pStyle w:val="2"/>
-        <w:spacing w:before="163" w:after="163"/>
+        <w:spacing w:before="170" w:after="170"/>
       </w:pPr>
-      <w:bookmarkStart w:id="28" w:name="_Toc642"/>
+      <w:bookmarkStart w:id="28" w:name="_Toc30342"/>
       <w:r>
         <w:rPr>
           <w:rFonts w:hint="eastAsia"/>
@@ -3652,7 +3815,22 @@
           <w:rFonts w:ascii="Times New Roman" w:hAnsi="Times New Roman" w:cs="Times New Roman" w:hint="eastAsia"/>
           <w:szCs w:val="24"/>
         </w:rPr>
-        <w:t>伴随着计算机技术、因特网的出现和发展，资讯系统的技术逐渐成熟。巡游出租管理系统是以出租车管理的各项业务处理为背景，从而形成了满足各项具体业务实现的信息化软件平台。</w:t>
+        <w:t>伴随着计算机技术、因特网的出现和发展，资讯系统的技术逐渐成熟。巡游出租管理系统是以出租车管理的各项业务处理为背景，从而形成了满足各项具体业务实现的信息化软件平台</w:t>
+      </w:r>
+      <w:r>
+        <w:rPr>
+          <w:rStyle w:val="Char0"/>
+          <w:rFonts w:hint="eastAsia"/>
+          <w:lang w:val="en-US"/>
+        </w:rPr>
+        <w:t>[8]</w:t>
+      </w:r>
+      <w:r>
+        <w:rPr>
+          <w:rFonts w:ascii="Times New Roman" w:hAnsi="Times New Roman" w:cs="Times New Roman" w:hint="eastAsia"/>
+          <w:szCs w:val="24"/>
+        </w:rPr>
+        <w:t>。</w:t>
       </w:r>
     </w:p>
     <w:p>
@@ -3728,7 +3906,22 @@
           <w:rFonts w:ascii="Times New Roman" w:hAnsi="Times New Roman" w:cs="Times New Roman"/>
           <w:szCs w:val="24"/>
         </w:rPr>
-        <w:t>端或手机端的出租车管理系统。</w:t>
+        <w:t>端或手机端的出租车管理系统</w:t>
+      </w:r>
+      <w:r>
+        <w:rPr>
+          <w:rStyle w:val="Char0"/>
+          <w:rFonts w:hint="eastAsia"/>
+          <w:lang w:val="en-US"/>
+        </w:rPr>
+        <w:t>[9]</w:t>
+      </w:r>
+      <w:r>
+        <w:rPr>
+          <w:rFonts w:ascii="Times New Roman" w:hAnsi="Times New Roman" w:cs="Times New Roman"/>
+          <w:szCs w:val="24"/>
+        </w:rPr>
+        <w:t>。</w:t>
       </w:r>
     </w:p>
     <w:p>
@@ -3780,7 +3973,7 @@
           <w:rFonts w:cs="Times New Roman" w:hint="eastAsia"/>
           <w:vertAlign w:val="superscript"/>
         </w:rPr>
-        <w:t>[8]</w:t>
+        <w:t>[10]</w:t>
       </w:r>
       <w:r>
         <w:rPr>
@@ -3812,18 +4005,33 @@
           <w:szCs w:val="24"/>
         </w:rPr>
         <w:lastRenderedPageBreak/>
-        <w:t>无疑是非常合适的方法。</w:t>
+        <w:t>无疑是非常合适的方法</w:t>
+      </w:r>
+      <w:r>
+        <w:rPr>
+          <w:rStyle w:val="Char0"/>
+          <w:rFonts w:hint="eastAsia"/>
+          <w:lang w:val="en-US"/>
+        </w:rPr>
+        <w:t>[11]</w:t>
+      </w:r>
+      <w:r>
+        <w:rPr>
+          <w:rFonts w:ascii="Times New Roman" w:hAnsi="Times New Roman" w:cs="Times New Roman"/>
+          <w:szCs w:val="24"/>
+        </w:rPr>
+        <w:t>。</w:t>
       </w:r>
     </w:p>
     <w:p>
       <w:pPr>
         <w:pStyle w:val="2"/>
-        <w:spacing w:before="163" w:after="163"/>
+        <w:spacing w:before="170" w:after="170"/>
       </w:pPr>
-      <w:bookmarkStart w:id="29" w:name="_Toc1388"/>
-      <w:bookmarkStart w:id="30" w:name="_Toc28578"/>
+      <w:bookmarkStart w:id="29" w:name="_Toc134985065"/>
+      <w:bookmarkStart w:id="30" w:name="_Toc1388"/>
       <w:bookmarkStart w:id="31" w:name="_Toc135230922"/>
-      <w:bookmarkStart w:id="32" w:name="_Toc134985065"/>
+      <w:bookmarkStart w:id="32" w:name="_Toc17516"/>
       <w:r>
         <w:rPr>
           <w:rFonts w:hint="eastAsia"/>
@@ -3897,7 +4105,22 @@
           <w:rStyle w:val="Char0"/>
           <w:rFonts w:hint="eastAsia"/>
         </w:rPr>
-        <w:t>[9]</w:t>
+        <w:t>[</w:t>
+      </w:r>
+      <w:r>
+        <w:rPr>
+          <w:rStyle w:val="Char0"/>
+          <w:rFonts w:hint="eastAsia"/>
+          <w:lang w:val="en-US"/>
+        </w:rPr>
+        <w:t>12</w:t>
+      </w:r>
+      <w:r>
+        <w:rPr>
+          <w:rStyle w:val="Char0"/>
+          <w:rFonts w:hint="eastAsia"/>
+        </w:rPr>
+        <w:t>]</w:t>
       </w:r>
       <w:r>
         <w:t>。</w:t>
@@ -3928,11 +4151,11 @@
     <w:p>
       <w:pPr>
         <w:pStyle w:val="2"/>
-        <w:spacing w:before="163" w:after="163"/>
+        <w:spacing w:before="170" w:after="170"/>
       </w:pPr>
-      <w:bookmarkStart w:id="33" w:name="_Toc11993"/>
-      <w:bookmarkStart w:id="34" w:name="_Toc135230923"/>
-      <w:bookmarkStart w:id="35" w:name="_Toc134985066"/>
+      <w:bookmarkStart w:id="33" w:name="_Toc135230923"/>
+      <w:bookmarkStart w:id="34" w:name="_Toc134985066"/>
+      <w:bookmarkStart w:id="35" w:name="_Toc27502"/>
       <w:r>
         <w:rPr>
           <w:rFonts w:hint="eastAsia"/>
@@ -4000,7 +4223,22 @@
           <w:rStyle w:val="Char0"/>
           <w:rFonts w:hint="eastAsia"/>
         </w:rPr>
-        <w:t>[10]</w:t>
+        <w:t>[</w:t>
+      </w:r>
+      <w:r>
+        <w:rPr>
+          <w:rStyle w:val="Char0"/>
+          <w:rFonts w:hint="eastAsia"/>
+          <w:lang w:val="en-US"/>
+        </w:rPr>
+        <w:t>13</w:t>
+      </w:r>
+      <w:r>
+        <w:rPr>
+          <w:rStyle w:val="Char0"/>
+          <w:rFonts w:hint="eastAsia"/>
+        </w:rPr>
+        <w:t>]</w:t>
       </w:r>
       <w:r>
         <w:t>。</w:t>
@@ -4009,12 +4247,12 @@
     <w:p>
       <w:pPr>
         <w:pStyle w:val="3"/>
-        <w:spacing w:before="163" w:after="163"/>
+        <w:spacing w:before="170" w:after="170"/>
       </w:pPr>
-      <w:bookmarkStart w:id="36" w:name="_Toc1220"/>
-      <w:bookmarkStart w:id="37" w:name="_Toc30429"/>
+      <w:bookmarkStart w:id="36" w:name="_Toc135230924"/>
+      <w:bookmarkStart w:id="37" w:name="_Toc1220"/>
       <w:bookmarkStart w:id="38" w:name="_Toc134985067"/>
-      <w:bookmarkStart w:id="39" w:name="_Toc135230924"/>
+      <w:bookmarkStart w:id="39" w:name="_Toc26617"/>
       <w:r>
         <w:t>1.</w:t>
       </w:r>
@@ -4125,7 +4363,23 @@
           <w:szCs w:val="24"/>
           <w:vertAlign w:val="superscript"/>
         </w:rPr>
-        <w:t>[12]</w:t>
+        <w:t>[</w:t>
+      </w:r>
+      <w:r>
+        <w:rPr>
+          <w:rFonts w:ascii="Times New Roman" w:hAnsi="Times New Roman" w:cs="Times New Roman" w:hint="eastAsia"/>
+          <w:szCs w:val="24"/>
+          <w:vertAlign w:val="superscript"/>
+        </w:rPr>
+        <w:t>14</w:t>
+      </w:r>
+      <w:r>
+        <w:rPr>
+          <w:rFonts w:ascii="Times New Roman" w:hAnsi="Times New Roman" w:cs="Times New Roman"/>
+          <w:szCs w:val="24"/>
+          <w:vertAlign w:val="superscript"/>
+        </w:rPr>
+        <w:t>]</w:t>
       </w:r>
       <w:r>
         <w:rPr>
@@ -4139,10 +4393,6 @@
       <w:pPr>
         <w:spacing w:line="460" w:lineRule="exact"/>
         <w:ind w:firstLine="480"/>
-        <w:rPr>
-          <w:rFonts w:ascii="Times New Roman" w:hAnsi="Times New Roman" w:cs="Times New Roman"/>
-          <w:szCs w:val="24"/>
-        </w:rPr>
       </w:pPr>
       <w:r>
         <w:rPr>
@@ -4191,7 +4441,22 @@
           <w:rFonts w:ascii="Times New Roman" w:hAnsi="Times New Roman" w:cs="Times New Roman" w:hint="eastAsia"/>
           <w:szCs w:val="24"/>
         </w:rPr>
-        <w:t>的核心，可以封装所有数据操作。多态性是指由面向对象行为派生的相关行为。继承作为特殊编程模式有两种类型：父类和子类，</w:t>
+        <w:t>的核心，可以封装所有数据操作。多态性是指由面向对象行为派生的相关行为</w:t>
+      </w:r>
+      <w:r>
+        <w:rPr>
+          <w:rStyle w:val="Char0"/>
+          <w:rFonts w:hint="eastAsia"/>
+          <w:lang w:val="en-US"/>
+        </w:rPr>
+        <w:t>[15]</w:t>
+      </w:r>
+      <w:r>
+        <w:rPr>
+          <w:rFonts w:ascii="Times New Roman" w:hAnsi="Times New Roman" w:cs="Times New Roman" w:hint="eastAsia"/>
+          <w:szCs w:val="24"/>
+        </w:rPr>
+        <w:t>。继承作为特殊编程模式有两种类型：父类和子类，</w:t>
       </w:r>
       <w:r>
         <w:rPr>
@@ -4201,21 +4466,16 @@
         <w:lastRenderedPageBreak/>
         <w:t>这两种类型的属性具有相同的功能和特性。对于父类的属性特性，子类可以实现继承和优化。</w:t>
       </w:r>
-    </w:p>
-    <w:p>
-      <w:pPr>
-        <w:ind w:firstLine="480"/>
-      </w:pPr>
     </w:p>
     <w:p>
       <w:pPr>
         <w:pStyle w:val="3"/>
-        <w:spacing w:before="163" w:after="163"/>
+        <w:spacing w:before="170" w:after="170"/>
       </w:pPr>
-      <w:bookmarkStart w:id="40" w:name="_Toc135230926"/>
-      <w:bookmarkStart w:id="41" w:name="_Toc15364"/>
-      <w:bookmarkStart w:id="42" w:name="_Toc134985069"/>
-      <w:bookmarkStart w:id="43" w:name="_Toc390"/>
+      <w:bookmarkStart w:id="40" w:name="_Toc134985069"/>
+      <w:bookmarkStart w:id="41" w:name="_Toc135230926"/>
+      <w:bookmarkStart w:id="42" w:name="_Toc15364"/>
+      <w:bookmarkStart w:id="43" w:name="_Toc29334"/>
       <w:r>
         <w:t>1.</w:t>
       </w:r>
@@ -4543,7 +4803,23 @@
           <w:szCs w:val="24"/>
           <w:vertAlign w:val="superscript"/>
         </w:rPr>
-        <w:t>[13]</w:t>
+        <w:t>[</w:t>
+      </w:r>
+      <w:r>
+        <w:rPr>
+          <w:rFonts w:ascii="Times New Roman" w:hAnsi="Times New Roman" w:cs="Times New Roman" w:hint="eastAsia"/>
+          <w:szCs w:val="24"/>
+          <w:vertAlign w:val="superscript"/>
+        </w:rPr>
+        <w:t>16</w:t>
+      </w:r>
+      <w:r>
+        <w:rPr>
+          <w:rFonts w:ascii="Times New Roman" w:hAnsi="Times New Roman" w:cs="Times New Roman"/>
+          <w:szCs w:val="24"/>
+          <w:vertAlign w:val="superscript"/>
+        </w:rPr>
+        <w:t>]</w:t>
       </w:r>
       <w:r>
         <w:rPr>
@@ -4556,16 +4832,16 @@
     <w:p>
       <w:pPr>
         <w:pStyle w:val="3"/>
-        <w:spacing w:before="163" w:after="163"/>
+        <w:spacing w:before="170" w:after="170"/>
       </w:pPr>
-      <w:bookmarkStart w:id="44" w:name="_Toc505549479"/>
-      <w:bookmarkStart w:id="45" w:name="_Toc504487333"/>
-      <w:bookmarkStart w:id="46" w:name="_Toc20829"/>
-      <w:bookmarkStart w:id="47" w:name="_Toc508573186"/>
-      <w:bookmarkStart w:id="48" w:name="_Toc7773"/>
-      <w:bookmarkStart w:id="49" w:name="_Toc1597"/>
-      <w:bookmarkStart w:id="50" w:name="_Toc134985072"/>
-      <w:bookmarkStart w:id="51" w:name="_Toc135230929"/>
+      <w:bookmarkStart w:id="44" w:name="_Toc504487333"/>
+      <w:bookmarkStart w:id="45" w:name="_Toc508573186"/>
+      <w:bookmarkStart w:id="46" w:name="_Toc1597"/>
+      <w:bookmarkStart w:id="47" w:name="_Toc20829"/>
+      <w:bookmarkStart w:id="48" w:name="_Toc505549479"/>
+      <w:bookmarkStart w:id="49" w:name="_Toc4914"/>
+      <w:bookmarkStart w:id="50" w:name="_Toc135230929"/>
+      <w:bookmarkStart w:id="51" w:name="_Toc134985072"/>
       <w:r>
         <w:t>1.</w:t>
       </w:r>
@@ -4654,15 +4930,30 @@
           <w:rFonts w:ascii="Times New Roman" w:hAnsi="Times New Roman" w:cs="Times New Roman"/>
           <w:szCs w:val="24"/>
         </w:rPr>
-        <w:t>的功能可以不断扩展以支持各种不同的应用程序。</w:t>
+        <w:t>的功能可以不断扩展以支持各种不同的应用程序</w:t>
+      </w:r>
+      <w:r>
+        <w:rPr>
+          <w:rStyle w:val="Char0"/>
+          <w:rFonts w:hint="eastAsia"/>
+          <w:lang w:val="en-US"/>
+        </w:rPr>
+        <w:t>[17]</w:t>
+      </w:r>
+      <w:r>
+        <w:rPr>
+          <w:rFonts w:ascii="Times New Roman" w:hAnsi="Times New Roman" w:cs="Times New Roman"/>
+          <w:szCs w:val="24"/>
+        </w:rPr>
+        <w:t>。</w:t>
       </w:r>
     </w:p>
     <w:p>
       <w:pPr>
         <w:pStyle w:val="2"/>
-        <w:spacing w:before="163" w:after="163"/>
+        <w:spacing w:before="170" w:after="170"/>
       </w:pPr>
-      <w:bookmarkStart w:id="52" w:name="_Toc8848"/>
+      <w:bookmarkStart w:id="52" w:name="_Toc27761"/>
       <w:r>
         <w:rPr>
           <w:rFonts w:hint="eastAsia"/>
@@ -4777,11 +5068,11 @@
         </w:rPr>
       </w:pPr>
       <w:bookmarkStart w:id="53" w:name="_Toc28977"/>
-      <w:bookmarkStart w:id="54" w:name="_Toc481198763"/>
-      <w:bookmarkStart w:id="55" w:name="_Toc135230930"/>
+      <w:bookmarkStart w:id="54" w:name="_Toc29552"/>
+      <w:bookmarkStart w:id="55" w:name="_Toc134985073"/>
       <w:bookmarkStart w:id="56" w:name="_Toc14925"/>
-      <w:bookmarkStart w:id="57" w:name="_Toc29552"/>
-      <w:bookmarkStart w:id="58" w:name="_Toc134985073"/>
+      <w:bookmarkStart w:id="57" w:name="_Toc135230930"/>
+      <w:bookmarkStart w:id="58" w:name="_Toc481198763"/>
       <w:r>
         <w:rPr>
           <w:rFonts w:ascii="Times New Roman" w:hAnsi="Times New Roman" w:cs="Times New Roman" w:hint="eastAsia"/>
@@ -4793,9 +5084,9 @@
     <w:p>
       <w:pPr>
         <w:pStyle w:val="1"/>
-        <w:spacing w:before="163" w:after="489"/>
+        <w:spacing w:before="170" w:after="511"/>
       </w:pPr>
-      <w:bookmarkStart w:id="59" w:name="_Toc4671"/>
+      <w:bookmarkStart w:id="59" w:name="_Toc31275"/>
       <w:r>
         <w:rPr>
           <w:rFonts w:hint="eastAsia"/>
@@ -4829,14 +5120,14 @@
         </w:rPr>
       </w:pPr>
       <w:bookmarkStart w:id="60" w:name="_Toc15470"/>
-      <w:bookmarkStart w:id="61" w:name="_Toc481198767"/>
-      <w:bookmarkStart w:id="62" w:name="_Toc5512"/>
+      <w:bookmarkStart w:id="61" w:name="_Toc5512"/>
+      <w:bookmarkStart w:id="62" w:name="_Toc481198767"/>
       <w:r>
         <w:rPr>
           <w:rFonts w:hint="eastAsia"/>
           <w:color w:val="000000" w:themeColor="text1"/>
         </w:rPr>
-        <w:t>需求分析在系统开发中非常重要，它为软件的质量提供保障。需求分析作为软件工程方法中的一步是至关重要的</w:t>
+        <w:t>需求分析在系统开发中非常重要，它为软件的质量提供保障。需求分析作为软件工程方法中的一步是至关重要的。软件需求工程是一门分析并记录软件需求的学科。需求分析简单地说就是用户需要什么，系统需要什么，对此进行问题的列举，等级的排列，需要缜密的思分析和大量的调研</w:t>
       </w:r>
       <w:r>
         <w:rPr>
@@ -4844,14 +5135,14 @@
           <w:color w:val="000000" w:themeColor="text1"/>
           <w:vertAlign w:val="superscript"/>
         </w:rPr>
-        <w:t>[6]</w:t>
-      </w:r>
-      <w:r>
-        <w:rPr>
-          <w:rFonts w:hint="eastAsia"/>
+        <w:t>[</w:t>
+      </w:r>
+      <w:r>
+        <w:rPr>
           <w:color w:val="000000" w:themeColor="text1"/>
-        </w:rPr>
-        <w:t>。软件需求工程是一门分析并记录软件需求的学科。需求分析简单地说就是用户需要什么，系统需要什么，对此进行问题的列举，等级的排列，需要缜密的思分析和大量的调研</w:t>
+          <w:vertAlign w:val="superscript"/>
+        </w:rPr>
+        <w:t>1</w:t>
       </w:r>
       <w:r>
         <w:rPr>
@@ -4859,22 +5150,7 @@
           <w:color w:val="000000" w:themeColor="text1"/>
           <w:vertAlign w:val="superscript"/>
         </w:rPr>
-        <w:t>[</w:t>
-      </w:r>
-      <w:r>
-        <w:rPr>
-          <w:color w:val="000000" w:themeColor="text1"/>
-          <w:vertAlign w:val="superscript"/>
-        </w:rPr>
-        <w:t>14</w:t>
-      </w:r>
-      <w:r>
-        <w:rPr>
-          <w:rFonts w:hint="eastAsia"/>
-          <w:color w:val="000000" w:themeColor="text1"/>
-          <w:vertAlign w:val="superscript"/>
-        </w:rPr>
-        <w:t>]</w:t>
+        <w:t>8]</w:t>
       </w:r>
       <w:r>
         <w:rPr>
@@ -4887,12 +5163,12 @@
     <w:p>
       <w:pPr>
         <w:pStyle w:val="2"/>
-        <w:spacing w:before="163" w:after="163"/>
+        <w:spacing w:before="170" w:after="170"/>
       </w:pPr>
-      <w:bookmarkStart w:id="63" w:name="_Toc26893"/>
-      <w:bookmarkStart w:id="64" w:name="_Toc12274"/>
-      <w:bookmarkStart w:id="65" w:name="_Toc135230931"/>
-      <w:bookmarkStart w:id="66" w:name="_Toc134985074"/>
+      <w:bookmarkStart w:id="63" w:name="_Toc12274"/>
+      <w:bookmarkStart w:id="64" w:name="_Toc135230931"/>
+      <w:bookmarkStart w:id="65" w:name="_Toc134985074"/>
+      <w:bookmarkStart w:id="66" w:name="_Toc25736"/>
       <w:r>
         <w:rPr>
           <w:rFonts w:hint="eastAsia"/>
@@ -4926,24 +5202,17 @@
           <w:rFonts w:hint="eastAsia"/>
           <w:color w:val="000000" w:themeColor="text1"/>
         </w:rPr>
-        <w:t>根据巡游出租管理系统的功能，通过对经济可行性、技术可行性和法律可行性分析</w:t>
-      </w:r>
-      <w:r>
-        <w:rPr>
-          <w:rFonts w:hint="eastAsia"/>
-          <w:color w:val="000000" w:themeColor="text1"/>
-        </w:rPr>
-        <w:t>进行全面地分析，提供准确的可行性依据。以下是本系统的可行性分析。</w:t>
+        <w:t>根据巡游出租管理系统的功能，通过对经济可行性、技术可行性和法律可行性分析进行全面地分析，提供准确的可行性依据。以下是本系统的可行性分析。</w:t>
       </w:r>
     </w:p>
     <w:p>
       <w:pPr>
         <w:pStyle w:val="3"/>
-        <w:spacing w:before="163" w:after="163"/>
+        <w:spacing w:before="170" w:after="170"/>
       </w:pPr>
       <w:bookmarkStart w:id="67" w:name="_Toc134985075"/>
       <w:bookmarkStart w:id="68" w:name="_Toc135230932"/>
-      <w:bookmarkStart w:id="69" w:name="_Toc25344"/>
+      <w:bookmarkStart w:id="69" w:name="_Toc2819"/>
       <w:r>
         <w:t>2.1.</w:t>
       </w:r>
@@ -4982,18 +5251,17 @@
     <w:p>
       <w:pPr>
         <w:pStyle w:val="3"/>
-        <w:spacing w:before="163" w:after="163"/>
+        <w:spacing w:before="170" w:after="170"/>
       </w:pPr>
       <w:bookmarkStart w:id="70" w:name="_Toc135230933"/>
       <w:bookmarkStart w:id="71" w:name="_Toc134985076"/>
-      <w:bookmarkStart w:id="72" w:name="_Toc27197"/>
-      <w:bookmarkStart w:id="73" w:name="_Toc41330682"/>
-      <w:bookmarkStart w:id="74" w:name="_Toc134985077"/>
-      <w:bookmarkStart w:id="75" w:name="_Toc113217792"/>
-      <w:bookmarkStart w:id="76" w:name="_Toc15907"/>
-      <w:bookmarkStart w:id="77" w:name="_Toc25783"/>
-      <w:bookmarkStart w:id="78" w:name="_Toc135230934"/>
-      <w:bookmarkStart w:id="79" w:name="_Toc42164989"/>
+      <w:bookmarkStart w:id="72" w:name="_Toc17998"/>
+      <w:bookmarkStart w:id="73" w:name="_Toc15907"/>
+      <w:bookmarkStart w:id="74" w:name="_Toc113217792"/>
+      <w:bookmarkStart w:id="75" w:name="_Toc135230934"/>
+      <w:bookmarkStart w:id="76" w:name="_Toc41330682"/>
+      <w:bookmarkStart w:id="77" w:name="_Toc134985077"/>
+      <w:bookmarkStart w:id="78" w:name="_Toc42164989"/>
       <w:r>
         <w:t>2.1.</w:t>
       </w:r>
@@ -5098,7 +5366,23 @@
           <w:szCs w:val="24"/>
           <w:vertAlign w:val="superscript"/>
         </w:rPr>
-        <w:t>[15]</w:t>
+        <w:t>[1</w:t>
+      </w:r>
+      <w:r>
+        <w:rPr>
+          <w:rFonts w:ascii="Times New Roman" w:hAnsi="Times New Roman" w:cs="Times New Roman" w:hint="eastAsia"/>
+          <w:szCs w:val="24"/>
+          <w:vertAlign w:val="superscript"/>
+        </w:rPr>
+        <w:t>9</w:t>
+      </w:r>
+      <w:r>
+        <w:rPr>
+          <w:rFonts w:ascii="Times New Roman" w:hAnsi="Times New Roman" w:cs="Times New Roman"/>
+          <w:szCs w:val="24"/>
+          <w:vertAlign w:val="superscript"/>
+        </w:rPr>
+        <w:t>]</w:t>
       </w:r>
       <w:r>
         <w:rPr>
@@ -5111,8 +5395,9 @@
     <w:p>
       <w:pPr>
         <w:pStyle w:val="3"/>
-        <w:spacing w:before="163" w:after="163"/>
+        <w:spacing w:before="170" w:after="170"/>
       </w:pPr>
+      <w:bookmarkStart w:id="79" w:name="_Toc10728"/>
       <w:r>
         <w:rPr>
           <w:rFonts w:hint="eastAsia"/>
@@ -5120,10 +5405,7 @@
         <w:t>2</w:t>
       </w:r>
       <w:r>
-        <w:t>.1.3</w:t>
-      </w:r>
-      <w:r>
-        <w:t xml:space="preserve"> </w:t>
+        <w:t xml:space="preserve">.1.3 </w:t>
       </w:r>
       <w:r>
         <w:rPr>
@@ -5131,6 +5413,7 @@
         </w:rPr>
         <w:t>法律可行性分析</w:t>
       </w:r>
+      <w:bookmarkEnd w:id="79"/>
     </w:p>
     <w:p>
       <w:pPr>
@@ -5203,55 +5486,20 @@
           <w:rFonts w:hint="eastAsia"/>
           <w:sz w:val="24"/>
         </w:rPr>
-        <w:t>结构</w:t>
+        <w:t>结构的巡游出租管理系统的操作并不复杂，页面简单易上手，选择需要的服务</w:t>
+      </w:r>
+      <w:r>
+        <w:rPr>
+          <w:sz w:val="24"/>
+        </w:rPr>
+        <w:t>，然后提交就可以了。在</w:t>
       </w:r>
       <w:r>
         <w:rPr>
           <w:rFonts w:hint="eastAsia"/>
           <w:sz w:val="24"/>
         </w:rPr>
-        <w:t>的</w:t>
-      </w:r>
-      <w:r>
-        <w:rPr>
-          <w:rFonts w:hint="eastAsia"/>
-          <w:sz w:val="24"/>
-        </w:rPr>
-        <w:t>巡游</w:t>
-      </w:r>
-      <w:r>
-        <w:rPr>
-          <w:rFonts w:hint="eastAsia"/>
-          <w:sz w:val="24"/>
-        </w:rPr>
-        <w:t>出租管理</w:t>
-      </w:r>
-      <w:r>
-        <w:rPr>
-          <w:rFonts w:hint="eastAsia"/>
-          <w:sz w:val="24"/>
-        </w:rPr>
-        <w:t>系统的操作并不复杂，页面简单易上手，选择需要的服务</w:t>
-      </w:r>
-      <w:r>
-        <w:rPr>
-          <w:sz w:val="24"/>
-        </w:rPr>
-        <w:t>，然后提交就可以了。在</w:t>
-      </w:r>
-      <w:r>
-        <w:rPr>
-          <w:rFonts w:hint="eastAsia"/>
-          <w:sz w:val="24"/>
-        </w:rPr>
-        <w:t>巡游出租管理</w:t>
-      </w:r>
-      <w:r>
-        <w:rPr>
-          <w:rFonts w:hint="eastAsia"/>
-          <w:sz w:val="24"/>
-        </w:rPr>
-        <w:t>系统</w:t>
+        <w:t>巡游出租管理系统</w:t>
       </w:r>
       <w:r>
         <w:rPr>
@@ -5309,8 +5557,9 @@
     <w:p>
       <w:pPr>
         <w:pStyle w:val="2"/>
-        <w:spacing w:before="163" w:after="163"/>
+        <w:spacing w:before="170" w:after="170"/>
       </w:pPr>
+      <w:bookmarkStart w:id="80" w:name="_Toc6556"/>
       <w:r>
         <w:t>2</w:t>
       </w:r>
@@ -5329,7 +5578,7 @@
       <w:bookmarkEnd w:id="76"/>
       <w:bookmarkEnd w:id="77"/>
       <w:bookmarkEnd w:id="78"/>
-      <w:bookmarkEnd w:id="79"/>
+      <w:bookmarkEnd w:id="80"/>
     </w:p>
     <w:p>
       <w:pPr>
@@ -5355,7 +5604,26 @@
           <w:szCs w:val="32"/>
           <w:vertAlign w:val="superscript"/>
         </w:rPr>
-        <w:t>[16]</w:t>
+        <w:t>[</w:t>
+      </w:r>
+      <w:r>
+        <w:rPr>
+          <w:rFonts w:hint="eastAsia"/>
+          <w:color w:val="000000"/>
+          <w:kern w:val="0"/>
+          <w:szCs w:val="32"/>
+          <w:vertAlign w:val="superscript"/>
+        </w:rPr>
+        <w:t>20</w:t>
+      </w:r>
+      <w:r>
+        <w:rPr>
+          <w:color w:val="000000"/>
+          <w:kern w:val="0"/>
+          <w:szCs w:val="32"/>
+          <w:vertAlign w:val="superscript"/>
+        </w:rPr>
+        <w:t>]</w:t>
       </w:r>
       <w:r>
         <w:rPr>
@@ -5509,7 +5777,7 @@
         <w:rPr>
           <w:color w:val="000000" w:themeColor="text1"/>
         </w:rPr>
-        <w:object w:dxaOrig="4956" w:dyaOrig="5172" w14:anchorId="4376A255">
+        <w:object w:dxaOrig="4956" w:dyaOrig="5760" w14:anchorId="1F7A3354">
           <v:shapetype id="_x0000_t75" coordsize="21600,21600" o:spt="75" o:preferrelative="t" path="m@4@5l@4@11@9@11@9@5xe" filled="f" stroked="f">
             <v:stroke joinstyle="miter"/>
             <v:formulas>
@@ -5532,7 +5800,7 @@
           <v:shape id="_x0000_i1025" type="#_x0000_t75" style="width:247.8pt;height:4in" o:ole="">
             <v:imagedata r:id="rId15" o:title=""/>
           </v:shape>
-          <o:OLEObject Type="Embed" ProgID="Visio.Drawing.15" ShapeID="_x0000_i1025" DrawAspect="Content" ObjectID="_1746904992" r:id="rId16"/>
+          <o:OLEObject Type="Embed" ProgID="Visio.Drawing.15" ShapeID="_x0000_i1025" DrawAspect="Content" ObjectID="_1747075278" r:id="rId16"/>
         </w:object>
       </w:r>
     </w:p>
@@ -5572,7 +5840,7 @@
           <w:szCs w:val="24"/>
         </w:rPr>
       </w:pPr>
-      <w:bookmarkStart w:id="80" w:name="_Toc111569189"/>
+      <w:bookmarkStart w:id="81" w:name="_Toc111569189"/>
       <w:r>
         <w:rPr>
           <w:rFonts w:ascii="Times New Roman" w:eastAsia="宋体" w:hAnsi="Times New Roman" w:cs="Times New Roman" w:hint="eastAsia"/>
@@ -5658,11 +5926,11 @@
         <w:rPr>
           <w:color w:val="000000" w:themeColor="text1"/>
         </w:rPr>
-        <w:object w:dxaOrig="4956" w:dyaOrig="4140" w14:anchorId="393E6135">
+        <w:object w:dxaOrig="4956" w:dyaOrig="3684" w14:anchorId="2E0FEB4B">
           <v:shape id="_x0000_i1026" type="#_x0000_t75" style="width:247.8pt;height:184.2pt" o:ole="">
             <v:imagedata r:id="rId17" o:title=""/>
           </v:shape>
-          <o:OLEObject Type="Embed" ProgID="Visio.Drawing.15" ShapeID="_x0000_i1026" DrawAspect="Content" ObjectID="_1746904993" r:id="rId18"/>
+          <o:OLEObject Type="Embed" ProgID="Visio.Drawing.15" ShapeID="_x0000_i1026" DrawAspect="Content" ObjectID="_1747075279" r:id="rId18"/>
         </w:object>
       </w:r>
     </w:p>
@@ -5762,7 +6030,7 @@
           <w:color w:val="000000" w:themeColor="text1"/>
           <w:szCs w:val="24"/>
         </w:rPr>
-        <w:t>所示：</w:t>
+        <w:t>所示。</w:t>
       </w:r>
     </w:p>
     <w:p>
@@ -5779,11 +6047,11 @@
         <w:rPr>
           <w:color w:val="000000" w:themeColor="text1"/>
         </w:rPr>
-        <w:object w:dxaOrig="4956" w:dyaOrig="3000" w14:anchorId="29240F4A">
+        <w:object w:dxaOrig="4956" w:dyaOrig="3000" w14:anchorId="33C2648E">
           <v:shape id="_x0000_i1027" type="#_x0000_t75" style="width:247.8pt;height:150pt" o:ole="">
             <v:imagedata r:id="rId19" o:title=""/>
           </v:shape>
-          <o:OLEObject Type="Embed" ProgID="Visio.Drawing.15" ShapeID="_x0000_i1027" DrawAspect="Content" ObjectID="_1746904994" r:id="rId20"/>
+          <o:OLEObject Type="Embed" ProgID="Visio.Drawing.15" ShapeID="_x0000_i1027" DrawAspect="Content" ObjectID="_1747075280" r:id="rId20"/>
         </w:object>
       </w:r>
     </w:p>
@@ -5807,17 +6075,17 @@
       <w:r>
         <w:t>乘客用例图</w:t>
       </w:r>
-      <w:bookmarkStart w:id="81" w:name="_Toc134904074"/>
       <w:bookmarkStart w:id="82" w:name="_Toc135041570"/>
-      <w:bookmarkEnd w:id="80"/>
+      <w:bookmarkStart w:id="83" w:name="_Toc134904074"/>
+      <w:bookmarkEnd w:id="81"/>
     </w:p>
     <w:p>
       <w:pPr>
         <w:pStyle w:val="2"/>
-        <w:spacing w:before="163" w:after="163"/>
+        <w:spacing w:before="170" w:after="170"/>
       </w:pPr>
-      <w:bookmarkStart w:id="83" w:name="_Toc135230935"/>
-      <w:bookmarkStart w:id="84" w:name="_Toc13929"/>
+      <w:bookmarkStart w:id="84" w:name="_Toc135230935"/>
+      <w:bookmarkStart w:id="85" w:name="_Toc10792"/>
       <w:r>
         <w:t xml:space="preserve">2.3 </w:t>
       </w:r>
@@ -5827,10 +6095,10 @@
         </w:rPr>
         <w:t>系统用例分析</w:t>
       </w:r>
-      <w:bookmarkEnd w:id="81"/>
       <w:bookmarkEnd w:id="82"/>
       <w:bookmarkEnd w:id="83"/>
       <w:bookmarkEnd w:id="84"/>
+      <w:bookmarkEnd w:id="85"/>
     </w:p>
     <w:p>
       <w:pPr>
@@ -5871,7 +6139,7 @@
           <w:sz w:val="24"/>
           <w:lang w:val="en-US"/>
         </w:rPr>
-        <w:t>所示：</w:t>
+        <w:t>所示。</w:t>
       </w:r>
     </w:p>
     <w:p>
@@ -6272,11 +6540,11 @@
     <w:p>
       <w:pPr>
         <w:pStyle w:val="3"/>
-        <w:spacing w:before="163" w:after="163"/>
+        <w:spacing w:before="170" w:after="170"/>
       </w:pPr>
-      <w:bookmarkStart w:id="85" w:name="_Toc26857"/>
-      <w:bookmarkStart w:id="86" w:name="_Toc135041571"/>
-      <w:bookmarkStart w:id="87" w:name="_Toc135230936"/>
+      <w:bookmarkStart w:id="86" w:name="_Toc135230936"/>
+      <w:bookmarkStart w:id="87" w:name="_Toc135041571"/>
+      <w:bookmarkStart w:id="88" w:name="_Toc3064"/>
       <w:r>
         <w:lastRenderedPageBreak/>
         <w:t>2</w:t>
@@ -6314,9 +6582,9 @@
       <w:r>
         <w:t>管理用例分析</w:t>
       </w:r>
-      <w:bookmarkEnd w:id="85"/>
       <w:bookmarkEnd w:id="86"/>
       <w:bookmarkEnd w:id="87"/>
+      <w:bookmarkEnd w:id="88"/>
     </w:p>
     <w:p>
       <w:pPr>
@@ -7298,11 +7566,11 @@
     <w:p>
       <w:pPr>
         <w:pStyle w:val="3"/>
-        <w:spacing w:before="163" w:after="163"/>
+        <w:spacing w:before="170" w:after="170"/>
       </w:pPr>
-      <w:bookmarkStart w:id="88" w:name="_Toc135041572"/>
       <w:bookmarkStart w:id="89" w:name="_Toc135230937"/>
-      <w:bookmarkStart w:id="90" w:name="_Toc22998"/>
+      <w:bookmarkStart w:id="90" w:name="_Toc135041572"/>
+      <w:bookmarkStart w:id="91" w:name="_Toc21729"/>
       <w:r>
         <w:t>2</w:t>
       </w:r>
@@ -7330,9 +7598,9 @@
         </w:rPr>
         <w:t>司机管理用例</w:t>
       </w:r>
-      <w:bookmarkEnd w:id="88"/>
       <w:bookmarkEnd w:id="89"/>
       <w:bookmarkEnd w:id="90"/>
+      <w:bookmarkEnd w:id="91"/>
     </w:p>
     <w:p>
       <w:pPr>
@@ -7345,7 +7613,7 @@
         <w:rPr>
           <w:rFonts w:hint="eastAsia"/>
         </w:rPr>
-        <w:t>管理员登录后可以对司机进行管理，如下</w:t>
+        <w:t>管理员登录后可以对司机进行管理，如</w:t>
       </w:r>
       <w:r>
         <w:rPr>
@@ -7761,6 +8029,7 @@
     <w:p>
       <w:pPr>
         <w:pStyle w:val="aff7"/>
+        <w:jc w:val="both"/>
         <w:rPr>
           <w:rFonts w:hint="default"/>
         </w:rPr>
@@ -7774,7 +8043,6 @@
         </w:rPr>
       </w:pPr>
       <w:r>
-        <w:lastRenderedPageBreak/>
         <w:t>表</w:t>
       </w:r>
       <w:r>
@@ -7791,9 +8059,6 @@
       </w:r>
       <w:r>
         <w:t xml:space="preserve"> </w:t>
-      </w:r>
-      <w:r>
-        <w:t>司机管理用例描述</w:t>
       </w:r>
     </w:p>
     <w:tbl>
@@ -8197,11 +8462,11 @@
     <w:p>
       <w:pPr>
         <w:pStyle w:val="3"/>
-        <w:spacing w:before="163" w:after="163"/>
+        <w:spacing w:before="170" w:after="170"/>
       </w:pPr>
-      <w:bookmarkStart w:id="91" w:name="_Toc12340"/>
-      <w:bookmarkStart w:id="92" w:name="_Toc135230938"/>
-      <w:bookmarkStart w:id="93" w:name="_Toc135041573"/>
+      <w:bookmarkStart w:id="92" w:name="_Toc135041573"/>
+      <w:bookmarkStart w:id="93" w:name="_Toc135230938"/>
+      <w:bookmarkStart w:id="94" w:name="_Toc29964"/>
       <w:r>
         <w:t>2</w:t>
       </w:r>
@@ -8229,9 +8494,9 @@
         </w:rPr>
         <w:t>工资管理用例</w:t>
       </w:r>
-      <w:bookmarkEnd w:id="91"/>
       <w:bookmarkEnd w:id="92"/>
       <w:bookmarkEnd w:id="93"/>
+      <w:bookmarkEnd w:id="94"/>
     </w:p>
     <w:p>
       <w:pPr>
@@ -8247,7 +8512,7 @@
           <w:rFonts w:ascii="Times New Roman" w:hAnsi="Times New Roman" w:cs="Times New Roman" w:hint="eastAsia"/>
           <w:szCs w:val="24"/>
         </w:rPr>
-        <w:t>管理员登录后可以对工资进行管理，如下表</w:t>
+        <w:t>管理员登录后可以对工资进行管理，如表</w:t>
       </w:r>
       <w:r>
         <w:rPr>
@@ -8907,15 +9172,7 @@
                 <w:sz w:val="21"/>
                 <w:szCs w:val="21"/>
               </w:rPr>
-              <w:t>3</w:t>
-            </w:r>
-            <w:r>
-              <w:rPr>
-                <w:rFonts w:ascii="宋体" w:hAnsi="宋体"/>
-                <w:sz w:val="21"/>
-                <w:szCs w:val="21"/>
-              </w:rPr>
-              <w:t>.</w:t>
+              <w:t>3.</w:t>
             </w:r>
             <w:r>
               <w:rPr>
@@ -9042,11 +9299,11 @@
     <w:p>
       <w:pPr>
         <w:pStyle w:val="3"/>
-        <w:spacing w:before="163" w:after="163"/>
+        <w:spacing w:before="170" w:after="170"/>
       </w:pPr>
-      <w:bookmarkStart w:id="94" w:name="_Toc135230939"/>
-      <w:bookmarkStart w:id="95" w:name="_Toc10838"/>
+      <w:bookmarkStart w:id="95" w:name="_Toc135230939"/>
       <w:bookmarkStart w:id="96" w:name="_Toc135041574"/>
+      <w:bookmarkStart w:id="97" w:name="_Toc4618"/>
       <w:r>
         <w:t>2</w:t>
       </w:r>
@@ -9074,60 +9331,50 @@
         </w:rPr>
         <w:t>车险管理用例</w:t>
       </w:r>
-      <w:bookmarkEnd w:id="94"/>
       <w:bookmarkEnd w:id="95"/>
       <w:bookmarkEnd w:id="96"/>
-    </w:p>
-    <w:p>
-      <w:pPr>
-        <w:spacing w:line="460" w:lineRule="exact"/>
-        <w:ind w:firstLine="480"/>
-        <w:rPr>
-          <w:rFonts w:ascii="Times New Roman" w:hAnsi="Times New Roman" w:cs="Times New Roman"/>
-          <w:szCs w:val="24"/>
-        </w:rPr>
-      </w:pPr>
-      <w:r>
-        <w:rPr>
-          <w:rFonts w:ascii="Times New Roman" w:hAnsi="Times New Roman" w:cs="Times New Roman" w:hint="eastAsia"/>
-          <w:szCs w:val="24"/>
-        </w:rPr>
-        <w:t>管理员登录后可以对车险进行管理，如下表</w:t>
-      </w:r>
-      <w:r>
-        <w:rPr>
-          <w:rFonts w:ascii="Times New Roman" w:hAnsi="Times New Roman" w:cs="Times New Roman"/>
-          <w:szCs w:val="24"/>
-        </w:rPr>
-        <w:t>2</w:t>
-      </w:r>
-      <w:r>
-        <w:rPr>
-          <w:rFonts w:ascii="Times New Roman" w:hAnsi="Times New Roman" w:cs="Times New Roman" w:hint="eastAsia"/>
-          <w:szCs w:val="24"/>
-        </w:rPr>
-        <w:t>-</w:t>
-      </w:r>
-      <w:r>
-        <w:rPr>
-          <w:rFonts w:ascii="Times New Roman" w:hAnsi="Times New Roman" w:cs="Times New Roman"/>
-          <w:szCs w:val="24"/>
-        </w:rPr>
-        <w:t>5</w:t>
-      </w:r>
-      <w:r>
-        <w:rPr>
-          <w:rFonts w:ascii="Times New Roman" w:hAnsi="Times New Roman" w:cs="Times New Roman" w:hint="eastAsia"/>
-          <w:szCs w:val="24"/>
-        </w:rPr>
-        <w:t>所示。</w:t>
-      </w:r>
+      <w:bookmarkEnd w:id="97"/>
     </w:p>
     <w:p>
       <w:pPr>
         <w:spacing w:line="460" w:lineRule="exact"/>
         <w:ind w:firstLine="480"/>
       </w:pPr>
+      <w:r>
+        <w:rPr>
+          <w:rFonts w:ascii="Times New Roman" w:hAnsi="Times New Roman" w:cs="Times New Roman" w:hint="eastAsia"/>
+          <w:szCs w:val="24"/>
+        </w:rPr>
+        <w:t>管理员登录后可以对车险进行管理，如表</w:t>
+      </w:r>
+      <w:r>
+        <w:rPr>
+          <w:rFonts w:ascii="Times New Roman" w:hAnsi="Times New Roman" w:cs="Times New Roman"/>
+          <w:szCs w:val="24"/>
+        </w:rPr>
+        <w:t>2</w:t>
+      </w:r>
+      <w:r>
+        <w:rPr>
+          <w:rFonts w:ascii="Times New Roman" w:hAnsi="Times New Roman" w:cs="Times New Roman" w:hint="eastAsia"/>
+          <w:szCs w:val="24"/>
+        </w:rPr>
+        <w:t>-</w:t>
+      </w:r>
+      <w:r>
+        <w:rPr>
+          <w:rFonts w:ascii="Times New Roman" w:hAnsi="Times New Roman" w:cs="Times New Roman"/>
+          <w:szCs w:val="24"/>
+        </w:rPr>
+        <w:t>5</w:t>
+      </w:r>
+      <w:r>
+        <w:rPr>
+          <w:rFonts w:ascii="Times New Roman" w:hAnsi="Times New Roman" w:cs="Times New Roman" w:hint="eastAsia"/>
+          <w:szCs w:val="24"/>
+        </w:rPr>
+        <w:t>所示。</w:t>
+      </w:r>
     </w:p>
     <w:p>
       <w:pPr>
@@ -9143,6 +9390,7 @@
     <w:p>
       <w:pPr>
         <w:pStyle w:val="aff7"/>
+        <w:jc w:val="both"/>
         <w:rPr>
           <w:rFonts w:asciiTheme="minorHAnsi" w:eastAsiaTheme="minorEastAsia" w:hAnsiTheme="minorHAnsi" w:cstheme="minorBidi" w:hint="default"/>
           <w:color w:val="auto"/>
@@ -9845,14 +10093,14 @@
     <w:p>
       <w:pPr>
         <w:pStyle w:val="3"/>
-        <w:spacing w:before="163" w:after="163"/>
+        <w:spacing w:before="170" w:after="170"/>
         <w:rPr>
           <w:rStyle w:val="20"/>
           <w:szCs w:val="28"/>
         </w:rPr>
       </w:pPr>
-      <w:bookmarkStart w:id="97" w:name="_Toc6699"/>
       <w:bookmarkStart w:id="98" w:name="_Toc135230940"/>
+      <w:bookmarkStart w:id="99" w:name="_Toc14339"/>
       <w:r>
         <w:rPr>
           <w:rStyle w:val="30"/>
@@ -9898,8 +10146,8 @@
         </w:rPr>
         <w:t>订单管理用例</w:t>
       </w:r>
-      <w:bookmarkEnd w:id="97"/>
       <w:bookmarkEnd w:id="98"/>
+      <w:bookmarkEnd w:id="99"/>
     </w:p>
     <w:p>
       <w:pPr>
@@ -9915,7 +10163,7 @@
           <w:rFonts w:ascii="Times New Roman" w:hAnsi="Times New Roman" w:cs="Times New Roman" w:hint="eastAsia"/>
           <w:szCs w:val="24"/>
         </w:rPr>
-        <w:t>管理员登录后可以对订单进行管理，如下表</w:t>
+        <w:t>管理员登录后可以对订单进行管理，如表</w:t>
       </w:r>
       <w:r>
         <w:rPr>
@@ -9929,14 +10177,7 @@
           <w:rFonts w:ascii="Times New Roman" w:hAnsi="Times New Roman" w:cs="Times New Roman" w:hint="eastAsia"/>
           <w:szCs w:val="24"/>
         </w:rPr>
-        <w:t>-</w:t>
-      </w:r>
-      <w:r>
-        <w:rPr>
-          <w:rFonts w:ascii="Times New Roman" w:hAnsi="Times New Roman" w:cs="Times New Roman"/>
-          <w:szCs w:val="24"/>
-        </w:rPr>
-        <w:t>5</w:t>
+        <w:t>-6</w:t>
       </w:r>
       <w:r>
         <w:rPr>
@@ -9958,7 +10199,7 @@
         <w:t>表</w:t>
       </w:r>
       <w:r>
-        <w:t xml:space="preserve">2-5 </w:t>
+        <w:t xml:space="preserve">2-6 </w:t>
       </w:r>
       <w:r>
         <w:t>订单管理用例描述</w:t>
@@ -10640,10 +10881,10 @@
     <w:p>
       <w:pPr>
         <w:pStyle w:val="2"/>
-        <w:spacing w:before="163" w:after="163"/>
+        <w:spacing w:before="170" w:after="170"/>
       </w:pPr>
-      <w:bookmarkStart w:id="99" w:name="_Toc28208"/>
       <w:bookmarkStart w:id="100" w:name="_Toc135230941"/>
+      <w:bookmarkStart w:id="101" w:name="_Toc12012"/>
       <w:r>
         <w:lastRenderedPageBreak/>
         <w:t>2.4</w:t>
@@ -10660,8 +10901,8 @@
         </w:rPr>
         <w:t>本章小结</w:t>
       </w:r>
-      <w:bookmarkEnd w:id="99"/>
       <w:bookmarkEnd w:id="100"/>
+      <w:bookmarkEnd w:id="101"/>
     </w:p>
     <w:p>
       <w:pPr>
@@ -10696,15 +10937,15 @@
     <w:p>
       <w:pPr>
         <w:pStyle w:val="1"/>
-        <w:spacing w:before="163" w:after="489"/>
+        <w:spacing w:before="170" w:after="511"/>
       </w:pPr>
-      <w:bookmarkStart w:id="101" w:name="_Toc5009"/>
-      <w:bookmarkStart w:id="102" w:name="_Toc6276"/>
-      <w:bookmarkStart w:id="103" w:name="_Toc135230942"/>
-      <w:bookmarkStart w:id="104" w:name="_Toc15730"/>
-      <w:bookmarkStart w:id="105" w:name="_Toc481198770"/>
-      <w:bookmarkStart w:id="106" w:name="_Toc134985079"/>
-      <w:bookmarkStart w:id="107" w:name="_Toc3336"/>
+      <w:bookmarkStart w:id="102" w:name="_Toc5009"/>
+      <w:bookmarkStart w:id="103" w:name="_Toc6276"/>
+      <w:bookmarkStart w:id="104" w:name="_Toc135230942"/>
+      <w:bookmarkStart w:id="105" w:name="_Toc134985079"/>
+      <w:bookmarkStart w:id="106" w:name="_Toc481198770"/>
+      <w:bookmarkStart w:id="107" w:name="_Toc15730"/>
+      <w:bookmarkStart w:id="108" w:name="_Toc12454"/>
       <w:r>
         <w:rPr>
           <w:rFonts w:hint="eastAsia"/>
@@ -10721,20 +10962,20 @@
         </w:rPr>
         <w:t>章 系统设计</w:t>
       </w:r>
-      <w:bookmarkEnd w:id="101"/>
       <w:bookmarkEnd w:id="102"/>
       <w:bookmarkEnd w:id="103"/>
       <w:bookmarkEnd w:id="104"/>
       <w:bookmarkEnd w:id="105"/>
       <w:bookmarkEnd w:id="106"/>
       <w:bookmarkEnd w:id="107"/>
+      <w:bookmarkEnd w:id="108"/>
     </w:p>
     <w:p>
       <w:pPr>
         <w:spacing w:line="460" w:lineRule="exact"/>
         <w:ind w:firstLine="480"/>
         <w:rPr>
-          <w:rFonts w:asciiTheme="minorEastAsia" w:hAnsiTheme="minorEastAsia" w:hint="eastAsia"/>
+          <w:rFonts w:asciiTheme="minorEastAsia" w:hAnsiTheme="minorEastAsia"/>
           <w:color w:val="000000" w:themeColor="text1"/>
         </w:rPr>
       </w:pPr>
@@ -10762,15 +11003,15 @@
     <w:p>
       <w:pPr>
         <w:pStyle w:val="2"/>
-        <w:spacing w:before="163" w:after="163"/>
+        <w:spacing w:before="170" w:after="170"/>
       </w:pPr>
-      <w:bookmarkStart w:id="108" w:name="_Toc32251"/>
-      <w:bookmarkStart w:id="109" w:name="_Toc7175"/>
-      <w:bookmarkStart w:id="110" w:name="_Toc135230943"/>
+      <w:bookmarkStart w:id="109" w:name="_Toc135230943"/>
+      <w:bookmarkStart w:id="110" w:name="_Toc15080"/>
       <w:bookmarkStart w:id="111" w:name="_Toc134985080"/>
-      <w:bookmarkStart w:id="112" w:name="_Toc3959"/>
-      <w:bookmarkStart w:id="113" w:name="_Toc15080"/>
+      <w:bookmarkStart w:id="112" w:name="_Toc32251"/>
+      <w:bookmarkStart w:id="113" w:name="_Toc7175"/>
       <w:bookmarkStart w:id="114" w:name="_Toc481198771"/>
+      <w:bookmarkStart w:id="115" w:name="_Toc21831"/>
       <w:r>
         <w:t>3</w:t>
       </w:r>
@@ -10786,13 +11027,13 @@
         </w:rPr>
         <w:t>功能模块设计</w:t>
       </w:r>
-      <w:bookmarkEnd w:id="108"/>
       <w:bookmarkEnd w:id="109"/>
       <w:bookmarkEnd w:id="110"/>
       <w:bookmarkEnd w:id="111"/>
       <w:bookmarkEnd w:id="112"/>
       <w:bookmarkEnd w:id="113"/>
       <w:bookmarkEnd w:id="114"/>
+      <w:bookmarkEnd w:id="115"/>
     </w:p>
     <w:p>
       <w:pPr>
@@ -10808,7 +11049,21 @@
           <w:rFonts w:ascii="Times New Roman" w:hAnsi="Times New Roman" w:cs="Times New Roman" w:hint="eastAsia"/>
           <w:szCs w:val="24"/>
         </w:rPr>
-        <w:t>巡游出租管理系统按照权限的类型进行划分，分为管理员，司机和乘客三个模块。系统实现首页，个人中心，司机管理，乘客管理，车险信息管理，工资信息管理，车辆状态管理，健康打卡管理，每日打卡管理，请假申请管理，订单信息管理，问题订单管理，系统管理等功能进行操作，增强了使用者的操作体验。管理员模块主要针对整个系统的管理进行设计，提高了管理的效率和标准。系统的总体模块设计如下图所示：</w:t>
+        <w:t>巡游出租管理系统按照权限的类型进行划分，分为管理员，司机和乘客三个模块。系统实现首页，个人中心，司机管理，乘客管理，车险信息管理，工资信息管理，车辆状态管理，健康打卡管理，每日打卡管理，请假申请管理，订单信息管理，问题订单管理，系统管理等功能进行操作，增强了使用者的操作体验。管理员模块主要针对整个系统的管理进行设计，提高了管理的效率和标准。系统的总体模块设计如图</w:t>
+      </w:r>
+      <w:r>
+        <w:rPr>
+          <w:rFonts w:ascii="Times New Roman" w:hAnsi="Times New Roman" w:cs="Times New Roman" w:hint="eastAsia"/>
+          <w:szCs w:val="24"/>
+        </w:rPr>
+        <w:t>3-1</w:t>
+      </w:r>
+      <w:r>
+        <w:rPr>
+          <w:rFonts w:ascii="Times New Roman" w:hAnsi="Times New Roman" w:cs="Times New Roman" w:hint="eastAsia"/>
+          <w:szCs w:val="24"/>
+        </w:rPr>
+        <w:t>所示。</w:t>
       </w:r>
     </w:p>
     <w:p>
@@ -10824,7 +11079,7 @@
           <w:noProof/>
         </w:rPr>
         <w:drawing>
-          <wp:inline distT="0" distB="0" distL="0" distR="0" wp14:anchorId="676B45F9" wp14:editId="19685539">
+          <wp:inline distT="0" distB="0" distL="0" distR="0" wp14:anchorId="439859ED" wp14:editId="46BEB7BB">
             <wp:extent cx="5759450" cy="1728470"/>
             <wp:effectExtent l="0" t="0" r="0" b="5080"/>
             <wp:docPr id="1966537397" name="图片 1"/>
@@ -10835,8 +11090,10 @@
               <a:graphicData uri="http://schemas.openxmlformats.org/drawingml/2006/picture">
                 <pic:pic xmlns:pic="http://schemas.openxmlformats.org/drawingml/2006/picture">
                   <pic:nvPicPr>
-                    <pic:cNvPr id="1966537397" name=""/>
-                    <pic:cNvPicPr/>
+                    <pic:cNvPr id="1966537397" name="图片 1"/>
+                    <pic:cNvPicPr>
+                      <a:picLocks noChangeAspect="1"/>
+                    </pic:cNvPicPr>
                   </pic:nvPicPr>
                   <pic:blipFill>
                     <a:blip r:embed="rId21"/>
@@ -10880,15 +11137,15 @@
     <w:p>
       <w:pPr>
         <w:pStyle w:val="2"/>
-        <w:spacing w:before="163" w:after="163"/>
+        <w:spacing w:before="170" w:after="170"/>
       </w:pPr>
-      <w:bookmarkStart w:id="115" w:name="_Toc7219"/>
       <w:bookmarkStart w:id="116" w:name="_Toc26149"/>
-      <w:bookmarkStart w:id="117" w:name="_Toc135230944"/>
-      <w:bookmarkStart w:id="118" w:name="_Toc481198773"/>
-      <w:bookmarkStart w:id="119" w:name="_Toc134985081"/>
-      <w:bookmarkStart w:id="120" w:name="_Toc22847"/>
+      <w:bookmarkStart w:id="117" w:name="_Toc134985081"/>
+      <w:bookmarkStart w:id="118" w:name="_Toc22847"/>
+      <w:bookmarkStart w:id="119" w:name="_Toc135230944"/>
+      <w:bookmarkStart w:id="120" w:name="_Toc481198773"/>
       <w:bookmarkStart w:id="121" w:name="_Toc28214"/>
+      <w:bookmarkStart w:id="122" w:name="_Toc4710"/>
       <w:r>
         <w:t>3</w:t>
       </w:r>
@@ -10904,26 +11161,26 @@
         </w:rPr>
         <w:t>系统数据库设计</w:t>
       </w:r>
-      <w:bookmarkEnd w:id="115"/>
       <w:bookmarkEnd w:id="116"/>
       <w:bookmarkEnd w:id="117"/>
       <w:bookmarkEnd w:id="118"/>
       <w:bookmarkEnd w:id="119"/>
       <w:bookmarkEnd w:id="120"/>
       <w:bookmarkEnd w:id="121"/>
+      <w:bookmarkEnd w:id="122"/>
     </w:p>
     <w:p>
       <w:pPr>
         <w:pStyle w:val="3"/>
-        <w:spacing w:before="163" w:after="163"/>
+        <w:spacing w:before="170" w:after="170"/>
       </w:pPr>
-      <w:bookmarkStart w:id="122" w:name="_Toc3286"/>
-      <w:bookmarkStart w:id="123" w:name="_Toc134985082"/>
-      <w:bookmarkStart w:id="124" w:name="_Toc26389"/>
+      <w:bookmarkStart w:id="123" w:name="_Toc481198774"/>
+      <w:bookmarkStart w:id="124" w:name="_Toc3286"/>
       <w:bookmarkStart w:id="125" w:name="_Toc20886"/>
-      <w:bookmarkStart w:id="126" w:name="_Toc481198774"/>
-      <w:bookmarkStart w:id="127" w:name="_Toc498"/>
+      <w:bookmarkStart w:id="126" w:name="_Toc498"/>
+      <w:bookmarkStart w:id="127" w:name="_Toc134985082"/>
       <w:bookmarkStart w:id="128" w:name="_Toc135230945"/>
+      <w:bookmarkStart w:id="129" w:name="_Toc8372"/>
       <w:r>
         <w:t>3</w:t>
       </w:r>
@@ -10939,13 +11196,13 @@
         </w:rPr>
         <w:t>数据库系统</w:t>
       </w:r>
-      <w:bookmarkEnd w:id="122"/>
       <w:bookmarkEnd w:id="123"/>
       <w:bookmarkEnd w:id="124"/>
       <w:bookmarkEnd w:id="125"/>
       <w:bookmarkEnd w:id="126"/>
       <w:bookmarkEnd w:id="127"/>
       <w:bookmarkEnd w:id="128"/>
+      <w:bookmarkEnd w:id="129"/>
     </w:p>
     <w:p>
       <w:pPr>
@@ -11046,16 +11303,16 @@
     <w:p>
       <w:pPr>
         <w:pStyle w:val="3"/>
-        <w:spacing w:before="163" w:after="163"/>
+        <w:spacing w:before="170" w:after="170"/>
       </w:pPr>
-      <w:bookmarkStart w:id="129" w:name="_Toc113217798"/>
-      <w:bookmarkStart w:id="130" w:name="_Toc134985083"/>
-      <w:bookmarkStart w:id="131" w:name="_Toc42164996"/>
-      <w:bookmarkStart w:id="132" w:name="_Toc41330690"/>
-      <w:bookmarkStart w:id="133" w:name="_Toc6699090"/>
-      <w:bookmarkStart w:id="134" w:name="_Toc27556"/>
-      <w:bookmarkStart w:id="135" w:name="_Toc135230946"/>
-      <w:bookmarkStart w:id="136" w:name="_Toc27555"/>
+      <w:bookmarkStart w:id="130" w:name="_Toc42164996"/>
+      <w:bookmarkStart w:id="131" w:name="_Toc27555"/>
+      <w:bookmarkStart w:id="132" w:name="_Toc135230946"/>
+      <w:bookmarkStart w:id="133" w:name="_Toc134985083"/>
+      <w:bookmarkStart w:id="134" w:name="_Toc41330690"/>
+      <w:bookmarkStart w:id="135" w:name="_Toc6699090"/>
+      <w:bookmarkStart w:id="136" w:name="_Toc113217798"/>
+      <w:bookmarkStart w:id="137" w:name="_Toc4282"/>
       <w:r>
         <w:t>3</w:t>
       </w:r>
@@ -11068,7 +11325,6 @@
       <w:r>
         <w:t>数据库概念设计</w:t>
       </w:r>
-      <w:bookmarkEnd w:id="129"/>
       <w:bookmarkEnd w:id="130"/>
       <w:bookmarkEnd w:id="131"/>
       <w:bookmarkEnd w:id="132"/>
@@ -11076,6 +11332,7 @@
       <w:bookmarkEnd w:id="134"/>
       <w:bookmarkEnd w:id="135"/>
       <w:bookmarkEnd w:id="136"/>
+      <w:bookmarkEnd w:id="137"/>
     </w:p>
     <w:p>
       <w:pPr>
@@ -11180,9 +11437,9 @@
           <w:szCs w:val="24"/>
         </w:rPr>
       </w:pPr>
-      <w:bookmarkStart w:id="137" w:name="_Toc15031"/>
-      <w:bookmarkStart w:id="138" w:name="_Toc481198775"/>
+      <w:bookmarkStart w:id="138" w:name="_Toc15031"/>
       <w:bookmarkStart w:id="139" w:name="_Toc5633"/>
+      <w:bookmarkStart w:id="140" w:name="_Toc481198775"/>
       <w:r>
         <w:rPr>
           <w:rFonts w:ascii="Times New Roman" w:hAnsi="Times New Roman" w:cs="Times New Roman" w:hint="eastAsia"/>
@@ -11236,11 +11493,11 @@
         <w:rPr>
           <w:color w:val="000000" w:themeColor="text1"/>
         </w:rPr>
-        <w:object w:dxaOrig="7380" w:dyaOrig="4176" w14:anchorId="529A3789">
+        <w:object w:dxaOrig="7380" w:dyaOrig="4176" w14:anchorId="1D9B6A96">
           <v:shape id="_x0000_i1028" type="#_x0000_t75" style="width:369pt;height:208.8pt" o:ole="">
             <v:imagedata r:id="rId22" o:title=""/>
           </v:shape>
-          <o:OLEObject Type="Embed" ProgID="Visio.Drawing.15" ShapeID="_x0000_i1028" DrawAspect="Content" ObjectID="_1746904995" r:id="rId23"/>
+          <o:OLEObject Type="Embed" ProgID="Visio.Drawing.15" ShapeID="_x0000_i1028" DrawAspect="Content" ObjectID="_1747075281" r:id="rId23"/>
         </w:object>
       </w:r>
     </w:p>
@@ -11266,7 +11523,7 @@
     <w:p>
       <w:pPr>
         <w:suppressAutoHyphens/>
-        <w:spacing w:beforeLines="50" w:before="163" w:afterLines="50" w:after="163"/>
+        <w:spacing w:beforeLines="50" w:before="170" w:afterLines="50" w:after="170"/>
         <w:ind w:firstLine="480"/>
         <w:jc w:val="center"/>
         <w:rPr>
@@ -11300,15 +11557,15 @@
           <w:color w:val="000000" w:themeColor="text1"/>
           <w:szCs w:val="24"/>
         </w:rPr>
-        <w:t>实体属性如图3-</w:t>
-      </w:r>
-      <w:r>
-        <w:rPr>
-          <w:rFonts w:asciiTheme="minorEastAsia" w:hAnsiTheme="minorEastAsia" w:cs="Times New Roman" w:hint="eastAsia"/>
+        <w:t>实体属性如图</w:t>
+      </w:r>
+      <w:r>
+        <w:rPr>
+          <w:rFonts w:ascii="Times New Roman" w:hAnsi="Times New Roman" w:cs="Times New Roman"/>
           <w:color w:val="000000" w:themeColor="text1"/>
           <w:szCs w:val="24"/>
         </w:rPr>
-        <w:t>3</w:t>
+        <w:t>3-3</w:t>
       </w:r>
       <w:r>
         <w:rPr>
@@ -11336,11 +11593,11 @@
         <w:rPr>
           <w:color w:val="000000" w:themeColor="text1"/>
         </w:rPr>
-        <w:object w:dxaOrig="7188" w:dyaOrig="3720" w14:anchorId="015155B8">
+        <w:object w:dxaOrig="7188" w:dyaOrig="3720" w14:anchorId="6E54B450">
           <v:shape id="_x0000_i1029" type="#_x0000_t75" style="width:359.4pt;height:186pt" o:ole="">
             <v:imagedata r:id="rId24" o:title=""/>
           </v:shape>
-          <o:OLEObject Type="Embed" ProgID="Visio.Drawing.15" ShapeID="_x0000_i1029" DrawAspect="Content" ObjectID="_1746904996" r:id="rId25"/>
+          <o:OLEObject Type="Embed" ProgID="Visio.Drawing.15" ShapeID="_x0000_i1029" DrawAspect="Content" ObjectID="_1747075282" r:id="rId25"/>
         </w:object>
       </w:r>
     </w:p>
@@ -11385,15 +11642,15 @@
           <w:color w:val="000000" w:themeColor="text1"/>
           <w:szCs w:val="24"/>
         </w:rPr>
-        <w:t>实体属性如图3-</w:t>
-      </w:r>
-      <w:r>
-        <w:rPr>
-          <w:rFonts w:asciiTheme="minorEastAsia" w:hAnsiTheme="minorEastAsia" w:cs="Times New Roman" w:hint="eastAsia"/>
+        <w:t>实体属性如图</w:t>
+      </w:r>
+      <w:r>
+        <w:rPr>
+          <w:rFonts w:ascii="Times New Roman" w:hAnsi="Times New Roman" w:cs="Times New Roman"/>
           <w:color w:val="000000" w:themeColor="text1"/>
           <w:szCs w:val="24"/>
         </w:rPr>
-        <w:t>4</w:t>
+        <w:t>3-4</w:t>
       </w:r>
       <w:r>
         <w:rPr>
@@ -11406,45 +11663,72 @@
     </w:p>
     <w:p>
       <w:pPr>
-        <w:suppressAutoHyphens/>
-        <w:spacing w:before="50" w:after="50"/>
+        <w:tabs>
+          <w:tab w:val="center" w:pos="2890"/>
+          <w:tab w:val="center" w:pos="4802"/>
+        </w:tabs>
+        <w:snapToGrid w:val="0"/>
+        <w:spacing w:line="240" w:lineRule="auto"/>
         <w:ind w:firstLineChars="0" w:firstLine="0"/>
         <w:jc w:val="center"/>
         <w:rPr>
-          <w:rFonts w:asciiTheme="minorEastAsia" w:hAnsiTheme="minorEastAsia" w:cs="Times New Roman"/>
-          <w:color w:val="000000" w:themeColor="text1"/>
-          <w:kern w:val="20481"/>
-          <w:szCs w:val="24"/>
+          <w:rFonts w:ascii="Times New Roman" w:eastAsia="宋体" w:hAnsi="Times New Roman" w:cs="宋体"/>
+          <w:sz w:val="21"/>
+          <w:szCs w:val="32"/>
         </w:rPr>
       </w:pPr>
       <w:r>
         <w:rPr>
-          <w:color w:val="000000" w:themeColor="text1"/>
-        </w:rPr>
-        <w:object w:dxaOrig="7188" w:dyaOrig="3720" w14:anchorId="28522A3E">
-          <v:shape id="_x0000_i1030" type="#_x0000_t75" style="width:359.4pt;height:186pt" o:ole="">
+          <w:rFonts w:ascii="Times New Roman" w:eastAsia="宋体" w:hAnsi="Times New Roman" w:cs="宋体"/>
+          <w:sz w:val="21"/>
+          <w:szCs w:val="32"/>
+        </w:rPr>
+        <w:object w:dxaOrig="6972" w:dyaOrig="3195" w14:anchorId="42964744">
+          <v:shape id="_x0000_i1030" type="#_x0000_t75" alt="" style="width:348.6pt;height:159.6pt" o:ole="">
             <v:imagedata r:id="rId26" o:title=""/>
           </v:shape>
-          <o:OLEObject Type="Embed" ProgID="Visio.Drawing.15" ShapeID="_x0000_i1030" DrawAspect="Content" ObjectID="_1746904997" r:id="rId27"/>
+          <o:OLEObject Type="Embed" ProgID="Visio.Drawing.15" ShapeID="_x0000_i1030" DrawAspect="Content" ObjectID="_1747075283" r:id="rId27"/>
         </w:object>
       </w:r>
     </w:p>
     <w:p>
       <w:pPr>
-        <w:pStyle w:val="aff6"/>
-        <w:rPr>
-          <w:rFonts w:asciiTheme="minorEastAsia" w:hAnsiTheme="minorEastAsia" w:hint="default"/>
-          <w:kern w:val="20481"/>
-          <w:szCs w:val="24"/>
+        <w:tabs>
+          <w:tab w:val="center" w:pos="2890"/>
+          <w:tab w:val="center" w:pos="4802"/>
+        </w:tabs>
+        <w:snapToGrid w:val="0"/>
+        <w:spacing w:line="240" w:lineRule="auto"/>
+        <w:ind w:firstLineChars="0" w:firstLine="0"/>
+        <w:jc w:val="center"/>
+        <w:rPr>
+          <w:rFonts w:ascii="Times New Roman" w:eastAsia="宋体" w:hAnsi="Times New Roman" w:cs="宋体"/>
+          <w:sz w:val="21"/>
+          <w:szCs w:val="32"/>
         </w:rPr>
       </w:pPr>
       <w:r>
+        <w:rPr>
+          <w:rFonts w:ascii="Times New Roman" w:eastAsia="宋体" w:hAnsi="Times New Roman" w:cs="宋体"/>
+          <w:sz w:val="21"/>
+          <w:szCs w:val="32"/>
+        </w:rPr>
         <w:t>图</w:t>
       </w:r>
       <w:r>
+        <w:rPr>
+          <w:rFonts w:ascii="Times New Roman" w:eastAsia="宋体" w:hAnsi="Times New Roman" w:cs="宋体"/>
+          <w:sz w:val="21"/>
+          <w:szCs w:val="32"/>
+        </w:rPr>
         <w:t>3-4</w:t>
       </w:r>
       <w:r>
+        <w:rPr>
+          <w:rFonts w:ascii="Times New Roman" w:eastAsia="宋体" w:hAnsi="Times New Roman" w:cs="宋体"/>
+          <w:sz w:val="21"/>
+          <w:szCs w:val="32"/>
+        </w:rPr>
         <w:t>乘客实体属性图</w:t>
       </w:r>
     </w:p>
@@ -11479,15 +11763,15 @@
           <w:color w:val="000000" w:themeColor="text1"/>
           <w:szCs w:val="24"/>
         </w:rPr>
-        <w:t>体属性如图3-</w:t>
-      </w:r>
-      <w:r>
-        <w:rPr>
-          <w:rFonts w:asciiTheme="minorEastAsia" w:hAnsiTheme="minorEastAsia" w:cs="Times New Roman" w:hint="eastAsia"/>
+        <w:t>体属性如图</w:t>
+      </w:r>
+      <w:r>
+        <w:rPr>
+          <w:rFonts w:ascii="Times New Roman" w:hAnsi="Times New Roman" w:cs="Times New Roman"/>
           <w:color w:val="000000" w:themeColor="text1"/>
           <w:szCs w:val="24"/>
         </w:rPr>
-        <w:t>5</w:t>
+        <w:t>3-5</w:t>
       </w:r>
       <w:r>
         <w:rPr>
@@ -11500,44 +11784,72 @@
     </w:p>
     <w:p>
       <w:pPr>
-        <w:suppressAutoHyphens/>
-        <w:spacing w:beforeLines="50" w:before="163" w:afterLines="50" w:after="163"/>
+        <w:tabs>
+          <w:tab w:val="center" w:pos="2890"/>
+          <w:tab w:val="center" w:pos="4802"/>
+        </w:tabs>
+        <w:snapToGrid w:val="0"/>
+        <w:spacing w:line="240" w:lineRule="auto"/>
         <w:ind w:firstLineChars="0" w:firstLine="0"/>
         <w:jc w:val="center"/>
         <w:rPr>
-          <w:rFonts w:asciiTheme="minorEastAsia" w:hAnsiTheme="minorEastAsia"/>
-          <w:color w:val="000000" w:themeColor="text1"/>
-          <w:szCs w:val="24"/>
+          <w:rFonts w:ascii="Times New Roman" w:eastAsia="宋体" w:hAnsi="Times New Roman" w:cs="宋体"/>
+          <w:sz w:val="21"/>
+          <w:szCs w:val="32"/>
         </w:rPr>
       </w:pPr>
       <w:r>
         <w:rPr>
-          <w:color w:val="000000" w:themeColor="text1"/>
-        </w:rPr>
-        <w:object w:dxaOrig="7092" w:dyaOrig="4128" w14:anchorId="732B616A">
-          <v:shape id="_x0000_i1031" type="#_x0000_t75" style="width:354.6pt;height:206.4pt" o:ole="">
+          <w:rFonts w:ascii="Times New Roman" w:eastAsia="宋体" w:hAnsi="Times New Roman" w:cs="宋体"/>
+          <w:sz w:val="21"/>
+          <w:szCs w:val="32"/>
+        </w:rPr>
+        <w:object w:dxaOrig="7092" w:dyaOrig="3757" w14:anchorId="1A38CC41">
+          <v:shape id="_x0000_i1031" type="#_x0000_t75" alt="" style="width:354.6pt;height:187.8pt" o:ole="">
             <v:imagedata r:id="rId28" o:title=""/>
           </v:shape>
-          <o:OLEObject Type="Embed" ProgID="Visio.Drawing.15" ShapeID="_x0000_i1031" DrawAspect="Content" ObjectID="_1746904998" r:id="rId29"/>
+          <o:OLEObject Type="Embed" ProgID="Visio.Drawing.15" ShapeID="_x0000_i1031" DrawAspect="Content" ObjectID="_1747075284" r:id="rId29"/>
         </w:object>
       </w:r>
     </w:p>
     <w:p>
       <w:pPr>
-        <w:pStyle w:val="aff6"/>
-        <w:rPr>
-          <w:rFonts w:asciiTheme="minorEastAsia" w:hAnsiTheme="minorEastAsia" w:hint="default"/>
-          <w:kern w:val="20481"/>
-          <w:szCs w:val="24"/>
+        <w:tabs>
+          <w:tab w:val="center" w:pos="2890"/>
+          <w:tab w:val="center" w:pos="4802"/>
+        </w:tabs>
+        <w:snapToGrid w:val="0"/>
+        <w:spacing w:line="240" w:lineRule="auto"/>
+        <w:ind w:firstLineChars="0" w:firstLine="0"/>
+        <w:jc w:val="center"/>
+        <w:rPr>
+          <w:rFonts w:ascii="Times New Roman" w:eastAsia="宋体" w:hAnsi="Times New Roman" w:cs="宋体"/>
+          <w:sz w:val="21"/>
+          <w:szCs w:val="32"/>
         </w:rPr>
       </w:pPr>
       <w:r>
+        <w:rPr>
+          <w:rFonts w:ascii="Times New Roman" w:eastAsia="宋体" w:hAnsi="Times New Roman" w:cs="宋体"/>
+          <w:sz w:val="21"/>
+          <w:szCs w:val="32"/>
+        </w:rPr>
         <w:t>图</w:t>
       </w:r>
       <w:r>
+        <w:rPr>
+          <w:rFonts w:ascii="Times New Roman" w:eastAsia="宋体" w:hAnsi="Times New Roman" w:cs="宋体"/>
+          <w:sz w:val="21"/>
+          <w:szCs w:val="32"/>
+        </w:rPr>
         <w:t>3-5</w:t>
       </w:r>
       <w:r>
+        <w:rPr>
+          <w:rFonts w:ascii="Times New Roman" w:eastAsia="宋体" w:hAnsi="Times New Roman" w:cs="宋体"/>
+          <w:sz w:val="21"/>
+          <w:szCs w:val="32"/>
+        </w:rPr>
         <w:t>车辆状态实体属性图</w:t>
       </w:r>
     </w:p>
@@ -11564,15 +11876,15 @@
           <w:color w:val="000000" w:themeColor="text1"/>
           <w:szCs w:val="24"/>
         </w:rPr>
-        <w:t>实体属性如图3-</w:t>
-      </w:r>
-      <w:r>
-        <w:rPr>
-          <w:rFonts w:asciiTheme="minorEastAsia" w:hAnsiTheme="minorEastAsia" w:cs="Times New Roman" w:hint="eastAsia"/>
+        <w:t>实体属性如图</w:t>
+      </w:r>
+      <w:r>
+        <w:rPr>
+          <w:rFonts w:ascii="Times New Roman" w:hAnsi="Times New Roman" w:cs="Times New Roman"/>
           <w:color w:val="000000" w:themeColor="text1"/>
           <w:szCs w:val="24"/>
         </w:rPr>
-        <w:t>6</w:t>
+        <w:t>3-6</w:t>
       </w:r>
       <w:r>
         <w:rPr>
@@ -11585,57 +11897,85 @@
     </w:p>
     <w:p>
       <w:pPr>
-        <w:suppressAutoHyphens/>
-        <w:spacing w:before="50" w:after="50"/>
+        <w:tabs>
+          <w:tab w:val="center" w:pos="2890"/>
+          <w:tab w:val="center" w:pos="4802"/>
+        </w:tabs>
+        <w:snapToGrid w:val="0"/>
+        <w:spacing w:line="240" w:lineRule="auto"/>
         <w:ind w:firstLineChars="0" w:firstLine="0"/>
         <w:jc w:val="center"/>
         <w:rPr>
-          <w:rFonts w:asciiTheme="minorEastAsia" w:hAnsiTheme="minorEastAsia" w:cs="Times New Roman"/>
-          <w:color w:val="000000" w:themeColor="text1"/>
-          <w:kern w:val="20481"/>
-          <w:szCs w:val="24"/>
+          <w:rFonts w:ascii="Times New Roman" w:eastAsia="宋体" w:hAnsi="Times New Roman" w:cs="宋体"/>
+          <w:sz w:val="21"/>
+          <w:szCs w:val="32"/>
         </w:rPr>
       </w:pPr>
       <w:r>
         <w:rPr>
-          <w:color w:val="000000" w:themeColor="text1"/>
-        </w:rPr>
-        <w:object w:dxaOrig="6816" w:dyaOrig="3696" w14:anchorId="6245237E">
-          <v:shape id="_x0000_i1032" type="#_x0000_t75" style="width:258pt;height:139.8pt" o:ole="">
+          <w:rFonts w:ascii="Times New Roman" w:eastAsia="宋体" w:hAnsi="Times New Roman" w:cs="宋体"/>
+          <w:sz w:val="21"/>
+          <w:szCs w:val="32"/>
+        </w:rPr>
+        <w:object w:dxaOrig="6104" w:dyaOrig="3179" w14:anchorId="10009735">
+          <v:shape id="_x0000_i1032" type="#_x0000_t75" alt="" style="width:305.4pt;height:159pt" o:ole="">
             <v:imagedata r:id="rId30" o:title=""/>
           </v:shape>
-          <o:OLEObject Type="Embed" ProgID="Visio.Drawing.15" ShapeID="_x0000_i1032" DrawAspect="Content" ObjectID="_1746904999" r:id="rId31"/>
+          <o:OLEObject Type="Embed" ProgID="Visio.Drawing.15" ShapeID="_x0000_i1032" DrawAspect="Content" ObjectID="_1747075285" r:id="rId31"/>
         </w:object>
       </w:r>
     </w:p>
     <w:p>
       <w:pPr>
-        <w:pStyle w:val="aff6"/>
-        <w:rPr>
-          <w:rFonts w:hint="default"/>
+        <w:tabs>
+          <w:tab w:val="center" w:pos="2890"/>
+          <w:tab w:val="center" w:pos="4802"/>
+        </w:tabs>
+        <w:snapToGrid w:val="0"/>
+        <w:spacing w:line="240" w:lineRule="auto"/>
+        <w:ind w:firstLineChars="0" w:firstLine="0"/>
+        <w:jc w:val="center"/>
+        <w:rPr>
+          <w:rFonts w:ascii="Times New Roman" w:eastAsia="宋体" w:hAnsi="Times New Roman" w:cs="宋体"/>
+          <w:sz w:val="21"/>
+          <w:szCs w:val="32"/>
         </w:rPr>
       </w:pPr>
       <w:r>
+        <w:rPr>
+          <w:rFonts w:ascii="Times New Roman" w:eastAsia="宋体" w:hAnsi="Times New Roman" w:cs="宋体"/>
+          <w:sz w:val="21"/>
+          <w:szCs w:val="32"/>
+        </w:rPr>
         <w:t>图</w:t>
       </w:r>
       <w:r>
+        <w:rPr>
+          <w:rFonts w:ascii="Times New Roman" w:eastAsia="宋体" w:hAnsi="Times New Roman" w:cs="宋体"/>
+          <w:sz w:val="21"/>
+          <w:szCs w:val="32"/>
+        </w:rPr>
         <w:t>3-6</w:t>
       </w:r>
       <w:r>
+        <w:rPr>
+          <w:rFonts w:ascii="Times New Roman" w:eastAsia="宋体" w:hAnsi="Times New Roman" w:cs="宋体"/>
+          <w:sz w:val="21"/>
+          <w:szCs w:val="32"/>
+        </w:rPr>
         <w:t>在线投诉实体属性图</w:t>
       </w:r>
     </w:p>
     <w:p>
       <w:pPr>
         <w:pStyle w:val="3"/>
-        <w:spacing w:before="163" w:after="163"/>
+        <w:spacing w:before="170" w:after="170"/>
       </w:pPr>
-      <w:bookmarkStart w:id="140" w:name="_Toc17668"/>
       <w:bookmarkStart w:id="141" w:name="_Toc2387"/>
-      <w:bookmarkStart w:id="142" w:name="_Toc134985084"/>
-      <w:bookmarkStart w:id="143" w:name="_Toc135230947"/>
-      <w:r>
-        <w:lastRenderedPageBreak/>
+      <w:bookmarkStart w:id="142" w:name="_Toc135230947"/>
+      <w:bookmarkStart w:id="143" w:name="_Toc134985084"/>
+      <w:bookmarkStart w:id="144" w:name="_Toc27653"/>
+      <w:r>
         <w:t>3</w:t>
       </w:r>
       <w:r>
@@ -11650,61 +11990,45 @@
         </w:rPr>
         <w:t>数据表设计</w:t>
       </w:r>
-      <w:bookmarkEnd w:id="137"/>
       <w:bookmarkEnd w:id="138"/>
       <w:bookmarkEnd w:id="139"/>
       <w:bookmarkEnd w:id="140"/>
       <w:bookmarkEnd w:id="141"/>
       <w:bookmarkEnd w:id="142"/>
       <w:bookmarkEnd w:id="143"/>
+      <w:bookmarkEnd w:id="144"/>
     </w:p>
     <w:p>
       <w:pPr>
+        <w:spacing w:line="460" w:lineRule="exact"/>
         <w:ind w:firstLine="480"/>
         <w:rPr>
-          <w:rFonts w:ascii="Times New Roman" w:eastAsia="宋体" w:hAnsi="Times New Roman" w:cs="Times New Roman"/>
-          <w:color w:val="000000" w:themeColor="text1"/>
+          <w:rFonts w:ascii="Times New Roman" w:hAnsi="Times New Roman" w:cs="Times New Roman"/>
           <w:szCs w:val="24"/>
         </w:rPr>
       </w:pPr>
       <w:r>
         <w:rPr>
-          <w:rFonts w:ascii="Times New Roman" w:eastAsia="宋体" w:hAnsi="Times New Roman" w:cs="Times New Roman" w:hint="eastAsia"/>
-          <w:color w:val="000000" w:themeColor="text1"/>
-          <w:szCs w:val="24"/>
-        </w:rPr>
-        <w:t>本设计根据数据表管理系统的具体流程进行管理，方便</w:t>
-      </w:r>
-      <w:r>
-        <w:rPr>
-          <w:rFonts w:asciiTheme="minorEastAsia" w:hAnsiTheme="minorEastAsia" w:hint="eastAsia"/>
-          <w:color w:val="000000" w:themeColor="text1"/>
-          <w:szCs w:val="24"/>
-        </w:rPr>
-        <w:t>用户</w:t>
-      </w:r>
-      <w:r>
-        <w:rPr>
-          <w:rFonts w:ascii="Times New Roman" w:eastAsia="宋体" w:hAnsi="Times New Roman" w:cs="Times New Roman" w:hint="eastAsia"/>
-          <w:color w:val="000000" w:themeColor="text1"/>
-          <w:szCs w:val="24"/>
-        </w:rPr>
-        <w:t>对数据的添加、删除、修改和查询等操作。</w:t>
+          <w:rFonts w:ascii="Times New Roman" w:hAnsi="Times New Roman" w:cs="Times New Roman" w:hint="eastAsia"/>
+          <w:szCs w:val="24"/>
+        </w:rPr>
+        <w:t>本设计根据数据表管理系统的具体流程进行管理，方便用户对数据的添加、删除、修改和查询等操作。</w:t>
       </w:r>
     </w:p>
     <w:p>
       <w:pPr>
         <w:pStyle w:val="3"/>
-        <w:spacing w:before="163" w:after="163"/>
+        <w:spacing w:before="170" w:after="170"/>
       </w:pPr>
-      <w:bookmarkStart w:id="144" w:name="_Toc23519"/>
       <w:bookmarkStart w:id="145" w:name="_Toc932"/>
-      <w:bookmarkStart w:id="146" w:name="_Toc135230948"/>
-      <w:bookmarkStart w:id="147" w:name="_Toc13671"/>
-      <w:bookmarkStart w:id="148" w:name="_Toc134985085"/>
-      <w:bookmarkStart w:id="149" w:name="_Toc32683"/>
-      <w:bookmarkStart w:id="150" w:name="_Toc481198776"/>
-      <w:r>
+      <w:bookmarkStart w:id="146" w:name="_Toc13671"/>
+      <w:bookmarkStart w:id="147" w:name="_Toc134985085"/>
+      <w:bookmarkStart w:id="148" w:name="_Toc135230948"/>
+      <w:bookmarkStart w:id="149" w:name="_Toc481198776"/>
+      <w:bookmarkStart w:id="150" w:name="_Toc23519"/>
+      <w:bookmarkStart w:id="151" w:name="_Toc9087"/>
+      <w:r>
+        <w:lastRenderedPageBreak/>
         <w:t>3</w:t>
       </w:r>
       <w:r>
@@ -11719,13 +12043,13 @@
         </w:rPr>
         <w:t>数据表的建立</w:t>
       </w:r>
-      <w:bookmarkEnd w:id="144"/>
       <w:bookmarkEnd w:id="145"/>
       <w:bookmarkEnd w:id="146"/>
       <w:bookmarkEnd w:id="147"/>
       <w:bookmarkEnd w:id="148"/>
       <w:bookmarkEnd w:id="149"/>
       <w:bookmarkEnd w:id="150"/>
+      <w:bookmarkEnd w:id="151"/>
     </w:p>
     <w:p>
       <w:pPr>
@@ -11762,42 +12086,28 @@
           <w:rFonts w:ascii="Times New Roman" w:hAnsi="Times New Roman" w:cs="Times New Roman" w:hint="eastAsia"/>
           <w:szCs w:val="24"/>
         </w:rPr>
-        <w:t>数据库管理操作简单，数据处理能力强。关于我们</w:t>
+        <w:t>数据库管理操作简单，数据处理能力强。关于我们如表</w:t>
       </w:r>
       <w:r>
         <w:rPr>
           <w:rFonts w:ascii="Times New Roman" w:hAnsi="Times New Roman" w:cs="Times New Roman" w:hint="eastAsia"/>
           <w:szCs w:val="24"/>
         </w:rPr>
-        <w:t>如表</w:t>
+        <w:t>3</w:t>
+      </w:r>
+      <w:r>
+        <w:rPr>
+          <w:rFonts w:ascii="Times New Roman" w:hAnsi="Times New Roman" w:cs="Times New Roman"/>
+          <w:szCs w:val="24"/>
+        </w:rPr>
+        <w:t>-1</w:t>
       </w:r>
       <w:r>
         <w:rPr>
           <w:rFonts w:ascii="Times New Roman" w:hAnsi="Times New Roman" w:cs="Times New Roman" w:hint="eastAsia"/>
           <w:szCs w:val="24"/>
         </w:rPr>
-        <w:t>3</w:t>
-      </w:r>
-      <w:r>
-        <w:rPr>
-          <w:rFonts w:ascii="Times New Roman" w:hAnsi="Times New Roman" w:cs="Times New Roman"/>
-          <w:szCs w:val="24"/>
-        </w:rPr>
-        <w:t>-1</w:t>
-      </w:r>
-      <w:r>
-        <w:rPr>
-          <w:rFonts w:ascii="Times New Roman" w:hAnsi="Times New Roman" w:cs="Times New Roman" w:hint="eastAsia"/>
-          <w:szCs w:val="24"/>
-        </w:rPr>
-        <w:t>所示</w:t>
-      </w:r>
-      <w:r>
-        <w:rPr>
-          <w:rFonts w:ascii="Times New Roman" w:hAnsi="Times New Roman" w:cs="Times New Roman" w:hint="eastAsia"/>
-          <w:szCs w:val="24"/>
-        </w:rPr>
-        <w:t>。</w:t>
+        <w:t>所示。</w:t>
       </w:r>
     </w:p>
     <w:p>
@@ -15924,7 +16234,6 @@
           <w:rFonts w:ascii="Times New Roman" w:hAnsi="Times New Roman" w:cs="Times New Roman" w:hint="eastAsia"/>
           <w:szCs w:val="24"/>
         </w:rPr>
-        <w:lastRenderedPageBreak/>
         <w:t>车辆状态表建立如表</w:t>
       </w:r>
       <w:r>
@@ -15946,24 +16255,36 @@
           <w:rFonts w:ascii="Times New Roman" w:hAnsi="Times New Roman" w:cs="Times New Roman" w:hint="eastAsia"/>
           <w:szCs w:val="24"/>
         </w:rPr>
-        <w:t>所示</w:t>
-      </w:r>
-      <w:r>
-        <w:rPr>
-          <w:rFonts w:ascii="Times New Roman" w:hAnsi="Times New Roman" w:cs="Times New Roman" w:hint="eastAsia"/>
-          <w:szCs w:val="24"/>
-        </w:rPr>
-        <w:t>。</w:t>
+        <w:t>所示。</w:t>
       </w:r>
     </w:p>
     <w:p>
       <w:pPr>
         <w:pStyle w:val="aff7"/>
+        <w:jc w:val="both"/>
         <w:rPr>
           <w:rFonts w:hint="default"/>
         </w:rPr>
       </w:pPr>
-      <w:r>
+    </w:p>
+    <w:p>
+      <w:pPr>
+        <w:pStyle w:val="aff7"/>
+        <w:jc w:val="both"/>
+        <w:rPr>
+          <w:rFonts w:hint="default"/>
+        </w:rPr>
+      </w:pPr>
+    </w:p>
+    <w:p>
+      <w:pPr>
+        <w:pStyle w:val="aff7"/>
+        <w:rPr>
+          <w:rFonts w:hint="default"/>
+        </w:rPr>
+      </w:pPr>
+      <w:r>
+        <w:lastRenderedPageBreak/>
         <w:t>表</w:t>
       </w:r>
       <w:r>
@@ -17679,11 +18000,19 @@
               <w:rPr>
                 <w:rFonts w:ascii="宋体" w:eastAsia="宋体" w:hAnsi="宋体" w:cs="宋体" w:hint="eastAsia"/>
                 <w:color w:val="000000"/>
-                <w:kern w:val="0"/>
-                <w:sz w:val="21"/>
-                <w:szCs w:val="21"/>
-              </w:rPr>
-              <w:t>4294967295</w:t>
+                <w:sz w:val="21"/>
+                <w:szCs w:val="21"/>
+              </w:rPr>
+              <w:t>2</w:t>
+            </w:r>
+            <w:r>
+              <w:rPr>
+                <w:rFonts w:ascii="宋体" w:eastAsia="宋体" w:hAnsi="宋体" w:cs="宋体"/>
+                <w:color w:val="000000"/>
+                <w:sz w:val="21"/>
+                <w:szCs w:val="21"/>
+              </w:rPr>
+              <w:t>00</w:t>
             </w:r>
           </w:p>
         </w:tc>
@@ -17962,14 +18291,7 @@
           <w:rFonts w:ascii="Times New Roman" w:hAnsi="Times New Roman" w:cs="Times New Roman" w:hint="eastAsia"/>
           <w:szCs w:val="24"/>
         </w:rPr>
-        <w:t>所示</w:t>
-      </w:r>
-      <w:r>
-        <w:rPr>
-          <w:rFonts w:ascii="Times New Roman" w:hAnsi="Times New Roman" w:cs="Times New Roman" w:hint="eastAsia"/>
-          <w:szCs w:val="24"/>
-        </w:rPr>
-        <w:t>。</w:t>
+        <w:t>所示。</w:t>
       </w:r>
     </w:p>
     <w:p>
@@ -18643,13 +18965,13 @@
             </w:pPr>
             <w:r>
               <w:rPr>
-                <w:rFonts w:ascii="宋体" w:eastAsia="宋体" w:hAnsi="宋体" w:cs="宋体" w:hint="eastAsia"/>
-                <w:color w:val="000000"/>
-                <w:kern w:val="0"/>
-                <w:sz w:val="21"/>
-                <w:szCs w:val="21"/>
-              </w:rPr>
-              <w:t>200</w:t>
+                <w:rFonts w:ascii="宋体" w:eastAsia="宋体" w:hAnsi="宋体" w:cs="宋体"/>
+                <w:color w:val="000000"/>
+                <w:kern w:val="0"/>
+                <w:sz w:val="21"/>
+                <w:szCs w:val="21"/>
+              </w:rPr>
+              <w:t>40</w:t>
             </w:r>
           </w:p>
         </w:tc>
@@ -18829,13 +19151,13 @@
             </w:pPr>
             <w:r>
               <w:rPr>
-                <w:rFonts w:ascii="宋体" w:eastAsia="宋体" w:hAnsi="宋体" w:cs="宋体" w:hint="eastAsia"/>
-                <w:color w:val="000000"/>
-                <w:kern w:val="0"/>
-                <w:sz w:val="21"/>
-                <w:szCs w:val="21"/>
-              </w:rPr>
-              <w:t>200</w:t>
+                <w:rFonts w:ascii="宋体" w:eastAsia="宋体" w:hAnsi="宋体" w:cs="宋体"/>
+                <w:color w:val="000000"/>
+                <w:kern w:val="0"/>
+                <w:sz w:val="21"/>
+                <w:szCs w:val="21"/>
+              </w:rPr>
+              <w:t>40</w:t>
             </w:r>
           </w:p>
         </w:tc>
@@ -19004,13 +19326,13 @@
             </w:pPr>
             <w:r>
               <w:rPr>
-                <w:rFonts w:ascii="宋体" w:eastAsia="宋体" w:hAnsi="宋体" w:cs="宋体" w:hint="eastAsia"/>
-                <w:color w:val="000000"/>
-                <w:kern w:val="0"/>
-                <w:sz w:val="21"/>
-                <w:szCs w:val="21"/>
-              </w:rPr>
-              <w:t>200</w:t>
+                <w:rFonts w:ascii="宋体" w:eastAsia="宋体" w:hAnsi="宋体" w:cs="宋体"/>
+                <w:color w:val="000000"/>
+                <w:kern w:val="0"/>
+                <w:sz w:val="21"/>
+                <w:szCs w:val="21"/>
+              </w:rPr>
+              <w:t>40</w:t>
             </w:r>
           </w:p>
         </w:tc>
@@ -19179,13 +19501,13 @@
             </w:pPr>
             <w:r>
               <w:rPr>
-                <w:rFonts w:ascii="宋体" w:eastAsia="宋体" w:hAnsi="宋体" w:cs="宋体" w:hint="eastAsia"/>
-                <w:color w:val="000000"/>
-                <w:kern w:val="0"/>
-                <w:sz w:val="21"/>
-                <w:szCs w:val="21"/>
-              </w:rPr>
-              <w:t>200</w:t>
+                <w:rFonts w:ascii="宋体" w:eastAsia="宋体" w:hAnsi="宋体" w:cs="宋体"/>
+                <w:color w:val="000000"/>
+                <w:kern w:val="0"/>
+                <w:sz w:val="21"/>
+                <w:szCs w:val="21"/>
+              </w:rPr>
+              <w:t>40</w:t>
             </w:r>
           </w:p>
         </w:tc>
@@ -19529,13 +19851,13 @@
             </w:pPr>
             <w:r>
               <w:rPr>
-                <w:rFonts w:ascii="宋体" w:eastAsia="宋体" w:hAnsi="宋体" w:cs="宋体" w:hint="eastAsia"/>
-                <w:color w:val="000000"/>
-                <w:kern w:val="0"/>
-                <w:sz w:val="21"/>
-                <w:szCs w:val="21"/>
-              </w:rPr>
-              <w:t>4294967295</w:t>
+                <w:rFonts w:ascii="宋体" w:eastAsia="宋体" w:hAnsi="宋体" w:cs="宋体"/>
+                <w:color w:val="000000"/>
+                <w:kern w:val="0"/>
+                <w:sz w:val="21"/>
+                <w:szCs w:val="21"/>
+              </w:rPr>
+              <w:t>200</w:t>
             </w:r>
           </w:p>
         </w:tc>
@@ -19650,14 +19972,7 @@
           <w:rFonts w:ascii="Times New Roman" w:hAnsi="Times New Roman" w:cs="Times New Roman" w:hint="eastAsia"/>
           <w:szCs w:val="24"/>
         </w:rPr>
-        <w:t>所示</w:t>
-      </w:r>
-      <w:r>
-        <w:rPr>
-          <w:rFonts w:ascii="Times New Roman" w:hAnsi="Times New Roman" w:cs="Times New Roman" w:hint="eastAsia"/>
-          <w:szCs w:val="24"/>
-        </w:rPr>
-        <w:t>。</w:t>
+        <w:t>所示。</w:t>
       </w:r>
     </w:p>
     <w:p>
@@ -21007,217 +21322,6 @@
             <w:tcBorders>
               <w:top w:val="nil"/>
               <w:left w:val="nil"/>
-              <w:bottom w:val="nil"/>
-              <w:right w:val="nil"/>
-            </w:tcBorders>
-            <w:shd w:val="clear" w:color="auto" w:fill="auto"/>
-            <w:noWrap/>
-            <w:vAlign w:val="center"/>
-          </w:tcPr>
-          <w:p>
-            <w:pPr>
-              <w:widowControl/>
-              <w:ind w:firstLineChars="0" w:firstLine="0"/>
-              <w:jc w:val="center"/>
-              <w:textAlignment w:val="center"/>
-              <w:rPr>
-                <w:rFonts w:ascii="宋体" w:eastAsia="宋体" w:hAnsi="宋体" w:cs="宋体"/>
-                <w:color w:val="000000"/>
-                <w:sz w:val="21"/>
-                <w:szCs w:val="21"/>
-              </w:rPr>
-            </w:pPr>
-            <w:r>
-              <w:rPr>
-                <w:rFonts w:ascii="宋体" w:eastAsia="宋体" w:hAnsi="宋体" w:cs="宋体" w:hint="eastAsia"/>
-                <w:color w:val="000000"/>
-                <w:kern w:val="0"/>
-                <w:sz w:val="21"/>
-                <w:szCs w:val="21"/>
-              </w:rPr>
-              <w:t>chepaihao</w:t>
-            </w:r>
-          </w:p>
-        </w:tc>
-        <w:tc>
-          <w:tcPr>
-            <w:tcW w:w="677" w:type="pct"/>
-            <w:tcBorders>
-              <w:top w:val="nil"/>
-              <w:left w:val="nil"/>
-              <w:bottom w:val="nil"/>
-              <w:right w:val="nil"/>
-            </w:tcBorders>
-            <w:shd w:val="clear" w:color="auto" w:fill="auto"/>
-            <w:noWrap/>
-            <w:vAlign w:val="center"/>
-          </w:tcPr>
-          <w:p>
-            <w:pPr>
-              <w:widowControl/>
-              <w:ind w:firstLineChars="0" w:firstLine="0"/>
-              <w:jc w:val="center"/>
-              <w:textAlignment w:val="center"/>
-              <w:rPr>
-                <w:rFonts w:ascii="宋体" w:eastAsia="宋体" w:hAnsi="宋体" w:cs="宋体"/>
-                <w:color w:val="000000"/>
-                <w:sz w:val="21"/>
-                <w:szCs w:val="21"/>
-              </w:rPr>
-            </w:pPr>
-            <w:r>
-              <w:rPr>
-                <w:rFonts w:ascii="宋体" w:eastAsia="宋体" w:hAnsi="宋体" w:cs="宋体" w:hint="eastAsia"/>
-                <w:color w:val="000000"/>
-                <w:kern w:val="0"/>
-                <w:sz w:val="21"/>
-                <w:szCs w:val="21"/>
-              </w:rPr>
-              <w:t>varchar</w:t>
-            </w:r>
-          </w:p>
-        </w:tc>
-        <w:tc>
-          <w:tcPr>
-            <w:tcW w:w="740" w:type="pct"/>
-            <w:tcBorders>
-              <w:top w:val="nil"/>
-              <w:left w:val="nil"/>
-              <w:bottom w:val="nil"/>
-              <w:right w:val="nil"/>
-            </w:tcBorders>
-            <w:shd w:val="clear" w:color="auto" w:fill="auto"/>
-            <w:noWrap/>
-            <w:vAlign w:val="center"/>
-          </w:tcPr>
-          <w:p>
-            <w:pPr>
-              <w:widowControl/>
-              <w:ind w:firstLineChars="0" w:firstLine="0"/>
-              <w:jc w:val="center"/>
-              <w:textAlignment w:val="center"/>
-              <w:rPr>
-                <w:rFonts w:ascii="宋体" w:eastAsia="宋体" w:hAnsi="宋体" w:cs="宋体"/>
-                <w:color w:val="000000"/>
-                <w:sz w:val="21"/>
-                <w:szCs w:val="21"/>
-              </w:rPr>
-            </w:pPr>
-            <w:r>
-              <w:rPr>
-                <w:rFonts w:ascii="宋体" w:eastAsia="宋体" w:hAnsi="宋体" w:cs="宋体" w:hint="eastAsia"/>
-                <w:color w:val="000000"/>
-                <w:kern w:val="0"/>
-                <w:sz w:val="21"/>
-                <w:szCs w:val="21"/>
-              </w:rPr>
-              <w:t>200</w:t>
-            </w:r>
-          </w:p>
-        </w:tc>
-        <w:tc>
-          <w:tcPr>
-            <w:tcW w:w="740" w:type="pct"/>
-            <w:tcBorders>
-              <w:top w:val="nil"/>
-              <w:left w:val="nil"/>
-              <w:bottom w:val="nil"/>
-              <w:right w:val="nil"/>
-            </w:tcBorders>
-            <w:shd w:val="clear" w:color="auto" w:fill="auto"/>
-            <w:noWrap/>
-            <w:vAlign w:val="center"/>
-          </w:tcPr>
-          <w:p>
-            <w:pPr>
-              <w:widowControl/>
-              <w:ind w:firstLineChars="0" w:firstLine="0"/>
-              <w:jc w:val="center"/>
-              <w:textAlignment w:val="center"/>
-              <w:rPr>
-                <w:rFonts w:ascii="宋体" w:eastAsia="宋体" w:hAnsi="宋体" w:cs="宋体"/>
-                <w:color w:val="000000"/>
-                <w:sz w:val="21"/>
-                <w:szCs w:val="21"/>
-              </w:rPr>
-            </w:pPr>
-            <w:r>
-              <w:rPr>
-                <w:rFonts w:ascii="宋体" w:eastAsia="宋体" w:hAnsi="宋体" w:cs="宋体" w:hint="eastAsia"/>
-                <w:color w:val="000000"/>
-                <w:kern w:val="0"/>
-                <w:sz w:val="21"/>
-                <w:szCs w:val="21"/>
-              </w:rPr>
-              <w:t>车牌号</w:t>
-            </w:r>
-          </w:p>
-        </w:tc>
-        <w:tc>
-          <w:tcPr>
-            <w:tcW w:w="631" w:type="pct"/>
-            <w:tcBorders>
-              <w:top w:val="nil"/>
-              <w:left w:val="nil"/>
-              <w:bottom w:val="nil"/>
-              <w:right w:val="nil"/>
-            </w:tcBorders>
-            <w:shd w:val="clear" w:color="auto" w:fill="auto"/>
-            <w:noWrap/>
-            <w:vAlign w:val="center"/>
-          </w:tcPr>
-          <w:p>
-            <w:pPr>
-              <w:widowControl/>
-              <w:ind w:firstLineChars="0" w:firstLine="0"/>
-              <w:jc w:val="center"/>
-              <w:rPr>
-                <w:rFonts w:ascii="宋体" w:eastAsia="宋体" w:hAnsi="宋体" w:cs="宋体"/>
-                <w:color w:val="000000"/>
-                <w:sz w:val="21"/>
-                <w:szCs w:val="21"/>
-              </w:rPr>
-            </w:pPr>
-          </w:p>
-        </w:tc>
-        <w:tc>
-          <w:tcPr>
-            <w:tcW w:w="1167" w:type="pct"/>
-            <w:tcBorders>
-              <w:top w:val="nil"/>
-              <w:left w:val="nil"/>
-              <w:bottom w:val="nil"/>
-              <w:right w:val="nil"/>
-            </w:tcBorders>
-            <w:shd w:val="clear" w:color="auto" w:fill="auto"/>
-            <w:noWrap/>
-            <w:vAlign w:val="center"/>
-          </w:tcPr>
-          <w:p>
-            <w:pPr>
-              <w:widowControl/>
-              <w:ind w:firstLineChars="0" w:firstLine="0"/>
-              <w:jc w:val="center"/>
-              <w:rPr>
-                <w:rFonts w:ascii="宋体" w:eastAsia="宋体" w:hAnsi="宋体" w:cs="宋体"/>
-                <w:color w:val="000000"/>
-                <w:sz w:val="21"/>
-                <w:szCs w:val="21"/>
-              </w:rPr>
-            </w:pPr>
-          </w:p>
-        </w:tc>
-      </w:tr>
-      <w:tr>
-        <w:trPr>
-          <w:trHeight w:val="270"/>
-        </w:trPr>
-        <w:tc>
-          <w:tcPr>
-            <w:tcW w:w="1045" w:type="pct"/>
-            <w:tcBorders>
-              <w:top w:val="nil"/>
-              <w:left w:val="nil"/>
               <w:bottom w:val="single" w:sz="12" w:space="0" w:color="auto"/>
               <w:right w:val="nil"/>
             </w:tcBorders>
@@ -21246,7 +21350,7 @@
                 <w:sz w:val="21"/>
                 <w:szCs w:val="21"/>
               </w:rPr>
-              <w:t>chuzuchebianhao</w:t>
+              <w:t>chepaihao</w:t>
             </w:r>
           </w:p>
         </w:tc>
@@ -21360,7 +21464,7 @@
                 <w:sz w:val="21"/>
                 <w:szCs w:val="21"/>
               </w:rPr>
-              <w:t>出租车编号</w:t>
+              <w:t>车牌号</w:t>
             </w:r>
           </w:p>
         </w:tc>
@@ -21427,6 +21531,14 @@
           <w:rFonts w:hint="default"/>
         </w:rPr>
       </w:pPr>
+    </w:p>
+    <w:p>
+      <w:pPr>
+        <w:pStyle w:val="aff7"/>
+        <w:rPr>
+          <w:rFonts w:hint="default"/>
+        </w:rPr>
+      </w:pPr>
       <w:r>
         <w:lastRenderedPageBreak/>
         <w:t>表</w:t>
@@ -21435,13 +21547,7 @@
         <w:t>3-6</w:t>
       </w:r>
       <w:r>
-        <w:t>（续）</w:t>
-      </w:r>
-      <w:r>
-        <w:t xml:space="preserve"> </w:t>
-      </w:r>
-      <w:r>
-        <w:t>车险信息</w:t>
+        <w:t>（续）车险信息</w:t>
       </w:r>
     </w:p>
     <w:tbl>
@@ -21736,7 +21842,7 @@
                 <w:sz w:val="21"/>
                 <w:szCs w:val="21"/>
               </w:rPr>
-              <w:t>xingming</w:t>
+              <w:t>chuzuchebianhao</w:t>
             </w:r>
           </w:p>
         </w:tc>
@@ -21850,7 +21956,7 @@
                 <w:sz w:val="21"/>
                 <w:szCs w:val="21"/>
               </w:rPr>
-              <w:t>姓名</w:t>
+              <w:t>出租车编号</w:t>
             </w:r>
           </w:p>
         </w:tc>
@@ -21947,7 +22053,7 @@
                 <w:sz w:val="21"/>
                 <w:szCs w:val="21"/>
               </w:rPr>
-              <w:t>baoxiangongsi</w:t>
+              <w:t>xingming</w:t>
             </w:r>
           </w:p>
         </w:tc>
@@ -22061,7 +22167,7 @@
                 <w:sz w:val="21"/>
                 <w:szCs w:val="21"/>
               </w:rPr>
-              <w:t>保险公司</w:t>
+              <w:t>姓名</w:t>
             </w:r>
           </w:p>
         </w:tc>
@@ -22158,7 +22264,7 @@
                 <w:sz w:val="21"/>
                 <w:szCs w:val="21"/>
               </w:rPr>
-              <w:t>kaishishijian</w:t>
+              <w:t>baoxiangongsi</w:t>
             </w:r>
           </w:p>
         </w:tc>
@@ -22196,7 +22302,7 @@
                 <w:sz w:val="21"/>
                 <w:szCs w:val="21"/>
               </w:rPr>
-              <w:t>date</w:t>
+              <w:t>varchar</w:t>
             </w:r>
           </w:p>
         </w:tc>
@@ -22218,13 +22324,24 @@
               <w:widowControl/>
               <w:ind w:firstLineChars="0" w:firstLine="0"/>
               <w:jc w:val="center"/>
-              <w:rPr>
-                <w:rFonts w:ascii="宋体" w:eastAsia="宋体" w:hAnsi="宋体" w:cs="宋体"/>
-                <w:color w:val="000000"/>
-                <w:sz w:val="21"/>
-                <w:szCs w:val="21"/>
-              </w:rPr>
-            </w:pPr>
+              <w:textAlignment w:val="center"/>
+              <w:rPr>
+                <w:rFonts w:ascii="宋体" w:eastAsia="宋体" w:hAnsi="宋体" w:cs="宋体"/>
+                <w:color w:val="000000"/>
+                <w:sz w:val="21"/>
+                <w:szCs w:val="21"/>
+              </w:rPr>
+            </w:pPr>
+            <w:r>
+              <w:rPr>
+                <w:rFonts w:ascii="宋体" w:eastAsia="宋体" w:hAnsi="宋体" w:cs="宋体" w:hint="eastAsia"/>
+                <w:color w:val="000000"/>
+                <w:kern w:val="0"/>
+                <w:sz w:val="21"/>
+                <w:szCs w:val="21"/>
+              </w:rPr>
+              <w:t>200</w:t>
+            </w:r>
           </w:p>
         </w:tc>
         <w:tc>
@@ -22261,7 +22378,7 @@
                 <w:sz w:val="21"/>
                 <w:szCs w:val="21"/>
               </w:rPr>
-              <w:t>开始时间</w:t>
+              <w:t>保险公司</w:t>
             </w:r>
           </w:p>
         </w:tc>
@@ -22358,7 +22475,7 @@
                 <w:sz w:val="21"/>
                 <w:szCs w:val="21"/>
               </w:rPr>
-              <w:t>daoqishijian</w:t>
+              <w:t>kaishishijian</w:t>
             </w:r>
           </w:p>
         </w:tc>
@@ -22461,7 +22578,7 @@
                 <w:sz w:val="21"/>
                 <w:szCs w:val="21"/>
               </w:rPr>
-              <w:t>到期时间</w:t>
+              <w:t>开始时间</w:t>
             </w:r>
           </w:p>
         </w:tc>
@@ -22558,7 +22675,7 @@
                 <w:sz w:val="21"/>
                 <w:szCs w:val="21"/>
               </w:rPr>
-              <w:t>baoxianfei</w:t>
+              <w:t>daoqishijian</w:t>
             </w:r>
           </w:p>
         </w:tc>
@@ -22596,7 +22713,7 @@
                 <w:sz w:val="21"/>
                 <w:szCs w:val="21"/>
               </w:rPr>
-              <w:t>varchar</w:t>
+              <w:t>date</w:t>
             </w:r>
           </w:p>
         </w:tc>
@@ -22618,24 +22735,13 @@
               <w:widowControl/>
               <w:ind w:firstLineChars="0" w:firstLine="0"/>
               <w:jc w:val="center"/>
-              <w:textAlignment w:val="center"/>
-              <w:rPr>
-                <w:rFonts w:ascii="宋体" w:eastAsia="宋体" w:hAnsi="宋体" w:cs="宋体"/>
-                <w:color w:val="000000"/>
-                <w:sz w:val="21"/>
-                <w:szCs w:val="21"/>
-              </w:rPr>
-            </w:pPr>
-            <w:r>
-              <w:rPr>
-                <w:rFonts w:ascii="宋体" w:eastAsia="宋体" w:hAnsi="宋体" w:cs="宋体" w:hint="eastAsia"/>
-                <w:color w:val="000000"/>
-                <w:kern w:val="0"/>
-                <w:sz w:val="21"/>
-                <w:szCs w:val="21"/>
-              </w:rPr>
-              <w:t>200</w:t>
-            </w:r>
+              <w:rPr>
+                <w:rFonts w:ascii="宋体" w:eastAsia="宋体" w:hAnsi="宋体" w:cs="宋体"/>
+                <w:color w:val="000000"/>
+                <w:sz w:val="21"/>
+                <w:szCs w:val="21"/>
+              </w:rPr>
+            </w:pPr>
           </w:p>
         </w:tc>
         <w:tc>
@@ -22672,7 +22778,7 @@
                 <w:sz w:val="21"/>
                 <w:szCs w:val="21"/>
               </w:rPr>
-              <w:t>保险费</w:t>
+              <w:t>到期时间</w:t>
             </w:r>
           </w:p>
         </w:tc>
@@ -22769,7 +22875,7 @@
                 <w:sz w:val="21"/>
                 <w:szCs w:val="21"/>
               </w:rPr>
-              <w:t>hetong</w:t>
+              <w:t>baoxianfei</w:t>
             </w:r>
           </w:p>
         </w:tc>
@@ -22807,7 +22913,7 @@
                 <w:sz w:val="21"/>
                 <w:szCs w:val="21"/>
               </w:rPr>
-              <w:t>longtext</w:t>
+              <w:t>varchar</w:t>
             </w:r>
           </w:p>
         </w:tc>
@@ -22845,7 +22951,7 @@
                 <w:sz w:val="21"/>
                 <w:szCs w:val="21"/>
               </w:rPr>
-              <w:t>4294967295</w:t>
+              <w:t>200</w:t>
             </w:r>
           </w:p>
         </w:tc>
@@ -22883,7 +22989,7 @@
                 <w:sz w:val="21"/>
                 <w:szCs w:val="21"/>
               </w:rPr>
-              <w:t>合同</w:t>
+              <w:t>保险费</w:t>
             </w:r>
           </w:p>
         </w:tc>
@@ -22952,6 +23058,217 @@
             <w:tcBorders>
               <w:top w:val="nil"/>
               <w:left w:val="nil"/>
+              <w:bottom w:val="nil"/>
+              <w:right w:val="nil"/>
+            </w:tcBorders>
+            <w:shd w:val="clear" w:color="auto" w:fill="auto"/>
+            <w:noWrap/>
+            <w:vAlign w:val="center"/>
+          </w:tcPr>
+          <w:p>
+            <w:pPr>
+              <w:widowControl/>
+              <w:ind w:firstLineChars="0" w:firstLine="0"/>
+              <w:jc w:val="center"/>
+              <w:textAlignment w:val="center"/>
+              <w:rPr>
+                <w:rFonts w:ascii="宋体" w:eastAsia="宋体" w:hAnsi="宋体" w:cs="宋体"/>
+                <w:color w:val="000000"/>
+                <w:sz w:val="21"/>
+                <w:szCs w:val="21"/>
+              </w:rPr>
+            </w:pPr>
+            <w:r>
+              <w:rPr>
+                <w:rFonts w:ascii="宋体" w:eastAsia="宋体" w:hAnsi="宋体" w:cs="宋体" w:hint="eastAsia"/>
+                <w:color w:val="000000"/>
+                <w:kern w:val="0"/>
+                <w:sz w:val="21"/>
+                <w:szCs w:val="21"/>
+              </w:rPr>
+              <w:t>hetong</w:t>
+            </w:r>
+          </w:p>
+        </w:tc>
+        <w:tc>
+          <w:tcPr>
+            <w:tcW w:w="677" w:type="pct"/>
+            <w:tcBorders>
+              <w:top w:val="nil"/>
+              <w:left w:val="nil"/>
+              <w:bottom w:val="nil"/>
+              <w:right w:val="nil"/>
+            </w:tcBorders>
+            <w:shd w:val="clear" w:color="auto" w:fill="auto"/>
+            <w:noWrap/>
+            <w:vAlign w:val="center"/>
+          </w:tcPr>
+          <w:p>
+            <w:pPr>
+              <w:widowControl/>
+              <w:ind w:firstLineChars="0" w:firstLine="0"/>
+              <w:jc w:val="center"/>
+              <w:textAlignment w:val="center"/>
+              <w:rPr>
+                <w:rFonts w:ascii="宋体" w:eastAsia="宋体" w:hAnsi="宋体" w:cs="宋体"/>
+                <w:color w:val="000000"/>
+                <w:sz w:val="21"/>
+                <w:szCs w:val="21"/>
+              </w:rPr>
+            </w:pPr>
+            <w:r>
+              <w:rPr>
+                <w:rFonts w:ascii="宋体" w:eastAsia="宋体" w:hAnsi="宋体" w:cs="宋体" w:hint="eastAsia"/>
+                <w:color w:val="000000"/>
+                <w:kern w:val="0"/>
+                <w:sz w:val="21"/>
+                <w:szCs w:val="21"/>
+              </w:rPr>
+              <w:t>longtext</w:t>
+            </w:r>
+          </w:p>
+        </w:tc>
+        <w:tc>
+          <w:tcPr>
+            <w:tcW w:w="740" w:type="pct"/>
+            <w:tcBorders>
+              <w:top w:val="nil"/>
+              <w:left w:val="nil"/>
+              <w:bottom w:val="nil"/>
+              <w:right w:val="nil"/>
+            </w:tcBorders>
+            <w:shd w:val="clear" w:color="auto" w:fill="auto"/>
+            <w:noWrap/>
+            <w:vAlign w:val="center"/>
+          </w:tcPr>
+          <w:p>
+            <w:pPr>
+              <w:widowControl/>
+              <w:ind w:firstLineChars="0" w:firstLine="0"/>
+              <w:jc w:val="center"/>
+              <w:textAlignment w:val="center"/>
+              <w:rPr>
+                <w:rFonts w:ascii="宋体" w:eastAsia="宋体" w:hAnsi="宋体" w:cs="宋体"/>
+                <w:color w:val="000000"/>
+                <w:sz w:val="21"/>
+                <w:szCs w:val="21"/>
+              </w:rPr>
+            </w:pPr>
+            <w:r>
+              <w:rPr>
+                <w:rFonts w:ascii="宋体" w:eastAsia="宋体" w:hAnsi="宋体" w:cs="宋体" w:hint="eastAsia"/>
+                <w:color w:val="000000"/>
+                <w:kern w:val="0"/>
+                <w:sz w:val="21"/>
+                <w:szCs w:val="21"/>
+              </w:rPr>
+              <w:t>4294967295</w:t>
+            </w:r>
+          </w:p>
+        </w:tc>
+        <w:tc>
+          <w:tcPr>
+            <w:tcW w:w="740" w:type="pct"/>
+            <w:tcBorders>
+              <w:top w:val="nil"/>
+              <w:left w:val="nil"/>
+              <w:bottom w:val="nil"/>
+              <w:right w:val="nil"/>
+            </w:tcBorders>
+            <w:shd w:val="clear" w:color="auto" w:fill="auto"/>
+            <w:noWrap/>
+            <w:vAlign w:val="center"/>
+          </w:tcPr>
+          <w:p>
+            <w:pPr>
+              <w:widowControl/>
+              <w:ind w:firstLineChars="0" w:firstLine="0"/>
+              <w:jc w:val="center"/>
+              <w:textAlignment w:val="center"/>
+              <w:rPr>
+                <w:rFonts w:ascii="宋体" w:eastAsia="宋体" w:hAnsi="宋体" w:cs="宋体"/>
+                <w:color w:val="000000"/>
+                <w:sz w:val="21"/>
+                <w:szCs w:val="21"/>
+              </w:rPr>
+            </w:pPr>
+            <w:r>
+              <w:rPr>
+                <w:rFonts w:ascii="宋体" w:eastAsia="宋体" w:hAnsi="宋体" w:cs="宋体" w:hint="eastAsia"/>
+                <w:color w:val="000000"/>
+                <w:kern w:val="0"/>
+                <w:sz w:val="21"/>
+                <w:szCs w:val="21"/>
+              </w:rPr>
+              <w:t>合同</w:t>
+            </w:r>
+          </w:p>
+        </w:tc>
+        <w:tc>
+          <w:tcPr>
+            <w:tcW w:w="631" w:type="pct"/>
+            <w:tcBorders>
+              <w:top w:val="nil"/>
+              <w:left w:val="nil"/>
+              <w:bottom w:val="nil"/>
+              <w:right w:val="nil"/>
+            </w:tcBorders>
+            <w:shd w:val="clear" w:color="auto" w:fill="auto"/>
+            <w:noWrap/>
+            <w:vAlign w:val="center"/>
+          </w:tcPr>
+          <w:p>
+            <w:pPr>
+              <w:widowControl/>
+              <w:ind w:firstLineChars="0" w:firstLine="0"/>
+              <w:jc w:val="center"/>
+              <w:rPr>
+                <w:rFonts w:ascii="宋体" w:eastAsia="宋体" w:hAnsi="宋体" w:cs="宋体"/>
+                <w:color w:val="000000"/>
+                <w:sz w:val="21"/>
+                <w:szCs w:val="21"/>
+              </w:rPr>
+            </w:pPr>
+          </w:p>
+        </w:tc>
+        <w:tc>
+          <w:tcPr>
+            <w:tcW w:w="1167" w:type="pct"/>
+            <w:tcBorders>
+              <w:top w:val="nil"/>
+              <w:left w:val="nil"/>
+              <w:bottom w:val="nil"/>
+              <w:right w:val="nil"/>
+            </w:tcBorders>
+            <w:shd w:val="clear" w:color="auto" w:fill="auto"/>
+            <w:noWrap/>
+            <w:vAlign w:val="center"/>
+          </w:tcPr>
+          <w:p>
+            <w:pPr>
+              <w:widowControl/>
+              <w:ind w:firstLineChars="0" w:firstLine="0"/>
+              <w:jc w:val="center"/>
+              <w:rPr>
+                <w:rFonts w:ascii="宋体" w:eastAsia="宋体" w:hAnsi="宋体" w:cs="宋体"/>
+                <w:color w:val="000000"/>
+                <w:sz w:val="21"/>
+                <w:szCs w:val="21"/>
+              </w:rPr>
+            </w:pPr>
+          </w:p>
+        </w:tc>
+      </w:tr>
+      <w:tr>
+        <w:trPr>
+          <w:trHeight w:val="270"/>
+        </w:trPr>
+        <w:tc>
+          <w:tcPr>
+            <w:tcW w:w="1045" w:type="pct"/>
+            <w:tcBorders>
+              <w:top w:val="nil"/>
+              <w:left w:val="nil"/>
               <w:bottom w:val="single" w:sz="12" w:space="0" w:color="auto"/>
               <w:right w:val="nil"/>
             </w:tcBorders>
@@ -23189,14 +23506,7 @@
           <w:rFonts w:ascii="Times New Roman" w:hAnsi="Times New Roman" w:cs="Times New Roman" w:hint="eastAsia"/>
           <w:szCs w:val="24"/>
         </w:rPr>
-        <w:t>所示</w:t>
-      </w:r>
-      <w:r>
-        <w:rPr>
-          <w:rFonts w:ascii="Times New Roman" w:hAnsi="Times New Roman" w:cs="Times New Roman" w:hint="eastAsia"/>
-          <w:szCs w:val="24"/>
-        </w:rPr>
-        <w:t>。</w:t>
+        <w:t>所示。</w:t>
       </w:r>
     </w:p>
     <w:p>
@@ -24045,14 +24355,7 @@
           <w:rFonts w:ascii="Times New Roman" w:hAnsi="Times New Roman" w:cs="Times New Roman" w:hint="eastAsia"/>
           <w:szCs w:val="24"/>
         </w:rPr>
-        <w:t>所示</w:t>
-      </w:r>
-      <w:r>
-        <w:rPr>
-          <w:rFonts w:ascii="Times New Roman" w:hAnsi="Times New Roman" w:cs="Times New Roman" w:hint="eastAsia"/>
-          <w:szCs w:val="24"/>
-        </w:rPr>
-        <w:t>。</w:t>
+        <w:t>所示。</w:t>
       </w:r>
     </w:p>
     <w:p>
@@ -26271,6 +26574,9 @@
         <w:tc>
           <w:tcPr>
             <w:tcW w:w="1069" w:type="pct"/>
+            <w:tcBorders>
+              <w:bottom w:val="nil"/>
+            </w:tcBorders>
             <w:shd w:val="clear" w:color="auto" w:fill="auto"/>
             <w:noWrap/>
             <w:vAlign w:val="center"/>
@@ -26303,6 +26609,9 @@
         <w:tc>
           <w:tcPr>
             <w:tcW w:w="692" w:type="pct"/>
+            <w:tcBorders>
+              <w:bottom w:val="nil"/>
+            </w:tcBorders>
             <w:shd w:val="clear" w:color="auto" w:fill="auto"/>
             <w:noWrap/>
             <w:vAlign w:val="center"/>
@@ -26335,6 +26644,9 @@
         <w:tc>
           <w:tcPr>
             <w:tcW w:w="644" w:type="pct"/>
+            <w:tcBorders>
+              <w:bottom w:val="nil"/>
+            </w:tcBorders>
             <w:shd w:val="clear" w:color="auto" w:fill="auto"/>
             <w:noWrap/>
             <w:vAlign w:val="center"/>
@@ -26367,6 +26679,9 @@
         <w:tc>
           <w:tcPr>
             <w:tcW w:w="755" w:type="pct"/>
+            <w:tcBorders>
+              <w:bottom w:val="nil"/>
+            </w:tcBorders>
             <w:shd w:val="clear" w:color="auto" w:fill="auto"/>
             <w:noWrap/>
             <w:vAlign w:val="center"/>
@@ -26399,6 +26714,9 @@
         <w:tc>
           <w:tcPr>
             <w:tcW w:w="644" w:type="pct"/>
+            <w:tcBorders>
+              <w:bottom w:val="nil"/>
+            </w:tcBorders>
             <w:shd w:val="clear" w:color="auto" w:fill="auto"/>
             <w:noWrap/>
             <w:vAlign w:val="center"/>
@@ -26420,6 +26738,9 @@
         <w:tc>
           <w:tcPr>
             <w:tcW w:w="1195" w:type="pct"/>
+            <w:tcBorders>
+              <w:bottom w:val="nil"/>
+            </w:tcBorders>
             <w:shd w:val="clear" w:color="auto" w:fill="auto"/>
             <w:noWrap/>
             <w:vAlign w:val="center"/>
@@ -26446,6 +26767,10 @@
         <w:tc>
           <w:tcPr>
             <w:tcW w:w="1069" w:type="pct"/>
+            <w:tcBorders>
+              <w:top w:val="nil"/>
+              <w:bottom w:val="single" w:sz="12" w:space="0" w:color="auto"/>
+            </w:tcBorders>
             <w:shd w:val="clear" w:color="auto" w:fill="auto"/>
             <w:noWrap/>
             <w:vAlign w:val="center"/>
@@ -26478,6 +26803,10 @@
         <w:tc>
           <w:tcPr>
             <w:tcW w:w="692" w:type="pct"/>
+            <w:tcBorders>
+              <w:top w:val="nil"/>
+              <w:bottom w:val="single" w:sz="12" w:space="0" w:color="auto"/>
+            </w:tcBorders>
             <w:shd w:val="clear" w:color="auto" w:fill="auto"/>
             <w:noWrap/>
             <w:vAlign w:val="center"/>
@@ -26510,6 +26839,10 @@
         <w:tc>
           <w:tcPr>
             <w:tcW w:w="644" w:type="pct"/>
+            <w:tcBorders>
+              <w:top w:val="nil"/>
+              <w:bottom w:val="single" w:sz="12" w:space="0" w:color="auto"/>
+            </w:tcBorders>
             <w:shd w:val="clear" w:color="auto" w:fill="auto"/>
             <w:noWrap/>
             <w:vAlign w:val="center"/>
@@ -26542,6 +26875,10 @@
         <w:tc>
           <w:tcPr>
             <w:tcW w:w="755" w:type="pct"/>
+            <w:tcBorders>
+              <w:top w:val="nil"/>
+              <w:bottom w:val="single" w:sz="12" w:space="0" w:color="auto"/>
+            </w:tcBorders>
             <w:shd w:val="clear" w:color="auto" w:fill="auto"/>
             <w:noWrap/>
             <w:vAlign w:val="center"/>
@@ -26574,6 +26911,10 @@
         <w:tc>
           <w:tcPr>
             <w:tcW w:w="644" w:type="pct"/>
+            <w:tcBorders>
+              <w:top w:val="nil"/>
+              <w:bottom w:val="single" w:sz="12" w:space="0" w:color="auto"/>
+            </w:tcBorders>
             <w:shd w:val="clear" w:color="auto" w:fill="auto"/>
             <w:noWrap/>
             <w:vAlign w:val="center"/>
@@ -26595,22 +26936,294 @@
         <w:tc>
           <w:tcPr>
             <w:tcW w:w="1195" w:type="pct"/>
-            <w:shd w:val="clear" w:color="auto" w:fill="auto"/>
-            <w:noWrap/>
-            <w:vAlign w:val="center"/>
-          </w:tcPr>
-          <w:p>
-            <w:pPr>
-              <w:widowControl/>
-              <w:ind w:firstLineChars="0" w:firstLine="0"/>
-              <w:jc w:val="center"/>
-              <w:rPr>
-                <w:rFonts w:ascii="宋体" w:eastAsia="宋体" w:hAnsi="宋体" w:cs="宋体"/>
-                <w:color w:val="000000"/>
-                <w:sz w:val="21"/>
-                <w:szCs w:val="21"/>
-              </w:rPr>
-            </w:pPr>
+            <w:tcBorders>
+              <w:top w:val="nil"/>
+              <w:bottom w:val="single" w:sz="12" w:space="0" w:color="auto"/>
+            </w:tcBorders>
+            <w:shd w:val="clear" w:color="auto" w:fill="auto"/>
+            <w:noWrap/>
+            <w:vAlign w:val="center"/>
+          </w:tcPr>
+          <w:p>
+            <w:pPr>
+              <w:widowControl/>
+              <w:ind w:firstLineChars="0" w:firstLine="0"/>
+              <w:jc w:val="center"/>
+              <w:rPr>
+                <w:rFonts w:ascii="宋体" w:eastAsia="宋体" w:hAnsi="宋体" w:cs="宋体"/>
+                <w:color w:val="000000"/>
+                <w:sz w:val="21"/>
+                <w:szCs w:val="21"/>
+              </w:rPr>
+            </w:pPr>
+          </w:p>
+        </w:tc>
+      </w:tr>
+    </w:tbl>
+    <w:p>
+      <w:pPr>
+        <w:pStyle w:val="aff7"/>
+        <w:rPr>
+          <w:rFonts w:hint="default"/>
+        </w:rPr>
+      </w:pPr>
+    </w:p>
+    <w:p>
+      <w:pPr>
+        <w:pStyle w:val="aff7"/>
+      </w:pPr>
+      <w:r>
+        <w:lastRenderedPageBreak/>
+        <w:t>表</w:t>
+      </w:r>
+      <w:r>
+        <w:t>3-8</w:t>
+      </w:r>
+      <w:r>
+        <w:t>（续）</w:t>
+      </w:r>
+      <w:r>
+        <w:t xml:space="preserve"> </w:t>
+      </w:r>
+      <w:r>
+        <w:t>订单信息</w:t>
+      </w:r>
+    </w:p>
+    <w:tbl>
+      <w:tblPr>
+        <w:tblW w:w="4998" w:type="pct"/>
+        <w:tblBorders>
+          <w:top w:val="single" w:sz="4" w:space="0" w:color="auto"/>
+          <w:bottom w:val="single" w:sz="4" w:space="0" w:color="auto"/>
+        </w:tblBorders>
+        <w:tblLook w:val="04A0" w:firstRow="1" w:lastRow="0" w:firstColumn="1" w:lastColumn="0" w:noHBand="0" w:noVBand="1"/>
+      </w:tblPr>
+      <w:tblGrid>
+        <w:gridCol w:w="1985"/>
+        <w:gridCol w:w="1285"/>
+        <w:gridCol w:w="1196"/>
+        <w:gridCol w:w="1402"/>
+        <w:gridCol w:w="1196"/>
+        <w:gridCol w:w="2218"/>
+      </w:tblGrid>
+      <w:tr>
+        <w:trPr>
+          <w:trHeight w:val="270"/>
+        </w:trPr>
+        <w:tc>
+          <w:tcPr>
+            <w:tcW w:w="1069" w:type="pct"/>
+            <w:tcBorders>
+              <w:top w:val="single" w:sz="12" w:space="0" w:color="auto"/>
+              <w:bottom w:val="single" w:sz="4" w:space="0" w:color="auto"/>
+            </w:tcBorders>
+            <w:shd w:val="clear" w:color="auto" w:fill="auto"/>
+            <w:noWrap/>
+            <w:vAlign w:val="center"/>
+          </w:tcPr>
+          <w:p>
+            <w:pPr>
+              <w:widowControl/>
+              <w:ind w:firstLineChars="0" w:firstLine="0"/>
+              <w:jc w:val="center"/>
+              <w:textAlignment w:val="center"/>
+              <w:rPr>
+                <w:rFonts w:ascii="宋体" w:eastAsia="宋体" w:hAnsi="宋体" w:cs="宋体"/>
+                <w:color w:val="000000"/>
+                <w:sz w:val="21"/>
+                <w:szCs w:val="21"/>
+              </w:rPr>
+            </w:pPr>
+            <w:r>
+              <w:rPr>
+                <w:rFonts w:ascii="宋体" w:eastAsia="宋体" w:hAnsi="宋体" w:cs="宋体" w:hint="eastAsia"/>
+                <w:color w:val="000000"/>
+                <w:kern w:val="0"/>
+                <w:sz w:val="21"/>
+                <w:szCs w:val="21"/>
+              </w:rPr>
+              <w:t>字段名称</w:t>
+            </w:r>
+          </w:p>
+        </w:tc>
+        <w:tc>
+          <w:tcPr>
+            <w:tcW w:w="692" w:type="pct"/>
+            <w:tcBorders>
+              <w:top w:val="single" w:sz="12" w:space="0" w:color="auto"/>
+              <w:bottom w:val="single" w:sz="4" w:space="0" w:color="auto"/>
+            </w:tcBorders>
+            <w:shd w:val="clear" w:color="auto" w:fill="auto"/>
+            <w:noWrap/>
+            <w:vAlign w:val="center"/>
+          </w:tcPr>
+          <w:p>
+            <w:pPr>
+              <w:widowControl/>
+              <w:ind w:firstLineChars="0" w:firstLine="0"/>
+              <w:jc w:val="center"/>
+              <w:textAlignment w:val="center"/>
+              <w:rPr>
+                <w:rFonts w:ascii="宋体" w:eastAsia="宋体" w:hAnsi="宋体" w:cs="宋体"/>
+                <w:color w:val="000000"/>
+                <w:sz w:val="21"/>
+                <w:szCs w:val="21"/>
+              </w:rPr>
+            </w:pPr>
+            <w:r>
+              <w:rPr>
+                <w:rFonts w:ascii="宋体" w:eastAsia="宋体" w:hAnsi="宋体" w:cs="宋体" w:hint="eastAsia"/>
+                <w:color w:val="000000"/>
+                <w:kern w:val="0"/>
+                <w:sz w:val="21"/>
+                <w:szCs w:val="21"/>
+              </w:rPr>
+              <w:t>类型</w:t>
+            </w:r>
+          </w:p>
+        </w:tc>
+        <w:tc>
+          <w:tcPr>
+            <w:tcW w:w="644" w:type="pct"/>
+            <w:tcBorders>
+              <w:top w:val="single" w:sz="12" w:space="0" w:color="auto"/>
+              <w:bottom w:val="single" w:sz="4" w:space="0" w:color="auto"/>
+            </w:tcBorders>
+            <w:shd w:val="clear" w:color="auto" w:fill="auto"/>
+            <w:noWrap/>
+            <w:vAlign w:val="center"/>
+          </w:tcPr>
+          <w:p>
+            <w:pPr>
+              <w:widowControl/>
+              <w:ind w:firstLineChars="0" w:firstLine="0"/>
+              <w:jc w:val="center"/>
+              <w:textAlignment w:val="center"/>
+              <w:rPr>
+                <w:rFonts w:ascii="宋体" w:eastAsia="宋体" w:hAnsi="宋体" w:cs="宋体"/>
+                <w:color w:val="000000"/>
+                <w:sz w:val="21"/>
+                <w:szCs w:val="21"/>
+              </w:rPr>
+            </w:pPr>
+            <w:r>
+              <w:rPr>
+                <w:rFonts w:ascii="宋体" w:eastAsia="宋体" w:hAnsi="宋体" w:cs="宋体" w:hint="eastAsia"/>
+                <w:color w:val="000000"/>
+                <w:kern w:val="0"/>
+                <w:sz w:val="21"/>
+                <w:szCs w:val="21"/>
+              </w:rPr>
+              <w:t>长度</w:t>
+            </w:r>
+          </w:p>
+        </w:tc>
+        <w:tc>
+          <w:tcPr>
+            <w:tcW w:w="755" w:type="pct"/>
+            <w:tcBorders>
+              <w:top w:val="single" w:sz="12" w:space="0" w:color="auto"/>
+              <w:bottom w:val="single" w:sz="4" w:space="0" w:color="auto"/>
+            </w:tcBorders>
+            <w:shd w:val="clear" w:color="auto" w:fill="auto"/>
+            <w:noWrap/>
+            <w:vAlign w:val="center"/>
+          </w:tcPr>
+          <w:p>
+            <w:pPr>
+              <w:widowControl/>
+              <w:ind w:firstLineChars="0" w:firstLine="0"/>
+              <w:jc w:val="center"/>
+              <w:textAlignment w:val="center"/>
+              <w:rPr>
+                <w:rFonts w:ascii="宋体" w:eastAsia="宋体" w:hAnsi="宋体" w:cs="宋体"/>
+                <w:color w:val="000000"/>
+                <w:sz w:val="21"/>
+                <w:szCs w:val="21"/>
+              </w:rPr>
+            </w:pPr>
+            <w:r>
+              <w:rPr>
+                <w:rFonts w:ascii="宋体" w:eastAsia="宋体" w:hAnsi="宋体" w:cs="宋体" w:hint="eastAsia"/>
+                <w:color w:val="000000"/>
+                <w:kern w:val="0"/>
+                <w:sz w:val="21"/>
+                <w:szCs w:val="21"/>
+              </w:rPr>
+              <w:t>字段说明</w:t>
+            </w:r>
+          </w:p>
+        </w:tc>
+        <w:tc>
+          <w:tcPr>
+            <w:tcW w:w="644" w:type="pct"/>
+            <w:tcBorders>
+              <w:top w:val="single" w:sz="12" w:space="0" w:color="auto"/>
+              <w:bottom w:val="single" w:sz="4" w:space="0" w:color="auto"/>
+            </w:tcBorders>
+            <w:shd w:val="clear" w:color="auto" w:fill="auto"/>
+            <w:noWrap/>
+            <w:vAlign w:val="center"/>
+          </w:tcPr>
+          <w:p>
+            <w:pPr>
+              <w:widowControl/>
+              <w:ind w:firstLineChars="0" w:firstLine="0"/>
+              <w:jc w:val="center"/>
+              <w:textAlignment w:val="center"/>
+              <w:rPr>
+                <w:rFonts w:ascii="宋体" w:eastAsia="宋体" w:hAnsi="宋体" w:cs="宋体"/>
+                <w:color w:val="000000"/>
+                <w:sz w:val="21"/>
+                <w:szCs w:val="21"/>
+              </w:rPr>
+            </w:pPr>
+            <w:r>
+              <w:rPr>
+                <w:rFonts w:ascii="宋体" w:eastAsia="宋体" w:hAnsi="宋体" w:cs="宋体" w:hint="eastAsia"/>
+                <w:color w:val="000000"/>
+                <w:kern w:val="0"/>
+                <w:sz w:val="21"/>
+                <w:szCs w:val="21"/>
+              </w:rPr>
+              <w:t>主键</w:t>
+            </w:r>
+          </w:p>
+        </w:tc>
+        <w:tc>
+          <w:tcPr>
+            <w:tcW w:w="1195" w:type="pct"/>
+            <w:tcBorders>
+              <w:top w:val="single" w:sz="12" w:space="0" w:color="auto"/>
+              <w:bottom w:val="single" w:sz="4" w:space="0" w:color="auto"/>
+            </w:tcBorders>
+            <w:shd w:val="clear" w:color="auto" w:fill="auto"/>
+            <w:noWrap/>
+            <w:vAlign w:val="center"/>
+          </w:tcPr>
+          <w:p>
+            <w:pPr>
+              <w:widowControl/>
+              <w:ind w:firstLineChars="0" w:firstLine="0"/>
+              <w:jc w:val="center"/>
+              <w:textAlignment w:val="center"/>
+              <w:rPr>
+                <w:rFonts w:ascii="宋体" w:eastAsia="宋体" w:hAnsi="宋体" w:cs="宋体"/>
+                <w:color w:val="000000"/>
+                <w:sz w:val="21"/>
+                <w:szCs w:val="21"/>
+              </w:rPr>
+            </w:pPr>
+            <w:r>
+              <w:rPr>
+                <w:rFonts w:ascii="宋体" w:eastAsia="宋体" w:hAnsi="宋体" w:cs="宋体" w:hint="eastAsia"/>
+                <w:color w:val="000000"/>
+                <w:kern w:val="0"/>
+                <w:sz w:val="21"/>
+                <w:szCs w:val="21"/>
+              </w:rPr>
+              <w:t>默认值</w:t>
+            </w:r>
           </w:p>
         </w:tc>
       </w:tr>
@@ -26621,6 +27234,9 @@
         <w:tc>
           <w:tcPr>
             <w:tcW w:w="1069" w:type="pct"/>
+            <w:tcBorders>
+              <w:top w:val="single" w:sz="4" w:space="0" w:color="auto"/>
+            </w:tcBorders>
             <w:shd w:val="clear" w:color="auto" w:fill="auto"/>
             <w:noWrap/>
             <w:vAlign w:val="center"/>
@@ -26653,6 +27269,9 @@
         <w:tc>
           <w:tcPr>
             <w:tcW w:w="692" w:type="pct"/>
+            <w:tcBorders>
+              <w:top w:val="single" w:sz="4" w:space="0" w:color="auto"/>
+            </w:tcBorders>
             <w:shd w:val="clear" w:color="auto" w:fill="auto"/>
             <w:noWrap/>
             <w:vAlign w:val="center"/>
@@ -26685,6 +27304,9 @@
         <w:tc>
           <w:tcPr>
             <w:tcW w:w="644" w:type="pct"/>
+            <w:tcBorders>
+              <w:top w:val="single" w:sz="4" w:space="0" w:color="auto"/>
+            </w:tcBorders>
             <w:shd w:val="clear" w:color="auto" w:fill="auto"/>
             <w:noWrap/>
             <w:vAlign w:val="center"/>
@@ -26717,6 +27339,9 @@
         <w:tc>
           <w:tcPr>
             <w:tcW w:w="755" w:type="pct"/>
+            <w:tcBorders>
+              <w:top w:val="single" w:sz="4" w:space="0" w:color="auto"/>
+            </w:tcBorders>
             <w:shd w:val="clear" w:color="auto" w:fill="auto"/>
             <w:noWrap/>
             <w:vAlign w:val="center"/>
@@ -26749,6 +27374,9 @@
         <w:tc>
           <w:tcPr>
             <w:tcW w:w="644" w:type="pct"/>
+            <w:tcBorders>
+              <w:top w:val="single" w:sz="4" w:space="0" w:color="auto"/>
+            </w:tcBorders>
             <w:shd w:val="clear" w:color="auto" w:fill="auto"/>
             <w:noWrap/>
             <w:vAlign w:val="center"/>
@@ -26770,6 +27398,9 @@
         <w:tc>
           <w:tcPr>
             <w:tcW w:w="1195" w:type="pct"/>
+            <w:tcBorders>
+              <w:top w:val="single" w:sz="4" w:space="0" w:color="auto"/>
+            </w:tcBorders>
             <w:shd w:val="clear" w:color="auto" w:fill="auto"/>
             <w:noWrap/>
             <w:vAlign w:val="center"/>
@@ -27183,7 +27814,6 @@
           <w:rFonts w:ascii="Times New Roman" w:hAnsi="Times New Roman" w:cs="Times New Roman" w:hint="eastAsia"/>
           <w:szCs w:val="24"/>
         </w:rPr>
-        <w:lastRenderedPageBreak/>
         <w:t>订单信息表建立如表</w:t>
       </w:r>
       <w:r>
@@ -27205,14 +27835,7 @@
           <w:rFonts w:ascii="Times New Roman" w:hAnsi="Times New Roman" w:cs="Times New Roman" w:hint="eastAsia"/>
           <w:szCs w:val="24"/>
         </w:rPr>
-        <w:t>所示</w:t>
-      </w:r>
-      <w:r>
-        <w:rPr>
-          <w:rFonts w:ascii="Times New Roman" w:hAnsi="Times New Roman" w:cs="Times New Roman" w:hint="eastAsia"/>
-          <w:szCs w:val="24"/>
-        </w:rPr>
-        <w:t>。</w:t>
+        <w:t>所示。</w:t>
       </w:r>
     </w:p>
     <w:p>
@@ -29586,14 +30209,15 @@
     <w:p>
       <w:pPr>
         <w:pStyle w:val="2"/>
-        <w:spacing w:before="163" w:after="163"/>
-        <w:rPr>
-          <w:color w:val="000000" w:themeColor="text1"/>
+        <w:spacing w:before="170" w:after="170"/>
+        <w:rPr>
+          <w:rStyle w:val="20"/>
+          <w:bCs/>
         </w:rPr>
       </w:pPr>
-      <w:bookmarkStart w:id="151" w:name="_Toc18326"/>
       <w:bookmarkStart w:id="152" w:name="_Toc135230949"/>
       <w:bookmarkStart w:id="153" w:name="_Toc134985086"/>
+      <w:bookmarkStart w:id="154" w:name="_Toc32431"/>
       <w:r>
         <w:rPr>
           <w:rStyle w:val="20"/>
@@ -29624,18 +30248,38 @@
         </w:rPr>
         <w:t>系统详细设计</w:t>
       </w:r>
-      <w:bookmarkEnd w:id="151"/>
       <w:bookmarkEnd w:id="152"/>
       <w:bookmarkEnd w:id="153"/>
+      <w:bookmarkEnd w:id="154"/>
+    </w:p>
+    <w:p>
+      <w:pPr>
+        <w:ind w:firstLine="480"/>
+        <w:rPr>
+          <w:rFonts w:hint="eastAsia"/>
+        </w:rPr>
+      </w:pPr>
+      <w:r>
+        <w:t>在完成了需求分析和总体设计等过程后，就需要对系统的详细功能进行</w:t>
+      </w:r>
+      <w:r>
+        <w:rPr>
+          <w:rFonts w:hint="eastAsia"/>
+        </w:rPr>
+        <w:t>设计和分析</w:t>
+      </w:r>
+      <w:r>
+        <w:t>，并根据需求确定最适合的技术和方法，并建立实现系统的具体方案。在这个阶段，需要对系统进行细致的设计和开发，以确保系统的高效稳定的运行。</w:t>
+      </w:r>
     </w:p>
     <w:p>
       <w:pPr>
         <w:pStyle w:val="3"/>
-        <w:spacing w:before="163" w:after="163"/>
+        <w:spacing w:before="170" w:after="170"/>
       </w:pPr>
-      <w:bookmarkStart w:id="154" w:name="_Toc135230950"/>
-      <w:bookmarkStart w:id="155" w:name="_Toc25507"/>
-      <w:bookmarkStart w:id="156" w:name="_Toc134985087"/>
+      <w:bookmarkStart w:id="155" w:name="_Toc134985087"/>
+      <w:bookmarkStart w:id="156" w:name="_Toc135230950"/>
+      <w:bookmarkStart w:id="157" w:name="_Toc3894"/>
       <w:r>
         <w:t>3</w:t>
       </w:r>
@@ -29660,9 +30304,9 @@
         </w:rPr>
         <w:t>用户登录模块的设计</w:t>
       </w:r>
-      <w:bookmarkEnd w:id="154"/>
       <w:bookmarkEnd w:id="155"/>
       <w:bookmarkEnd w:id="156"/>
+      <w:bookmarkEnd w:id="157"/>
     </w:p>
     <w:p>
       <w:pPr>
@@ -29711,8 +30355,9 @@
         <w:rPr>
           <w:noProof/>
         </w:rPr>
+        <w:lastRenderedPageBreak/>
         <w:drawing>
-          <wp:inline distT="0" distB="0" distL="0" distR="0" wp14:anchorId="116F844C" wp14:editId="7E33242F">
+          <wp:inline distT="0" distB="0" distL="0" distR="0" wp14:anchorId="01B58B93" wp14:editId="2CB8262C">
             <wp:extent cx="4438650" cy="2686050"/>
             <wp:effectExtent l="0" t="0" r="0" b="0"/>
             <wp:docPr id="18" name="图片 18"/>
@@ -29770,13 +30415,12 @@
     <w:p>
       <w:pPr>
         <w:pStyle w:val="3"/>
-        <w:spacing w:before="163" w:after="163"/>
+        <w:spacing w:before="170" w:after="170"/>
       </w:pPr>
-      <w:bookmarkStart w:id="157" w:name="_Toc134985088"/>
-      <w:bookmarkStart w:id="158" w:name="_Toc25021"/>
+      <w:bookmarkStart w:id="158" w:name="_Toc134985088"/>
       <w:bookmarkStart w:id="159" w:name="_Toc135230951"/>
-      <w:r>
-        <w:lastRenderedPageBreak/>
+      <w:bookmarkStart w:id="160" w:name="_Toc17031"/>
+      <w:r>
         <w:t>3</w:t>
       </w:r>
       <w:r>
@@ -29800,9 +30444,9 @@
         </w:rPr>
         <w:t>司机信息管理模块的设计</w:t>
       </w:r>
-      <w:bookmarkEnd w:id="157"/>
       <w:bookmarkEnd w:id="158"/>
       <w:bookmarkEnd w:id="159"/>
+      <w:bookmarkEnd w:id="160"/>
     </w:p>
     <w:p>
       <w:pPr>
@@ -29857,8 +30501,8 @@
           <w:noProof/>
         </w:rPr>
         <w:drawing>
-          <wp:inline distT="0" distB="0" distL="0" distR="0" wp14:anchorId="0B001158" wp14:editId="1CA61099">
-            <wp:extent cx="5149430" cy="2507615"/>
+          <wp:inline distT="0" distB="0" distL="0" distR="0" wp14:anchorId="2F9D406D" wp14:editId="3EBD694B">
+            <wp:extent cx="5149215" cy="2507615"/>
             <wp:effectExtent l="0" t="0" r="0" b="6985"/>
             <wp:docPr id="19" name="图片 19"/>
             <wp:cNvGraphicFramePr>
@@ -29915,11 +30559,11 @@
     <w:p>
       <w:pPr>
         <w:pStyle w:val="3"/>
-        <w:spacing w:before="163" w:after="163"/>
+        <w:spacing w:before="170" w:after="170"/>
       </w:pPr>
-      <w:bookmarkStart w:id="160" w:name="_Toc10142"/>
       <w:bookmarkStart w:id="161" w:name="_Toc135230952"/>
       <w:bookmarkStart w:id="162" w:name="_Toc134985089"/>
+      <w:bookmarkStart w:id="163" w:name="_Toc22615"/>
       <w:r>
         <w:t>3</w:t>
       </w:r>
@@ -29944,9 +30588,9 @@
         </w:rPr>
         <w:t>工资信息管理模块的设计</w:t>
       </w:r>
-      <w:bookmarkEnd w:id="160"/>
       <w:bookmarkEnd w:id="161"/>
       <w:bookmarkEnd w:id="162"/>
+      <w:bookmarkEnd w:id="163"/>
     </w:p>
     <w:p>
       <w:pPr>
@@ -29962,7 +30606,15 @@
           <w:rFonts w:ascii="Times New Roman" w:hAnsi="Times New Roman" w:cs="Times New Roman" w:hint="eastAsia"/>
           <w:szCs w:val="24"/>
         </w:rPr>
-        <w:t>管理员登录后可以对工资信息进行管理，工资对象有姓名、里程、收入、出租车编号、登记时间等信息，填写这些信息后点击提交发送到后台控制器，控制器进行业务上的逻辑处理后将信息添加到数据库，并将结果返回到浏览器，浏览器将提示操作是否成功。如图</w:t>
+        <w:t>管理员登录后可以对工资信息进行管理，工资对象有姓名、里程、收入、出租车编号、登记时间等信息，填写这些信息后点击提交发送到后台控制器，控制器进行业</w:t>
+      </w:r>
+      <w:r>
+        <w:rPr>
+          <w:rFonts w:ascii="Times New Roman" w:hAnsi="Times New Roman" w:cs="Times New Roman" w:hint="eastAsia"/>
+          <w:szCs w:val="24"/>
+        </w:rPr>
+        <w:lastRenderedPageBreak/>
+        <w:t>务上的逻辑处理后将信息添加到数据库，并将结果返回到浏览器，浏览器将提示操作是否成功。如图</w:t>
       </w:r>
       <w:r>
         <w:rPr>
@@ -29988,16 +30640,29 @@
     </w:p>
     <w:p>
       <w:pPr>
-        <w:ind w:firstLine="480"/>
+        <w:tabs>
+          <w:tab w:val="center" w:pos="2890"/>
+          <w:tab w:val="center" w:pos="4802"/>
+        </w:tabs>
+        <w:snapToGrid w:val="0"/>
+        <w:spacing w:line="240" w:lineRule="auto"/>
+        <w:ind w:firstLineChars="0" w:firstLine="0"/>
         <w:jc w:val="center"/>
+        <w:rPr>
+          <w:rFonts w:ascii="Times New Roman" w:eastAsia="宋体" w:hAnsi="Times New Roman" w:cs="宋体"/>
+          <w:sz w:val="21"/>
+          <w:szCs w:val="32"/>
+        </w:rPr>
       </w:pPr>
       <w:r>
         <w:rPr>
-          <w:noProof/>
+          <w:rFonts w:ascii="Times New Roman" w:eastAsia="宋体" w:hAnsi="Times New Roman" w:cs="宋体"/>
+          <w:sz w:val="21"/>
+          <w:szCs w:val="32"/>
         </w:rPr>
         <w:drawing>
-          <wp:inline distT="0" distB="0" distL="0" distR="0" wp14:anchorId="29D776D4" wp14:editId="49F6742A">
-            <wp:extent cx="4910892" cy="2438400"/>
+          <wp:inline distT="0" distB="0" distL="0" distR="0" wp14:anchorId="037D37F8" wp14:editId="75D8D0C6">
+            <wp:extent cx="4910455" cy="2438400"/>
             <wp:effectExtent l="0" t="0" r="4445" b="0"/>
             <wp:docPr id="23" name="图片 23"/>
             <wp:cNvGraphicFramePr>
@@ -30036,31 +30701,54 @@
     </w:p>
     <w:p>
       <w:pPr>
-        <w:pStyle w:val="aff6"/>
-        <w:rPr>
-          <w:rFonts w:eastAsia="黑体" w:hint="default"/>
+        <w:tabs>
+          <w:tab w:val="center" w:pos="2890"/>
+          <w:tab w:val="center" w:pos="4802"/>
+        </w:tabs>
+        <w:snapToGrid w:val="0"/>
+        <w:spacing w:line="240" w:lineRule="auto"/>
+        <w:ind w:firstLineChars="0" w:firstLine="0"/>
+        <w:jc w:val="center"/>
+        <w:rPr>
+          <w:rFonts w:ascii="Times New Roman" w:eastAsia="宋体" w:hAnsi="Times New Roman" w:cs="宋体"/>
+          <w:sz w:val="21"/>
+          <w:szCs w:val="32"/>
         </w:rPr>
       </w:pPr>
       <w:r>
+        <w:rPr>
+          <w:rFonts w:ascii="Times New Roman" w:eastAsia="宋体" w:hAnsi="Times New Roman" w:cs="宋体"/>
+          <w:sz w:val="21"/>
+          <w:szCs w:val="32"/>
+        </w:rPr>
         <w:t>图</w:t>
       </w:r>
       <w:r>
+        <w:rPr>
+          <w:rFonts w:ascii="Times New Roman" w:eastAsia="宋体" w:hAnsi="Times New Roman" w:cs="宋体"/>
+          <w:sz w:val="21"/>
+          <w:szCs w:val="32"/>
+        </w:rPr>
         <w:t xml:space="preserve">3-9 </w:t>
       </w:r>
       <w:r>
+        <w:rPr>
+          <w:rFonts w:ascii="Times New Roman" w:eastAsia="宋体" w:hAnsi="Times New Roman" w:cs="宋体"/>
+          <w:sz w:val="21"/>
+          <w:szCs w:val="32"/>
+        </w:rPr>
         <w:t>工资信息添加时序图</w:t>
       </w:r>
     </w:p>
     <w:p>
       <w:pPr>
         <w:pStyle w:val="3"/>
-        <w:spacing w:before="163" w:after="163"/>
+        <w:spacing w:before="170" w:after="170"/>
       </w:pPr>
-      <w:bookmarkStart w:id="163" w:name="_Toc12450"/>
-      <w:bookmarkStart w:id="164" w:name="_Toc134985090"/>
-      <w:bookmarkStart w:id="165" w:name="_Toc135230953"/>
-      <w:r>
-        <w:lastRenderedPageBreak/>
+      <w:bookmarkStart w:id="164" w:name="_Toc135230953"/>
+      <w:bookmarkStart w:id="165" w:name="_Toc134985090"/>
+      <w:bookmarkStart w:id="166" w:name="_Toc11345"/>
+      <w:r>
         <w:t>3</w:t>
       </w:r>
       <w:r>
@@ -30084,9 +30772,9 @@
         </w:rPr>
         <w:t>车险信息管理模块的设计</w:t>
       </w:r>
-      <w:bookmarkEnd w:id="163"/>
       <w:bookmarkEnd w:id="164"/>
       <w:bookmarkEnd w:id="165"/>
+      <w:bookmarkEnd w:id="166"/>
     </w:p>
     <w:p>
       <w:pPr>
@@ -30128,19 +30816,28 @@
     </w:p>
     <w:p>
       <w:pPr>
+        <w:tabs>
+          <w:tab w:val="center" w:pos="2890"/>
+          <w:tab w:val="center" w:pos="4802"/>
+        </w:tabs>
+        <w:snapToGrid w:val="0"/>
+        <w:spacing w:line="240" w:lineRule="auto"/>
         <w:ind w:firstLineChars="0" w:firstLine="0"/>
-        <w:rPr>
-          <w:rFonts w:ascii="Times New Roman" w:eastAsia="宋体" w:hAnsi="Times New Roman" w:cs="Times New Roman"/>
-          <w:color w:val="000000" w:themeColor="text1"/>
-          <w:szCs w:val="24"/>
+        <w:jc w:val="center"/>
+        <w:rPr>
+          <w:rFonts w:ascii="Times New Roman" w:eastAsia="宋体" w:hAnsi="Times New Roman" w:cs="宋体"/>
+          <w:sz w:val="21"/>
+          <w:szCs w:val="32"/>
         </w:rPr>
       </w:pPr>
       <w:r>
         <w:rPr>
-          <w:noProof/>
+          <w:rFonts w:ascii="Times New Roman" w:eastAsia="宋体" w:hAnsi="Times New Roman" w:cs="宋体"/>
+          <w:sz w:val="21"/>
+          <w:szCs w:val="32"/>
         </w:rPr>
         <w:drawing>
-          <wp:inline distT="0" distB="0" distL="0" distR="0" wp14:anchorId="0ED33E3C" wp14:editId="59074881">
+          <wp:inline distT="0" distB="0" distL="0" distR="0" wp14:anchorId="19CE382A" wp14:editId="174D5D08">
             <wp:extent cx="5579745" cy="2581910"/>
             <wp:effectExtent l="0" t="0" r="0" b="0"/>
             <wp:docPr id="27" name="图片 27"/>
@@ -30180,29 +30877,53 @@
     </w:p>
     <w:p>
       <w:pPr>
-        <w:pStyle w:val="aff6"/>
-        <w:rPr>
-          <w:rFonts w:eastAsia="黑体" w:hint="default"/>
+        <w:tabs>
+          <w:tab w:val="center" w:pos="2890"/>
+          <w:tab w:val="center" w:pos="4802"/>
+        </w:tabs>
+        <w:snapToGrid w:val="0"/>
+        <w:spacing w:line="240" w:lineRule="auto"/>
+        <w:ind w:firstLineChars="0" w:firstLine="0"/>
+        <w:jc w:val="center"/>
+        <w:rPr>
+          <w:rFonts w:ascii="Times New Roman" w:eastAsia="宋体" w:hAnsi="Times New Roman" w:cs="宋体"/>
+          <w:sz w:val="21"/>
+          <w:szCs w:val="32"/>
         </w:rPr>
       </w:pPr>
       <w:r>
+        <w:rPr>
+          <w:rFonts w:ascii="Times New Roman" w:eastAsia="宋体" w:hAnsi="Times New Roman" w:cs="宋体"/>
+          <w:sz w:val="21"/>
+          <w:szCs w:val="32"/>
+        </w:rPr>
         <w:t>图</w:t>
       </w:r>
       <w:r>
+        <w:rPr>
+          <w:rFonts w:ascii="Times New Roman" w:eastAsia="宋体" w:hAnsi="Times New Roman" w:cs="宋体"/>
+          <w:sz w:val="21"/>
+          <w:szCs w:val="32"/>
+        </w:rPr>
         <w:t xml:space="preserve">3-10 </w:t>
       </w:r>
       <w:r>
+        <w:rPr>
+          <w:rFonts w:ascii="Times New Roman" w:eastAsia="宋体" w:hAnsi="Times New Roman" w:cs="宋体"/>
+          <w:sz w:val="21"/>
+          <w:szCs w:val="32"/>
+        </w:rPr>
         <w:t>车险信息添加时序图</w:t>
       </w:r>
     </w:p>
     <w:p>
       <w:pPr>
         <w:pStyle w:val="3"/>
-        <w:spacing w:before="163" w:after="163"/>
+        <w:spacing w:before="170" w:after="170"/>
       </w:pPr>
-      <w:bookmarkStart w:id="166" w:name="_Toc134985091"/>
-      <w:bookmarkStart w:id="167" w:name="_Toc29707"/>
-      <w:bookmarkStart w:id="168" w:name="_Toc135230954"/>
+      <w:bookmarkStart w:id="167" w:name="_Toc135230954"/>
+      <w:bookmarkStart w:id="168" w:name="_Toc134985091"/>
+      <w:bookmarkStart w:id="169" w:name="_Toc16912"/>
       <w:r>
         <w:t>3</w:t>
       </w:r>
@@ -30227,9 +30948,9 @@
         </w:rPr>
         <w:t>订单信息管理模块的设计</w:t>
       </w:r>
-      <w:bookmarkEnd w:id="166"/>
       <w:bookmarkEnd w:id="167"/>
       <w:bookmarkEnd w:id="168"/>
+      <w:bookmarkEnd w:id="169"/>
     </w:p>
     <w:p>
       <w:pPr>
@@ -30245,7 +30966,15 @@
           <w:rFonts w:ascii="Times New Roman" w:hAnsi="Times New Roman" w:cs="Times New Roman" w:hint="eastAsia"/>
           <w:szCs w:val="24"/>
         </w:rPr>
-        <w:t>管理员登录后可以对订单状态信息进行管理，订单状态对象有订单编号、姓名、车牌号、工号、出租车编号、登记时间等信息，填写这些信息后点击提交发送到后台控制器，控制器进行业务上的逻辑处理后将信息添加到数据库，并将结果返回到浏览器，浏览器将提示操作是否成功。如图</w:t>
+        <w:t>管理员登录后可以对订单状态信息进行管理，订单状态对象有订单编号、姓名、车牌号、工号、出租车编号、登记时间等信息，填写这些信息后点击提交发送到后台</w:t>
+      </w:r>
+      <w:r>
+        <w:rPr>
+          <w:rFonts w:ascii="Times New Roman" w:hAnsi="Times New Roman" w:cs="Times New Roman" w:hint="eastAsia"/>
+          <w:szCs w:val="24"/>
+        </w:rPr>
+        <w:lastRenderedPageBreak/>
+        <w:t>控制器，控制器进行业务上的逻辑处理后将信息添加到数据库，并将结果返回到浏览器，浏览器将提示操作是否成功。如图</w:t>
       </w:r>
       <w:r>
         <w:rPr>
@@ -30271,20 +31000,28 @@
     </w:p>
     <w:p>
       <w:pPr>
+        <w:tabs>
+          <w:tab w:val="center" w:pos="2890"/>
+          <w:tab w:val="center" w:pos="4802"/>
+        </w:tabs>
+        <w:snapToGrid w:val="0"/>
+        <w:spacing w:line="240" w:lineRule="auto"/>
         <w:ind w:firstLineChars="0" w:firstLine="0"/>
         <w:jc w:val="center"/>
         <w:rPr>
-          <w:rFonts w:ascii="Times New Roman" w:eastAsia="宋体" w:hAnsi="Times New Roman" w:cs="Times New Roman"/>
-          <w:color w:val="000000" w:themeColor="text1"/>
-          <w:szCs w:val="24"/>
+          <w:rFonts w:ascii="Times New Roman" w:eastAsia="宋体" w:hAnsi="Times New Roman" w:cs="宋体"/>
+          <w:sz w:val="21"/>
+          <w:szCs w:val="32"/>
         </w:rPr>
       </w:pPr>
       <w:r>
         <w:rPr>
-          <w:noProof/>
+          <w:rFonts w:ascii="Times New Roman" w:eastAsia="宋体" w:hAnsi="Times New Roman" w:cs="宋体"/>
+          <w:sz w:val="21"/>
+          <w:szCs w:val="32"/>
         </w:rPr>
         <w:drawing>
-          <wp:inline distT="0" distB="0" distL="0" distR="0" wp14:anchorId="07756C5C" wp14:editId="3ECAC3B0">
+          <wp:inline distT="0" distB="0" distL="0" distR="0" wp14:anchorId="0DF6B11C" wp14:editId="4BF5314C">
             <wp:extent cx="4857750" cy="2368550"/>
             <wp:effectExtent l="0" t="0" r="0" b="0"/>
             <wp:docPr id="34" name="图片 34"/>
@@ -30324,31 +31061,54 @@
     </w:p>
     <w:p>
       <w:pPr>
-        <w:pStyle w:val="aff6"/>
-        <w:rPr>
-          <w:rFonts w:eastAsia="黑体" w:hint="default"/>
+        <w:tabs>
+          <w:tab w:val="center" w:pos="2890"/>
+          <w:tab w:val="center" w:pos="4802"/>
+        </w:tabs>
+        <w:snapToGrid w:val="0"/>
+        <w:spacing w:line="240" w:lineRule="auto"/>
+        <w:ind w:firstLineChars="0" w:firstLine="0"/>
+        <w:jc w:val="center"/>
+        <w:rPr>
+          <w:rFonts w:ascii="Times New Roman" w:eastAsia="宋体" w:hAnsi="Times New Roman" w:cs="宋体"/>
+          <w:sz w:val="21"/>
+          <w:szCs w:val="32"/>
         </w:rPr>
       </w:pPr>
       <w:r>
+        <w:rPr>
+          <w:rFonts w:ascii="Times New Roman" w:eastAsia="宋体" w:hAnsi="Times New Roman" w:cs="宋体"/>
+          <w:sz w:val="21"/>
+          <w:szCs w:val="32"/>
+        </w:rPr>
         <w:t>图</w:t>
       </w:r>
       <w:r>
+        <w:rPr>
+          <w:rFonts w:ascii="Times New Roman" w:eastAsia="宋体" w:hAnsi="Times New Roman" w:cs="宋体"/>
+          <w:sz w:val="21"/>
+          <w:szCs w:val="32"/>
+        </w:rPr>
         <w:t>3-11</w:t>
       </w:r>
       <w:r>
+        <w:rPr>
+          <w:rFonts w:ascii="Times New Roman" w:eastAsia="宋体" w:hAnsi="Times New Roman" w:cs="宋体"/>
+          <w:sz w:val="21"/>
+          <w:szCs w:val="32"/>
+        </w:rPr>
         <w:t>订单信息添加时序图</w:t>
       </w:r>
     </w:p>
     <w:p>
       <w:pPr>
         <w:pStyle w:val="3"/>
-        <w:spacing w:before="163" w:after="163"/>
+        <w:spacing w:before="170" w:after="170"/>
       </w:pPr>
-      <w:bookmarkStart w:id="169" w:name="_Toc802"/>
       <w:bookmarkStart w:id="170" w:name="_Toc134985092"/>
       <w:bookmarkStart w:id="171" w:name="_Toc135230955"/>
-      <w:r>
-        <w:lastRenderedPageBreak/>
+      <w:bookmarkStart w:id="172" w:name="_Toc5630"/>
+      <w:r>
         <w:t>3</w:t>
       </w:r>
       <w:r>
@@ -30372,9 +31132,9 @@
         </w:rPr>
         <w:t>每日打卡模块的设计</w:t>
       </w:r>
-      <w:bookmarkEnd w:id="169"/>
       <w:bookmarkEnd w:id="170"/>
       <w:bookmarkEnd w:id="171"/>
+      <w:bookmarkEnd w:id="172"/>
     </w:p>
     <w:p>
       <w:pPr>
@@ -30416,16 +31176,30 @@
     </w:p>
     <w:p>
       <w:pPr>
-        <w:ind w:firstLine="480"/>
+        <w:tabs>
+          <w:tab w:val="center" w:pos="2890"/>
+          <w:tab w:val="center" w:pos="4802"/>
+        </w:tabs>
+        <w:snapToGrid w:val="0"/>
+        <w:spacing w:line="240" w:lineRule="auto"/>
+        <w:ind w:firstLineChars="0" w:firstLine="0"/>
+        <w:jc w:val="center"/>
+        <w:rPr>
+          <w:rFonts w:ascii="Times New Roman" w:eastAsia="宋体" w:hAnsi="Times New Roman" w:cs="宋体"/>
+          <w:sz w:val="21"/>
+          <w:szCs w:val="32"/>
+        </w:rPr>
       </w:pPr>
       <w:r>
         <w:rPr>
-          <w:noProof/>
+          <w:rFonts w:ascii="Times New Roman" w:eastAsia="宋体" w:hAnsi="Times New Roman" w:cs="宋体"/>
+          <w:sz w:val="21"/>
+          <w:szCs w:val="32"/>
         </w:rPr>
         <w:drawing>
-          <wp:inline distT="0" distB="0" distL="0" distR="0" wp14:anchorId="03C20E9C" wp14:editId="46B717B7">
-            <wp:extent cx="5579745" cy="2592705"/>
-            <wp:effectExtent l="0" t="0" r="0" b="0"/>
+          <wp:inline distT="0" distB="0" distL="0" distR="0" wp14:anchorId="18711E4F" wp14:editId="46A46D2E">
+            <wp:extent cx="5151120" cy="2393539"/>
+            <wp:effectExtent l="0" t="0" r="0" b="6985"/>
             <wp:docPr id="35" name="图片 35"/>
             <wp:cNvGraphicFramePr>
               <a:graphicFrameLocks xmlns:a="http://schemas.openxmlformats.org/drawingml/2006/main" noChangeAspect="1"/>
@@ -30448,7 +31222,7 @@
                   <pic:spPr>
                     <a:xfrm>
                       <a:off x="0" y="0"/>
-                      <a:ext cx="5579745" cy="2592705"/>
+                      <a:ext cx="5157004" cy="2396273"/>
                     </a:xfrm>
                     <a:prstGeom prst="rect">
                       <a:avLst/>
@@ -30463,29 +31237,53 @@
     </w:p>
     <w:p>
       <w:pPr>
-        <w:pStyle w:val="aff6"/>
-        <w:rPr>
-          <w:rFonts w:eastAsia="黑体" w:hint="default"/>
+        <w:tabs>
+          <w:tab w:val="center" w:pos="2890"/>
+          <w:tab w:val="center" w:pos="4802"/>
+        </w:tabs>
+        <w:snapToGrid w:val="0"/>
+        <w:spacing w:line="240" w:lineRule="auto"/>
+        <w:ind w:firstLineChars="0" w:firstLine="0"/>
+        <w:jc w:val="center"/>
+        <w:rPr>
+          <w:rFonts w:ascii="Times New Roman" w:eastAsia="宋体" w:hAnsi="Times New Roman" w:cs="宋体"/>
+          <w:sz w:val="21"/>
+          <w:szCs w:val="32"/>
         </w:rPr>
       </w:pPr>
       <w:r>
+        <w:rPr>
+          <w:rFonts w:ascii="Times New Roman" w:eastAsia="宋体" w:hAnsi="Times New Roman" w:cs="宋体"/>
+          <w:sz w:val="21"/>
+          <w:szCs w:val="32"/>
+        </w:rPr>
         <w:t>图</w:t>
       </w:r>
       <w:r>
+        <w:rPr>
+          <w:rFonts w:ascii="Times New Roman" w:eastAsia="宋体" w:hAnsi="Times New Roman" w:cs="宋体"/>
+          <w:sz w:val="21"/>
+          <w:szCs w:val="32"/>
+        </w:rPr>
         <w:t>3-12</w:t>
       </w:r>
       <w:r>
+        <w:rPr>
+          <w:rFonts w:ascii="Times New Roman" w:eastAsia="宋体" w:hAnsi="Times New Roman" w:cs="宋体"/>
+          <w:sz w:val="21"/>
+          <w:szCs w:val="32"/>
+        </w:rPr>
         <w:t>打卡信息修改时序图</w:t>
       </w:r>
     </w:p>
     <w:p>
       <w:pPr>
         <w:pStyle w:val="2"/>
-        <w:spacing w:before="163" w:after="163"/>
+        <w:spacing w:before="170" w:after="170"/>
       </w:pPr>
-      <w:bookmarkStart w:id="172" w:name="_Toc134985093"/>
-      <w:bookmarkStart w:id="173" w:name="_Toc135230956"/>
-      <w:bookmarkStart w:id="174" w:name="_Toc11229"/>
+      <w:bookmarkStart w:id="173" w:name="_Toc134985093"/>
+      <w:bookmarkStart w:id="174" w:name="_Toc135230956"/>
+      <w:bookmarkStart w:id="175" w:name="_Toc15400"/>
       <w:r>
         <w:t>3.4</w:t>
       </w:r>
@@ -30501,9 +31299,9 @@
         </w:rPr>
         <w:t>本章小结</w:t>
       </w:r>
-      <w:bookmarkEnd w:id="172"/>
       <w:bookmarkEnd w:id="173"/>
       <w:bookmarkEnd w:id="174"/>
+      <w:bookmarkEnd w:id="175"/>
     </w:p>
     <w:p>
       <w:pPr>
@@ -30541,15 +31339,15 @@
     <w:p>
       <w:pPr>
         <w:pStyle w:val="1"/>
-        <w:spacing w:before="163" w:after="489"/>
+        <w:spacing w:before="170" w:after="511"/>
       </w:pPr>
-      <w:bookmarkStart w:id="175" w:name="_Toc135230957"/>
       <w:bookmarkStart w:id="176" w:name="_Toc14800"/>
-      <w:bookmarkStart w:id="177" w:name="_Toc18904"/>
-      <w:bookmarkStart w:id="178" w:name="_Toc481198777"/>
-      <w:bookmarkStart w:id="179" w:name="_Toc12161"/>
-      <w:bookmarkStart w:id="180" w:name="_Toc134985094"/>
-      <w:bookmarkStart w:id="181" w:name="_Toc16021"/>
+      <w:bookmarkStart w:id="177" w:name="_Toc481198777"/>
+      <w:bookmarkStart w:id="178" w:name="_Toc12161"/>
+      <w:bookmarkStart w:id="179" w:name="_Toc135230957"/>
+      <w:bookmarkStart w:id="180" w:name="_Toc16021"/>
+      <w:bookmarkStart w:id="181" w:name="_Toc134985094"/>
+      <w:bookmarkStart w:id="182" w:name="_Toc32640"/>
       <w:r>
         <w:rPr>
           <w:rFonts w:hint="eastAsia"/>
@@ -30566,15 +31364,15 @@
         </w:rPr>
         <w:t>章 系统实现</w:t>
       </w:r>
-      <w:bookmarkStart w:id="182" w:name="_Toc11416"/>
       <w:bookmarkStart w:id="183" w:name="_Toc18419"/>
-      <w:bookmarkEnd w:id="175"/>
+      <w:bookmarkStart w:id="184" w:name="_Toc11416"/>
       <w:bookmarkEnd w:id="176"/>
       <w:bookmarkEnd w:id="177"/>
       <w:bookmarkEnd w:id="178"/>
       <w:bookmarkEnd w:id="179"/>
       <w:bookmarkEnd w:id="180"/>
       <w:bookmarkEnd w:id="181"/>
+      <w:bookmarkEnd w:id="182"/>
     </w:p>
     <w:p>
       <w:pPr>
@@ -30597,7 +31395,7 @@
           <w:rFonts w:ascii="Times New Roman" w:hAnsi="Times New Roman" w:cs="Times New Roman" w:hint="eastAsia"/>
           <w:szCs w:val="24"/>
         </w:rPr>
-        <w:t>B</w:t>
+        <w:t>B/</w:t>
       </w:r>
       <w:r>
         <w:rPr>
@@ -30617,18 +31415,18 @@
     <w:p>
       <w:pPr>
         <w:pStyle w:val="2"/>
-        <w:spacing w:before="163" w:after="163"/>
+        <w:spacing w:before="170" w:after="170"/>
       </w:pPr>
-      <w:bookmarkStart w:id="184" w:name="_Toc23726"/>
-      <w:bookmarkStart w:id="185" w:name="_Toc121144498"/>
-      <w:bookmarkStart w:id="186" w:name="_Toc134985095"/>
-      <w:bookmarkStart w:id="187" w:name="_Toc6351"/>
+      <w:bookmarkStart w:id="185" w:name="_Toc23726"/>
+      <w:bookmarkStart w:id="186" w:name="_Toc121144498"/>
+      <w:bookmarkStart w:id="187" w:name="_Toc134985095"/>
       <w:bookmarkStart w:id="188" w:name="_Toc135230958"/>
+      <w:bookmarkStart w:id="189" w:name="_Toc228"/>
       <w:r>
         <w:t>4.1</w:t>
       </w:r>
-      <w:bookmarkEnd w:id="184"/>
       <w:bookmarkEnd w:id="185"/>
+      <w:bookmarkEnd w:id="186"/>
       <w:r>
         <w:rPr>
           <w:rFonts w:hint="eastAsia"/>
@@ -30641,15 +31439,15 @@
         </w:rPr>
         <w:t>用户登录模块的</w:t>
       </w:r>
-      <w:bookmarkEnd w:id="186"/>
+      <w:bookmarkEnd w:id="187"/>
       <w:r>
         <w:rPr>
           <w:rFonts w:hint="eastAsia"/>
         </w:rPr>
         <w:t>实现</w:t>
       </w:r>
-      <w:bookmarkEnd w:id="187"/>
       <w:bookmarkEnd w:id="188"/>
+      <w:bookmarkEnd w:id="189"/>
     </w:p>
     <w:p>
       <w:pPr>
@@ -30674,27 +31472,21 @@
       </w:r>
       <w:r>
         <w:rPr>
+          <w:rFonts w:ascii="Times New Roman" w:hAnsi="Times New Roman" w:cs="Times New Roman"/>
+        </w:rPr>
+        <w:t>4-1</w:t>
+      </w:r>
+      <w:r>
+        <w:rPr>
           <w:rFonts w:hint="eastAsia"/>
         </w:rPr>
-        <w:t>4</w:t>
-      </w:r>
-      <w:r>
-        <w:t>-1</w:t>
-      </w:r>
-      <w:r>
-        <w:rPr>
-          <w:rFonts w:hint="eastAsia"/>
-        </w:rPr>
         <w:t>所示，流程图如图</w:t>
       </w:r>
       <w:r>
         <w:rPr>
-          <w:rFonts w:hint="eastAsia"/>
-        </w:rPr>
-        <w:t>4</w:t>
-      </w:r>
-      <w:r>
-        <w:t>-2</w:t>
+          <w:rFonts w:ascii="Times New Roman" w:hAnsi="Times New Roman" w:cs="Times New Roman"/>
+        </w:rPr>
+        <w:t>4-2</w:t>
       </w:r>
       <w:r>
         <w:rPr>
@@ -30712,7 +31504,7 @@
           <w:noProof/>
         </w:rPr>
         <w:drawing>
-          <wp:inline distT="0" distB="0" distL="0" distR="0" wp14:anchorId="7915A54A" wp14:editId="4E72F19B">
+          <wp:inline distT="0" distB="0" distL="0" distR="0" wp14:anchorId="2CFD4532" wp14:editId="0B544D95">
             <wp:extent cx="5579745" cy="4076700"/>
             <wp:effectExtent l="0" t="0" r="1905" b="0"/>
             <wp:docPr id="9" name="图片 9"/>
@@ -30805,14 +31597,7 @@
           <w:rFonts w:ascii="Times New Roman" w:hAnsi="Times New Roman" w:cs="Times New Roman" w:hint="eastAsia"/>
           <w:szCs w:val="24"/>
         </w:rPr>
-        <w:t>在使用系统前用户必须先进行登录，用户对象有账号、密码、创建时间等数据，在表单内输入数据并提交后，将对应的信息提交到后端模块进行逻辑上的验证，并比对数据库的信息，如果准确无误的话，将信息返回到浏览器，用户将成功登录，反之则提示登录失败，</w:t>
-      </w:r>
-      <w:r>
-        <w:rPr>
-          <w:rFonts w:ascii="Times New Roman" w:hAnsi="Times New Roman" w:cs="Times New Roman" w:hint="eastAsia"/>
-          <w:szCs w:val="24"/>
-        </w:rPr>
-        <w:t>流程图如图</w:t>
+        <w:t>在使用系统前用户必须先进行登录，用户对象有账号、密码、创建时间等数据，在表单内输入数据并提交后，将对应的信息提交到后端模块进行逻辑上的验证，并比对数据库的信息，如果准确无误的话，将信息返回到浏览器，用户将成功登录，反之则提示登录失败，流程图如图</w:t>
       </w:r>
       <w:r>
         <w:rPr>
@@ -30860,9 +31645,9 @@
         </w:rPr>
         <w:lastRenderedPageBreak/>
         <w:drawing>
-          <wp:inline distT="0" distB="0" distL="0" distR="0" wp14:anchorId="2AABAC8A" wp14:editId="1706ECD2">
-            <wp:extent cx="1967830" cy="4076700"/>
-            <wp:effectExtent l="0" t="0" r="0" b="0"/>
+          <wp:inline distT="0" distB="0" distL="0" distR="0" wp14:anchorId="3C310C5E" wp14:editId="40B457AD">
+            <wp:extent cx="1967230" cy="3703955"/>
+            <wp:effectExtent l="0" t="0" r="13970" b="14605"/>
             <wp:docPr id="383670661" name="图片 1"/>
             <wp:cNvGraphicFramePr>
               <a:graphicFrameLocks xmlns:a="http://schemas.openxmlformats.org/drawingml/2006/main" noChangeAspect="1"/>
@@ -30871,8 +31656,10 @@
               <a:graphicData uri="http://schemas.openxmlformats.org/drawingml/2006/picture">
                 <pic:pic xmlns:pic="http://schemas.openxmlformats.org/drawingml/2006/picture">
                   <pic:nvPicPr>
-                    <pic:cNvPr id="383670661" name=""/>
-                    <pic:cNvPicPr/>
+                    <pic:cNvPr id="383670661" name="图片 1"/>
+                    <pic:cNvPicPr>
+                      <a:picLocks noChangeAspect="1"/>
+                    </pic:cNvPicPr>
                   </pic:nvPicPr>
                   <pic:blipFill>
                     <a:blip r:embed="rId39"/>
@@ -30883,7 +31670,7 @@
                   <pic:spPr>
                     <a:xfrm>
                       <a:off x="0" y="0"/>
-                      <a:ext cx="1973407" cy="4088253"/>
+                      <a:ext cx="1973407" cy="3703955"/>
                     </a:xfrm>
                     <a:prstGeom prst="rect">
                       <a:avLst/>
@@ -30940,11 +31727,11 @@
     <w:p>
       <w:pPr>
         <w:pStyle w:val="2"/>
-        <w:spacing w:before="163" w:after="163"/>
+        <w:spacing w:before="170" w:after="170"/>
       </w:pPr>
-      <w:bookmarkStart w:id="189" w:name="_Toc134985096"/>
-      <w:bookmarkStart w:id="190" w:name="_Toc135230959"/>
-      <w:bookmarkStart w:id="191" w:name="_Toc7397"/>
+      <w:bookmarkStart w:id="190" w:name="_Toc134985096"/>
+      <w:bookmarkStart w:id="191" w:name="_Toc135230959"/>
+      <w:bookmarkStart w:id="192" w:name="_Toc5025"/>
       <w:r>
         <w:t>4.2</w:t>
       </w:r>
@@ -30960,15 +31747,15 @@
         </w:rPr>
         <w:t>司机信息管理模块的</w:t>
       </w:r>
-      <w:bookmarkEnd w:id="189"/>
+      <w:bookmarkEnd w:id="190"/>
       <w:r>
         <w:rPr>
           <w:rFonts w:hint="eastAsia"/>
         </w:rPr>
         <w:t>实现</w:t>
       </w:r>
-      <w:bookmarkEnd w:id="190"/>
       <w:bookmarkEnd w:id="191"/>
+      <w:bookmarkEnd w:id="192"/>
     </w:p>
     <w:p>
       <w:pPr>
@@ -30989,27 +31776,21 @@
       </w:r>
       <w:r>
         <w:rPr>
+          <w:rFonts w:ascii="Times New Roman" w:hAnsi="Times New Roman" w:cs="Times New Roman"/>
+        </w:rPr>
+        <w:t>4-3</w:t>
+      </w:r>
+      <w:r>
+        <w:rPr>
           <w:rFonts w:hint="eastAsia"/>
         </w:rPr>
-        <w:t>4</w:t>
-      </w:r>
-      <w:r>
-        <w:t>-3</w:t>
-      </w:r>
-      <w:r>
-        <w:rPr>
-          <w:rFonts w:hint="eastAsia"/>
-        </w:rPr>
         <w:t>所示，流程图如图</w:t>
       </w:r>
       <w:r>
         <w:rPr>
-          <w:rFonts w:hint="eastAsia"/>
-        </w:rPr>
-        <w:t>4</w:t>
-      </w:r>
-      <w:r>
-        <w:t>-4</w:t>
+          <w:rFonts w:ascii="Times New Roman" w:hAnsi="Times New Roman" w:cs="Times New Roman"/>
+        </w:rPr>
+        <w:t>4-4</w:t>
       </w:r>
       <w:r>
         <w:rPr>
@@ -31033,9 +31814,9 @@
           <w:noProof/>
         </w:rPr>
         <w:drawing>
-          <wp:inline distT="0" distB="0" distL="0" distR="0" wp14:anchorId="7FB80116" wp14:editId="510EB029">
-            <wp:extent cx="4981575" cy="2680991"/>
-            <wp:effectExtent l="0" t="0" r="0" b="5080"/>
+          <wp:inline distT="0" distB="0" distL="0" distR="0" wp14:anchorId="61946668" wp14:editId="15298677">
+            <wp:extent cx="4981575" cy="2483485"/>
+            <wp:effectExtent l="0" t="0" r="1905" b="635"/>
             <wp:docPr id="10" name="图片 10"/>
             <wp:cNvGraphicFramePr>
               <a:graphicFrameLocks xmlns:a="http://schemas.openxmlformats.org/drawingml/2006/main" noChangeAspect="1"/>
@@ -31058,7 +31839,7 @@
                   <pic:spPr>
                     <a:xfrm>
                       <a:off x="0" y="0"/>
-                      <a:ext cx="4990645" cy="2685872"/>
+                      <a:ext cx="4990645" cy="2483485"/>
                     </a:xfrm>
                     <a:prstGeom prst="rect">
                       <a:avLst/>
@@ -31093,7 +31874,6 @@
           <w:sz w:val="21"/>
           <w:szCs w:val="32"/>
         </w:rPr>
-        <w:lastRenderedPageBreak/>
         <w:t>图</w:t>
       </w:r>
       <w:r>
@@ -31127,9 +31907,10 @@
         <w:rPr>
           <w:noProof/>
         </w:rPr>
+        <w:lastRenderedPageBreak/>
         <w:drawing>
-          <wp:inline distT="0" distB="0" distL="0" distR="0" wp14:anchorId="3B8908CF" wp14:editId="1323C6F7">
-            <wp:extent cx="2566915" cy="3867150"/>
+          <wp:inline distT="0" distB="0" distL="0" distR="0" wp14:anchorId="75183F2C" wp14:editId="3E3C60D0">
+            <wp:extent cx="2566670" cy="3867150"/>
             <wp:effectExtent l="0" t="0" r="5080" b="0"/>
             <wp:docPr id="36" name="图片 36"/>
             <wp:cNvGraphicFramePr>
@@ -31210,11 +31991,11 @@
     <w:p>
       <w:pPr>
         <w:pStyle w:val="2"/>
-        <w:spacing w:before="163" w:after="163"/>
+        <w:spacing w:before="170" w:after="170"/>
       </w:pPr>
-      <w:bookmarkStart w:id="192" w:name="_Toc134985097"/>
-      <w:bookmarkStart w:id="193" w:name="_Toc135230960"/>
-      <w:bookmarkStart w:id="194" w:name="_Toc15010"/>
+      <w:bookmarkStart w:id="193" w:name="_Toc134985097"/>
+      <w:bookmarkStart w:id="194" w:name="_Toc135230960"/>
+      <w:bookmarkStart w:id="195" w:name="_Toc27420"/>
       <w:r>
         <w:t>4.3</w:t>
       </w:r>
@@ -31230,15 +32011,15 @@
         </w:rPr>
         <w:t>工资信息管理模块的</w:t>
       </w:r>
-      <w:bookmarkEnd w:id="192"/>
+      <w:bookmarkEnd w:id="193"/>
       <w:r>
         <w:rPr>
           <w:rFonts w:hint="eastAsia"/>
         </w:rPr>
         <w:t>实现</w:t>
       </w:r>
-      <w:bookmarkEnd w:id="193"/>
       <w:bookmarkEnd w:id="194"/>
+      <w:bookmarkEnd w:id="195"/>
     </w:p>
     <w:p>
       <w:pPr>
@@ -31307,8 +32088,8 @@
           <w:noProof/>
         </w:rPr>
         <w:drawing>
-          <wp:inline distT="0" distB="0" distL="0" distR="0" wp14:anchorId="5E94BC6F" wp14:editId="0B0DCBD7">
-            <wp:extent cx="5660031" cy="2686050"/>
+          <wp:inline distT="0" distB="0" distL="0" distR="0" wp14:anchorId="2D5ADFB5" wp14:editId="1244FBEC">
+            <wp:extent cx="5659755" cy="2686050"/>
             <wp:effectExtent l="0" t="0" r="0" b="0"/>
             <wp:docPr id="11" name="图片 11"/>
             <wp:cNvGraphicFramePr>
@@ -31350,6 +32131,7 @@
         <w:pStyle w:val="aff6"/>
         <w:rPr>
           <w:rFonts w:hint="default"/>
+          <w:szCs w:val="24"/>
         </w:rPr>
       </w:pPr>
       <w:r>
@@ -31361,16 +32143,6 @@
       <w:r>
         <w:t>工资管理</w:t>
       </w:r>
-    </w:p>
-    <w:p>
-      <w:pPr>
-        <w:ind w:firstLineChars="0" w:firstLine="0"/>
-        <w:rPr>
-          <w:rFonts w:ascii="Times New Roman" w:eastAsia="宋体" w:hAnsi="Times New Roman" w:cs="Times New Roman"/>
-          <w:color w:val="000000" w:themeColor="text1"/>
-          <w:szCs w:val="24"/>
-        </w:rPr>
-      </w:pPr>
     </w:p>
     <w:p>
       <w:pPr>
@@ -31386,9 +32158,10 @@
         <w:rPr>
           <w:noProof/>
         </w:rPr>
+        <w:lastRenderedPageBreak/>
         <w:drawing>
-          <wp:inline distT="0" distB="0" distL="0" distR="0" wp14:anchorId="2B519E98" wp14:editId="753DFC7D">
-            <wp:extent cx="2156747" cy="3524250"/>
+          <wp:inline distT="0" distB="0" distL="0" distR="0" wp14:anchorId="7B81460D" wp14:editId="29695F34">
+            <wp:extent cx="2156460" cy="3524250"/>
             <wp:effectExtent l="0" t="0" r="0" b="0"/>
             <wp:docPr id="40" name="图片 40"/>
             <wp:cNvGraphicFramePr>
@@ -31445,11 +32218,11 @@
     <w:p>
       <w:pPr>
         <w:pStyle w:val="2"/>
-        <w:spacing w:before="163" w:after="163"/>
+        <w:spacing w:before="170" w:after="170"/>
       </w:pPr>
-      <w:bookmarkStart w:id="195" w:name="_Toc134985098"/>
-      <w:bookmarkStart w:id="196" w:name="_Toc11418"/>
+      <w:bookmarkStart w:id="196" w:name="_Toc134985098"/>
       <w:bookmarkStart w:id="197" w:name="_Toc135230961"/>
+      <w:bookmarkStart w:id="198" w:name="_Toc30791"/>
       <w:r>
         <w:t>4.4</w:t>
       </w:r>
@@ -31465,15 +32238,15 @@
         </w:rPr>
         <w:t>车险信息管理模块的</w:t>
       </w:r>
-      <w:bookmarkEnd w:id="195"/>
+      <w:bookmarkEnd w:id="196"/>
       <w:r>
         <w:rPr>
           <w:rFonts w:hint="eastAsia"/>
         </w:rPr>
         <w:t>实现</w:t>
       </w:r>
-      <w:bookmarkEnd w:id="196"/>
       <w:bookmarkEnd w:id="197"/>
+      <w:bookmarkEnd w:id="198"/>
     </w:p>
     <w:p>
       <w:pPr>
@@ -31542,8 +32315,8 @@
           <w:noProof/>
         </w:rPr>
         <w:drawing>
-          <wp:inline distT="0" distB="0" distL="0" distR="0" wp14:anchorId="660C4E5B" wp14:editId="0126D826">
-            <wp:extent cx="4941078" cy="2647950"/>
+          <wp:inline distT="0" distB="0" distL="0" distR="0" wp14:anchorId="4A7618BE" wp14:editId="2FA01C79">
+            <wp:extent cx="4940935" cy="2647950"/>
             <wp:effectExtent l="0" t="0" r="0" b="0"/>
             <wp:docPr id="12" name="图片 12"/>
             <wp:cNvGraphicFramePr>
@@ -31613,9 +32386,9 @@
         </w:rPr>
         <w:lastRenderedPageBreak/>
         <w:drawing>
-          <wp:inline distT="0" distB="0" distL="0" distR="0" wp14:anchorId="4A3ECA2C" wp14:editId="65DEE5CE">
-            <wp:extent cx="2222770" cy="3838575"/>
-            <wp:effectExtent l="0" t="0" r="6350" b="0"/>
+          <wp:inline distT="0" distB="0" distL="0" distR="0" wp14:anchorId="2C711391" wp14:editId="090871B4">
+            <wp:extent cx="2222500" cy="3670935"/>
+            <wp:effectExtent l="0" t="0" r="2540" b="1905"/>
             <wp:docPr id="41" name="图片 41"/>
             <wp:cNvGraphicFramePr>
               <a:graphicFrameLocks xmlns:a="http://schemas.openxmlformats.org/drawingml/2006/main" noChangeAspect="1"/>
@@ -31638,7 +32411,7 @@
                   <pic:spPr>
                     <a:xfrm>
                       <a:off x="0" y="0"/>
-                      <a:ext cx="2225416" cy="3843145"/>
+                      <a:ext cx="2225416" cy="3670935"/>
                     </a:xfrm>
                     <a:prstGeom prst="rect">
                       <a:avLst/>
@@ -31671,11 +32444,11 @@
     <w:p>
       <w:pPr>
         <w:pStyle w:val="2"/>
-        <w:spacing w:before="163" w:after="163"/>
+        <w:spacing w:before="170" w:after="170"/>
       </w:pPr>
-      <w:bookmarkStart w:id="198" w:name="_Toc134985099"/>
-      <w:bookmarkStart w:id="199" w:name="_Toc135230962"/>
-      <w:bookmarkStart w:id="200" w:name="_Toc22936"/>
+      <w:bookmarkStart w:id="199" w:name="_Toc134985099"/>
+      <w:bookmarkStart w:id="200" w:name="_Toc135230962"/>
+      <w:bookmarkStart w:id="201" w:name="_Toc3551"/>
       <w:r>
         <w:t>4.5</w:t>
       </w:r>
@@ -31691,15 +32464,15 @@
         </w:rPr>
         <w:t>订单状态管理模块的</w:t>
       </w:r>
-      <w:bookmarkEnd w:id="198"/>
+      <w:bookmarkEnd w:id="199"/>
       <w:r>
         <w:rPr>
           <w:rFonts w:hint="eastAsia"/>
         </w:rPr>
         <w:t>实现</w:t>
       </w:r>
-      <w:bookmarkEnd w:id="199"/>
       <w:bookmarkEnd w:id="200"/>
+      <w:bookmarkEnd w:id="201"/>
     </w:p>
     <w:p>
       <w:pPr>
@@ -31722,14 +32495,7 @@
           <w:rFonts w:ascii="Times New Roman" w:hAnsi="Times New Roman" w:cs="Times New Roman"/>
           <w:szCs w:val="24"/>
         </w:rPr>
-        <w:t>订单</w:t>
-      </w:r>
-      <w:r>
-        <w:rPr>
-          <w:rFonts w:ascii="Times New Roman" w:hAnsi="Times New Roman" w:cs="Times New Roman"/>
-          <w:szCs w:val="24"/>
-        </w:rPr>
-        <w:t>管理模块的实现效果如图</w:t>
+        <w:t>订单管理模块的实现效果如图</w:t>
       </w:r>
       <w:r>
         <w:rPr>
@@ -31775,8 +32541,8 @@
           <w:noProof/>
         </w:rPr>
         <w:drawing>
-          <wp:inline distT="0" distB="0" distL="0" distR="0" wp14:anchorId="332303C0" wp14:editId="6153B683">
-            <wp:extent cx="4538491" cy="2438400"/>
+          <wp:inline distT="0" distB="0" distL="0" distR="0" wp14:anchorId="23FEB992" wp14:editId="7E21CBD6">
+            <wp:extent cx="4538345" cy="2438400"/>
             <wp:effectExtent l="0" t="0" r="0" b="0"/>
             <wp:docPr id="16" name="图片 16"/>
             <wp:cNvGraphicFramePr>
@@ -31846,9 +32612,9 @@
         </w:rPr>
         <w:lastRenderedPageBreak/>
         <w:drawing>
-          <wp:inline distT="0" distB="0" distL="0" distR="0" wp14:anchorId="638DB0A8" wp14:editId="4DBEFA8B">
-            <wp:extent cx="2129491" cy="3343275"/>
-            <wp:effectExtent l="0" t="0" r="4445" b="0"/>
+          <wp:inline distT="0" distB="0" distL="0" distR="0" wp14:anchorId="7195BA9D" wp14:editId="18250C34">
+            <wp:extent cx="2129155" cy="3191510"/>
+            <wp:effectExtent l="0" t="0" r="4445" b="8890"/>
             <wp:docPr id="42" name="图片 42"/>
             <wp:cNvGraphicFramePr>
               <a:graphicFrameLocks xmlns:a="http://schemas.openxmlformats.org/drawingml/2006/main" noChangeAspect="1"/>
@@ -31871,7 +32637,7 @@
                   <pic:spPr>
                     <a:xfrm>
                       <a:off x="0" y="0"/>
-                      <a:ext cx="2131974" cy="3347174"/>
+                      <a:ext cx="2131974" cy="3191510"/>
                     </a:xfrm>
                     <a:prstGeom prst="rect">
                       <a:avLst/>
@@ -31904,11 +32670,11 @@
     <w:p>
       <w:pPr>
         <w:pStyle w:val="2"/>
-        <w:spacing w:before="163" w:after="163"/>
+        <w:spacing w:before="170" w:after="170"/>
       </w:pPr>
-      <w:bookmarkStart w:id="201" w:name="_Toc134985100"/>
-      <w:bookmarkStart w:id="202" w:name="_Toc135230963"/>
-      <w:bookmarkStart w:id="203" w:name="_Toc23712"/>
+      <w:bookmarkStart w:id="202" w:name="_Toc134985100"/>
+      <w:bookmarkStart w:id="203" w:name="_Toc135230963"/>
+      <w:bookmarkStart w:id="204" w:name="_Toc28159"/>
       <w:r>
         <w:t>4.6</w:t>
       </w:r>
@@ -31924,15 +32690,15 @@
         </w:rPr>
         <w:t>每日打卡模块的</w:t>
       </w:r>
-      <w:bookmarkEnd w:id="201"/>
+      <w:bookmarkEnd w:id="202"/>
       <w:r>
         <w:rPr>
           <w:rFonts w:hint="eastAsia"/>
         </w:rPr>
         <w:t>实现</w:t>
       </w:r>
-      <w:bookmarkEnd w:id="202"/>
       <w:bookmarkEnd w:id="203"/>
+      <w:bookmarkEnd w:id="204"/>
     </w:p>
     <w:p>
       <w:pPr>
@@ -31945,13 +32711,7 @@
         <w:rPr>
           <w:rFonts w:cs="Times New Roman"/>
         </w:rPr>
-        <w:t>管理员登录后可以对打卡状态信息进行管理，打卡状态对象有工号、姓名、车牌号、工号、出租车编号、打卡时间、审核时间、登记时间等信息，修改这些信息后点击提交发送到后台控制器，控制器进行业务上的逻辑处理后将信息修改数据库，并将结果返回到浏览器，浏览器将提示操作是否成功</w:t>
-      </w:r>
-      <w:r>
-        <w:rPr>
-          <w:rFonts w:cs="Times New Roman"/>
-        </w:rPr>
-        <w:t>。</w:t>
+        <w:t>管理员登录后可以对打卡状态信息进行管理，打卡状态对象有工号、姓名、车牌号、工号、出租车编号、打卡时间、审核时间、登记时间等信息，修改这些信息后点击提交发送到后台控制器，控制器进行业务上的逻辑处理后将信息修改数据库，并将结果返回到浏览器，浏览器将提示操作是否成功。</w:t>
       </w:r>
       <w:r>
         <w:t>每日打卡模块的实现效果如图</w:t>
@@ -31984,8 +32744,8 @@
           <w:noProof/>
         </w:rPr>
         <w:drawing>
-          <wp:inline distT="0" distB="0" distL="0" distR="0" wp14:anchorId="329E7459" wp14:editId="03E2499C">
-            <wp:extent cx="4917106" cy="2667000"/>
+          <wp:inline distT="0" distB="0" distL="0" distR="0" wp14:anchorId="6051E168" wp14:editId="40414DAA">
+            <wp:extent cx="4916805" cy="2667000"/>
             <wp:effectExtent l="0" t="0" r="0" b="0"/>
             <wp:docPr id="17" name="图片 17"/>
             <wp:cNvGraphicFramePr>
@@ -32055,8 +32815,8 @@
         </w:rPr>
         <w:lastRenderedPageBreak/>
         <w:drawing>
-          <wp:inline distT="0" distB="0" distL="0" distR="0" wp14:anchorId="1B2E9FE5" wp14:editId="66B8CCD6">
-            <wp:extent cx="2179347" cy="4038600"/>
+          <wp:inline distT="0" distB="0" distL="0" distR="0" wp14:anchorId="244D4867" wp14:editId="43DF627F">
+            <wp:extent cx="2179320" cy="4038600"/>
             <wp:effectExtent l="0" t="0" r="0" b="0"/>
             <wp:docPr id="43" name="图片 43"/>
             <wp:cNvGraphicFramePr>
@@ -32113,12 +32873,12 @@
     <w:p>
       <w:pPr>
         <w:pStyle w:val="2"/>
-        <w:spacing w:before="163" w:after="163"/>
+        <w:spacing w:before="170" w:after="170"/>
       </w:pPr>
-      <w:bookmarkStart w:id="204" w:name="_Toc134904106"/>
-      <w:bookmarkStart w:id="205" w:name="_Toc15732"/>
-      <w:bookmarkStart w:id="206" w:name="_Toc135230964"/>
-      <w:bookmarkStart w:id="207" w:name="_Toc134985101"/>
+      <w:bookmarkStart w:id="205" w:name="_Toc135230964"/>
+      <w:bookmarkStart w:id="206" w:name="_Toc134985101"/>
+      <w:bookmarkStart w:id="207" w:name="_Toc134904106"/>
+      <w:bookmarkStart w:id="208" w:name="_Toc8792"/>
       <w:r>
         <w:t xml:space="preserve">4.7 </w:t>
       </w:r>
@@ -32128,10 +32888,10 @@
         </w:rPr>
         <w:t>本章小结</w:t>
       </w:r>
-      <w:bookmarkEnd w:id="204"/>
       <w:bookmarkEnd w:id="205"/>
       <w:bookmarkEnd w:id="206"/>
       <w:bookmarkEnd w:id="207"/>
+      <w:bookmarkEnd w:id="208"/>
     </w:p>
     <w:p>
       <w:pPr>
@@ -32165,12 +32925,12 @@
     <w:p>
       <w:pPr>
         <w:pStyle w:val="1"/>
-        <w:spacing w:before="163" w:after="489"/>
+        <w:spacing w:before="170" w:after="511"/>
       </w:pPr>
-      <w:bookmarkStart w:id="208" w:name="_Toc1379"/>
       <w:bookmarkStart w:id="209" w:name="_Toc134985102"/>
-      <w:bookmarkStart w:id="210" w:name="_Toc135230965"/>
-      <w:bookmarkStart w:id="211" w:name="_Toc30461"/>
+      <w:bookmarkStart w:id="210" w:name="_Toc30461"/>
+      <w:bookmarkStart w:id="211" w:name="_Toc135230965"/>
+      <w:bookmarkStart w:id="212" w:name="_Toc8398"/>
       <w:r>
         <w:rPr>
           <w:rFonts w:hint="eastAsia"/>
@@ -32187,12 +32947,12 @@
         </w:rPr>
         <w:t>章 系统测试</w:t>
       </w:r>
-      <w:bookmarkEnd w:id="182"/>
       <w:bookmarkEnd w:id="183"/>
-      <w:bookmarkEnd w:id="208"/>
+      <w:bookmarkEnd w:id="184"/>
       <w:bookmarkEnd w:id="209"/>
       <w:bookmarkEnd w:id="210"/>
       <w:bookmarkEnd w:id="211"/>
+      <w:bookmarkEnd w:id="212"/>
     </w:p>
     <w:p>
       <w:pPr>
@@ -32208,16 +32968,16 @@
     <w:p>
       <w:pPr>
         <w:pStyle w:val="2"/>
-        <w:spacing w:before="163" w:after="163"/>
+        <w:spacing w:before="170" w:after="170"/>
       </w:pPr>
-      <w:bookmarkStart w:id="212" w:name="_Toc13764"/>
-      <w:bookmarkStart w:id="213" w:name="_Toc134985103"/>
-      <w:bookmarkStart w:id="214" w:name="_Toc16143"/>
-      <w:bookmarkStart w:id="215" w:name="_Toc135230966"/>
-      <w:bookmarkStart w:id="216" w:name="_Toc375157182"/>
-      <w:bookmarkStart w:id="217" w:name="_Toc31083"/>
-      <w:bookmarkStart w:id="218" w:name="_Toc26628"/>
-      <w:bookmarkStart w:id="219" w:name="_Toc481198782"/>
+      <w:bookmarkStart w:id="213" w:name="_Toc16143"/>
+      <w:bookmarkStart w:id="214" w:name="_Toc135230966"/>
+      <w:bookmarkStart w:id="215" w:name="_Toc375157182"/>
+      <w:bookmarkStart w:id="216" w:name="_Toc31083"/>
+      <w:bookmarkStart w:id="217" w:name="_Toc134985103"/>
+      <w:bookmarkStart w:id="218" w:name="_Toc17883"/>
+      <w:bookmarkStart w:id="219" w:name="_Toc26628"/>
+      <w:bookmarkStart w:id="220" w:name="_Toc481198782"/>
       <w:r>
         <w:t>5</w:t>
       </w:r>
@@ -32233,12 +32993,12 @@
         </w:rPr>
         <w:t>测试的目的和目标</w:t>
       </w:r>
-      <w:bookmarkEnd w:id="212"/>
       <w:bookmarkEnd w:id="213"/>
       <w:bookmarkEnd w:id="214"/>
       <w:bookmarkEnd w:id="215"/>
       <w:bookmarkEnd w:id="216"/>
       <w:bookmarkEnd w:id="217"/>
+      <w:bookmarkEnd w:id="218"/>
     </w:p>
     <w:p>
       <w:pPr>
@@ -32270,18 +33030,24 @@
         </w:rPr>
       </w:pPr>
       <w:r>
-        <w:t>本次测试是采用黑盒测试的方式来进行的。它的意思是从外部来看，从客观条件上查找考虑测试信息，不考虑内部逻辑结构，主要针对软件界面和软件功能进行测试。</w:t>
+        <w:t>本次测试是采用黑盒测试的方式来进行的。它的意思是从外部来看，从客观条件上查找考虑测试信息，不考虑内部逻辑结构，主要针对软件界面和软件功能进行测试</w:t>
+      </w:r>
+      <w:r>
+        <w:t>，以此保证系统稳定性</w:t>
+      </w:r>
+      <w:r>
+        <w:t>。</w:t>
       </w:r>
     </w:p>
     <w:p>
       <w:pPr>
         <w:pStyle w:val="2"/>
-        <w:spacing w:before="163" w:after="163"/>
+        <w:spacing w:before="170" w:after="170"/>
       </w:pPr>
-      <w:bookmarkStart w:id="220" w:name="_Toc134985104"/>
-      <w:bookmarkStart w:id="221" w:name="_Toc30148"/>
-      <w:bookmarkStart w:id="222" w:name="_Toc23405"/>
-      <w:bookmarkStart w:id="223" w:name="_Toc135230967"/>
+      <w:bookmarkStart w:id="221" w:name="_Toc23405"/>
+      <w:bookmarkStart w:id="222" w:name="_Toc135230967"/>
+      <w:bookmarkStart w:id="223" w:name="_Toc134985104"/>
+      <w:bookmarkStart w:id="224" w:name="_Toc23700"/>
       <w:r>
         <w:t>5</w:t>
       </w:r>
@@ -32291,7 +33057,6 @@
         </w:rPr>
         <w:t xml:space="preserve">.2 </w:t>
       </w:r>
-      <w:bookmarkEnd w:id="220"/>
       <w:bookmarkEnd w:id="221"/>
       <w:bookmarkEnd w:id="222"/>
       <w:bookmarkEnd w:id="223"/>
@@ -32301,6 +33066,7 @@
         </w:rPr>
         <w:t>功能测试</w:t>
       </w:r>
+      <w:bookmarkEnd w:id="224"/>
     </w:p>
     <w:p>
       <w:pPr>
@@ -32360,10 +33126,8 @@
       <w:tblGrid>
         <w:gridCol w:w="885"/>
         <w:gridCol w:w="2376"/>
-        <w:gridCol w:w="425"/>
-        <w:gridCol w:w="1451"/>
-        <w:gridCol w:w="250"/>
-        <w:gridCol w:w="2018"/>
+        <w:gridCol w:w="1876"/>
+        <w:gridCol w:w="2268"/>
         <w:gridCol w:w="1809"/>
       </w:tblGrid>
       <w:tr>
@@ -32395,8 +33159,7 @@
         </w:tc>
         <w:tc>
           <w:tcPr>
-            <w:tcW w:w="2801" w:type="dxa"/>
-            <w:gridSpan w:val="2"/>
+            <w:tcW w:w="2376" w:type="dxa"/>
             <w:tcBorders>
               <w:top w:val="single" w:sz="12" w:space="0" w:color="000000"/>
               <w:bottom w:val="single" w:sz="8" w:space="0" w:color="000000"/>
@@ -32420,8 +33183,7 @@
         </w:tc>
         <w:tc>
           <w:tcPr>
-            <w:tcW w:w="1701" w:type="dxa"/>
-            <w:gridSpan w:val="2"/>
+            <w:tcW w:w="1876" w:type="dxa"/>
             <w:tcBorders>
               <w:top w:val="single" w:sz="12" w:space="0" w:color="000000"/>
               <w:bottom w:val="single" w:sz="8" w:space="0" w:color="000000"/>
@@ -32430,6 +33192,7 @@
           <w:p>
             <w:pPr>
               <w:pStyle w:val="aff5"/>
+              <w:jc w:val="center"/>
               <w:rPr>
                 <w:color w:val="000000"/>
               </w:rPr>
@@ -32444,7 +33207,7 @@
         </w:tc>
         <w:tc>
           <w:tcPr>
-            <w:tcW w:w="2018" w:type="dxa"/>
+            <w:tcW w:w="2268" w:type="dxa"/>
             <w:tcBorders>
               <w:top w:val="single" w:sz="12" w:space="0" w:color="000000"/>
               <w:bottom w:val="single" w:sz="8" w:space="0" w:color="000000"/>
@@ -32453,23 +33216,11 @@
           <w:p>
             <w:pPr>
               <w:pStyle w:val="aff5"/>
-              <w:rPr>
-                <w:color w:val="000000"/>
-              </w:rPr>
-            </w:pPr>
-            <w:r>
-              <w:rPr>
-                <w:rFonts w:hint="eastAsia"/>
-                <w:color w:val="000000"/>
-              </w:rPr>
-              <w:t xml:space="preserve"> </w:t>
-            </w:r>
-            <w:r>
-              <w:rPr>
-                <w:color w:val="000000"/>
-              </w:rPr>
-              <w:t xml:space="preserve"> </w:t>
-            </w:r>
+              <w:jc w:val="center"/>
+              <w:rPr>
+                <w:color w:val="000000"/>
+              </w:rPr>
+            </w:pPr>
             <w:r>
               <w:rPr>
                 <w:rFonts w:hint="eastAsia"/>
@@ -32574,7 +33325,6 @@
         <w:tc>
           <w:tcPr>
             <w:tcW w:w="1876" w:type="dxa"/>
-            <w:gridSpan w:val="2"/>
             <w:tcBorders>
               <w:top w:val="nil"/>
             </w:tcBorders>
@@ -32598,7 +33348,6 @@
         <w:tc>
           <w:tcPr>
             <w:tcW w:w="2268" w:type="dxa"/>
-            <w:gridSpan w:val="2"/>
             <w:tcBorders>
               <w:top w:val="nil"/>
             </w:tcBorders>
@@ -32713,7 +33462,6 @@
         <w:tc>
           <w:tcPr>
             <w:tcW w:w="1876" w:type="dxa"/>
-            <w:gridSpan w:val="2"/>
             <w:tcBorders>
               <w:top w:val="nil"/>
             </w:tcBorders>
@@ -32737,7 +33485,6 @@
         <w:tc>
           <w:tcPr>
             <w:tcW w:w="2268" w:type="dxa"/>
-            <w:gridSpan w:val="2"/>
             <w:tcBorders>
               <w:top w:val="nil"/>
             </w:tcBorders>
@@ -32852,7 +33599,6 @@
         <w:tc>
           <w:tcPr>
             <w:tcW w:w="1876" w:type="dxa"/>
-            <w:gridSpan w:val="2"/>
             <w:tcBorders>
               <w:bottom w:val="single" w:sz="12" w:space="0" w:color="000000"/>
             </w:tcBorders>
@@ -32876,7 +33622,6 @@
         <w:tc>
           <w:tcPr>
             <w:tcW w:w="2268" w:type="dxa"/>
-            <w:gridSpan w:val="2"/>
             <w:tcBorders>
               <w:bottom w:val="single" w:sz="12" w:space="0" w:color="000000"/>
             </w:tcBorders>
@@ -32924,66 +33669,59 @@
     </w:tbl>
     <w:p>
       <w:pPr>
-        <w:pStyle w:val="7"/>
-        <w:ind w:firstLine="480"/>
-        <w:jc w:val="both"/>
+        <w:pStyle w:val="aff9"/>
+        <w:rPr>
+          <w:rFonts w:hint="default"/>
+          <w:lang w:val="en-US"/>
+        </w:rPr>
+      </w:pPr>
+      <w:r>
+        <w:t>首页搜索</w:t>
+      </w:r>
+      <w:r>
+        <w:rPr>
+          <w:lang w:val="en-US"/>
+        </w:rPr>
+        <w:t>结果图表</w:t>
+      </w:r>
+      <w:r>
+        <w:rPr>
+          <w:lang w:val="en-US"/>
+        </w:rPr>
+        <w:t>5-2</w:t>
+      </w:r>
+      <w:r>
+        <w:rPr>
+          <w:lang w:val="en-US"/>
+        </w:rPr>
+        <w:t>所示：</w:t>
+      </w:r>
+    </w:p>
+    <w:p>
+      <w:pPr>
+        <w:pStyle w:val="aff7"/>
+        <w:rPr>
+          <w:rFonts w:hint="default"/>
+        </w:rPr>
       </w:pPr>
     </w:p>
     <w:p>
       <w:pPr>
-        <w:pStyle w:val="a5"/>
-        <w:snapToGrid w:val="0"/>
-        <w:spacing w:line="360" w:lineRule="auto"/>
-        <w:ind w:left="480" w:firstLine="210"/>
+        <w:pStyle w:val="aff7"/>
+        <w:rPr>
+          <w:rFonts w:hint="default"/>
+        </w:rPr>
       </w:pPr>
     </w:p>
     <w:p>
       <w:pPr>
-        <w:pStyle w:val="a5"/>
-        <w:snapToGrid w:val="0"/>
-        <w:spacing w:line="360" w:lineRule="auto"/>
-        <w:ind w:left="480" w:firstLine="210"/>
+        <w:pStyle w:val="aff7"/>
+        <w:rPr>
+          <w:rFonts w:ascii="宋体" w:hAnsi="宋体" w:cs="宋体" w:hint="default"/>
+        </w:rPr>
       </w:pPr>
-    </w:p>
-    <w:p>
-      <w:pPr>
-        <w:pStyle w:val="aff9"/>
-        <w:rPr>
-          <w:rFonts w:hint="default"/>
-          <w:lang w:val="en-US"/>
-        </w:rPr>
-      </w:pPr>
       <w:r>
         <w:lastRenderedPageBreak/>
-        <w:t>首页搜索</w:t>
-      </w:r>
-      <w:r>
-        <w:rPr>
-          <w:lang w:val="en-US"/>
-        </w:rPr>
-        <w:t>结果图表</w:t>
-      </w:r>
-      <w:r>
-        <w:rPr>
-          <w:lang w:val="en-US"/>
-        </w:rPr>
-        <w:t>5-2</w:t>
-      </w:r>
-      <w:r>
-        <w:rPr>
-          <w:lang w:val="en-US"/>
-        </w:rPr>
-        <w:t>所示：</w:t>
-      </w:r>
-    </w:p>
-    <w:p>
-      <w:pPr>
-        <w:pStyle w:val="aff7"/>
-        <w:rPr>
-          <w:rFonts w:ascii="宋体" w:hAnsi="宋体" w:cs="宋体" w:hint="default"/>
-        </w:rPr>
-      </w:pPr>
-      <w:r>
         <w:t>表</w:t>
       </w:r>
       <w:r>
@@ -33534,18 +34272,6 @@
     </w:tbl>
     <w:p>
       <w:pPr>
-        <w:widowControl/>
-        <w:ind w:firstLine="720"/>
-        <w:jc w:val="left"/>
-        <w:rPr>
-          <w:rFonts w:ascii="黑体" w:eastAsia="黑体" w:hAnsi="黑体"/>
-          <w:sz w:val="36"/>
-          <w:szCs w:val="36"/>
-        </w:rPr>
-      </w:pPr>
-    </w:p>
-    <w:p>
-      <w:pPr>
         <w:pStyle w:val="aff9"/>
         <w:rPr>
           <w:rFonts w:hint="default"/>
@@ -35707,12 +36433,12 @@
     <w:p>
       <w:pPr>
         <w:pStyle w:val="2"/>
-        <w:spacing w:before="163" w:after="163"/>
+        <w:spacing w:before="170" w:after="170"/>
       </w:pPr>
-      <w:bookmarkStart w:id="224" w:name="_Toc134985107"/>
-      <w:bookmarkStart w:id="225" w:name="_Toc17239"/>
-      <w:bookmarkStart w:id="226" w:name="_Toc17738"/>
-      <w:bookmarkStart w:id="227" w:name="_Toc135230968"/>
+      <w:bookmarkStart w:id="225" w:name="_Toc4409"/>
+      <w:bookmarkStart w:id="226" w:name="_Toc17239"/>
+      <w:bookmarkStart w:id="227" w:name="_Toc134985107"/>
+      <w:bookmarkStart w:id="228" w:name="_Toc135230968"/>
       <w:r>
         <w:t>5</w:t>
       </w:r>
@@ -35735,14 +36461,9 @@
         <w:rPr>
           <w:rFonts w:hint="eastAsia"/>
         </w:rPr>
-        <w:t>性能</w:t>
-      </w:r>
-      <w:r>
-        <w:rPr>
-          <w:rFonts w:hint="eastAsia"/>
-        </w:rPr>
-        <w:t>测试</w:t>
-      </w:r>
+        <w:t>性能测试</w:t>
+      </w:r>
+      <w:bookmarkEnd w:id="225"/>
     </w:p>
     <w:p>
       <w:pPr>
@@ -35752,10 +36473,7 @@
         </w:rPr>
       </w:pPr>
       <w:r>
-        <w:t>本小节需要通过压力测试的方式来检测系统的性能，以此来保证客户的体验，</w:t>
-      </w:r>
-      <w:r>
-        <w:t>压力测试结果如表</w:t>
+        <w:t>本小节需要通过压力测试的方式来检测系统的性能，以此来保证客户的体验，压力测试结果如表</w:t>
       </w:r>
       <w:r>
         <w:t>5-</w:t>
@@ -36442,8 +37160,9 @@
     <w:p>
       <w:pPr>
         <w:pStyle w:val="2"/>
-        <w:spacing w:before="163" w:after="163"/>
+        <w:spacing w:before="170" w:after="170"/>
       </w:pPr>
+      <w:bookmarkStart w:id="229" w:name="_Toc10634"/>
       <w:r>
         <w:t>5</w:t>
       </w:r>
@@ -36452,23 +37171,23 @@
           <w:rFonts w:hint="eastAsia"/>
         </w:rPr>
         <w:t>.3</w:t>
-      </w:r>
-      <w:bookmarkEnd w:id="224"/>
-      <w:bookmarkEnd w:id="225"/>
-      <w:r>
-        <w:rPr>
-          <w:rFonts w:hint="eastAsia"/>
-        </w:rPr>
-        <w:t xml:space="preserve"> </w:t>
-      </w:r>
-      <w:r>
-        <w:rPr>
-          <w:rFonts w:hint="eastAsia"/>
-        </w:rPr>
-        <w:t>本章小结</w:t>
       </w:r>
       <w:bookmarkEnd w:id="226"/>
       <w:bookmarkEnd w:id="227"/>
+      <w:r>
+        <w:rPr>
+          <w:rFonts w:hint="eastAsia"/>
+        </w:rPr>
+        <w:t xml:space="preserve"> </w:t>
+      </w:r>
+      <w:r>
+        <w:rPr>
+          <w:rFonts w:hint="eastAsia"/>
+        </w:rPr>
+        <w:t>本章小结</w:t>
+      </w:r>
+      <w:bookmarkEnd w:id="228"/>
+      <w:bookmarkEnd w:id="229"/>
     </w:p>
     <w:p>
       <w:pPr>
@@ -36490,27 +37209,41 @@
     <w:p>
       <w:pPr>
         <w:pStyle w:val="1"/>
-        <w:spacing w:before="163" w:after="489"/>
+        <w:spacing w:before="170" w:after="511"/>
       </w:pPr>
-      <w:bookmarkStart w:id="228" w:name="_Toc24410"/>
-      <w:bookmarkStart w:id="229" w:name="_Toc135230969"/>
       <w:bookmarkStart w:id="230" w:name="_Toc7775"/>
-      <w:bookmarkStart w:id="231" w:name="_Toc14622"/>
+      <w:bookmarkStart w:id="231" w:name="_Toc135230969"/>
       <w:bookmarkStart w:id="232" w:name="_Toc134985108"/>
+      <w:bookmarkStart w:id="233" w:name="_Toc14622"/>
+      <w:bookmarkStart w:id="234" w:name="_Toc7115"/>
       <w:r>
         <w:rPr>
           <w:rFonts w:hint="eastAsia"/>
         </w:rPr>
         <w:lastRenderedPageBreak/>
-        <w:t>第6章 结论</w:t>
-      </w:r>
-      <w:bookmarkEnd w:id="218"/>
+        <w:t>第6章 结</w:t>
+      </w:r>
+      <w:r>
+        <w:rPr>
+          <w:rFonts w:hint="eastAsia"/>
+          <w:bCs w:val="0"/>
+          <w:szCs w:val="32"/>
+        </w:rPr>
+        <w:t xml:space="preserve">　　</w:t>
+      </w:r>
+      <w:r>
+        <w:rPr>
+          <w:rFonts w:hint="eastAsia"/>
+        </w:rPr>
+        <w:t>论</w:t>
+      </w:r>
       <w:bookmarkEnd w:id="219"/>
-      <w:bookmarkEnd w:id="228"/>
-      <w:bookmarkEnd w:id="229"/>
+      <w:bookmarkEnd w:id="220"/>
       <w:bookmarkEnd w:id="230"/>
       <w:bookmarkEnd w:id="231"/>
       <w:bookmarkEnd w:id="232"/>
+      <w:bookmarkEnd w:id="233"/>
+      <w:bookmarkEnd w:id="234"/>
     </w:p>
     <w:p>
       <w:pPr>
@@ -36519,11 +37252,11 @@
           <w:rFonts w:hint="default"/>
         </w:rPr>
       </w:pPr>
-      <w:bookmarkStart w:id="233" w:name="_Toc419471797"/>
-      <w:bookmarkStart w:id="234" w:name="_Toc28432"/>
-      <w:bookmarkStart w:id="235" w:name="_Toc419471673"/>
-      <w:bookmarkStart w:id="236" w:name="_Toc481198783"/>
-      <w:bookmarkStart w:id="237" w:name="_Toc419472446"/>
+      <w:bookmarkStart w:id="235" w:name="_Toc419472446"/>
+      <w:bookmarkStart w:id="236" w:name="_Toc419471673"/>
+      <w:bookmarkStart w:id="237" w:name="_Toc481198783"/>
+      <w:bookmarkStart w:id="238" w:name="_Toc28432"/>
+      <w:bookmarkStart w:id="239" w:name="_Toc419471797"/>
       <w:r>
         <w:t>本文介绍了一个使用方便，界面清晰的巡游出租管理系统的设计与实现。本系统已经实现了对巡游出租管理信息的综合管理，系统为巡游出租管理节省了精力和时间，简化了巡游出租管理中重要环节的管理难度，丰富了信息化的建设，符合信息时代的发展趋势。存储在系统中的数据也将对未来巡游出租管理的发展提供数据支撑。</w:t>
       </w:r>
@@ -36626,7 +37359,7 @@
       <w:pPr>
         <w:keepNext/>
         <w:keepLines/>
-        <w:spacing w:beforeLines="100" w:before="326" w:afterLines="100" w:after="326"/>
+        <w:spacing w:beforeLines="100" w:before="341" w:afterLines="100" w:after="341"/>
         <w:ind w:firstLine="600"/>
         <w:jc w:val="center"/>
         <w:outlineLvl w:val="0"/>
@@ -36639,17 +37372,17 @@
           <w:szCs w:val="44"/>
         </w:rPr>
       </w:pPr>
-      <w:bookmarkStart w:id="238" w:name="_Toc4527"/>
-      <w:bookmarkStart w:id="239" w:name="_Toc134985110"/>
-      <w:bookmarkStart w:id="240" w:name="_Toc135230971"/>
+      <w:bookmarkStart w:id="240" w:name="_Toc5920"/>
       <w:bookmarkStart w:id="241" w:name="_Toc15476"/>
-      <w:bookmarkStart w:id="242" w:name="_Toc5920"/>
-      <w:bookmarkStart w:id="243" w:name="_Toc4211"/>
-      <w:bookmarkEnd w:id="233"/>
-      <w:bookmarkEnd w:id="234"/>
+      <w:bookmarkStart w:id="242" w:name="_Toc135230971"/>
+      <w:bookmarkStart w:id="243" w:name="_Toc134985110"/>
+      <w:bookmarkStart w:id="244" w:name="_Toc4211"/>
+      <w:bookmarkStart w:id="245" w:name="_Toc14747"/>
       <w:bookmarkEnd w:id="235"/>
       <w:bookmarkEnd w:id="236"/>
       <w:bookmarkEnd w:id="237"/>
+      <w:bookmarkEnd w:id="238"/>
+      <w:bookmarkEnd w:id="239"/>
       <w:r>
         <w:rPr>
           <w:rFonts w:ascii="Times New Roman" w:eastAsia="黑体" w:hAnsi="Times New Roman" w:cs="Times New Roman" w:hint="eastAsia"/>
@@ -36662,12 +37395,12 @@
         <w:lastRenderedPageBreak/>
         <w:t>参考文献</w:t>
       </w:r>
-      <w:bookmarkEnd w:id="238"/>
-      <w:bookmarkEnd w:id="239"/>
       <w:bookmarkEnd w:id="240"/>
       <w:bookmarkEnd w:id="241"/>
       <w:bookmarkEnd w:id="242"/>
       <w:bookmarkEnd w:id="243"/>
+      <w:bookmarkEnd w:id="244"/>
+      <w:bookmarkEnd w:id="245"/>
     </w:p>
     <w:p>
       <w:pPr>
@@ -36755,6 +37488,41 @@
         </w:rPr>
         <w:t>2018</w:t>
       </w:r>
+      <w:r>
+        <w:rPr>
+          <w:rFonts w:ascii="Times New Roman" w:eastAsia="宋体" w:hAnsi="Times New Roman" w:cs="Times New Roman"/>
+          <w:szCs w:val="21"/>
+        </w:rPr>
+        <w:t>:</w:t>
+      </w:r>
+      <w:r>
+        <w:rPr>
+          <w:rFonts w:ascii="Times New Roman" w:eastAsia="宋体" w:hAnsi="Times New Roman" w:cs="Times New Roman"/>
+          <w:szCs w:val="21"/>
+        </w:rPr>
+        <w:t>41</w:t>
+      </w:r>
+      <w:r>
+        <w:rPr>
+          <w:rFonts w:ascii="Times New Roman" w:eastAsia="宋体" w:hAnsi="Times New Roman" w:cs="Times New Roman"/>
+          <w:szCs w:val="21"/>
+        </w:rPr>
+        <w:t>-</w:t>
+      </w:r>
+      <w:r>
+        <w:rPr>
+          <w:rFonts w:ascii="Times New Roman" w:eastAsia="宋体" w:hAnsi="Times New Roman" w:cs="Times New Roman"/>
+          <w:szCs w:val="21"/>
+        </w:rPr>
+        <w:t>5</w:t>
+      </w:r>
+      <w:r>
+        <w:rPr>
+          <w:rFonts w:ascii="Times New Roman" w:eastAsia="宋体" w:hAnsi="Times New Roman" w:cs="Times New Roman"/>
+          <w:szCs w:val="21"/>
+        </w:rPr>
+        <w:t>0.</w:t>
+      </w:r>
     </w:p>
     <w:p>
       <w:pPr>
@@ -36842,6 +37610,41 @@
         </w:rPr>
         <w:t>2020</w:t>
       </w:r>
+      <w:r>
+        <w:rPr>
+          <w:rFonts w:ascii="Times New Roman" w:eastAsia="宋体" w:hAnsi="Times New Roman" w:cs="Times New Roman"/>
+          <w:szCs w:val="21"/>
+        </w:rPr>
+        <w:t>:</w:t>
+      </w:r>
+      <w:r>
+        <w:rPr>
+          <w:rFonts w:ascii="Times New Roman" w:eastAsia="宋体" w:hAnsi="Times New Roman" w:cs="Times New Roman"/>
+          <w:szCs w:val="21"/>
+        </w:rPr>
+        <w:t>1</w:t>
+      </w:r>
+      <w:r>
+        <w:rPr>
+          <w:rFonts w:ascii="Times New Roman" w:eastAsia="宋体" w:hAnsi="Times New Roman" w:cs="Times New Roman"/>
+          <w:szCs w:val="21"/>
+        </w:rPr>
+        <w:t>-1</w:t>
+      </w:r>
+      <w:r>
+        <w:rPr>
+          <w:rFonts w:ascii="Times New Roman" w:eastAsia="宋体" w:hAnsi="Times New Roman" w:cs="Times New Roman"/>
+          <w:szCs w:val="21"/>
+        </w:rPr>
+        <w:t>0</w:t>
+      </w:r>
+      <w:r>
+        <w:rPr>
+          <w:rFonts w:ascii="Times New Roman" w:eastAsia="宋体" w:hAnsi="Times New Roman" w:cs="Times New Roman"/>
+          <w:szCs w:val="21"/>
+        </w:rPr>
+        <w:t>.</w:t>
+      </w:r>
     </w:p>
     <w:p>
       <w:pPr>
@@ -36922,6 +37725,27 @@
         </w:rPr>
         <w:t>2022</w:t>
       </w:r>
+      <w:r>
+        <w:rPr>
+          <w:rFonts w:ascii="Times New Roman" w:eastAsia="宋体" w:hAnsi="Times New Roman" w:cs="Times New Roman"/>
+          <w:szCs w:val="21"/>
+        </w:rPr>
+        <w:t>:6-</w:t>
+      </w:r>
+      <w:r>
+        <w:rPr>
+          <w:rFonts w:ascii="Times New Roman" w:eastAsia="宋体" w:hAnsi="Times New Roman" w:cs="Times New Roman"/>
+          <w:szCs w:val="21"/>
+        </w:rPr>
+        <w:t>1</w:t>
+      </w:r>
+      <w:r>
+        <w:rPr>
+          <w:rFonts w:ascii="Times New Roman" w:eastAsia="宋体" w:hAnsi="Times New Roman" w:cs="Times New Roman"/>
+          <w:szCs w:val="21"/>
+        </w:rPr>
+        <w:t>3.</w:t>
+      </w:r>
     </w:p>
     <w:p>
       <w:pPr>
@@ -37089,6 +37913,34 @@
         </w:rPr>
         <w:t>,2020.</w:t>
       </w:r>
+      <w:r>
+        <w:rPr>
+          <w:rFonts w:ascii="Times New Roman" w:eastAsia="宋体" w:hAnsi="Times New Roman" w:cs="Times New Roman"/>
+          <w:szCs w:val="21"/>
+        </w:rPr>
+        <w:t xml:space="preserve"> </w:t>
+      </w:r>
+      <w:r>
+        <w:rPr>
+          <w:rFonts w:ascii="Times New Roman" w:eastAsia="宋体" w:hAnsi="Times New Roman" w:cs="Times New Roman"/>
+          <w:szCs w:val="21"/>
+        </w:rPr>
+        <w:t>:</w:t>
+      </w:r>
+      <w:r>
+        <w:rPr>
+          <w:rFonts w:ascii="Times New Roman" w:eastAsia="宋体" w:hAnsi="Times New Roman" w:cs="Times New Roman"/>
+          <w:szCs w:val="21"/>
+        </w:rPr>
+        <w:t>18-</w:t>
+      </w:r>
+      <w:r>
+        <w:rPr>
+          <w:rFonts w:ascii="Times New Roman" w:eastAsia="宋体" w:hAnsi="Times New Roman" w:cs="Times New Roman"/>
+          <w:szCs w:val="21"/>
+        </w:rPr>
+        <w:t>43.</w:t>
+      </w:r>
     </w:p>
     <w:p>
       <w:pPr>
@@ -37167,7 +38019,21 @@
           <w:rFonts w:ascii="Times New Roman" w:eastAsia="宋体" w:hAnsi="Times New Roman" w:cs="Times New Roman"/>
           <w:szCs w:val="21"/>
         </w:rPr>
-        <w:t>,2020,34(05):182-186+192.</w:t>
+        <w:t>,2020,34(05):182-186</w:t>
+      </w:r>
+      <w:r>
+        <w:rPr>
+          <w:rFonts w:ascii="Times New Roman" w:eastAsia="宋体" w:hAnsi="Times New Roman" w:cs="Times New Roman"/>
+          <w:szCs w:val="21"/>
+        </w:rPr>
+        <w:t>-</w:t>
+      </w:r>
+      <w:r>
+        <w:rPr>
+          <w:rFonts w:ascii="Times New Roman" w:eastAsia="宋体" w:hAnsi="Times New Roman" w:cs="Times New Roman"/>
+          <w:szCs w:val="21"/>
+        </w:rPr>
+        <w:t>192.</w:t>
       </w:r>
     </w:p>
     <w:p>
@@ -38184,10 +39050,10 @@
           <w:szCs w:val="44"/>
         </w:rPr>
       </w:pPr>
-      <w:bookmarkStart w:id="244" w:name="_Toc14781"/>
-      <w:bookmarkStart w:id="245" w:name="_Toc135230970"/>
-      <w:bookmarkStart w:id="246" w:name="_Toc9477"/>
+      <w:bookmarkStart w:id="246" w:name="_Toc14781"/>
       <w:bookmarkStart w:id="247" w:name="_Toc134985109"/>
+      <w:bookmarkStart w:id="248" w:name="_Toc9477"/>
+      <w:bookmarkStart w:id="249" w:name="_Toc135230970"/>
       <w:r>
         <w:rPr>
           <w:rFonts w:ascii="Times New Roman" w:eastAsia="黑体" w:hAnsi="Times New Roman" w:cs="Times New Roman" w:hint="eastAsia"/>
@@ -38204,7 +39070,7 @@
       <w:pPr>
         <w:keepNext/>
         <w:keepLines/>
-        <w:spacing w:beforeLines="100" w:before="326" w:afterLines="100" w:after="326"/>
+        <w:spacing w:beforeLines="100" w:before="341" w:afterLines="100" w:after="341"/>
         <w:ind w:firstLine="600"/>
         <w:jc w:val="center"/>
         <w:outlineLvl w:val="0"/>
@@ -38217,7 +39083,7 @@
           <w:szCs w:val="44"/>
         </w:rPr>
       </w:pPr>
-      <w:bookmarkStart w:id="248" w:name="_Toc27089"/>
+      <w:bookmarkStart w:id="250" w:name="_Toc20445"/>
       <w:r>
         <w:rPr>
           <w:rFonts w:ascii="Times New Roman" w:eastAsia="黑体" w:hAnsi="Times New Roman" w:cs="Times New Roman" w:hint="eastAsia"/>
@@ -38232,6 +39098,14 @@
       </w:r>
       <w:r>
         <w:rPr>
+          <w:rFonts w:ascii="黑体" w:eastAsia="黑体" w:hAnsi="黑体" w:hint="eastAsia"/>
+          <w:sz w:val="32"/>
+          <w:szCs w:val="32"/>
+        </w:rPr>
+        <w:t xml:space="preserve">　　</w:t>
+      </w:r>
+      <w:r>
+        <w:rPr>
           <w:rFonts w:ascii="Times New Roman" w:eastAsia="黑体" w:hAnsi="Times New Roman" w:cs="Times New Roman" w:hint="eastAsia"/>
           <w:bCs/>
           <w:color w:val="000000" w:themeColor="text1"/>
@@ -38239,24 +39113,13 @@
           <w:sz w:val="30"/>
           <w:szCs w:val="44"/>
         </w:rPr>
-        <w:t xml:space="preserve">    </w:t>
-      </w:r>
-      <w:r>
-        <w:rPr>
-          <w:rFonts w:ascii="Times New Roman" w:eastAsia="黑体" w:hAnsi="Times New Roman" w:cs="Times New Roman" w:hint="eastAsia"/>
-          <w:bCs/>
-          <w:color w:val="000000" w:themeColor="text1"/>
-          <w:kern w:val="44"/>
-          <w:sz w:val="30"/>
-          <w:szCs w:val="44"/>
-        </w:rPr>
         <w:t>谢</w:t>
       </w:r>
-      <w:bookmarkEnd w:id="244"/>
-      <w:bookmarkEnd w:id="245"/>
       <w:bookmarkEnd w:id="246"/>
       <w:bookmarkEnd w:id="247"/>
       <w:bookmarkEnd w:id="248"/>
+      <w:bookmarkEnd w:id="249"/>
+      <w:bookmarkEnd w:id="250"/>
     </w:p>
     <w:p>
       <w:pPr>
@@ -38521,7 +39384,7 @@
         <w:tabs>
           <w:tab w:val="left" w:pos="1853"/>
         </w:tabs>
-        <w:spacing w:beforeLines="50" w:before="163" w:afterLines="150" w:after="489" w:line="460" w:lineRule="exact"/>
+        <w:spacing w:beforeLines="50" w:before="170" w:afterLines="150" w:after="511" w:line="460" w:lineRule="exact"/>
         <w:ind w:firstLine="880"/>
         <w:jc w:val="center"/>
         <w:rPr>
@@ -38677,7 +39540,7 @@
           <w:szCs w:val="28"/>
         </w:rPr>
         <w:drawing>
-          <wp:inline distT="0" distB="0" distL="114300" distR="114300" wp14:anchorId="5A9713DE" wp14:editId="70E21B97">
+          <wp:inline distT="0" distB="0" distL="114300" distR="114300" wp14:anchorId="6BD27C20" wp14:editId="04F0B73D">
             <wp:extent cx="737870" cy="365760"/>
             <wp:effectExtent l="0" t="0" r="8890" b="0"/>
             <wp:docPr id="4" name="图片 4" descr="微信图片_20230527165700"/>
@@ -38799,7 +39662,7 @@
         <w:tabs>
           <w:tab w:val="left" w:pos="1853"/>
         </w:tabs>
-        <w:spacing w:beforeLines="50" w:before="163" w:afterLines="150" w:after="489" w:line="460" w:lineRule="exact"/>
+        <w:spacing w:beforeLines="50" w:before="170" w:afterLines="150" w:after="511" w:line="460" w:lineRule="exact"/>
         <w:ind w:firstLine="880"/>
         <w:jc w:val="center"/>
         <w:rPr>
@@ -38927,7 +39790,7 @@
           <w:szCs w:val="28"/>
         </w:rPr>
         <w:drawing>
-          <wp:inline distT="0" distB="0" distL="114300" distR="114300" wp14:anchorId="2D4957EF" wp14:editId="71BF2AD6">
+          <wp:inline distT="0" distB="0" distL="114300" distR="114300" wp14:anchorId="21B249F2" wp14:editId="4FCB97E3">
             <wp:extent cx="830580" cy="411480"/>
             <wp:effectExtent l="0" t="0" r="7620" b="0"/>
             <wp:docPr id="5" name="图片 5" descr="微信图片_20230527165700"/>
@@ -38992,7 +39855,7 @@
           <w:noProof/>
         </w:rPr>
         <w:drawing>
-          <wp:inline distT="0" distB="0" distL="114300" distR="114300" wp14:anchorId="4DDB4ABA" wp14:editId="70CEAC7E">
+          <wp:inline distT="0" distB="0" distL="114300" distR="114300" wp14:anchorId="508ECA89" wp14:editId="10FCD944">
             <wp:extent cx="869950" cy="210185"/>
             <wp:effectExtent l="0" t="0" r="13970" b="3175"/>
             <wp:docPr id="6" name="图片 9" descr="049be24a33bf57af6b9b4e0df7f6f60"/>
@@ -39185,10 +40048,10 @@
         <w:numFmt w:val="decimal"/>
       </w:endnotePr>
       <w:pgSz w:w="11906" w:h="16838"/>
-      <w:pgMar w:top="1418" w:right="1418" w:bottom="1418" w:left="1418" w:header="850" w:footer="567" w:gutter="0"/>
+      <w:pgMar w:top="1417" w:right="1418" w:bottom="1417" w:left="1418" w:header="850" w:footer="567" w:gutter="0"/>
       <w:pgNumType w:start="1"/>
-      <w:cols w:space="720"/>
-      <w:docGrid w:type="linesAndChars" w:linePitch="326"/>
+      <w:cols w:space="0"/>
+      <w:docGrid w:type="linesAndChars" w:linePitch="341"/>
     </w:sectPr>
   </w:body>
 </w:document>
@@ -39278,7 +40141,6 @@
         </w:r>
         <w:r>
           <w:rPr>
-            <w:noProof/>
             <w:lang w:val="zh-CN"/>
           </w:rPr>
           <w:t>II</w:t>
@@ -39340,7 +40202,6 @@
         </w:r>
         <w:r>
           <w:rPr>
-            <w:noProof/>
             <w:lang w:val="zh-CN"/>
           </w:rPr>
           <w:t>35</w:t>
@@ -39499,7 +40360,7 @@
     <w:lsdException w:name="Title" w:uiPriority="0" w:qFormat="1"/>
     <w:lsdException w:name="Closing" w:semiHidden="1" w:unhideWhenUsed="1"/>
     <w:lsdException w:name="Signature" w:semiHidden="1" w:unhideWhenUsed="1"/>
-    <w:lsdException w:name="Default Paragraph Font" w:semiHidden="1" w:uiPriority="1" w:unhideWhenUsed="1" w:qFormat="1"/>
+    <w:lsdException w:name="Default Paragraph Font" w:semiHidden="1" w:uiPriority="1" w:unhideWhenUsed="1"/>
     <w:lsdException w:name="Body Text" w:semiHidden="1" w:unhideWhenUsed="1" w:qFormat="1"/>
     <w:lsdException w:name="Body Text Indent" w:semiHidden="1" w:unhideWhenUsed="1" w:qFormat="1"/>
     <w:lsdException w:name="List Continue" w:semiHidden="1" w:unhideWhenUsed="1"/>
@@ -39539,7 +40400,7 @@
     <w:lsdException w:name="HTML Sample" w:semiHidden="1" w:unhideWhenUsed="1"/>
     <w:lsdException w:name="HTML Typewriter" w:semiHidden="1" w:unhideWhenUsed="1"/>
     <w:lsdException w:name="HTML Variable" w:semiHidden="1" w:unhideWhenUsed="1"/>
-    <w:lsdException w:name="Normal Table" w:qFormat="1"/>
+    <w:lsdException w:name="Normal Table" w:semiHidden="1" w:unhideWhenUsed="1"/>
     <w:lsdException w:name="annotation subject" w:semiHidden="1" w:unhideWhenUsed="1"/>
     <w:lsdException w:name="No List" w:semiHidden="1" w:unhideWhenUsed="1"/>
     <w:lsdException w:name="Outline List 1" w:semiHidden="1" w:unhideWhenUsed="1"/>
@@ -39582,9 +40443,12 @@
     <w:lsdException w:name="Table Contemporary" w:semiHidden="1" w:unhideWhenUsed="1"/>
     <w:lsdException w:name="Table Elegant" w:semiHidden="1" w:unhideWhenUsed="1"/>
     <w:lsdException w:name="Table Professional" w:semiHidden="1" w:unhideWhenUsed="1"/>
+    <w:lsdException w:name="Table Subtle 1" w:semiHidden="1" w:unhideWhenUsed="1"/>
     <w:lsdException w:name="Table Subtle 2" w:semiHidden="1" w:unhideWhenUsed="1"/>
     <w:lsdException w:name="Table Web 1" w:semiHidden="1" w:unhideWhenUsed="1"/>
-    <w:lsdException w:name="Balloon Text" w:semiHidden="1" w:uiPriority="0" w:unhideWhenUsed="1" w:qFormat="1"/>
+    <w:lsdException w:name="Table Web 2" w:semiHidden="1" w:unhideWhenUsed="1"/>
+    <w:lsdException w:name="Table Web 3" w:semiHidden="1" w:unhideWhenUsed="1"/>
+    <w:lsdException w:name="Balloon Text" w:uiPriority="0" w:unhideWhenUsed="1" w:qFormat="1"/>
     <w:lsdException w:name="Table Grid" w:uiPriority="0" w:qFormat="1"/>
     <w:lsdException w:name="Table Theme" w:semiHidden="1" w:unhideWhenUsed="1"/>
     <w:lsdException w:name="Placeholder Text" w:semiHidden="1"/>
